--- a/Отчет по УП.docx
+++ b/Отчет по УП.docx
@@ -245,7 +245,6 @@
           <w:noProof/>
           <w:lang w:eastAsia="ru-RU"/>
         </w:rPr>
-        <w:lastRenderedPageBreak/>
         <w:drawing>
           <wp:inline distT="0" distB="0" distL="0" distR="0" wp14:anchorId="4F6E9477" wp14:editId="6F8D537C">
             <wp:extent cx="3886200" cy="8839200"/>
@@ -289,7 +288,6 @@
           <w:noProof/>
           <w:lang w:eastAsia="ru-RU"/>
         </w:rPr>
-        <w:lastRenderedPageBreak/>
         <w:drawing>
           <wp:inline distT="0" distB="0" distL="0" distR="0" wp14:anchorId="6453648C" wp14:editId="695B22AA">
             <wp:extent cx="3848100" cy="8448675"/>
@@ -338,7 +336,6 @@
           <w:noProof/>
           <w:lang w:eastAsia="ru-RU"/>
         </w:rPr>
-        <w:lastRenderedPageBreak/>
         <w:drawing>
           <wp:inline distT="0" distB="0" distL="0" distR="0" wp14:anchorId="46FD5C4A" wp14:editId="7092DD03">
             <wp:extent cx="3752850" cy="8401050"/>
@@ -387,7 +384,6 @@
           <w:noProof/>
           <w:lang w:eastAsia="ru-RU"/>
         </w:rPr>
-        <w:lastRenderedPageBreak/>
         <w:drawing>
           <wp:inline distT="0" distB="0" distL="0" distR="0" wp14:anchorId="78F68A08" wp14:editId="02871109">
             <wp:extent cx="3762375" cy="3667125"/>
@@ -424,8 +420,6 @@
           </wp:inline>
         </w:drawing>
       </w:r>
-      <w:bookmarkStart w:id="0" w:name="_GoBack"/>
-      <w:bookmarkEnd w:id="0"/>
     </w:p>
     <w:p>
       <w:r>
@@ -486,6 +480,3337 @@
           </wp:inline>
         </w:drawing>
       </w:r>
+    </w:p>
+    <w:p>
+      <w:pPr>
+        <w:rPr>
+          <w:lang w:val="en-US"/>
+        </w:rPr>
+      </w:pPr>
+    </w:p>
+    <w:p>
+      <w:pPr>
+        <w:jc w:val="center"/>
+      </w:pPr>
+    </w:p>
+    <w:p>
+      <w:pPr>
+        <w:jc w:val="center"/>
+      </w:pPr>
+    </w:p>
+    <w:p>
+      <w:pPr>
+        <w:jc w:val="center"/>
+      </w:pPr>
+    </w:p>
+    <w:p>
+      <w:pPr>
+        <w:jc w:val="center"/>
+      </w:pPr>
+    </w:p>
+    <w:p>
+      <w:pPr>
+        <w:jc w:val="center"/>
+      </w:pPr>
+    </w:p>
+    <w:p>
+      <w:pPr>
+        <w:jc w:val="center"/>
+      </w:pPr>
+    </w:p>
+    <w:p>
+      <w:pPr>
+        <w:jc w:val="center"/>
+      </w:pPr>
+    </w:p>
+    <w:p>
+      <w:pPr>
+        <w:jc w:val="center"/>
+      </w:pPr>
+    </w:p>
+    <w:p>
+      <w:pPr>
+        <w:jc w:val="center"/>
+      </w:pPr>
+    </w:p>
+    <w:p>
+      <w:pPr>
+        <w:jc w:val="center"/>
+      </w:pPr>
+    </w:p>
+    <w:p>
+      <w:pPr>
+        <w:jc w:val="center"/>
+      </w:pPr>
+      <w:bookmarkStart w:id="0" w:name="_GoBack"/>
+      <w:bookmarkEnd w:id="0"/>
+      <w:r>
+        <w:t>ПРИЛОЖЕНИЕ Б</w:t>
+      </w:r>
+    </w:p>
+    <w:p/>
+    <w:p/>
+    <w:p>
+      <w:r>
+        <w:rPr>
+          <w:noProof/>
+          <w:lang w:eastAsia="ru-RU"/>
+        </w:rPr>
+        <mc:AlternateContent>
+          <mc:Choice Requires="wps">
+            <w:drawing>
+              <wp:anchor distT="0" distB="0" distL="114300" distR="114300" simplePos="0" relativeHeight="251673600" behindDoc="0" locked="0" layoutInCell="1" allowOverlap="1" wp14:anchorId="35250D73" wp14:editId="6981C2ED">
+                <wp:simplePos x="0" y="0"/>
+                <wp:positionH relativeFrom="column">
+                  <wp:posOffset>-118110</wp:posOffset>
+                </wp:positionH>
+                <wp:positionV relativeFrom="paragraph">
+                  <wp:posOffset>7947660</wp:posOffset>
+                </wp:positionV>
+                <wp:extent cx="962025" cy="571500"/>
+                <wp:effectExtent l="0" t="0" r="28575" b="19050"/>
+                <wp:wrapNone/>
+                <wp:docPr id="15" name="Овал 15"/>
+                <wp:cNvGraphicFramePr/>
+                <a:graphic xmlns:a="http://schemas.openxmlformats.org/drawingml/2006/main">
+                  <a:graphicData uri="http://schemas.microsoft.com/office/word/2010/wordprocessingShape">
+                    <wps:wsp>
+                      <wps:cNvSpPr/>
+                      <wps:spPr>
+                        <a:xfrm>
+                          <a:off x="0" y="0"/>
+                          <a:ext cx="962025" cy="571500"/>
+                        </a:xfrm>
+                        <a:prstGeom prst="ellipse">
+                          <a:avLst/>
+                        </a:prstGeom>
+                      </wps:spPr>
+                      <wps:style>
+                        <a:lnRef idx="2">
+                          <a:schemeClr val="accent1">
+                            <a:shade val="50000"/>
+                          </a:schemeClr>
+                        </a:lnRef>
+                        <a:fillRef idx="1">
+                          <a:schemeClr val="accent1"/>
+                        </a:fillRef>
+                        <a:effectRef idx="0">
+                          <a:schemeClr val="accent1"/>
+                        </a:effectRef>
+                        <a:fontRef idx="minor">
+                          <a:schemeClr val="lt1"/>
+                        </a:fontRef>
+                      </wps:style>
+                      <wps:txbx>
+                        <w:txbxContent>
+                          <w:p>
+                            <w:pPr>
+                              <w:jc w:val="center"/>
+                            </w:pPr>
+                            <w:r>
+                              <w:t>кон</w:t>
+                            </w:r>
+                          </w:p>
+                        </w:txbxContent>
+                      </wps:txbx>
+                      <wps:bodyPr rot="0" spcFirstLastPara="0" vertOverflow="overflow" horzOverflow="overflow" vert="horz" wrap="square" lIns="91440" tIns="45720" rIns="91440" bIns="45720" numCol="1" spcCol="0" rtlCol="0" fromWordArt="0" anchor="ctr" anchorCtr="0" forceAA="0" compatLnSpc="1">
+                        <a:prstTxWarp prst="textNoShape">
+                          <a:avLst/>
+                        </a:prstTxWarp>
+                        <a:noAutofit/>
+                      </wps:bodyPr>
+                    </wps:wsp>
+                  </a:graphicData>
+                </a:graphic>
+              </wp:anchor>
+            </w:drawing>
+          </mc:Choice>
+          <mc:Fallback>
+            <w:pict>
+              <v:oval w14:anchorId="35250D73" id="Овал 15" o:spid="_x0000_s1026" style="position:absolute;margin-left:-9.3pt;margin-top:625.8pt;width:75.75pt;height:45pt;z-index:251673600;visibility:visible;mso-wrap-style:square;mso-wrap-distance-left:9pt;mso-wrap-distance-top:0;mso-wrap-distance-right:9pt;mso-wrap-distance-bottom:0;mso-position-horizontal:absolute;mso-position-horizontal-relative:text;mso-position-vertical:absolute;mso-position-vertical-relative:text;v-text-anchor:middle" o:gfxdata="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" fillcolor="#5b9bd5 [3204]" strokecolor="#1f4d78 [1604]" strokeweight="1pt">
+                <v:stroke joinstyle="miter"/>
+                <v:textbox>
+                  <w:txbxContent>
+                    <w:p>
+                      <w:pPr>
+                        <w:jc w:val="center"/>
+                      </w:pPr>
+                      <w:r>
+                        <w:t>кон</w:t>
+                      </w:r>
+                    </w:p>
+                  </w:txbxContent>
+                </v:textbox>
+              </v:oval>
+            </w:pict>
+          </mc:Fallback>
+        </mc:AlternateContent>
+      </w:r>
+      <w:r>
+        <w:rPr>
+          <w:noProof/>
+          <w:lang w:eastAsia="ru-RU"/>
+        </w:rPr>
+        <mc:AlternateContent>
+          <mc:Choice Requires="wps">
+            <w:drawing>
+              <wp:anchor distT="0" distB="0" distL="114300" distR="114300" simplePos="0" relativeHeight="251671552" behindDoc="0" locked="0" layoutInCell="1" allowOverlap="1" wp14:anchorId="321FE93F" wp14:editId="0D43E5FD">
+                <wp:simplePos x="0" y="0"/>
+                <wp:positionH relativeFrom="column">
+                  <wp:posOffset>2015490</wp:posOffset>
+                </wp:positionH>
+                <wp:positionV relativeFrom="paragraph">
+                  <wp:posOffset>2975610</wp:posOffset>
+                </wp:positionV>
+                <wp:extent cx="0" cy="314325"/>
+                <wp:effectExtent l="0" t="0" r="19050" b="28575"/>
+                <wp:wrapNone/>
+                <wp:docPr id="13" name="Прямая соединительная линия 13"/>
+                <wp:cNvGraphicFramePr/>
+                <a:graphic xmlns:a="http://schemas.openxmlformats.org/drawingml/2006/main">
+                  <a:graphicData uri="http://schemas.microsoft.com/office/word/2010/wordprocessingShape">
+                    <wps:wsp>
+                      <wps:cNvCnPr/>
+                      <wps:spPr>
+                        <a:xfrm>
+                          <a:off x="0" y="0"/>
+                          <a:ext cx="0" cy="314325"/>
+                        </a:xfrm>
+                        <a:prstGeom prst="line">
+                          <a:avLst/>
+                        </a:prstGeom>
+                      </wps:spPr>
+                      <wps:style>
+                        <a:lnRef idx="1">
+                          <a:schemeClr val="accent1"/>
+                        </a:lnRef>
+                        <a:fillRef idx="0">
+                          <a:schemeClr val="accent1"/>
+                        </a:fillRef>
+                        <a:effectRef idx="0">
+                          <a:schemeClr val="accent1"/>
+                        </a:effectRef>
+                        <a:fontRef idx="minor">
+                          <a:schemeClr val="tx1"/>
+                        </a:fontRef>
+                      </wps:style>
+                      <wps:bodyPr/>
+                    </wps:wsp>
+                  </a:graphicData>
+                </a:graphic>
+              </wp:anchor>
+            </w:drawing>
+          </mc:Choice>
+          <mc:Fallback>
+            <w:pict>
+              <v:line w14:anchorId="289B165D" id="Прямая соединительная линия 13" o:spid="_x0000_s1026" style="position:absolute;z-index:251671552;visibility:visible;mso-wrap-style:square;mso-wrap-distance-left:9pt;mso-wrap-distance-top:0;mso-wrap-distance-right:9pt;mso-wrap-distance-bottom:0;mso-position-horizontal:absolute;mso-position-horizontal-relative:text;mso-position-vertical:absolute;mso-position-vertical-relative:text" from="158.7pt,234.3pt" to="158.7pt,259.05pt" o:gfxdata="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" strokecolor="#5b9bd5 [3204]" strokeweight=".5pt">
+                <v:stroke joinstyle="miter"/>
+              </v:line>
+            </w:pict>
+          </mc:Fallback>
+        </mc:AlternateContent>
+      </w:r>
+      <w:r>
+        <w:rPr>
+          <w:noProof/>
+          <w:lang w:eastAsia="ru-RU"/>
+        </w:rPr>
+        <mc:AlternateContent>
+          <mc:Choice Requires="wps">
+            <w:drawing>
+              <wp:anchor distT="0" distB="0" distL="114300" distR="114300" simplePos="0" relativeHeight="251670528" behindDoc="0" locked="0" layoutInCell="1" allowOverlap="1" wp14:anchorId="00DAD50F" wp14:editId="662C5220">
+                <wp:simplePos x="0" y="0"/>
+                <wp:positionH relativeFrom="column">
+                  <wp:posOffset>1891665</wp:posOffset>
+                </wp:positionH>
+                <wp:positionV relativeFrom="paragraph">
+                  <wp:posOffset>1804035</wp:posOffset>
+                </wp:positionV>
+                <wp:extent cx="0" cy="409575"/>
+                <wp:effectExtent l="0" t="0" r="19050" b="28575"/>
+                <wp:wrapNone/>
+                <wp:docPr id="12" name="Прямая соединительная линия 12"/>
+                <wp:cNvGraphicFramePr/>
+                <a:graphic xmlns:a="http://schemas.openxmlformats.org/drawingml/2006/main">
+                  <a:graphicData uri="http://schemas.microsoft.com/office/word/2010/wordprocessingShape">
+                    <wps:wsp>
+                      <wps:cNvCnPr/>
+                      <wps:spPr>
+                        <a:xfrm>
+                          <a:off x="0" y="0"/>
+                          <a:ext cx="0" cy="409575"/>
+                        </a:xfrm>
+                        <a:prstGeom prst="line">
+                          <a:avLst/>
+                        </a:prstGeom>
+                      </wps:spPr>
+                      <wps:style>
+                        <a:lnRef idx="1">
+                          <a:schemeClr val="accent1"/>
+                        </a:lnRef>
+                        <a:fillRef idx="0">
+                          <a:schemeClr val="accent1"/>
+                        </a:fillRef>
+                        <a:effectRef idx="0">
+                          <a:schemeClr val="accent1"/>
+                        </a:effectRef>
+                        <a:fontRef idx="minor">
+                          <a:schemeClr val="tx1"/>
+                        </a:fontRef>
+                      </wps:style>
+                      <wps:bodyPr/>
+                    </wps:wsp>
+                  </a:graphicData>
+                </a:graphic>
+              </wp:anchor>
+            </w:drawing>
+          </mc:Choice>
+          <mc:Fallback>
+            <w:pict>
+              <v:line w14:anchorId="384A3EA7" id="Прямая соединительная линия 12" o:spid="_x0000_s1026" style="position:absolute;z-index:251670528;visibility:visible;mso-wrap-style:square;mso-wrap-distance-left:9pt;mso-wrap-distance-top:0;mso-wrap-distance-right:9pt;mso-wrap-distance-bottom:0;mso-position-horizontal:absolute;mso-position-horizontal-relative:text;mso-position-vertical:absolute;mso-position-vertical-relative:text" from="148.95pt,142.05pt" to="148.95pt,174.3pt" o:gfxdata="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" strokecolor="#5b9bd5 [3204]" strokeweight=".5pt">
+                <v:stroke joinstyle="miter"/>
+              </v:line>
+            </w:pict>
+          </mc:Fallback>
+        </mc:AlternateContent>
+      </w:r>
+      <w:r>
+        <w:rPr>
+          <w:noProof/>
+          <w:lang w:eastAsia="ru-RU"/>
+        </w:rPr>
+        <mc:AlternateContent>
+          <mc:Choice Requires="wps">
+            <w:drawing>
+              <wp:anchor distT="0" distB="0" distL="114300" distR="114300" simplePos="0" relativeHeight="251669504" behindDoc="0" locked="0" layoutInCell="1" allowOverlap="1" wp14:anchorId="4D577FE0" wp14:editId="30D1890C">
+                <wp:simplePos x="0" y="0"/>
+                <wp:positionH relativeFrom="column">
+                  <wp:posOffset>1891665</wp:posOffset>
+                </wp:positionH>
+                <wp:positionV relativeFrom="paragraph">
+                  <wp:posOffset>708660</wp:posOffset>
+                </wp:positionV>
+                <wp:extent cx="0" cy="409575"/>
+                <wp:effectExtent l="0" t="0" r="19050" b="28575"/>
+                <wp:wrapNone/>
+                <wp:docPr id="2" name="Прямая соединительная линия 2"/>
+                <wp:cNvGraphicFramePr/>
+                <a:graphic xmlns:a="http://schemas.openxmlformats.org/drawingml/2006/main">
+                  <a:graphicData uri="http://schemas.microsoft.com/office/word/2010/wordprocessingShape">
+                    <wps:wsp>
+                      <wps:cNvCnPr/>
+                      <wps:spPr>
+                        <a:xfrm>
+                          <a:off x="0" y="0"/>
+                          <a:ext cx="0" cy="409575"/>
+                        </a:xfrm>
+                        <a:prstGeom prst="line">
+                          <a:avLst/>
+                        </a:prstGeom>
+                      </wps:spPr>
+                      <wps:style>
+                        <a:lnRef idx="1">
+                          <a:schemeClr val="accent1"/>
+                        </a:lnRef>
+                        <a:fillRef idx="0">
+                          <a:schemeClr val="accent1"/>
+                        </a:fillRef>
+                        <a:effectRef idx="0">
+                          <a:schemeClr val="accent1"/>
+                        </a:effectRef>
+                        <a:fontRef idx="minor">
+                          <a:schemeClr val="tx1"/>
+                        </a:fontRef>
+                      </wps:style>
+                      <wps:bodyPr/>
+                    </wps:wsp>
+                  </a:graphicData>
+                </a:graphic>
+              </wp:anchor>
+            </w:drawing>
+          </mc:Choice>
+          <mc:Fallback>
+            <w:pict>
+              <v:line w14:anchorId="56E50CBC" id="Прямая соединительная линия 2" o:spid="_x0000_s1026" style="position:absolute;z-index:251669504;visibility:visible;mso-wrap-style:square;mso-wrap-distance-left:9pt;mso-wrap-distance-top:0;mso-wrap-distance-right:9pt;mso-wrap-distance-bottom:0;mso-position-horizontal:absolute;mso-position-horizontal-relative:text;mso-position-vertical:absolute;mso-position-vertical-relative:text" from="148.95pt,55.8pt" to="148.95pt,88.05pt" o:gfxdata="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" strokecolor="#5b9bd5 [3204]" strokeweight=".5pt">
+                <v:stroke joinstyle="miter"/>
+              </v:line>
+            </w:pict>
+          </mc:Fallback>
+        </mc:AlternateContent>
+      </w:r>
+      <w:r>
+        <w:rPr>
+          <w:noProof/>
+          <w:lang w:eastAsia="ru-RU"/>
+        </w:rPr>
+        <mc:AlternateContent>
+          <mc:Choice Requires="wps">
+            <w:drawing>
+              <wp:anchor distT="0" distB="0" distL="114300" distR="114300" simplePos="0" relativeHeight="251667456" behindDoc="0" locked="0" layoutInCell="1" allowOverlap="1" wp14:anchorId="71834E93" wp14:editId="556A469A">
+                <wp:simplePos x="0" y="0"/>
+                <wp:positionH relativeFrom="column">
+                  <wp:posOffset>4272915</wp:posOffset>
+                </wp:positionH>
+                <wp:positionV relativeFrom="paragraph">
+                  <wp:posOffset>2642235</wp:posOffset>
+                </wp:positionV>
+                <wp:extent cx="0" cy="1914525"/>
+                <wp:effectExtent l="0" t="0" r="19050" b="9525"/>
+                <wp:wrapNone/>
+                <wp:docPr id="8" name="Прямая соединительная линия 8"/>
+                <wp:cNvGraphicFramePr/>
+                <a:graphic xmlns:a="http://schemas.openxmlformats.org/drawingml/2006/main">
+                  <a:graphicData uri="http://schemas.microsoft.com/office/word/2010/wordprocessingShape">
+                    <wps:wsp>
+                      <wps:cNvCnPr/>
+                      <wps:spPr>
+                        <a:xfrm flipV="1">
+                          <a:off x="0" y="0"/>
+                          <a:ext cx="0" cy="1914525"/>
+                        </a:xfrm>
+                        <a:prstGeom prst="line">
+                          <a:avLst/>
+                        </a:prstGeom>
+                      </wps:spPr>
+                      <wps:style>
+                        <a:lnRef idx="1">
+                          <a:schemeClr val="accent1"/>
+                        </a:lnRef>
+                        <a:fillRef idx="0">
+                          <a:schemeClr val="accent1"/>
+                        </a:fillRef>
+                        <a:effectRef idx="0">
+                          <a:schemeClr val="accent1"/>
+                        </a:effectRef>
+                        <a:fontRef idx="minor">
+                          <a:schemeClr val="tx1"/>
+                        </a:fontRef>
+                      </wps:style>
+                      <wps:bodyPr/>
+                    </wps:wsp>
+                  </a:graphicData>
+                </a:graphic>
+              </wp:anchor>
+            </w:drawing>
+          </mc:Choice>
+          <mc:Fallback>
+            <w:pict>
+              <v:line w14:anchorId="3DC0AAEC" id="Прямая соединительная линия 8" o:spid="_x0000_s1026" style="position:absolute;flip:y;z-index:251667456;visibility:visible;mso-wrap-style:square;mso-wrap-distance-left:9pt;mso-wrap-distance-top:0;mso-wrap-distance-right:9pt;mso-wrap-distance-bottom:0;mso-position-horizontal:absolute;mso-position-horizontal-relative:text;mso-position-vertical:absolute;mso-position-vertical-relative:text" from="336.45pt,208.05pt" to="336.45pt,358.8pt" o:gfxdata="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" strokecolor="#5b9bd5 [3204]" strokeweight=".5pt">
+                <v:stroke joinstyle="miter"/>
+              </v:line>
+            </w:pict>
+          </mc:Fallback>
+        </mc:AlternateContent>
+      </w:r>
+      <w:r>
+        <w:rPr>
+          <w:noProof/>
+          <w:lang w:eastAsia="ru-RU"/>
+        </w:rPr>
+        <mc:AlternateContent>
+          <mc:Choice Requires="wps">
+            <w:drawing>
+              <wp:anchor distT="0" distB="0" distL="114300" distR="114300" simplePos="0" relativeHeight="251661312" behindDoc="0" locked="0" layoutInCell="1" allowOverlap="1" wp14:anchorId="69235CAE" wp14:editId="0CA77E25">
+                <wp:simplePos x="0" y="0"/>
+                <wp:positionH relativeFrom="column">
+                  <wp:posOffset>1282065</wp:posOffset>
+                </wp:positionH>
+                <wp:positionV relativeFrom="paragraph">
+                  <wp:posOffset>2213610</wp:posOffset>
+                </wp:positionV>
+                <wp:extent cx="1381125" cy="762000"/>
+                <wp:effectExtent l="0" t="0" r="28575" b="19050"/>
+                <wp:wrapNone/>
+                <wp:docPr id="14" name="Прямоугольник 14"/>
+                <wp:cNvGraphicFramePr/>
+                <a:graphic xmlns:a="http://schemas.openxmlformats.org/drawingml/2006/main">
+                  <a:graphicData uri="http://schemas.microsoft.com/office/word/2010/wordprocessingShape">
+                    <wps:wsp>
+                      <wps:cNvSpPr/>
+                      <wps:spPr>
+                        <a:xfrm>
+                          <a:off x="0" y="0"/>
+                          <a:ext cx="1381125" cy="762000"/>
+                        </a:xfrm>
+                        <a:prstGeom prst="rect">
+                          <a:avLst/>
+                        </a:prstGeom>
+                      </wps:spPr>
+                      <wps:style>
+                        <a:lnRef idx="2">
+                          <a:schemeClr val="accent1">
+                            <a:shade val="50000"/>
+                          </a:schemeClr>
+                        </a:lnRef>
+                        <a:fillRef idx="1">
+                          <a:schemeClr val="accent1"/>
+                        </a:fillRef>
+                        <a:effectRef idx="0">
+                          <a:schemeClr val="accent1"/>
+                        </a:effectRef>
+                        <a:fontRef idx="minor">
+                          <a:schemeClr val="lt1"/>
+                        </a:fontRef>
+                      </wps:style>
+                      <wps:txbx>
+                        <w:txbxContent>
+                          <w:p>
+                            <w:pPr>
+                              <w:jc w:val="center"/>
+                              <w:rPr>
+                                <w:lang w:val="en-US"/>
+                              </w:rPr>
+                            </w:pPr>
+                            <w:r>
+                              <w:rPr>
+                                <w:lang w:val="en-US"/>
+                              </w:rPr>
+                              <w:t>For(int i=0;i&lt;20;i++)</w:t>
+                            </w:r>
+                          </w:p>
+                        </w:txbxContent>
+                      </wps:txbx>
+                      <wps:bodyPr rot="0" spcFirstLastPara="0" vertOverflow="overflow" horzOverflow="overflow" vert="horz" wrap="square" lIns="91440" tIns="45720" rIns="91440" bIns="45720" numCol="1" spcCol="0" rtlCol="0" fromWordArt="0" anchor="ctr" anchorCtr="0" forceAA="0" compatLnSpc="1">
+                        <a:prstTxWarp prst="textNoShape">
+                          <a:avLst/>
+                        </a:prstTxWarp>
+                        <a:noAutofit/>
+                      </wps:bodyPr>
+                    </wps:wsp>
+                  </a:graphicData>
+                </a:graphic>
+              </wp:anchor>
+            </w:drawing>
+          </mc:Choice>
+          <mc:Fallback>
+            <w:pict>
+              <v:rect w14:anchorId="69235CAE" id="Прямоугольник 14" o:spid="_x0000_s1027" style="position:absolute;margin-left:100.95pt;margin-top:174.3pt;width:108.75pt;height:60pt;z-index:251661312;visibility:visible;mso-wrap-style:square;mso-wrap-distance-left:9pt;mso-wrap-distance-top:0;mso-wrap-distance-right:9pt;mso-wrap-distance-bottom:0;mso-position-horizontal:absolute;mso-position-horizontal-relative:text;mso-position-vertical:absolute;mso-position-vertical-relative:text;v-text-anchor:middle" o:gfxdata="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" fillcolor="#5b9bd5 [3204]" strokecolor="#1f4d78 [1604]" strokeweight="1pt">
+                <v:textbox>
+                  <w:txbxContent>
+                    <w:p>
+                      <w:pPr>
+                        <w:jc w:val="center"/>
+                        <w:rPr>
+                          <w:lang w:val="en-US"/>
+                        </w:rPr>
+                      </w:pPr>
+                      <w:r>
+                        <w:rPr>
+                          <w:lang w:val="en-US"/>
+                        </w:rPr>
+                        <w:t>For(int i=0;i&lt;20;i++)</w:t>
+                      </w:r>
+                    </w:p>
+                  </w:txbxContent>
+                </v:textbox>
+              </v:rect>
+            </w:pict>
+          </mc:Fallback>
+        </mc:AlternateContent>
+      </w:r>
+      <w:r>
+        <w:rPr>
+          <w:noProof/>
+          <w:lang w:eastAsia="ru-RU"/>
+        </w:rPr>
+        <mc:AlternateContent>
+          <mc:Choice Requires="wps">
+            <w:drawing>
+              <wp:anchor distT="0" distB="0" distL="114300" distR="114300" simplePos="0" relativeHeight="251660288" behindDoc="0" locked="0" layoutInCell="1" allowOverlap="1" wp14:anchorId="109EF962" wp14:editId="3DD1D0F6">
+                <wp:simplePos x="0" y="0"/>
+                <wp:positionH relativeFrom="column">
+                  <wp:posOffset>1282065</wp:posOffset>
+                </wp:positionH>
+                <wp:positionV relativeFrom="paragraph">
+                  <wp:posOffset>1118235</wp:posOffset>
+                </wp:positionV>
+                <wp:extent cx="1190625" cy="685800"/>
+                <wp:effectExtent l="19050" t="0" r="47625" b="19050"/>
+                <wp:wrapNone/>
+                <wp:docPr id="16" name="Параллелограмм 16"/>
+                <wp:cNvGraphicFramePr/>
+                <a:graphic xmlns:a="http://schemas.openxmlformats.org/drawingml/2006/main">
+                  <a:graphicData uri="http://schemas.microsoft.com/office/word/2010/wordprocessingShape">
+                    <wps:wsp>
+                      <wps:cNvSpPr/>
+                      <wps:spPr>
+                        <a:xfrm>
+                          <a:off x="0" y="0"/>
+                          <a:ext cx="1190625" cy="685800"/>
+                        </a:xfrm>
+                        <a:prstGeom prst="parallelogram">
+                          <a:avLst/>
+                        </a:prstGeom>
+                      </wps:spPr>
+                      <wps:style>
+                        <a:lnRef idx="2">
+                          <a:schemeClr val="accent1">
+                            <a:shade val="50000"/>
+                          </a:schemeClr>
+                        </a:lnRef>
+                        <a:fillRef idx="1">
+                          <a:schemeClr val="accent1"/>
+                        </a:fillRef>
+                        <a:effectRef idx="0">
+                          <a:schemeClr val="accent1"/>
+                        </a:effectRef>
+                        <a:fontRef idx="minor">
+                          <a:schemeClr val="lt1"/>
+                        </a:fontRef>
+                      </wps:style>
+                      <wps:txbx>
+                        <w:txbxContent>
+                          <w:p>
+                            <w:pPr>
+                              <w:jc w:val="center"/>
+                              <w:rPr>
+                                <w:lang w:val="en-US"/>
+                              </w:rPr>
+                            </w:pPr>
+                            <w:r>
+                              <w:rPr>
+                                <w:lang w:val="en-US"/>
+                              </w:rPr>
+                              <w:t>Int Mas q=20</w:t>
+                            </w:r>
+                          </w:p>
+                        </w:txbxContent>
+                      </wps:txbx>
+                      <wps:bodyPr rot="0" spcFirstLastPara="0" vertOverflow="overflow" horzOverflow="overflow" vert="horz" wrap="square" lIns="91440" tIns="45720" rIns="91440" bIns="45720" numCol="1" spcCol="0" rtlCol="0" fromWordArt="0" anchor="ctr" anchorCtr="0" forceAA="0" compatLnSpc="1">
+                        <a:prstTxWarp prst="textNoShape">
+                          <a:avLst/>
+                        </a:prstTxWarp>
+                        <a:noAutofit/>
+                      </wps:bodyPr>
+                    </wps:wsp>
+                  </a:graphicData>
+                </a:graphic>
+                <wp14:sizeRelH relativeFrom="margin">
+                  <wp14:pctWidth>0</wp14:pctWidth>
+                </wp14:sizeRelH>
+              </wp:anchor>
+            </w:drawing>
+          </mc:Choice>
+          <mc:Fallback>
+            <w:pict>
+              <v:shapetype w14:anchorId="109EF962" id="_x0000_t7" coordsize="21600,21600" o:spt="7" adj="5400" path="m@0,l,21600@1,21600,21600,xe">
+                <v:stroke joinstyle="miter"/>
+                <v:formulas>
+                  <v:f eqn="val #0"/>
+                  <v:f eqn="sum width 0 #0"/>
+                  <v:f eqn="prod #0 1 2"/>
+                  <v:f eqn="sum width 0 @2"/>
+                  <v:f eqn="mid #0 width"/>
+                  <v:f eqn="mid @1 0"/>
+                  <v:f eqn="prod height width #0"/>
+                  <v:f eqn="prod @6 1 2"/>
+                  <v:f eqn="sum height 0 @7"/>
+                  <v:f eqn="prod width 1 2"/>
+                  <v:f eqn="sum #0 0 @9"/>
+                  <v:f eqn="if @10 @8 0"/>
+                  <v:f eqn="if @10 @7 height"/>
+                </v:formulas>
+                <v:path gradientshapeok="t" o:connecttype="custom" o:connectlocs="@4,0;10800,@11;@3,10800;@5,21600;10800,@12;@2,10800" textboxrect="1800,1800,19800,19800;8100,8100,13500,13500;10800,10800,10800,10800"/>
+                <v:handles>
+                  <v:h position="#0,topLeft" xrange="0,21600"/>
+                </v:handles>
+              </v:shapetype>
+              <v:shape id="Параллелограмм 16" o:spid="_x0000_s1028" type="#_x0000_t7" style="position:absolute;margin-left:100.95pt;margin-top:88.05pt;width:93.75pt;height:54pt;z-index:251660288;visibility:visible;mso-wrap-style:square;mso-width-percent:0;mso-wrap-distance-left:9pt;mso-wrap-distance-top:0;mso-wrap-distance-right:9pt;mso-wrap-distance-bottom:0;mso-position-horizontal:absolute;mso-position-horizontal-relative:text;mso-position-vertical:absolute;mso-position-vertical-relative:text;mso-width-percent:0;mso-width-relative:margin;v-text-anchor:middle" o:gfxdata="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" adj="3110" fillcolor="#5b9bd5 [3204]" strokecolor="#1f4d78 [1604]" strokeweight="1pt">
+                <v:textbox>
+                  <w:txbxContent>
+                    <w:p>
+                      <w:pPr>
+                        <w:jc w:val="center"/>
+                        <w:rPr>
+                          <w:lang w:val="en-US"/>
+                        </w:rPr>
+                      </w:pPr>
+                      <w:r>
+                        <w:rPr>
+                          <w:lang w:val="en-US"/>
+                        </w:rPr>
+                        <w:t>Int Mas q=20</w:t>
+                      </w:r>
+                    </w:p>
+                  </w:txbxContent>
+                </v:textbox>
+              </v:shape>
+            </w:pict>
+          </mc:Fallback>
+        </mc:AlternateContent>
+      </w:r>
+      <w:r>
+        <w:rPr>
+          <w:noProof/>
+          <w:lang w:eastAsia="ru-RU"/>
+        </w:rPr>
+        <mc:AlternateContent>
+          <mc:Choice Requires="wps">
+            <w:drawing>
+              <wp:anchor distT="0" distB="0" distL="114300" distR="114300" simplePos="0" relativeHeight="251659264" behindDoc="0" locked="0" layoutInCell="1" allowOverlap="1" wp14:anchorId="354A3539" wp14:editId="7AE8ACF6">
+                <wp:simplePos x="0" y="0"/>
+                <wp:positionH relativeFrom="column">
+                  <wp:posOffset>1386840</wp:posOffset>
+                </wp:positionH>
+                <wp:positionV relativeFrom="paragraph">
+                  <wp:posOffset>222885</wp:posOffset>
+                </wp:positionV>
+                <wp:extent cx="1000125" cy="485775"/>
+                <wp:effectExtent l="0" t="0" r="28575" b="28575"/>
+                <wp:wrapNone/>
+                <wp:docPr id="17" name="Овал 17"/>
+                <wp:cNvGraphicFramePr/>
+                <a:graphic xmlns:a="http://schemas.openxmlformats.org/drawingml/2006/main">
+                  <a:graphicData uri="http://schemas.microsoft.com/office/word/2010/wordprocessingShape">
+                    <wps:wsp>
+                      <wps:cNvSpPr/>
+                      <wps:spPr>
+                        <a:xfrm>
+                          <a:off x="0" y="0"/>
+                          <a:ext cx="1000125" cy="485775"/>
+                        </a:xfrm>
+                        <a:prstGeom prst="ellipse">
+                          <a:avLst/>
+                        </a:prstGeom>
+                      </wps:spPr>
+                      <wps:style>
+                        <a:lnRef idx="2">
+                          <a:schemeClr val="accent6"/>
+                        </a:lnRef>
+                        <a:fillRef idx="1">
+                          <a:schemeClr val="lt1"/>
+                        </a:fillRef>
+                        <a:effectRef idx="0">
+                          <a:schemeClr val="accent6"/>
+                        </a:effectRef>
+                        <a:fontRef idx="minor">
+                          <a:schemeClr val="dk1"/>
+                        </a:fontRef>
+                      </wps:style>
+                      <wps:txbx>
+                        <w:txbxContent>
+                          <w:p>
+                            <w:pPr>
+                              <w:jc w:val="center"/>
+                            </w:pPr>
+                            <w:r>
+                              <w:t>нач</w:t>
+                            </w:r>
+                          </w:p>
+                        </w:txbxContent>
+                      </wps:txbx>
+                      <wps:bodyPr rot="0" spcFirstLastPara="0" vertOverflow="overflow" horzOverflow="overflow" vert="horz" wrap="square" lIns="91440" tIns="45720" rIns="91440" bIns="45720" numCol="1" spcCol="0" rtlCol="0" fromWordArt="0" anchor="ctr" anchorCtr="0" forceAA="0" compatLnSpc="1">
+                        <a:prstTxWarp prst="textNoShape">
+                          <a:avLst/>
+                        </a:prstTxWarp>
+                        <a:noAutofit/>
+                      </wps:bodyPr>
+                    </wps:wsp>
+                  </a:graphicData>
+                </a:graphic>
+              </wp:anchor>
+            </w:drawing>
+          </mc:Choice>
+          <mc:Fallback>
+            <w:pict>
+              <v:oval w14:anchorId="354A3539" id="Овал 17" o:spid="_x0000_s1029" style="position:absolute;margin-left:109.2pt;margin-top:17.55pt;width:78.75pt;height:38.25pt;z-index:251659264;visibility:visible;mso-wrap-style:square;mso-wrap-distance-left:9pt;mso-wrap-distance-top:0;mso-wrap-distance-right:9pt;mso-wrap-distance-bottom:0;mso-position-horizontal:absolute;mso-position-horizontal-relative:text;mso-position-vertical:absolute;mso-position-vertical-relative:text;v-text-anchor:middle" o:gfxdata="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" fillcolor="white [3201]" strokecolor="#70ad47 [3209]" strokeweight="1pt">
+                <v:stroke joinstyle="miter"/>
+                <v:textbox>
+                  <w:txbxContent>
+                    <w:p>
+                      <w:pPr>
+                        <w:jc w:val="center"/>
+                      </w:pPr>
+                      <w:r>
+                        <w:t>нач</w:t>
+                      </w:r>
+                    </w:p>
+                  </w:txbxContent>
+                </v:textbox>
+              </v:oval>
+            </w:pict>
+          </mc:Fallback>
+        </mc:AlternateContent>
+      </w:r>
+      <w:r>
+        <w:t xml:space="preserve"> Задача номер 1</w:t>
+      </w:r>
+    </w:p>
+    <w:p/>
+    <w:p/>
+    <w:p/>
+    <w:p/>
+    <w:p/>
+    <w:p/>
+    <w:p/>
+    <w:p>
+      <w:r>
+        <w:rPr>
+          <w:noProof/>
+          <w:lang w:eastAsia="ru-RU"/>
+        </w:rPr>
+        <mc:AlternateContent>
+          <mc:Choice Requires="wps">
+            <w:drawing>
+              <wp:anchor distT="0" distB="0" distL="114300" distR="114300" simplePos="0" relativeHeight="251664384" behindDoc="0" locked="0" layoutInCell="1" allowOverlap="1" wp14:anchorId="4B4050BA" wp14:editId="7D65D70B">
+                <wp:simplePos x="0" y="0"/>
+                <wp:positionH relativeFrom="column">
+                  <wp:posOffset>320040</wp:posOffset>
+                </wp:positionH>
+                <wp:positionV relativeFrom="paragraph">
+                  <wp:posOffset>280670</wp:posOffset>
+                </wp:positionV>
+                <wp:extent cx="57150" cy="4067175"/>
+                <wp:effectExtent l="0" t="0" r="19050" b="28575"/>
+                <wp:wrapNone/>
+                <wp:docPr id="18" name="Прямая соединительная линия 18"/>
+                <wp:cNvGraphicFramePr/>
+                <a:graphic xmlns:a="http://schemas.openxmlformats.org/drawingml/2006/main">
+                  <a:graphicData uri="http://schemas.microsoft.com/office/word/2010/wordprocessingShape">
+                    <wps:wsp>
+                      <wps:cNvCnPr/>
+                      <wps:spPr>
+                        <a:xfrm>
+                          <a:off x="0" y="0"/>
+                          <a:ext cx="57150" cy="4067175"/>
+                        </a:xfrm>
+                        <a:prstGeom prst="line">
+                          <a:avLst/>
+                        </a:prstGeom>
+                      </wps:spPr>
+                      <wps:style>
+                        <a:lnRef idx="1">
+                          <a:schemeClr val="accent1"/>
+                        </a:lnRef>
+                        <a:fillRef idx="0">
+                          <a:schemeClr val="accent1"/>
+                        </a:fillRef>
+                        <a:effectRef idx="0">
+                          <a:schemeClr val="accent1"/>
+                        </a:effectRef>
+                        <a:fontRef idx="minor">
+                          <a:schemeClr val="tx1"/>
+                        </a:fontRef>
+                      </wps:style>
+                      <wps:bodyPr/>
+                    </wps:wsp>
+                  </a:graphicData>
+                </a:graphic>
+                <wp14:sizeRelH relativeFrom="margin">
+                  <wp14:pctWidth>0</wp14:pctWidth>
+                </wp14:sizeRelH>
+                <wp14:sizeRelV relativeFrom="margin">
+                  <wp14:pctHeight>0</wp14:pctHeight>
+                </wp14:sizeRelV>
+              </wp:anchor>
+            </w:drawing>
+          </mc:Choice>
+          <mc:Fallback>
+            <w:pict>
+              <v:line w14:anchorId="1560AD75" id="Прямая соединительная линия 18" o:spid="_x0000_s1026" style="position:absolute;z-index:251664384;visibility:visible;mso-wrap-style:square;mso-width-percent:0;mso-height-percent:0;mso-wrap-distance-left:9pt;mso-wrap-distance-top:0;mso-wrap-distance-right:9pt;mso-wrap-distance-bottom:0;mso-position-horizontal:absolute;mso-position-horizontal-relative:text;mso-position-vertical:absolute;mso-position-vertical-relative:text;mso-width-percent:0;mso-height-percent:0;mso-width-relative:margin;mso-height-relative:margin" from="25.2pt,22.1pt" to="29.7pt,342.35pt" o:gfxdata="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" strokecolor="#5b9bd5 [3204]" strokeweight=".5pt">
+                <v:stroke joinstyle="miter"/>
+              </v:line>
+            </w:pict>
+          </mc:Fallback>
+        </mc:AlternateContent>
+      </w:r>
+      <w:r>
+        <w:rPr>
+          <w:noProof/>
+          <w:lang w:eastAsia="ru-RU"/>
+        </w:rPr>
+        <mc:AlternateContent>
+          <mc:Choice Requires="wps">
+            <w:drawing>
+              <wp:anchor distT="0" distB="0" distL="114300" distR="114300" simplePos="0" relativeHeight="251680768" behindDoc="0" locked="0" layoutInCell="1" allowOverlap="1" wp14:anchorId="46F7BB47" wp14:editId="28D87D6B">
+                <wp:simplePos x="0" y="0"/>
+                <wp:positionH relativeFrom="column">
+                  <wp:posOffset>320040</wp:posOffset>
+                </wp:positionH>
+                <wp:positionV relativeFrom="paragraph">
+                  <wp:posOffset>280670</wp:posOffset>
+                </wp:positionV>
+                <wp:extent cx="523875" cy="0"/>
+                <wp:effectExtent l="0" t="0" r="9525" b="19050"/>
+                <wp:wrapNone/>
+                <wp:docPr id="22" name="Прямая соединительная линия 22"/>
+                <wp:cNvGraphicFramePr/>
+                <a:graphic xmlns:a="http://schemas.openxmlformats.org/drawingml/2006/main">
+                  <a:graphicData uri="http://schemas.microsoft.com/office/word/2010/wordprocessingShape">
+                    <wps:wsp>
+                      <wps:cNvCnPr/>
+                      <wps:spPr>
+                        <a:xfrm flipH="1">
+                          <a:off x="0" y="0"/>
+                          <a:ext cx="523875" cy="0"/>
+                        </a:xfrm>
+                        <a:prstGeom prst="line">
+                          <a:avLst/>
+                        </a:prstGeom>
+                      </wps:spPr>
+                      <wps:style>
+                        <a:lnRef idx="1">
+                          <a:schemeClr val="accent1"/>
+                        </a:lnRef>
+                        <a:fillRef idx="0">
+                          <a:schemeClr val="accent1"/>
+                        </a:fillRef>
+                        <a:effectRef idx="0">
+                          <a:schemeClr val="accent1"/>
+                        </a:effectRef>
+                        <a:fontRef idx="minor">
+                          <a:schemeClr val="tx1"/>
+                        </a:fontRef>
+                      </wps:style>
+                      <wps:bodyPr/>
+                    </wps:wsp>
+                  </a:graphicData>
+                </a:graphic>
+              </wp:anchor>
+            </w:drawing>
+          </mc:Choice>
+          <mc:Fallback>
+            <w:pict>
+              <v:line w14:anchorId="11603EB6" id="Прямая соединительная линия 22" o:spid="_x0000_s1026" style="position:absolute;flip:x;z-index:251680768;visibility:visible;mso-wrap-style:square;mso-wrap-distance-left:9pt;mso-wrap-distance-top:0;mso-wrap-distance-right:9pt;mso-wrap-distance-bottom:0;mso-position-horizontal:absolute;mso-position-horizontal-relative:text;mso-position-vertical:absolute;mso-position-vertical-relative:text" from="25.2pt,22.1pt" to="66.45pt,22.1pt" o:gfxdata="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" strokecolor="#5b9bd5 [3204]" strokeweight=".5pt">
+                <v:stroke joinstyle="miter"/>
+              </v:line>
+            </w:pict>
+          </mc:Fallback>
+        </mc:AlternateContent>
+      </w:r>
+      <w:r>
+        <w:rPr>
+          <w:noProof/>
+          <w:lang w:eastAsia="ru-RU"/>
+        </w:rPr>
+        <mc:AlternateContent>
+          <mc:Choice Requires="wps">
+            <w:drawing>
+              <wp:anchor distT="0" distB="0" distL="114300" distR="114300" simplePos="0" relativeHeight="251663360" behindDoc="0" locked="0" layoutInCell="1" allowOverlap="1" wp14:anchorId="1450378F" wp14:editId="64701993">
+                <wp:simplePos x="0" y="0"/>
+                <wp:positionH relativeFrom="column">
+                  <wp:posOffset>720090</wp:posOffset>
+                </wp:positionH>
+                <wp:positionV relativeFrom="paragraph">
+                  <wp:posOffset>280670</wp:posOffset>
+                </wp:positionV>
+                <wp:extent cx="523875" cy="0"/>
+                <wp:effectExtent l="0" t="0" r="9525" b="19050"/>
+                <wp:wrapNone/>
+                <wp:docPr id="19" name="Прямая соединительная линия 19"/>
+                <wp:cNvGraphicFramePr/>
+                <a:graphic xmlns:a="http://schemas.openxmlformats.org/drawingml/2006/main">
+                  <a:graphicData uri="http://schemas.microsoft.com/office/word/2010/wordprocessingShape">
+                    <wps:wsp>
+                      <wps:cNvCnPr/>
+                      <wps:spPr>
+                        <a:xfrm flipH="1">
+                          <a:off x="0" y="0"/>
+                          <a:ext cx="523875" cy="0"/>
+                        </a:xfrm>
+                        <a:prstGeom prst="line">
+                          <a:avLst/>
+                        </a:prstGeom>
+                      </wps:spPr>
+                      <wps:style>
+                        <a:lnRef idx="1">
+                          <a:schemeClr val="accent1"/>
+                        </a:lnRef>
+                        <a:fillRef idx="0">
+                          <a:schemeClr val="accent1"/>
+                        </a:fillRef>
+                        <a:effectRef idx="0">
+                          <a:schemeClr val="accent1"/>
+                        </a:effectRef>
+                        <a:fontRef idx="minor">
+                          <a:schemeClr val="tx1"/>
+                        </a:fontRef>
+                      </wps:style>
+                      <wps:bodyPr/>
+                    </wps:wsp>
+                  </a:graphicData>
+                </a:graphic>
+              </wp:anchor>
+            </w:drawing>
+          </mc:Choice>
+          <mc:Fallback>
+            <w:pict>
+              <v:line w14:anchorId="7E1C0CFE" id="Прямая соединительная линия 19" o:spid="_x0000_s1026" style="position:absolute;flip:x;z-index:251663360;visibility:visible;mso-wrap-style:square;mso-wrap-distance-left:9pt;mso-wrap-distance-top:0;mso-wrap-distance-right:9pt;mso-wrap-distance-bottom:0;mso-position-horizontal:absolute;mso-position-horizontal-relative:text;mso-position-vertical:absolute;mso-position-vertical-relative:text" from="56.7pt,22.1pt" to="97.95pt,22.1pt" o:gfxdata="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" strokecolor="#5b9bd5 [3204]" strokeweight=".5pt">
+                <v:stroke joinstyle="miter"/>
+              </v:line>
+            </w:pict>
+          </mc:Fallback>
+        </mc:AlternateContent>
+      </w:r>
+    </w:p>
+    <w:p>
+      <w:r>
+        <w:rPr>
+          <w:noProof/>
+          <w:lang w:eastAsia="ru-RU"/>
+        </w:rPr>
+        <mc:AlternateContent>
+          <mc:Choice Requires="wps">
+            <w:drawing>
+              <wp:anchor distT="0" distB="0" distL="114300" distR="114300" simplePos="0" relativeHeight="251679744" behindDoc="0" locked="0" layoutInCell="1" allowOverlap="1" wp14:anchorId="3B92182F" wp14:editId="6EB69F9C">
+                <wp:simplePos x="0" y="0"/>
+                <wp:positionH relativeFrom="column">
+                  <wp:posOffset>2663190</wp:posOffset>
+                </wp:positionH>
+                <wp:positionV relativeFrom="paragraph">
+                  <wp:posOffset>71755</wp:posOffset>
+                </wp:positionV>
+                <wp:extent cx="762000" cy="0"/>
+                <wp:effectExtent l="0" t="0" r="19050" b="19050"/>
+                <wp:wrapNone/>
+                <wp:docPr id="21" name="Прямая соединительная линия 21"/>
+                <wp:cNvGraphicFramePr/>
+                <a:graphic xmlns:a="http://schemas.openxmlformats.org/drawingml/2006/main">
+                  <a:graphicData uri="http://schemas.microsoft.com/office/word/2010/wordprocessingShape">
+                    <wps:wsp>
+                      <wps:cNvCnPr/>
+                      <wps:spPr>
+                        <a:xfrm flipH="1">
+                          <a:off x="0" y="0"/>
+                          <a:ext cx="762000" cy="0"/>
+                        </a:xfrm>
+                        <a:prstGeom prst="line">
+                          <a:avLst/>
+                        </a:prstGeom>
+                      </wps:spPr>
+                      <wps:style>
+                        <a:lnRef idx="1">
+                          <a:schemeClr val="accent1"/>
+                        </a:lnRef>
+                        <a:fillRef idx="0">
+                          <a:schemeClr val="accent1"/>
+                        </a:fillRef>
+                        <a:effectRef idx="0">
+                          <a:schemeClr val="accent1"/>
+                        </a:effectRef>
+                        <a:fontRef idx="minor">
+                          <a:schemeClr val="tx1"/>
+                        </a:fontRef>
+                      </wps:style>
+                      <wps:bodyPr/>
+                    </wps:wsp>
+                  </a:graphicData>
+                </a:graphic>
+              </wp:anchor>
+            </w:drawing>
+          </mc:Choice>
+          <mc:Fallback>
+            <w:pict>
+              <v:line w14:anchorId="3C4908F2" id="Прямая соединительная линия 21" o:spid="_x0000_s1026" style="position:absolute;flip:x;z-index:251679744;visibility:visible;mso-wrap-style:square;mso-wrap-distance-left:9pt;mso-wrap-distance-top:0;mso-wrap-distance-right:9pt;mso-wrap-distance-bottom:0;mso-position-horizontal:absolute;mso-position-horizontal-relative:text;mso-position-vertical:absolute;mso-position-vertical-relative:text" from="209.7pt,5.65pt" to="269.7pt,5.65pt" o:gfxdata="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" strokecolor="#5b9bd5 [3204]" strokeweight=".5pt">
+                <v:stroke joinstyle="miter"/>
+              </v:line>
+            </w:pict>
+          </mc:Fallback>
+        </mc:AlternateContent>
+      </w:r>
+      <w:r>
+        <w:rPr>
+          <w:noProof/>
+          <w:lang w:eastAsia="ru-RU"/>
+        </w:rPr>
+        <mc:AlternateContent>
+          <mc:Choice Requires="wps">
+            <w:drawing>
+              <wp:anchor distT="0" distB="0" distL="114300" distR="114300" simplePos="0" relativeHeight="251668480" behindDoc="0" locked="0" layoutInCell="1" allowOverlap="1" wp14:anchorId="6F160A05" wp14:editId="3B8B66D1">
+                <wp:simplePos x="0" y="0"/>
+                <wp:positionH relativeFrom="column">
+                  <wp:posOffset>3368039</wp:posOffset>
+                </wp:positionH>
+                <wp:positionV relativeFrom="paragraph">
+                  <wp:posOffset>71755</wp:posOffset>
+                </wp:positionV>
+                <wp:extent cx="904875" cy="0"/>
+                <wp:effectExtent l="0" t="0" r="9525" b="19050"/>
+                <wp:wrapNone/>
+                <wp:docPr id="20" name="Прямая соединительная линия 20"/>
+                <wp:cNvGraphicFramePr/>
+                <a:graphic xmlns:a="http://schemas.openxmlformats.org/drawingml/2006/main">
+                  <a:graphicData uri="http://schemas.microsoft.com/office/word/2010/wordprocessingShape">
+                    <wps:wsp>
+                      <wps:cNvCnPr/>
+                      <wps:spPr>
+                        <a:xfrm flipH="1">
+                          <a:off x="0" y="0"/>
+                          <a:ext cx="904875" cy="0"/>
+                        </a:xfrm>
+                        <a:prstGeom prst="line">
+                          <a:avLst/>
+                        </a:prstGeom>
+                      </wps:spPr>
+                      <wps:style>
+                        <a:lnRef idx="1">
+                          <a:schemeClr val="accent1"/>
+                        </a:lnRef>
+                        <a:fillRef idx="0">
+                          <a:schemeClr val="accent1"/>
+                        </a:fillRef>
+                        <a:effectRef idx="0">
+                          <a:schemeClr val="accent1"/>
+                        </a:effectRef>
+                        <a:fontRef idx="minor">
+                          <a:schemeClr val="tx1"/>
+                        </a:fontRef>
+                      </wps:style>
+                      <wps:bodyPr/>
+                    </wps:wsp>
+                  </a:graphicData>
+                </a:graphic>
+                <wp14:sizeRelH relativeFrom="margin">
+                  <wp14:pctWidth>0</wp14:pctWidth>
+                </wp14:sizeRelH>
+              </wp:anchor>
+            </w:drawing>
+          </mc:Choice>
+          <mc:Fallback>
+            <w:pict>
+              <v:line w14:anchorId="74DDF94B" id="Прямая соединительная линия 20" o:spid="_x0000_s1026" style="position:absolute;flip:x;z-index:251668480;visibility:visible;mso-wrap-style:square;mso-width-percent:0;mso-wrap-distance-left:9pt;mso-wrap-distance-top:0;mso-wrap-distance-right:9pt;mso-wrap-distance-bottom:0;mso-position-horizontal:absolute;mso-position-horizontal-relative:text;mso-position-vertical:absolute;mso-position-vertical-relative:text;mso-width-percent:0;mso-width-relative:margin" from="265.2pt,5.65pt" to="336.45pt,5.65pt" o:gfxdata="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" strokecolor="#5b9bd5 [3204]" strokeweight=".5pt">
+                <v:stroke joinstyle="miter"/>
+              </v:line>
+            </w:pict>
+          </mc:Fallback>
+        </mc:AlternateContent>
+      </w:r>
+    </w:p>
+    <w:p/>
+    <w:p>
+      <w:r>
+        <w:rPr>
+          <w:noProof/>
+          <w:lang w:eastAsia="ru-RU"/>
+        </w:rPr>
+        <mc:AlternateContent>
+          <mc:Choice Requires="wps">
+            <w:drawing>
+              <wp:anchor distT="0" distB="0" distL="114300" distR="114300" simplePos="0" relativeHeight="251662336" behindDoc="0" locked="0" layoutInCell="1" allowOverlap="1" wp14:anchorId="6DF42349" wp14:editId="49FA8CAC">
+                <wp:simplePos x="0" y="0"/>
+                <wp:positionH relativeFrom="column">
+                  <wp:posOffset>843915</wp:posOffset>
+                </wp:positionH>
+                <wp:positionV relativeFrom="paragraph">
+                  <wp:posOffset>147955</wp:posOffset>
+                </wp:positionV>
+                <wp:extent cx="2352675" cy="1352550"/>
+                <wp:effectExtent l="19050" t="19050" r="47625" b="38100"/>
+                <wp:wrapNone/>
+                <wp:docPr id="23" name="Блок-схема: решение 23"/>
+                <wp:cNvGraphicFramePr/>
+                <a:graphic xmlns:a="http://schemas.openxmlformats.org/drawingml/2006/main">
+                  <a:graphicData uri="http://schemas.microsoft.com/office/word/2010/wordprocessingShape">
+                    <wps:wsp>
+                      <wps:cNvSpPr/>
+                      <wps:spPr>
+                        <a:xfrm>
+                          <a:off x="0" y="0"/>
+                          <a:ext cx="2352675" cy="1352550"/>
+                        </a:xfrm>
+                        <a:prstGeom prst="flowChartDecision">
+                          <a:avLst/>
+                        </a:prstGeom>
+                      </wps:spPr>
+                      <wps:style>
+                        <a:lnRef idx="2">
+                          <a:schemeClr val="accent1">
+                            <a:shade val="50000"/>
+                          </a:schemeClr>
+                        </a:lnRef>
+                        <a:fillRef idx="1">
+                          <a:schemeClr val="accent1"/>
+                        </a:fillRef>
+                        <a:effectRef idx="0">
+                          <a:schemeClr val="accent1"/>
+                        </a:effectRef>
+                        <a:fontRef idx="minor">
+                          <a:schemeClr val="lt1"/>
+                        </a:fontRef>
+                      </wps:style>
+                      <wps:txbx>
+                        <w:txbxContent>
+                          <w:p>
+                            <w:pPr>
+                              <w:jc w:val="center"/>
+                              <w:rPr>
+                                <w:lang w:val="en-US"/>
+                              </w:rPr>
+                            </w:pPr>
+                            <w:r>
+                              <w:rPr>
+                                <w:lang w:val="en-US"/>
+                              </w:rPr>
+                              <w:t>Mas[i]%7==1,2 || mas[i]%7==5</w:t>
+                            </w:r>
+                          </w:p>
+                        </w:txbxContent>
+                      </wps:txbx>
+                      <wps:bodyPr rot="0" spcFirstLastPara="0" vertOverflow="overflow" horzOverflow="overflow" vert="horz" wrap="square" lIns="91440" tIns="45720" rIns="91440" bIns="45720" numCol="1" spcCol="0" rtlCol="0" fromWordArt="0" anchor="ctr" anchorCtr="0" forceAA="0" compatLnSpc="1">
+                        <a:prstTxWarp prst="textNoShape">
+                          <a:avLst/>
+                        </a:prstTxWarp>
+                        <a:noAutofit/>
+                      </wps:bodyPr>
+                    </wps:wsp>
+                  </a:graphicData>
+                </a:graphic>
+                <wp14:sizeRelH relativeFrom="margin">
+                  <wp14:pctWidth>0</wp14:pctWidth>
+                </wp14:sizeRelH>
+                <wp14:sizeRelV relativeFrom="margin">
+                  <wp14:pctHeight>0</wp14:pctHeight>
+                </wp14:sizeRelV>
+              </wp:anchor>
+            </w:drawing>
+          </mc:Choice>
+          <mc:Fallback>
+            <w:pict>
+              <v:shapetype w14:anchorId="6DF42349" id="_x0000_t110" coordsize="21600,21600" o:spt="110" path="m10800,l,10800,10800,21600,21600,10800xe">
+                <v:stroke joinstyle="miter"/>
+                <v:path gradientshapeok="t" o:connecttype="rect" textboxrect="5400,5400,16200,16200"/>
+              </v:shapetype>
+              <v:shape id="Блок-схема: решение 23" o:spid="_x0000_s1030" type="#_x0000_t110" style="position:absolute;margin-left:66.45pt;margin-top:11.65pt;width:185.25pt;height:106.5pt;z-index:251662336;visibility:visible;mso-wrap-style:square;mso-width-percent:0;mso-height-percent:0;mso-wrap-distance-left:9pt;mso-wrap-distance-top:0;mso-wrap-distance-right:9pt;mso-wrap-distance-bottom:0;mso-position-horizontal:absolute;mso-position-horizontal-relative:text;mso-position-vertical:absolute;mso-position-vertical-relative:text;mso-width-percent:0;mso-height-percent:0;mso-width-relative:margin;mso-height-relative:margin;v-text-anchor:middle" o:gfxdata="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" fillcolor="#5b9bd5 [3204]" strokecolor="#1f4d78 [1604]" strokeweight="1pt">
+                <v:textbox>
+                  <w:txbxContent>
+                    <w:p>
+                      <w:pPr>
+                        <w:jc w:val="center"/>
+                        <w:rPr>
+                          <w:lang w:val="en-US"/>
+                        </w:rPr>
+                      </w:pPr>
+                      <w:r>
+                        <w:rPr>
+                          <w:lang w:val="en-US"/>
+                        </w:rPr>
+                        <w:t>Mas[i]%7==1,2 || mas[i]%7==5</w:t>
+                      </w:r>
+                    </w:p>
+                  </w:txbxContent>
+                </v:textbox>
+              </v:shape>
+            </w:pict>
+          </mc:Fallback>
+        </mc:AlternateContent>
+      </w:r>
+    </w:p>
+    <w:p/>
+    <w:p>
+      <w:r>
+        <w:rPr>
+          <w:noProof/>
+          <w:lang w:eastAsia="ru-RU"/>
+        </w:rPr>
+        <mc:AlternateContent>
+          <mc:Choice Requires="wps">
+            <w:drawing>
+              <wp:anchor distT="0" distB="0" distL="114300" distR="114300" simplePos="0" relativeHeight="251684864" behindDoc="0" locked="0" layoutInCell="1" allowOverlap="1" wp14:anchorId="2BF384B8" wp14:editId="38373F57">
+                <wp:simplePos x="0" y="0"/>
+                <wp:positionH relativeFrom="column">
+                  <wp:posOffset>3196589</wp:posOffset>
+                </wp:positionH>
+                <wp:positionV relativeFrom="paragraph">
+                  <wp:posOffset>243205</wp:posOffset>
+                </wp:positionV>
+                <wp:extent cx="1133475" cy="0"/>
+                <wp:effectExtent l="0" t="0" r="28575" b="19050"/>
+                <wp:wrapNone/>
+                <wp:docPr id="28" name="Прямая соединительная линия 28"/>
+                <wp:cNvGraphicFramePr/>
+                <a:graphic xmlns:a="http://schemas.openxmlformats.org/drawingml/2006/main">
+                  <a:graphicData uri="http://schemas.microsoft.com/office/word/2010/wordprocessingShape">
+                    <wps:wsp>
+                      <wps:cNvCnPr/>
+                      <wps:spPr>
+                        <a:xfrm>
+                          <a:off x="0" y="0"/>
+                          <a:ext cx="1133475" cy="0"/>
+                        </a:xfrm>
+                        <a:prstGeom prst="line">
+                          <a:avLst/>
+                        </a:prstGeom>
+                      </wps:spPr>
+                      <wps:style>
+                        <a:lnRef idx="1">
+                          <a:schemeClr val="accent1"/>
+                        </a:lnRef>
+                        <a:fillRef idx="0">
+                          <a:schemeClr val="accent1"/>
+                        </a:fillRef>
+                        <a:effectRef idx="0">
+                          <a:schemeClr val="accent1"/>
+                        </a:effectRef>
+                        <a:fontRef idx="minor">
+                          <a:schemeClr val="tx1"/>
+                        </a:fontRef>
+                      </wps:style>
+                      <wps:bodyPr/>
+                    </wps:wsp>
+                  </a:graphicData>
+                </a:graphic>
+              </wp:anchor>
+            </w:drawing>
+          </mc:Choice>
+          <mc:Fallback>
+            <w:pict>
+              <v:line w14:anchorId="114C50AC" id="Прямая соединительная линия 28" o:spid="_x0000_s1026" style="position:absolute;z-index:251684864;visibility:visible;mso-wrap-style:square;mso-wrap-distance-left:9pt;mso-wrap-distance-top:0;mso-wrap-distance-right:9pt;mso-wrap-distance-bottom:0;mso-position-horizontal:absolute;mso-position-horizontal-relative:text;mso-position-vertical:absolute;mso-position-vertical-relative:text" from="251.7pt,19.15pt" to="340.95pt,19.15pt" o:gfxdata="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" strokecolor="#5b9bd5 [3204]" strokeweight=".5pt">
+                <v:stroke joinstyle="miter"/>
+              </v:line>
+            </w:pict>
+          </mc:Fallback>
+        </mc:AlternateContent>
+      </w:r>
+    </w:p>
+    <w:p/>
+    <w:p>
+      <w:r>
+        <w:rPr>
+          <w:noProof/>
+          <w:lang w:eastAsia="ru-RU"/>
+        </w:rPr>
+        <mc:AlternateContent>
+          <mc:Choice Requires="wps">
+            <w:drawing>
+              <wp:anchor distT="0" distB="0" distL="114300" distR="114300" simplePos="0" relativeHeight="251666432" behindDoc="0" locked="0" layoutInCell="1" allowOverlap="1" wp14:anchorId="3A85C4CC" wp14:editId="38DB97EF">
+                <wp:simplePos x="0" y="0"/>
+                <wp:positionH relativeFrom="column">
+                  <wp:posOffset>4272915</wp:posOffset>
+                </wp:positionH>
+                <wp:positionV relativeFrom="paragraph">
+                  <wp:posOffset>272414</wp:posOffset>
+                </wp:positionV>
+                <wp:extent cx="0" cy="1781175"/>
+                <wp:effectExtent l="0" t="0" r="19050" b="9525"/>
+                <wp:wrapNone/>
+                <wp:docPr id="24" name="Прямая соединительная линия 24"/>
+                <wp:cNvGraphicFramePr/>
+                <a:graphic xmlns:a="http://schemas.openxmlformats.org/drawingml/2006/main">
+                  <a:graphicData uri="http://schemas.microsoft.com/office/word/2010/wordprocessingShape">
+                    <wps:wsp>
+                      <wps:cNvCnPr/>
+                      <wps:spPr>
+                        <a:xfrm flipV="1">
+                          <a:off x="0" y="0"/>
+                          <a:ext cx="0" cy="1781175"/>
+                        </a:xfrm>
+                        <a:prstGeom prst="line">
+                          <a:avLst/>
+                        </a:prstGeom>
+                      </wps:spPr>
+                      <wps:style>
+                        <a:lnRef idx="1">
+                          <a:schemeClr val="accent1"/>
+                        </a:lnRef>
+                        <a:fillRef idx="0">
+                          <a:schemeClr val="accent1"/>
+                        </a:fillRef>
+                        <a:effectRef idx="0">
+                          <a:schemeClr val="accent1"/>
+                        </a:effectRef>
+                        <a:fontRef idx="minor">
+                          <a:schemeClr val="tx1"/>
+                        </a:fontRef>
+                      </wps:style>
+                      <wps:bodyPr/>
+                    </wps:wsp>
+                  </a:graphicData>
+                </a:graphic>
+                <wp14:sizeRelH relativeFrom="margin">
+                  <wp14:pctWidth>0</wp14:pctWidth>
+                </wp14:sizeRelH>
+                <wp14:sizeRelV relativeFrom="margin">
+                  <wp14:pctHeight>0</wp14:pctHeight>
+                </wp14:sizeRelV>
+              </wp:anchor>
+            </w:drawing>
+          </mc:Choice>
+          <mc:Fallback>
+            <w:pict>
+              <v:line w14:anchorId="1F28E43F" id="Прямая соединительная линия 24" o:spid="_x0000_s1026" style="position:absolute;flip:y;z-index:251666432;visibility:visible;mso-wrap-style:square;mso-width-percent:0;mso-height-percent:0;mso-wrap-distance-left:9pt;mso-wrap-distance-top:0;mso-wrap-distance-right:9pt;mso-wrap-distance-bottom:0;mso-position-horizontal:absolute;mso-position-horizontal-relative:text;mso-position-vertical:absolute;mso-position-vertical-relative:text;mso-width-percent:0;mso-height-percent:0;mso-width-relative:margin;mso-height-relative:margin" from="336.45pt,21.45pt" to="336.45pt,161.7pt" o:gfxdata="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" strokecolor="#5b9bd5 [3204]" strokeweight=".5pt">
+                <v:stroke joinstyle="miter"/>
+              </v:line>
+            </w:pict>
+          </mc:Fallback>
+        </mc:AlternateContent>
+      </w:r>
+    </w:p>
+    <w:p>
+      <w:r>
+        <w:rPr>
+          <w:noProof/>
+          <w:lang w:eastAsia="ru-RU"/>
+        </w:rPr>
+        <mc:AlternateContent>
+          <mc:Choice Requires="wps">
+            <w:drawing>
+              <wp:anchor distT="0" distB="0" distL="114300" distR="114300" simplePos="0" relativeHeight="251683840" behindDoc="0" locked="0" layoutInCell="1" allowOverlap="1" wp14:anchorId="5B606CC9" wp14:editId="1D3A475E">
+                <wp:simplePos x="0" y="0"/>
+                <wp:positionH relativeFrom="column">
+                  <wp:posOffset>2015490</wp:posOffset>
+                </wp:positionH>
+                <wp:positionV relativeFrom="paragraph">
+                  <wp:posOffset>72390</wp:posOffset>
+                </wp:positionV>
+                <wp:extent cx="0" cy="371475"/>
+                <wp:effectExtent l="0" t="0" r="19050" b="28575"/>
+                <wp:wrapNone/>
+                <wp:docPr id="27" name="Прямая соединительная линия 27"/>
+                <wp:cNvGraphicFramePr/>
+                <a:graphic xmlns:a="http://schemas.openxmlformats.org/drawingml/2006/main">
+                  <a:graphicData uri="http://schemas.microsoft.com/office/word/2010/wordprocessingShape">
+                    <wps:wsp>
+                      <wps:cNvCnPr/>
+                      <wps:spPr>
+                        <a:xfrm>
+                          <a:off x="0" y="0"/>
+                          <a:ext cx="0" cy="371475"/>
+                        </a:xfrm>
+                        <a:prstGeom prst="line">
+                          <a:avLst/>
+                        </a:prstGeom>
+                      </wps:spPr>
+                      <wps:style>
+                        <a:lnRef idx="1">
+                          <a:schemeClr val="accent1"/>
+                        </a:lnRef>
+                        <a:fillRef idx="0">
+                          <a:schemeClr val="accent1"/>
+                        </a:fillRef>
+                        <a:effectRef idx="0">
+                          <a:schemeClr val="accent1"/>
+                        </a:effectRef>
+                        <a:fontRef idx="minor">
+                          <a:schemeClr val="tx1"/>
+                        </a:fontRef>
+                      </wps:style>
+                      <wps:bodyPr/>
+                    </wps:wsp>
+                  </a:graphicData>
+                </a:graphic>
+              </wp:anchor>
+            </w:drawing>
+          </mc:Choice>
+          <mc:Fallback>
+            <w:pict>
+              <v:line w14:anchorId="37EC5F93" id="Прямая соединительная линия 27" o:spid="_x0000_s1026" style="position:absolute;z-index:251683840;visibility:visible;mso-wrap-style:square;mso-wrap-distance-left:9pt;mso-wrap-distance-top:0;mso-wrap-distance-right:9pt;mso-wrap-distance-bottom:0;mso-position-horizontal:absolute;mso-position-horizontal-relative:text;mso-position-vertical:absolute;mso-position-vertical-relative:text" from="158.7pt,5.7pt" to="158.7pt,34.95pt" o:gfxdata="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" strokecolor="#5b9bd5 [3204]" strokeweight=".5pt">
+                <v:stroke joinstyle="miter"/>
+              </v:line>
+            </w:pict>
+          </mc:Fallback>
+        </mc:AlternateContent>
+      </w:r>
+    </w:p>
+    <w:p>
+      <w:r>
+        <w:rPr>
+          <w:noProof/>
+          <w:lang w:eastAsia="ru-RU"/>
+        </w:rPr>
+        <mc:AlternateContent>
+          <mc:Choice Requires="wps">
+            <w:drawing>
+              <wp:anchor distT="0" distB="0" distL="114300" distR="114300" simplePos="0" relativeHeight="251665408" behindDoc="0" locked="0" layoutInCell="1" allowOverlap="1" wp14:anchorId="5FD0ADA6" wp14:editId="63A2A49A">
+                <wp:simplePos x="0" y="0"/>
+                <wp:positionH relativeFrom="column">
+                  <wp:posOffset>1205865</wp:posOffset>
+                </wp:positionH>
+                <wp:positionV relativeFrom="paragraph">
+                  <wp:posOffset>158115</wp:posOffset>
+                </wp:positionV>
+                <wp:extent cx="1743075" cy="809625"/>
+                <wp:effectExtent l="0" t="0" r="28575" b="28575"/>
+                <wp:wrapNone/>
+                <wp:docPr id="25" name="Прямоугольник 25"/>
+                <wp:cNvGraphicFramePr/>
+                <a:graphic xmlns:a="http://schemas.openxmlformats.org/drawingml/2006/main">
+                  <a:graphicData uri="http://schemas.microsoft.com/office/word/2010/wordprocessingShape">
+                    <wps:wsp>
+                      <wps:cNvSpPr/>
+                      <wps:spPr>
+                        <a:xfrm>
+                          <a:off x="0" y="0"/>
+                          <a:ext cx="1743075" cy="809625"/>
+                        </a:xfrm>
+                        <a:prstGeom prst="rect">
+                          <a:avLst/>
+                        </a:prstGeom>
+                      </wps:spPr>
+                      <wps:style>
+                        <a:lnRef idx="2">
+                          <a:schemeClr val="accent1">
+                            <a:shade val="50000"/>
+                          </a:schemeClr>
+                        </a:lnRef>
+                        <a:fillRef idx="1">
+                          <a:schemeClr val="accent1"/>
+                        </a:fillRef>
+                        <a:effectRef idx="0">
+                          <a:schemeClr val="accent1"/>
+                        </a:effectRef>
+                        <a:fontRef idx="minor">
+                          <a:schemeClr val="lt1"/>
+                        </a:fontRef>
+                      </wps:style>
+                      <wps:txbx>
+                        <w:txbxContent>
+                          <w:p>
+                            <w:pPr>
+                              <w:jc w:val="center"/>
+                              <w:rPr>
+                                <w:lang w:val="en-US"/>
+                              </w:rPr>
+                            </w:pPr>
+                            <w:r>
+                              <w:t xml:space="preserve">Вывод </w:t>
+                            </w:r>
+                            <w:r>
+                              <w:rPr>
+                                <w:lang w:val="en-US"/>
+                              </w:rPr>
+                              <w:t>mas[i]</w:t>
+                            </w:r>
+                          </w:p>
+                        </w:txbxContent>
+                      </wps:txbx>
+                      <wps:bodyPr rot="0" spcFirstLastPara="0" vertOverflow="overflow" horzOverflow="overflow" vert="horz" wrap="square" lIns="91440" tIns="45720" rIns="91440" bIns="45720" numCol="1" spcCol="0" rtlCol="0" fromWordArt="0" anchor="ctr" anchorCtr="0" forceAA="0" compatLnSpc="1">
+                        <a:prstTxWarp prst="textNoShape">
+                          <a:avLst/>
+                        </a:prstTxWarp>
+                        <a:noAutofit/>
+                      </wps:bodyPr>
+                    </wps:wsp>
+                  </a:graphicData>
+                </a:graphic>
+              </wp:anchor>
+            </w:drawing>
+          </mc:Choice>
+          <mc:Fallback>
+            <w:pict>
+              <v:rect w14:anchorId="5FD0ADA6" id="Прямоугольник 25" o:spid="_x0000_s1031" style="position:absolute;margin-left:94.95pt;margin-top:12.45pt;width:137.25pt;height:63.75pt;z-index:251665408;visibility:visible;mso-wrap-style:square;mso-wrap-distance-left:9pt;mso-wrap-distance-top:0;mso-wrap-distance-right:9pt;mso-wrap-distance-bottom:0;mso-position-horizontal:absolute;mso-position-horizontal-relative:text;mso-position-vertical:absolute;mso-position-vertical-relative:text;v-text-anchor:middle" o:gfxdata="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" fillcolor="#5b9bd5 [3204]" strokecolor="#1f4d78 [1604]" strokeweight="1pt">
+                <v:textbox>
+                  <w:txbxContent>
+                    <w:p>
+                      <w:pPr>
+                        <w:jc w:val="center"/>
+                        <w:rPr>
+                          <w:lang w:val="en-US"/>
+                        </w:rPr>
+                      </w:pPr>
+                      <w:r>
+                        <w:t xml:space="preserve">Вывод </w:t>
+                      </w:r>
+                      <w:r>
+                        <w:rPr>
+                          <w:lang w:val="en-US"/>
+                        </w:rPr>
+                        <w:t>mas[i]</w:t>
+                      </w:r>
+                    </w:p>
+                  </w:txbxContent>
+                </v:textbox>
+              </v:rect>
+            </w:pict>
+          </mc:Fallback>
+        </mc:AlternateContent>
+      </w:r>
+    </w:p>
+    <w:p/>
+    <w:p/>
+    <w:p>
+      <w:r>
+        <w:rPr>
+          <w:noProof/>
+          <w:lang w:eastAsia="ru-RU"/>
+        </w:rPr>
+        <mc:AlternateContent>
+          <mc:Choice Requires="wps">
+            <w:drawing>
+              <wp:anchor distT="0" distB="0" distL="114300" distR="114300" simplePos="0" relativeHeight="251681792" behindDoc="0" locked="0" layoutInCell="1" allowOverlap="1" wp14:anchorId="719185FA" wp14:editId="76CDC672">
+                <wp:simplePos x="0" y="0"/>
+                <wp:positionH relativeFrom="column">
+                  <wp:posOffset>2091690</wp:posOffset>
+                </wp:positionH>
+                <wp:positionV relativeFrom="paragraph">
+                  <wp:posOffset>111125</wp:posOffset>
+                </wp:positionV>
+                <wp:extent cx="19050" cy="466725"/>
+                <wp:effectExtent l="0" t="0" r="19050" b="28575"/>
+                <wp:wrapNone/>
+                <wp:docPr id="26" name="Прямая соединительная линия 26"/>
+                <wp:cNvGraphicFramePr/>
+                <a:graphic xmlns:a="http://schemas.openxmlformats.org/drawingml/2006/main">
+                  <a:graphicData uri="http://schemas.microsoft.com/office/word/2010/wordprocessingShape">
+                    <wps:wsp>
+                      <wps:cNvCnPr/>
+                      <wps:spPr>
+                        <a:xfrm>
+                          <a:off x="0" y="0"/>
+                          <a:ext cx="19050" cy="466725"/>
+                        </a:xfrm>
+                        <a:prstGeom prst="line">
+                          <a:avLst/>
+                        </a:prstGeom>
+                      </wps:spPr>
+                      <wps:style>
+                        <a:lnRef idx="1">
+                          <a:schemeClr val="accent1"/>
+                        </a:lnRef>
+                        <a:fillRef idx="0">
+                          <a:schemeClr val="accent1"/>
+                        </a:fillRef>
+                        <a:effectRef idx="0">
+                          <a:schemeClr val="accent1"/>
+                        </a:effectRef>
+                        <a:fontRef idx="minor">
+                          <a:schemeClr val="tx1"/>
+                        </a:fontRef>
+                      </wps:style>
+                      <wps:bodyPr/>
+                    </wps:wsp>
+                  </a:graphicData>
+                </a:graphic>
+              </wp:anchor>
+            </w:drawing>
+          </mc:Choice>
+          <mc:Fallback>
+            <w:pict>
+              <v:line w14:anchorId="1FFAF0C6" id="Прямая соединительная линия 26" o:spid="_x0000_s1026" style="position:absolute;z-index:251681792;visibility:visible;mso-wrap-style:square;mso-wrap-distance-left:9pt;mso-wrap-distance-top:0;mso-wrap-distance-right:9pt;mso-wrap-distance-bottom:0;mso-position-horizontal:absolute;mso-position-horizontal-relative:text;mso-position-vertical:absolute;mso-position-vertical-relative:text" from="164.7pt,8.75pt" to="166.2pt,45.5pt" o:gfxdata="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" strokecolor="#5b9bd5 [3204]" strokeweight=".5pt">
+                <v:stroke joinstyle="miter"/>
+              </v:line>
+            </w:pict>
+          </mc:Fallback>
+        </mc:AlternateContent>
+      </w:r>
+    </w:p>
+    <w:p/>
+    <w:p>
+      <w:r>
+        <w:rPr>
+          <w:noProof/>
+          <w:lang w:eastAsia="ru-RU"/>
+        </w:rPr>
+        <mc:AlternateContent>
+          <mc:Choice Requires="wps">
+            <w:drawing>
+              <wp:anchor distT="0" distB="0" distL="114300" distR="114300" simplePos="0" relativeHeight="251682816" behindDoc="0" locked="0" layoutInCell="1" allowOverlap="1" wp14:anchorId="4F4302B7" wp14:editId="58CC17B2">
+                <wp:simplePos x="0" y="0"/>
+                <wp:positionH relativeFrom="column">
+                  <wp:posOffset>2110739</wp:posOffset>
+                </wp:positionH>
+                <wp:positionV relativeFrom="paragraph">
+                  <wp:posOffset>6350</wp:posOffset>
+                </wp:positionV>
+                <wp:extent cx="2219325" cy="47625"/>
+                <wp:effectExtent l="0" t="0" r="28575" b="28575"/>
+                <wp:wrapNone/>
+                <wp:docPr id="29" name="Прямая соединительная линия 29"/>
+                <wp:cNvGraphicFramePr/>
+                <a:graphic xmlns:a="http://schemas.openxmlformats.org/drawingml/2006/main">
+                  <a:graphicData uri="http://schemas.microsoft.com/office/word/2010/wordprocessingShape">
+                    <wps:wsp>
+                      <wps:cNvCnPr/>
+                      <wps:spPr>
+                        <a:xfrm>
+                          <a:off x="0" y="0"/>
+                          <a:ext cx="2219325" cy="47625"/>
+                        </a:xfrm>
+                        <a:prstGeom prst="line">
+                          <a:avLst/>
+                        </a:prstGeom>
+                      </wps:spPr>
+                      <wps:style>
+                        <a:lnRef idx="1">
+                          <a:schemeClr val="accent1"/>
+                        </a:lnRef>
+                        <a:fillRef idx="0">
+                          <a:schemeClr val="accent1"/>
+                        </a:fillRef>
+                        <a:effectRef idx="0">
+                          <a:schemeClr val="accent1"/>
+                        </a:effectRef>
+                        <a:fontRef idx="minor">
+                          <a:schemeClr val="tx1"/>
+                        </a:fontRef>
+                      </wps:style>
+                      <wps:bodyPr/>
+                    </wps:wsp>
+                  </a:graphicData>
+                </a:graphic>
+              </wp:anchor>
+            </w:drawing>
+          </mc:Choice>
+          <mc:Fallback>
+            <w:pict>
+              <v:line w14:anchorId="57CBC88A" id="Прямая соединительная линия 29" o:spid="_x0000_s1026" style="position:absolute;z-index:251682816;visibility:visible;mso-wrap-style:square;mso-wrap-distance-left:9pt;mso-wrap-distance-top:0;mso-wrap-distance-right:9pt;mso-wrap-distance-bottom:0;mso-position-horizontal:absolute;mso-position-horizontal-relative:text;mso-position-vertical:absolute;mso-position-vertical-relative:text" from="166.2pt,.5pt" to="340.95pt,4.25pt" o:gfxdata="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" strokecolor="#5b9bd5 [3204]" strokeweight=".5pt">
+                <v:stroke joinstyle="miter"/>
+              </v:line>
+            </w:pict>
+          </mc:Fallback>
+        </mc:AlternateContent>
+      </w:r>
+    </w:p>
+    <w:p>
+      <w:r>
+        <w:rPr>
+          <w:noProof/>
+          <w:lang w:eastAsia="ru-RU"/>
+        </w:rPr>
+        <mc:AlternateContent>
+          <mc:Choice Requires="wps">
+            <w:drawing>
+              <wp:anchor distT="0" distB="0" distL="114300" distR="114300" simplePos="0" relativeHeight="251672576" behindDoc="0" locked="0" layoutInCell="1" allowOverlap="1" wp14:anchorId="28B5F31D" wp14:editId="673C6524">
+                <wp:simplePos x="0" y="0"/>
+                <wp:positionH relativeFrom="column">
+                  <wp:posOffset>320040</wp:posOffset>
+                </wp:positionH>
+                <wp:positionV relativeFrom="paragraph">
+                  <wp:posOffset>63501</wp:posOffset>
+                </wp:positionV>
+                <wp:extent cx="57150" cy="1314450"/>
+                <wp:effectExtent l="0" t="0" r="19050" b="19050"/>
+                <wp:wrapNone/>
+                <wp:docPr id="30" name="Прямая соединительная линия 30"/>
+                <wp:cNvGraphicFramePr/>
+                <a:graphic xmlns:a="http://schemas.openxmlformats.org/drawingml/2006/main">
+                  <a:graphicData uri="http://schemas.microsoft.com/office/word/2010/wordprocessingShape">
+                    <wps:wsp>
+                      <wps:cNvCnPr/>
+                      <wps:spPr>
+                        <a:xfrm flipH="1">
+                          <a:off x="0" y="0"/>
+                          <a:ext cx="57150" cy="1314450"/>
+                        </a:xfrm>
+                        <a:prstGeom prst="line">
+                          <a:avLst/>
+                        </a:prstGeom>
+                      </wps:spPr>
+                      <wps:style>
+                        <a:lnRef idx="1">
+                          <a:schemeClr val="accent1"/>
+                        </a:lnRef>
+                        <a:fillRef idx="0">
+                          <a:schemeClr val="accent1"/>
+                        </a:fillRef>
+                        <a:effectRef idx="0">
+                          <a:schemeClr val="accent1"/>
+                        </a:effectRef>
+                        <a:fontRef idx="minor">
+                          <a:schemeClr val="tx1"/>
+                        </a:fontRef>
+                      </wps:style>
+                      <wps:bodyPr/>
+                    </wps:wsp>
+                  </a:graphicData>
+                </a:graphic>
+                <wp14:sizeRelH relativeFrom="margin">
+                  <wp14:pctWidth>0</wp14:pctWidth>
+                </wp14:sizeRelH>
+                <wp14:sizeRelV relativeFrom="margin">
+                  <wp14:pctHeight>0</wp14:pctHeight>
+                </wp14:sizeRelV>
+              </wp:anchor>
+            </w:drawing>
+          </mc:Choice>
+          <mc:Fallback>
+            <w:pict>
+              <v:line w14:anchorId="07146F29" id="Прямая соединительная линия 30" o:spid="_x0000_s1026" style="position:absolute;flip:x;z-index:251672576;visibility:visible;mso-wrap-style:square;mso-width-percent:0;mso-height-percent:0;mso-wrap-distance-left:9pt;mso-wrap-distance-top:0;mso-wrap-distance-right:9pt;mso-wrap-distance-bottom:0;mso-position-horizontal:absolute;mso-position-horizontal-relative:text;mso-position-vertical:absolute;mso-position-vertical-relative:text;mso-width-percent:0;mso-height-percent:0;mso-width-relative:margin;mso-height-relative:margin" from="25.2pt,5pt" to="29.7pt,108.5pt" o:gfxdata="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" strokecolor="#5b9bd5 [3204]" strokeweight=".5pt">
+                <v:stroke joinstyle="miter"/>
+              </v:line>
+            </w:pict>
+          </mc:Fallback>
+        </mc:AlternateContent>
+      </w:r>
+    </w:p>
+    <w:p/>
+    <w:p/>
+    <w:p/>
+    <w:p/>
+    <w:p/>
+    <w:p/>
+    <w:p/>
+    <w:p/>
+    <w:p>
+      <w:r>
+        <w:t>Задача номер 2</w:t>
+      </w:r>
+    </w:p>
+    <w:p/>
+    <w:p>
+      <w:r>
+        <w:rPr>
+          <w:noProof/>
+          <w:lang w:eastAsia="ru-RU"/>
+        </w:rPr>
+        <mc:AlternateContent>
+          <mc:Choice Requires="wps">
+            <w:drawing>
+              <wp:anchor distT="0" distB="0" distL="114300" distR="114300" simplePos="0" relativeHeight="251700224" behindDoc="0" locked="0" layoutInCell="1" allowOverlap="1" wp14:anchorId="13010C78" wp14:editId="2A480AC5">
+                <wp:simplePos x="0" y="0"/>
+                <wp:positionH relativeFrom="column">
+                  <wp:posOffset>2386965</wp:posOffset>
+                </wp:positionH>
+                <wp:positionV relativeFrom="paragraph">
+                  <wp:posOffset>4299585</wp:posOffset>
+                </wp:positionV>
+                <wp:extent cx="0" cy="447675"/>
+                <wp:effectExtent l="0" t="0" r="19050" b="28575"/>
+                <wp:wrapNone/>
+                <wp:docPr id="44" name="Прямая соединительная линия 44"/>
+                <wp:cNvGraphicFramePr/>
+                <a:graphic xmlns:a="http://schemas.openxmlformats.org/drawingml/2006/main">
+                  <a:graphicData uri="http://schemas.microsoft.com/office/word/2010/wordprocessingShape">
+                    <wps:wsp>
+                      <wps:cNvCnPr/>
+                      <wps:spPr>
+                        <a:xfrm>
+                          <a:off x="0" y="0"/>
+                          <a:ext cx="0" cy="447675"/>
+                        </a:xfrm>
+                        <a:prstGeom prst="line">
+                          <a:avLst/>
+                        </a:prstGeom>
+                      </wps:spPr>
+                      <wps:style>
+                        <a:lnRef idx="1">
+                          <a:schemeClr val="accent1"/>
+                        </a:lnRef>
+                        <a:fillRef idx="0">
+                          <a:schemeClr val="accent1"/>
+                        </a:fillRef>
+                        <a:effectRef idx="0">
+                          <a:schemeClr val="accent1"/>
+                        </a:effectRef>
+                        <a:fontRef idx="minor">
+                          <a:schemeClr val="tx1"/>
+                        </a:fontRef>
+                      </wps:style>
+                      <wps:bodyPr/>
+                    </wps:wsp>
+                  </a:graphicData>
+                </a:graphic>
+              </wp:anchor>
+            </w:drawing>
+          </mc:Choice>
+          <mc:Fallback>
+            <w:pict>
+              <v:line w14:anchorId="315C0CA5" id="Прямая соединительная линия 44" o:spid="_x0000_s1026" style="position:absolute;z-index:251700224;visibility:visible;mso-wrap-style:square;mso-wrap-distance-left:9pt;mso-wrap-distance-top:0;mso-wrap-distance-right:9pt;mso-wrap-distance-bottom:0;mso-position-horizontal:absolute;mso-position-horizontal-relative:text;mso-position-vertical:absolute;mso-position-vertical-relative:text" from="187.95pt,338.55pt" to="187.95pt,373.8pt" o:gfxdata="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" strokecolor="#5b9bd5 [3204]" strokeweight=".5pt">
+                <v:stroke joinstyle="miter"/>
+              </v:line>
+            </w:pict>
+          </mc:Fallback>
+        </mc:AlternateContent>
+      </w:r>
+      <w:r>
+        <w:rPr>
+          <w:noProof/>
+          <w:lang w:eastAsia="ru-RU"/>
+        </w:rPr>
+        <mc:AlternateContent>
+          <mc:Choice Requires="wps">
+            <w:drawing>
+              <wp:anchor distT="0" distB="0" distL="114300" distR="114300" simplePos="0" relativeHeight="251699200" behindDoc="0" locked="0" layoutInCell="1" allowOverlap="1" wp14:anchorId="28D203BB" wp14:editId="1BE5E072">
+                <wp:simplePos x="0" y="0"/>
+                <wp:positionH relativeFrom="column">
+                  <wp:posOffset>634365</wp:posOffset>
+                </wp:positionH>
+                <wp:positionV relativeFrom="paragraph">
+                  <wp:posOffset>2613660</wp:posOffset>
+                </wp:positionV>
+                <wp:extent cx="581025" cy="0"/>
+                <wp:effectExtent l="0" t="0" r="9525" b="19050"/>
+                <wp:wrapNone/>
+                <wp:docPr id="43" name="Прямая соединительная линия 43"/>
+                <wp:cNvGraphicFramePr/>
+                <a:graphic xmlns:a="http://schemas.openxmlformats.org/drawingml/2006/main">
+                  <a:graphicData uri="http://schemas.microsoft.com/office/word/2010/wordprocessingShape">
+                    <wps:wsp>
+                      <wps:cNvCnPr/>
+                      <wps:spPr>
+                        <a:xfrm flipH="1">
+                          <a:off x="0" y="0"/>
+                          <a:ext cx="581025" cy="0"/>
+                        </a:xfrm>
+                        <a:prstGeom prst="line">
+                          <a:avLst/>
+                        </a:prstGeom>
+                      </wps:spPr>
+                      <wps:style>
+                        <a:lnRef idx="1">
+                          <a:schemeClr val="accent1"/>
+                        </a:lnRef>
+                        <a:fillRef idx="0">
+                          <a:schemeClr val="accent1"/>
+                        </a:fillRef>
+                        <a:effectRef idx="0">
+                          <a:schemeClr val="accent1"/>
+                        </a:effectRef>
+                        <a:fontRef idx="minor">
+                          <a:schemeClr val="tx1"/>
+                        </a:fontRef>
+                      </wps:style>
+                      <wps:bodyPr/>
+                    </wps:wsp>
+                  </a:graphicData>
+                </a:graphic>
+              </wp:anchor>
+            </w:drawing>
+          </mc:Choice>
+          <mc:Fallback>
+            <w:pict>
+              <v:line w14:anchorId="636A938D" id="Прямая соединительная линия 43" o:spid="_x0000_s1026" style="position:absolute;flip:x;z-index:251699200;visibility:visible;mso-wrap-style:square;mso-wrap-distance-left:9pt;mso-wrap-distance-top:0;mso-wrap-distance-right:9pt;mso-wrap-distance-bottom:0;mso-position-horizontal:absolute;mso-position-horizontal-relative:text;mso-position-vertical:absolute;mso-position-vertical-relative:text" from="49.95pt,205.8pt" to="95.7pt,205.8pt" o:gfxdata="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" strokecolor="#5b9bd5 [3204]" strokeweight=".5pt">
+                <v:stroke joinstyle="miter"/>
+              </v:line>
+            </w:pict>
+          </mc:Fallback>
+        </mc:AlternateContent>
+      </w:r>
+      <w:r>
+        <w:rPr>
+          <w:noProof/>
+          <w:lang w:eastAsia="ru-RU"/>
+        </w:rPr>
+        <mc:AlternateContent>
+          <mc:Choice Requires="wps">
+            <w:drawing>
+              <wp:anchor distT="0" distB="0" distL="114300" distR="114300" simplePos="0" relativeHeight="251698176" behindDoc="0" locked="0" layoutInCell="1" allowOverlap="1" wp14:anchorId="5CE04224" wp14:editId="225638EB">
+                <wp:simplePos x="0" y="0"/>
+                <wp:positionH relativeFrom="column">
+                  <wp:posOffset>3463290</wp:posOffset>
+                </wp:positionH>
+                <wp:positionV relativeFrom="paragraph">
+                  <wp:posOffset>2613660</wp:posOffset>
+                </wp:positionV>
+                <wp:extent cx="695325" cy="0"/>
+                <wp:effectExtent l="0" t="0" r="9525" b="19050"/>
+                <wp:wrapNone/>
+                <wp:docPr id="42" name="Прямая соединительная линия 42"/>
+                <wp:cNvGraphicFramePr/>
+                <a:graphic xmlns:a="http://schemas.openxmlformats.org/drawingml/2006/main">
+                  <a:graphicData uri="http://schemas.microsoft.com/office/word/2010/wordprocessingShape">
+                    <wps:wsp>
+                      <wps:cNvCnPr/>
+                      <wps:spPr>
+                        <a:xfrm flipH="1">
+                          <a:off x="0" y="0"/>
+                          <a:ext cx="695325" cy="0"/>
+                        </a:xfrm>
+                        <a:prstGeom prst="line">
+                          <a:avLst/>
+                        </a:prstGeom>
+                      </wps:spPr>
+                      <wps:style>
+                        <a:lnRef idx="1">
+                          <a:schemeClr val="accent1"/>
+                        </a:lnRef>
+                        <a:fillRef idx="0">
+                          <a:schemeClr val="accent1"/>
+                        </a:fillRef>
+                        <a:effectRef idx="0">
+                          <a:schemeClr val="accent1"/>
+                        </a:effectRef>
+                        <a:fontRef idx="minor">
+                          <a:schemeClr val="tx1"/>
+                        </a:fontRef>
+                      </wps:style>
+                      <wps:bodyPr/>
+                    </wps:wsp>
+                  </a:graphicData>
+                </a:graphic>
+              </wp:anchor>
+            </w:drawing>
+          </mc:Choice>
+          <mc:Fallback>
+            <w:pict>
+              <v:line w14:anchorId="41E2524F" id="Прямая соединительная линия 42" o:spid="_x0000_s1026" style="position:absolute;flip:x;z-index:251698176;visibility:visible;mso-wrap-style:square;mso-wrap-distance-left:9pt;mso-wrap-distance-top:0;mso-wrap-distance-right:9pt;mso-wrap-distance-bottom:0;mso-position-horizontal:absolute;mso-position-horizontal-relative:text;mso-position-vertical:absolute;mso-position-vertical-relative:text" from="272.7pt,205.8pt" to="327.45pt,205.8pt" o:gfxdata="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" strokecolor="#5b9bd5 [3204]" strokeweight=".5pt">
+                <v:stroke joinstyle="miter"/>
+              </v:line>
+            </w:pict>
+          </mc:Fallback>
+        </mc:AlternateContent>
+      </w:r>
+      <w:r>
+        <w:rPr>
+          <w:noProof/>
+          <w:lang w:eastAsia="ru-RU"/>
+        </w:rPr>
+        <mc:AlternateContent>
+          <mc:Choice Requires="wps">
+            <w:drawing>
+              <wp:anchor distT="0" distB="0" distL="114300" distR="114300" simplePos="0" relativeHeight="251697152" behindDoc="0" locked="0" layoutInCell="1" allowOverlap="1" wp14:anchorId="60D2610B" wp14:editId="01E1BC64">
+                <wp:simplePos x="0" y="0"/>
+                <wp:positionH relativeFrom="column">
+                  <wp:posOffset>4158615</wp:posOffset>
+                </wp:positionH>
+                <wp:positionV relativeFrom="paragraph">
+                  <wp:posOffset>2613660</wp:posOffset>
+                </wp:positionV>
+                <wp:extent cx="0" cy="3590925"/>
+                <wp:effectExtent l="0" t="0" r="19050" b="9525"/>
+                <wp:wrapNone/>
+                <wp:docPr id="41" name="Прямая соединительная линия 41"/>
+                <wp:cNvGraphicFramePr/>
+                <a:graphic xmlns:a="http://schemas.openxmlformats.org/drawingml/2006/main">
+                  <a:graphicData uri="http://schemas.microsoft.com/office/word/2010/wordprocessingShape">
+                    <wps:wsp>
+                      <wps:cNvCnPr/>
+                      <wps:spPr>
+                        <a:xfrm flipV="1">
+                          <a:off x="0" y="0"/>
+                          <a:ext cx="0" cy="3590925"/>
+                        </a:xfrm>
+                        <a:prstGeom prst="line">
+                          <a:avLst/>
+                        </a:prstGeom>
+                      </wps:spPr>
+                      <wps:style>
+                        <a:lnRef idx="1">
+                          <a:schemeClr val="accent1"/>
+                        </a:lnRef>
+                        <a:fillRef idx="0">
+                          <a:schemeClr val="accent1"/>
+                        </a:fillRef>
+                        <a:effectRef idx="0">
+                          <a:schemeClr val="accent1"/>
+                        </a:effectRef>
+                        <a:fontRef idx="minor">
+                          <a:schemeClr val="tx1"/>
+                        </a:fontRef>
+                      </wps:style>
+                      <wps:bodyPr/>
+                    </wps:wsp>
+                  </a:graphicData>
+                </a:graphic>
+              </wp:anchor>
+            </w:drawing>
+          </mc:Choice>
+          <mc:Fallback>
+            <w:pict>
+              <v:line w14:anchorId="5E1F7BEE" id="Прямая соединительная линия 41" o:spid="_x0000_s1026" style="position:absolute;flip:y;z-index:251697152;visibility:visible;mso-wrap-style:square;mso-wrap-distance-left:9pt;mso-wrap-distance-top:0;mso-wrap-distance-right:9pt;mso-wrap-distance-bottom:0;mso-position-horizontal:absolute;mso-position-horizontal-relative:text;mso-position-vertical:absolute;mso-position-vertical-relative:text" from="327.45pt,205.8pt" to="327.45pt,488.55pt" o:gfxdata="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" strokecolor="#5b9bd5 [3204]" strokeweight=".5pt">
+                <v:stroke joinstyle="miter"/>
+              </v:line>
+            </w:pict>
+          </mc:Fallback>
+        </mc:AlternateContent>
+      </w:r>
+      <w:r>
+        <w:rPr>
+          <w:noProof/>
+          <w:lang w:eastAsia="ru-RU"/>
+        </w:rPr>
+        <mc:AlternateContent>
+          <mc:Choice Requires="wps">
+            <w:drawing>
+              <wp:anchor distT="0" distB="0" distL="114300" distR="114300" simplePos="0" relativeHeight="251696128" behindDoc="0" locked="0" layoutInCell="1" allowOverlap="1" wp14:anchorId="4C04F031" wp14:editId="747F538E">
+                <wp:simplePos x="0" y="0"/>
+                <wp:positionH relativeFrom="column">
+                  <wp:posOffset>-594360</wp:posOffset>
+                </wp:positionH>
+                <wp:positionV relativeFrom="paragraph">
+                  <wp:posOffset>2251710</wp:posOffset>
+                </wp:positionV>
+                <wp:extent cx="1228725" cy="590550"/>
+                <wp:effectExtent l="0" t="0" r="28575" b="19050"/>
+                <wp:wrapNone/>
+                <wp:docPr id="40" name="Овал 40"/>
+                <wp:cNvGraphicFramePr/>
+                <a:graphic xmlns:a="http://schemas.openxmlformats.org/drawingml/2006/main">
+                  <a:graphicData uri="http://schemas.microsoft.com/office/word/2010/wordprocessingShape">
+                    <wps:wsp>
+                      <wps:cNvSpPr/>
+                      <wps:spPr>
+                        <a:xfrm>
+                          <a:off x="0" y="0"/>
+                          <a:ext cx="1228725" cy="590550"/>
+                        </a:xfrm>
+                        <a:prstGeom prst="ellipse">
+                          <a:avLst/>
+                        </a:prstGeom>
+                      </wps:spPr>
+                      <wps:style>
+                        <a:lnRef idx="2">
+                          <a:schemeClr val="accent1">
+                            <a:shade val="50000"/>
+                          </a:schemeClr>
+                        </a:lnRef>
+                        <a:fillRef idx="1">
+                          <a:schemeClr val="accent1"/>
+                        </a:fillRef>
+                        <a:effectRef idx="0">
+                          <a:schemeClr val="accent1"/>
+                        </a:effectRef>
+                        <a:fontRef idx="minor">
+                          <a:schemeClr val="lt1"/>
+                        </a:fontRef>
+                      </wps:style>
+                      <wps:txbx>
+                        <w:txbxContent>
+                          <w:p>
+                            <w:pPr>
+                              <w:jc w:val="center"/>
+                            </w:pPr>
+                            <w:r>
+                              <w:t>кон</w:t>
+                            </w:r>
+                          </w:p>
+                        </w:txbxContent>
+                      </wps:txbx>
+                      <wps:bodyPr rot="0" spcFirstLastPara="0" vertOverflow="overflow" horzOverflow="overflow" vert="horz" wrap="square" lIns="91440" tIns="45720" rIns="91440" bIns="45720" numCol="1" spcCol="0" rtlCol="0" fromWordArt="0" anchor="ctr" anchorCtr="0" forceAA="0" compatLnSpc="1">
+                        <a:prstTxWarp prst="textNoShape">
+                          <a:avLst/>
+                        </a:prstTxWarp>
+                        <a:noAutofit/>
+                      </wps:bodyPr>
+                    </wps:wsp>
+                  </a:graphicData>
+                </a:graphic>
+              </wp:anchor>
+            </w:drawing>
+          </mc:Choice>
+          <mc:Fallback>
+            <w:pict>
+              <v:oval w14:anchorId="4C04F031" id="Овал 40" o:spid="_x0000_s1032" style="position:absolute;margin-left:-46.8pt;margin-top:177.3pt;width:96.75pt;height:46.5pt;z-index:251696128;visibility:visible;mso-wrap-style:square;mso-wrap-distance-left:9pt;mso-wrap-distance-top:0;mso-wrap-distance-right:9pt;mso-wrap-distance-bottom:0;mso-position-horizontal:absolute;mso-position-horizontal-relative:text;mso-position-vertical:absolute;mso-position-vertical-relative:text;v-text-anchor:middle" o:gfxdata="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" fillcolor="#5b9bd5 [3204]" strokecolor="#1f4d78 [1604]" strokeweight="1pt">
+                <v:stroke joinstyle="miter"/>
+                <v:textbox>
+                  <w:txbxContent>
+                    <w:p>
+                      <w:pPr>
+                        <w:jc w:val="center"/>
+                      </w:pPr>
+                      <w:r>
+                        <w:t>кон</w:t>
+                      </w:r>
+                    </w:p>
+                  </w:txbxContent>
+                </v:textbox>
+              </v:oval>
+            </w:pict>
+          </mc:Fallback>
+        </mc:AlternateContent>
+      </w:r>
+      <w:r>
+        <w:rPr>
+          <w:noProof/>
+          <w:lang w:eastAsia="ru-RU"/>
+        </w:rPr>
+        <mc:AlternateContent>
+          <mc:Choice Requires="wps">
+            <w:drawing>
+              <wp:anchor distT="0" distB="0" distL="114300" distR="114300" simplePos="0" relativeHeight="251695104" behindDoc="0" locked="0" layoutInCell="1" allowOverlap="1" wp14:anchorId="53B55191" wp14:editId="6E06FF90">
+                <wp:simplePos x="0" y="0"/>
+                <wp:positionH relativeFrom="column">
+                  <wp:posOffset>3072765</wp:posOffset>
+                </wp:positionH>
+                <wp:positionV relativeFrom="paragraph">
+                  <wp:posOffset>6204584</wp:posOffset>
+                </wp:positionV>
+                <wp:extent cx="1085850" cy="0"/>
+                <wp:effectExtent l="0" t="0" r="19050" b="19050"/>
+                <wp:wrapNone/>
+                <wp:docPr id="39" name="Прямая соединительная линия 39"/>
+                <wp:cNvGraphicFramePr/>
+                <a:graphic xmlns:a="http://schemas.openxmlformats.org/drawingml/2006/main">
+                  <a:graphicData uri="http://schemas.microsoft.com/office/word/2010/wordprocessingShape">
+                    <wps:wsp>
+                      <wps:cNvCnPr/>
+                      <wps:spPr>
+                        <a:xfrm flipV="1">
+                          <a:off x="0" y="0"/>
+                          <a:ext cx="1085850" cy="0"/>
+                        </a:xfrm>
+                        <a:prstGeom prst="line">
+                          <a:avLst/>
+                        </a:prstGeom>
+                      </wps:spPr>
+                      <wps:style>
+                        <a:lnRef idx="1">
+                          <a:schemeClr val="accent1"/>
+                        </a:lnRef>
+                        <a:fillRef idx="0">
+                          <a:schemeClr val="accent1"/>
+                        </a:fillRef>
+                        <a:effectRef idx="0">
+                          <a:schemeClr val="accent1"/>
+                        </a:effectRef>
+                        <a:fontRef idx="minor">
+                          <a:schemeClr val="tx1"/>
+                        </a:fontRef>
+                      </wps:style>
+                      <wps:bodyPr/>
+                    </wps:wsp>
+                  </a:graphicData>
+                </a:graphic>
+                <wp14:sizeRelH relativeFrom="margin">
+                  <wp14:pctWidth>0</wp14:pctWidth>
+                </wp14:sizeRelH>
+                <wp14:sizeRelV relativeFrom="margin">
+                  <wp14:pctHeight>0</wp14:pctHeight>
+                </wp14:sizeRelV>
+              </wp:anchor>
+            </w:drawing>
+          </mc:Choice>
+          <mc:Fallback>
+            <w:pict>
+              <v:line w14:anchorId="718202BA" id="Прямая соединительная линия 39" o:spid="_x0000_s1026" style="position:absolute;flip:y;z-index:251695104;visibility:visible;mso-wrap-style:square;mso-width-percent:0;mso-height-percent:0;mso-wrap-distance-left:9pt;mso-wrap-distance-top:0;mso-wrap-distance-right:9pt;mso-wrap-distance-bottom:0;mso-position-horizontal:absolute;mso-position-horizontal-relative:text;mso-position-vertical:absolute;mso-position-vertical-relative:text;mso-width-percent:0;mso-height-percent:0;mso-width-relative:margin;mso-height-relative:margin" from="241.95pt,488.55pt" to="327.45pt,488.55pt" o:gfxdata="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" strokecolor="#5b9bd5 [3204]" strokeweight=".5pt">
+                <v:stroke joinstyle="miter"/>
+              </v:line>
+            </w:pict>
+          </mc:Fallback>
+        </mc:AlternateContent>
+      </w:r>
+      <w:r>
+        <w:rPr>
+          <w:noProof/>
+          <w:lang w:eastAsia="ru-RU"/>
+        </w:rPr>
+        <mc:AlternateContent>
+          <mc:Choice Requires="wps">
+            <w:drawing>
+              <wp:anchor distT="0" distB="0" distL="114300" distR="114300" simplePos="0" relativeHeight="251694080" behindDoc="0" locked="0" layoutInCell="1" allowOverlap="1" wp14:anchorId="1D8739FD" wp14:editId="67C8705B">
+                <wp:simplePos x="0" y="0"/>
+                <wp:positionH relativeFrom="column">
+                  <wp:posOffset>1729740</wp:posOffset>
+                </wp:positionH>
+                <wp:positionV relativeFrom="paragraph">
+                  <wp:posOffset>5880735</wp:posOffset>
+                </wp:positionV>
+                <wp:extent cx="1343025" cy="666750"/>
+                <wp:effectExtent l="0" t="0" r="28575" b="19050"/>
+                <wp:wrapNone/>
+                <wp:docPr id="38" name="Прямоугольник 38"/>
+                <wp:cNvGraphicFramePr/>
+                <a:graphic xmlns:a="http://schemas.openxmlformats.org/drawingml/2006/main">
+                  <a:graphicData uri="http://schemas.microsoft.com/office/word/2010/wordprocessingShape">
+                    <wps:wsp>
+                      <wps:cNvSpPr/>
+                      <wps:spPr>
+                        <a:xfrm>
+                          <a:off x="0" y="0"/>
+                          <a:ext cx="1343025" cy="666750"/>
+                        </a:xfrm>
+                        <a:prstGeom prst="rect">
+                          <a:avLst/>
+                        </a:prstGeom>
+                      </wps:spPr>
+                      <wps:style>
+                        <a:lnRef idx="2">
+                          <a:schemeClr val="accent1">
+                            <a:shade val="50000"/>
+                          </a:schemeClr>
+                        </a:lnRef>
+                        <a:fillRef idx="1">
+                          <a:schemeClr val="accent1"/>
+                        </a:fillRef>
+                        <a:effectRef idx="0">
+                          <a:schemeClr val="accent1"/>
+                        </a:effectRef>
+                        <a:fontRef idx="minor">
+                          <a:schemeClr val="lt1"/>
+                        </a:fontRef>
+                      </wps:style>
+                      <wps:txbx>
+                        <w:txbxContent>
+                          <w:p>
+                            <w:pPr>
+                              <w:jc w:val="center"/>
+                              <w:rPr>
+                                <w:lang w:val="en-US"/>
+                              </w:rPr>
+                            </w:pPr>
+                            <w:r>
+                              <w:t>Вывод(</w:t>
+                            </w:r>
+                            <w:r>
+                              <w:rPr>
+                                <w:lang w:val="en-US"/>
+                              </w:rPr>
+                              <w:t>x,y)</w:t>
+                            </w:r>
+                          </w:p>
+                        </w:txbxContent>
+                      </wps:txbx>
+                      <wps:bodyPr rot="0" spcFirstLastPara="0" vertOverflow="overflow" horzOverflow="overflow" vert="horz" wrap="square" lIns="91440" tIns="45720" rIns="91440" bIns="45720" numCol="1" spcCol="0" rtlCol="0" fromWordArt="0" anchor="ctr" anchorCtr="0" forceAA="0" compatLnSpc="1">
+                        <a:prstTxWarp prst="textNoShape">
+                          <a:avLst/>
+                        </a:prstTxWarp>
+                        <a:noAutofit/>
+                      </wps:bodyPr>
+                    </wps:wsp>
+                  </a:graphicData>
+                </a:graphic>
+              </wp:anchor>
+            </w:drawing>
+          </mc:Choice>
+          <mc:Fallback>
+            <w:pict>
+              <v:rect w14:anchorId="1D8739FD" id="Прямоугольник 38" o:spid="_x0000_s1033" style="position:absolute;margin-left:136.2pt;margin-top:463.05pt;width:105.75pt;height:52.5pt;z-index:251694080;visibility:visible;mso-wrap-style:square;mso-wrap-distance-left:9pt;mso-wrap-distance-top:0;mso-wrap-distance-right:9pt;mso-wrap-distance-bottom:0;mso-position-horizontal:absolute;mso-position-horizontal-relative:text;mso-position-vertical:absolute;mso-position-vertical-relative:text;v-text-anchor:middle" o:gfxdata="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" fillcolor="#5b9bd5 [3204]" strokecolor="#1f4d78 [1604]" strokeweight="1pt">
+                <v:textbox>
+                  <w:txbxContent>
+                    <w:p>
+                      <w:pPr>
+                        <w:jc w:val="center"/>
+                        <w:rPr>
+                          <w:lang w:val="en-US"/>
+                        </w:rPr>
+                      </w:pPr>
+                      <w:r>
+                        <w:t>Вывод(</w:t>
+                      </w:r>
+                      <w:r>
+                        <w:rPr>
+                          <w:lang w:val="en-US"/>
+                        </w:rPr>
+                        <w:t>x,y)</w:t>
+                      </w:r>
+                    </w:p>
+                  </w:txbxContent>
+                </v:textbox>
+              </v:rect>
+            </w:pict>
+          </mc:Fallback>
+        </mc:AlternateContent>
+      </w:r>
+      <w:r>
+        <w:rPr>
+          <w:noProof/>
+          <w:lang w:eastAsia="ru-RU"/>
+        </w:rPr>
+        <mc:AlternateContent>
+          <mc:Choice Requires="wps">
+            <w:drawing>
+              <wp:anchor distT="0" distB="0" distL="114300" distR="114300" simplePos="0" relativeHeight="251693056" behindDoc="0" locked="0" layoutInCell="1" allowOverlap="1" wp14:anchorId="0F8B3DE9" wp14:editId="6BD2C7DE">
+                <wp:simplePos x="0" y="0"/>
+                <wp:positionH relativeFrom="column">
+                  <wp:posOffset>2386965</wp:posOffset>
+                </wp:positionH>
+                <wp:positionV relativeFrom="paragraph">
+                  <wp:posOffset>5356860</wp:posOffset>
+                </wp:positionV>
+                <wp:extent cx="0" cy="590550"/>
+                <wp:effectExtent l="0" t="0" r="19050" b="19050"/>
+                <wp:wrapNone/>
+                <wp:docPr id="36" name="Прямая соединительная линия 36"/>
+                <wp:cNvGraphicFramePr/>
+                <a:graphic xmlns:a="http://schemas.openxmlformats.org/drawingml/2006/main">
+                  <a:graphicData uri="http://schemas.microsoft.com/office/word/2010/wordprocessingShape">
+                    <wps:wsp>
+                      <wps:cNvCnPr/>
+                      <wps:spPr>
+                        <a:xfrm>
+                          <a:off x="0" y="0"/>
+                          <a:ext cx="0" cy="590550"/>
+                        </a:xfrm>
+                        <a:prstGeom prst="line">
+                          <a:avLst/>
+                        </a:prstGeom>
+                      </wps:spPr>
+                      <wps:style>
+                        <a:lnRef idx="1">
+                          <a:schemeClr val="accent1"/>
+                        </a:lnRef>
+                        <a:fillRef idx="0">
+                          <a:schemeClr val="accent1"/>
+                        </a:fillRef>
+                        <a:effectRef idx="0">
+                          <a:schemeClr val="accent1"/>
+                        </a:effectRef>
+                        <a:fontRef idx="minor">
+                          <a:schemeClr val="tx1"/>
+                        </a:fontRef>
+                      </wps:style>
+                      <wps:bodyPr/>
+                    </wps:wsp>
+                  </a:graphicData>
+                </a:graphic>
+              </wp:anchor>
+            </w:drawing>
+          </mc:Choice>
+          <mc:Fallback>
+            <w:pict>
+              <v:line w14:anchorId="2475AE92" id="Прямая соединительная линия 36" o:spid="_x0000_s1026" style="position:absolute;z-index:251693056;visibility:visible;mso-wrap-style:square;mso-wrap-distance-left:9pt;mso-wrap-distance-top:0;mso-wrap-distance-right:9pt;mso-wrap-distance-bottom:0;mso-position-horizontal:absolute;mso-position-horizontal-relative:text;mso-position-vertical:absolute;mso-position-vertical-relative:text" from="187.95pt,421.8pt" to="187.95pt,468.3pt" o:gfxdata="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" strokecolor="#5b9bd5 [3204]" strokeweight=".5pt">
+                <v:stroke joinstyle="miter"/>
+              </v:line>
+            </w:pict>
+          </mc:Fallback>
+        </mc:AlternateContent>
+      </w:r>
+      <w:r>
+        <w:rPr>
+          <w:noProof/>
+          <w:lang w:eastAsia="ru-RU"/>
+        </w:rPr>
+        <mc:AlternateContent>
+          <mc:Choice Requires="wps">
+            <w:drawing>
+              <wp:anchor distT="0" distB="0" distL="114300" distR="114300" simplePos="0" relativeHeight="251692032" behindDoc="0" locked="0" layoutInCell="1" allowOverlap="1" wp14:anchorId="104A80A5" wp14:editId="1535EA20">
+                <wp:simplePos x="0" y="0"/>
+                <wp:positionH relativeFrom="column">
+                  <wp:posOffset>1729740</wp:posOffset>
+                </wp:positionH>
+                <wp:positionV relativeFrom="paragraph">
+                  <wp:posOffset>4747260</wp:posOffset>
+                </wp:positionV>
+                <wp:extent cx="1295400" cy="609600"/>
+                <wp:effectExtent l="0" t="0" r="19050" b="19050"/>
+                <wp:wrapNone/>
+                <wp:docPr id="35" name="Прямоугольник 35"/>
+                <wp:cNvGraphicFramePr/>
+                <a:graphic xmlns:a="http://schemas.openxmlformats.org/drawingml/2006/main">
+                  <a:graphicData uri="http://schemas.microsoft.com/office/word/2010/wordprocessingShape">
+                    <wps:wsp>
+                      <wps:cNvSpPr/>
+                      <wps:spPr>
+                        <a:xfrm>
+                          <a:off x="0" y="0"/>
+                          <a:ext cx="1295400" cy="609600"/>
+                        </a:xfrm>
+                        <a:prstGeom prst="rect">
+                          <a:avLst/>
+                        </a:prstGeom>
+                      </wps:spPr>
+                      <wps:style>
+                        <a:lnRef idx="2">
+                          <a:schemeClr val="accent1">
+                            <a:shade val="50000"/>
+                          </a:schemeClr>
+                        </a:lnRef>
+                        <a:fillRef idx="1">
+                          <a:schemeClr val="accent1"/>
+                        </a:fillRef>
+                        <a:effectRef idx="0">
+                          <a:schemeClr val="accent1"/>
+                        </a:effectRef>
+                        <a:fontRef idx="minor">
+                          <a:schemeClr val="lt1"/>
+                        </a:fontRef>
+                      </wps:style>
+                      <wps:txbx>
+                        <w:txbxContent>
+                          <w:p>
+                            <w:pPr>
+                              <w:jc w:val="center"/>
+                              <w:rPr>
+                                <w:lang w:val="en-US"/>
+                              </w:rPr>
+                            </w:pPr>
+                            <w:r>
+                              <w:rPr>
+                                <w:lang w:val="en-US"/>
+                              </w:rPr>
+                              <w:t>Double y=Math.Cos(a)*Math.Cos(a)</w:t>
+                            </w:r>
+                          </w:p>
+                        </w:txbxContent>
+                      </wps:txbx>
+                      <wps:bodyPr rot="0" spcFirstLastPara="0" vertOverflow="overflow" horzOverflow="overflow" vert="horz" wrap="square" lIns="91440" tIns="45720" rIns="91440" bIns="45720" numCol="1" spcCol="0" rtlCol="0" fromWordArt="0" anchor="ctr" anchorCtr="0" forceAA="0" compatLnSpc="1">
+                        <a:prstTxWarp prst="textNoShape">
+                          <a:avLst/>
+                        </a:prstTxWarp>
+                        <a:noAutofit/>
+                      </wps:bodyPr>
+                    </wps:wsp>
+                  </a:graphicData>
+                </a:graphic>
+              </wp:anchor>
+            </w:drawing>
+          </mc:Choice>
+          <mc:Fallback>
+            <w:pict>
+              <v:rect w14:anchorId="104A80A5" id="Прямоугольник 35" o:spid="_x0000_s1034" style="position:absolute;margin-left:136.2pt;margin-top:373.8pt;width:102pt;height:48pt;z-index:251692032;visibility:visible;mso-wrap-style:square;mso-wrap-distance-left:9pt;mso-wrap-distance-top:0;mso-wrap-distance-right:9pt;mso-wrap-distance-bottom:0;mso-position-horizontal:absolute;mso-position-horizontal-relative:text;mso-position-vertical:absolute;mso-position-vertical-relative:text;v-text-anchor:middle" o:gfxdata="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" fillcolor="#5b9bd5 [3204]" strokecolor="#1f4d78 [1604]" strokeweight="1pt">
+                <v:textbox>
+                  <w:txbxContent>
+                    <w:p>
+                      <w:pPr>
+                        <w:jc w:val="center"/>
+                        <w:rPr>
+                          <w:lang w:val="en-US"/>
+                        </w:rPr>
+                      </w:pPr>
+                      <w:r>
+                        <w:rPr>
+                          <w:lang w:val="en-US"/>
+                        </w:rPr>
+                        <w:t>Double y=Math.Cos(a)*Math.Cos(a)</w:t>
+                      </w:r>
+                    </w:p>
+                  </w:txbxContent>
+                </v:textbox>
+              </v:rect>
+            </w:pict>
+          </mc:Fallback>
+        </mc:AlternateContent>
+      </w:r>
+      <w:r>
+        <w:rPr>
+          <w:noProof/>
+          <w:lang w:eastAsia="ru-RU"/>
+        </w:rPr>
+        <mc:AlternateContent>
+          <mc:Choice Requires="wps">
+            <w:drawing>
+              <wp:anchor distT="0" distB="0" distL="114300" distR="114300" simplePos="0" relativeHeight="251691008" behindDoc="0" locked="0" layoutInCell="1" allowOverlap="1" wp14:anchorId="5063793C" wp14:editId="132EC1B3">
+                <wp:simplePos x="0" y="0"/>
+                <wp:positionH relativeFrom="column">
+                  <wp:posOffset>1215390</wp:posOffset>
+                </wp:positionH>
+                <wp:positionV relativeFrom="paragraph">
+                  <wp:posOffset>2613660</wp:posOffset>
+                </wp:positionV>
+                <wp:extent cx="457200" cy="438150"/>
+                <wp:effectExtent l="0" t="0" r="19050" b="19050"/>
+                <wp:wrapNone/>
+                <wp:docPr id="34" name="Прямая соединительная линия 34"/>
+                <wp:cNvGraphicFramePr/>
+                <a:graphic xmlns:a="http://schemas.openxmlformats.org/drawingml/2006/main">
+                  <a:graphicData uri="http://schemas.microsoft.com/office/word/2010/wordprocessingShape">
+                    <wps:wsp>
+                      <wps:cNvCnPr/>
+                      <wps:spPr>
+                        <a:xfrm>
+                          <a:off x="0" y="0"/>
+                          <a:ext cx="457200" cy="438150"/>
+                        </a:xfrm>
+                        <a:prstGeom prst="line">
+                          <a:avLst/>
+                        </a:prstGeom>
+                      </wps:spPr>
+                      <wps:style>
+                        <a:lnRef idx="1">
+                          <a:schemeClr val="accent1"/>
+                        </a:lnRef>
+                        <a:fillRef idx="0">
+                          <a:schemeClr val="accent1"/>
+                        </a:fillRef>
+                        <a:effectRef idx="0">
+                          <a:schemeClr val="accent1"/>
+                        </a:effectRef>
+                        <a:fontRef idx="minor">
+                          <a:schemeClr val="tx1"/>
+                        </a:fontRef>
+                      </wps:style>
+                      <wps:bodyPr/>
+                    </wps:wsp>
+                  </a:graphicData>
+                </a:graphic>
+              </wp:anchor>
+            </w:drawing>
+          </mc:Choice>
+          <mc:Fallback>
+            <w:pict>
+              <v:line w14:anchorId="68B6B40E" id="Прямая соединительная линия 34" o:spid="_x0000_s1026" style="position:absolute;z-index:251691008;visibility:visible;mso-wrap-style:square;mso-wrap-distance-left:9pt;mso-wrap-distance-top:0;mso-wrap-distance-right:9pt;mso-wrap-distance-bottom:0;mso-position-horizontal:absolute;mso-position-horizontal-relative:text;mso-position-vertical:absolute;mso-position-vertical-relative:text" from="95.7pt,205.8pt" to="131.7pt,240.3pt" o:gfxdata="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" strokecolor="#5b9bd5 [3204]" strokeweight=".5pt">
+                <v:stroke joinstyle="miter"/>
+              </v:line>
+            </w:pict>
+          </mc:Fallback>
+        </mc:AlternateContent>
+      </w:r>
+      <w:r>
+        <w:rPr>
+          <w:noProof/>
+          <w:lang w:eastAsia="ru-RU"/>
+        </w:rPr>
+        <mc:AlternateContent>
+          <mc:Choice Requires="wps">
+            <w:drawing>
+              <wp:anchor distT="0" distB="0" distL="114300" distR="114300" simplePos="0" relativeHeight="251689984" behindDoc="0" locked="0" layoutInCell="1" allowOverlap="1" wp14:anchorId="03C9ADC6" wp14:editId="6B1C2BD1">
+                <wp:simplePos x="0" y="0"/>
+                <wp:positionH relativeFrom="column">
+                  <wp:posOffset>1215390</wp:posOffset>
+                </wp:positionH>
+                <wp:positionV relativeFrom="paragraph">
+                  <wp:posOffset>2251710</wp:posOffset>
+                </wp:positionV>
+                <wp:extent cx="457200" cy="304800"/>
+                <wp:effectExtent l="0" t="0" r="19050" b="19050"/>
+                <wp:wrapNone/>
+                <wp:docPr id="33" name="Прямая соединительная линия 33"/>
+                <wp:cNvGraphicFramePr/>
+                <a:graphic xmlns:a="http://schemas.openxmlformats.org/drawingml/2006/main">
+                  <a:graphicData uri="http://schemas.microsoft.com/office/word/2010/wordprocessingShape">
+                    <wps:wsp>
+                      <wps:cNvCnPr/>
+                      <wps:spPr>
+                        <a:xfrm flipH="1">
+                          <a:off x="0" y="0"/>
+                          <a:ext cx="457200" cy="304800"/>
+                        </a:xfrm>
+                        <a:prstGeom prst="line">
+                          <a:avLst/>
+                        </a:prstGeom>
+                      </wps:spPr>
+                      <wps:style>
+                        <a:lnRef idx="1">
+                          <a:schemeClr val="accent1"/>
+                        </a:lnRef>
+                        <a:fillRef idx="0">
+                          <a:schemeClr val="accent1"/>
+                        </a:fillRef>
+                        <a:effectRef idx="0">
+                          <a:schemeClr val="accent1"/>
+                        </a:effectRef>
+                        <a:fontRef idx="minor">
+                          <a:schemeClr val="tx1"/>
+                        </a:fontRef>
+                      </wps:style>
+                      <wps:bodyPr/>
+                    </wps:wsp>
+                  </a:graphicData>
+                </a:graphic>
+              </wp:anchor>
+            </w:drawing>
+          </mc:Choice>
+          <mc:Fallback>
+            <w:pict>
+              <v:line w14:anchorId="1868CB02" id="Прямая соединительная линия 33" o:spid="_x0000_s1026" style="position:absolute;flip:x;z-index:251689984;visibility:visible;mso-wrap-style:square;mso-wrap-distance-left:9pt;mso-wrap-distance-top:0;mso-wrap-distance-right:9pt;mso-wrap-distance-bottom:0;mso-position-horizontal:absolute;mso-position-horizontal-relative:text;mso-position-vertical:absolute;mso-position-vertical-relative:text" from="95.7pt,177.3pt" to="131.7pt,201.3pt" o:gfxdata="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" strokecolor="#5b9bd5 [3204]" strokeweight=".5pt">
+                <v:stroke joinstyle="miter"/>
+              </v:line>
+            </w:pict>
+          </mc:Fallback>
+        </mc:AlternateContent>
+      </w:r>
+      <w:r>
+        <w:rPr>
+          <w:noProof/>
+          <w:lang w:eastAsia="ru-RU"/>
+        </w:rPr>
+        <mc:AlternateContent>
+          <mc:Choice Requires="wps">
+            <w:drawing>
+              <wp:anchor distT="0" distB="0" distL="114300" distR="114300" simplePos="0" relativeHeight="251688960" behindDoc="0" locked="0" layoutInCell="1" allowOverlap="1" wp14:anchorId="32C9D52E" wp14:editId="0404210D">
+                <wp:simplePos x="0" y="0"/>
+                <wp:positionH relativeFrom="column">
+                  <wp:posOffset>2901315</wp:posOffset>
+                </wp:positionH>
+                <wp:positionV relativeFrom="paragraph">
+                  <wp:posOffset>2613660</wp:posOffset>
+                </wp:positionV>
+                <wp:extent cx="561975" cy="438150"/>
+                <wp:effectExtent l="0" t="0" r="28575" b="19050"/>
+                <wp:wrapNone/>
+                <wp:docPr id="32" name="Прямая соединительная линия 32"/>
+                <wp:cNvGraphicFramePr/>
+                <a:graphic xmlns:a="http://schemas.openxmlformats.org/drawingml/2006/main">
+                  <a:graphicData uri="http://schemas.microsoft.com/office/word/2010/wordprocessingShape">
+                    <wps:wsp>
+                      <wps:cNvCnPr/>
+                      <wps:spPr>
+                        <a:xfrm flipV="1">
+                          <a:off x="0" y="0"/>
+                          <a:ext cx="561975" cy="438150"/>
+                        </a:xfrm>
+                        <a:prstGeom prst="line">
+                          <a:avLst/>
+                        </a:prstGeom>
+                      </wps:spPr>
+                      <wps:style>
+                        <a:lnRef idx="1">
+                          <a:schemeClr val="accent1"/>
+                        </a:lnRef>
+                        <a:fillRef idx="0">
+                          <a:schemeClr val="accent1"/>
+                        </a:fillRef>
+                        <a:effectRef idx="0">
+                          <a:schemeClr val="accent1"/>
+                        </a:effectRef>
+                        <a:fontRef idx="minor">
+                          <a:schemeClr val="tx1"/>
+                        </a:fontRef>
+                      </wps:style>
+                      <wps:bodyPr/>
+                    </wps:wsp>
+                  </a:graphicData>
+                </a:graphic>
+              </wp:anchor>
+            </w:drawing>
+          </mc:Choice>
+          <mc:Fallback>
+            <w:pict>
+              <v:line w14:anchorId="43D66FAD" id="Прямая соединительная линия 32" o:spid="_x0000_s1026" style="position:absolute;flip:y;z-index:251688960;visibility:visible;mso-wrap-style:square;mso-wrap-distance-left:9pt;mso-wrap-distance-top:0;mso-wrap-distance-right:9pt;mso-wrap-distance-bottom:0;mso-position-horizontal:absolute;mso-position-horizontal-relative:text;mso-position-vertical:absolute;mso-position-vertical-relative:text" from="228.45pt,205.8pt" to="272.7pt,240.3pt" o:gfxdata="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" strokecolor="#5b9bd5 [3204]" strokeweight=".5pt">
+                <v:stroke joinstyle="miter"/>
+              </v:line>
+            </w:pict>
+          </mc:Fallback>
+        </mc:AlternateContent>
+      </w:r>
+      <w:r>
+        <w:rPr>
+          <w:noProof/>
+          <w:lang w:eastAsia="ru-RU"/>
+        </w:rPr>
+        <mc:AlternateContent>
+          <mc:Choice Requires="wps">
+            <w:drawing>
+              <wp:anchor distT="0" distB="0" distL="114300" distR="114300" simplePos="0" relativeHeight="251687936" behindDoc="0" locked="0" layoutInCell="1" allowOverlap="1" wp14:anchorId="2D74B34F" wp14:editId="710FB164">
+                <wp:simplePos x="0" y="0"/>
+                <wp:positionH relativeFrom="column">
+                  <wp:posOffset>2901315</wp:posOffset>
+                </wp:positionH>
+                <wp:positionV relativeFrom="paragraph">
+                  <wp:posOffset>2251710</wp:posOffset>
+                </wp:positionV>
+                <wp:extent cx="561975" cy="361950"/>
+                <wp:effectExtent l="0" t="0" r="28575" b="19050"/>
+                <wp:wrapNone/>
+                <wp:docPr id="31" name="Прямая соединительная линия 31"/>
+                <wp:cNvGraphicFramePr/>
+                <a:graphic xmlns:a="http://schemas.openxmlformats.org/drawingml/2006/main">
+                  <a:graphicData uri="http://schemas.microsoft.com/office/word/2010/wordprocessingShape">
+                    <wps:wsp>
+                      <wps:cNvCnPr/>
+                      <wps:spPr>
+                        <a:xfrm>
+                          <a:off x="0" y="0"/>
+                          <a:ext cx="561975" cy="361950"/>
+                        </a:xfrm>
+                        <a:prstGeom prst="line">
+                          <a:avLst/>
+                        </a:prstGeom>
+                      </wps:spPr>
+                      <wps:style>
+                        <a:lnRef idx="1">
+                          <a:schemeClr val="accent1"/>
+                        </a:lnRef>
+                        <a:fillRef idx="0">
+                          <a:schemeClr val="accent1"/>
+                        </a:fillRef>
+                        <a:effectRef idx="0">
+                          <a:schemeClr val="accent1"/>
+                        </a:effectRef>
+                        <a:fontRef idx="minor">
+                          <a:schemeClr val="tx1"/>
+                        </a:fontRef>
+                      </wps:style>
+                      <wps:bodyPr/>
+                    </wps:wsp>
+                  </a:graphicData>
+                </a:graphic>
+              </wp:anchor>
+            </w:drawing>
+          </mc:Choice>
+          <mc:Fallback>
+            <w:pict>
+              <v:line w14:anchorId="11461D42" id="Прямая соединительная линия 31" o:spid="_x0000_s1026" style="position:absolute;z-index:251687936;visibility:visible;mso-wrap-style:square;mso-wrap-distance-left:9pt;mso-wrap-distance-top:0;mso-wrap-distance-right:9pt;mso-wrap-distance-bottom:0;mso-position-horizontal:absolute;mso-position-horizontal-relative:text;mso-position-vertical:absolute;mso-position-vertical-relative:text" from="228.45pt,177.3pt" to="272.7pt,205.8pt" o:gfxdata="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" strokecolor="#5b9bd5 [3204]" strokeweight=".5pt">
+                <v:stroke joinstyle="miter"/>
+              </v:line>
+            </w:pict>
+          </mc:Fallback>
+        </mc:AlternateContent>
+      </w:r>
+      <w:r>
+        <w:rPr>
+          <w:noProof/>
+          <w:lang w:eastAsia="ru-RU"/>
+        </w:rPr>
+        <mc:AlternateContent>
+          <mc:Choice Requires="wps">
+            <w:drawing>
+              <wp:anchor distT="0" distB="0" distL="114300" distR="114300" simplePos="0" relativeHeight="251686912" behindDoc="0" locked="0" layoutInCell="1" allowOverlap="1" wp14:anchorId="0215456A" wp14:editId="05149F32">
+                <wp:simplePos x="0" y="0"/>
+                <wp:positionH relativeFrom="column">
+                  <wp:posOffset>1729740</wp:posOffset>
+                </wp:positionH>
+                <wp:positionV relativeFrom="paragraph">
+                  <wp:posOffset>3670935</wp:posOffset>
+                </wp:positionV>
+                <wp:extent cx="1295400" cy="628650"/>
+                <wp:effectExtent l="0" t="0" r="19050" b="19050"/>
+                <wp:wrapNone/>
+                <wp:docPr id="37" name="Прямоугольник 37"/>
+                <wp:cNvGraphicFramePr/>
+                <a:graphic xmlns:a="http://schemas.openxmlformats.org/drawingml/2006/main">
+                  <a:graphicData uri="http://schemas.microsoft.com/office/word/2010/wordprocessingShape">
+                    <wps:wsp>
+                      <wps:cNvSpPr/>
+                      <wps:spPr>
+                        <a:xfrm>
+                          <a:off x="0" y="0"/>
+                          <a:ext cx="1295400" cy="628650"/>
+                        </a:xfrm>
+                        <a:prstGeom prst="rect">
+                          <a:avLst/>
+                        </a:prstGeom>
+                      </wps:spPr>
+                      <wps:style>
+                        <a:lnRef idx="2">
+                          <a:schemeClr val="accent1">
+                            <a:shade val="50000"/>
+                          </a:schemeClr>
+                        </a:lnRef>
+                        <a:fillRef idx="1">
+                          <a:schemeClr val="accent1"/>
+                        </a:fillRef>
+                        <a:effectRef idx="0">
+                          <a:schemeClr val="accent1"/>
+                        </a:effectRef>
+                        <a:fontRef idx="minor">
+                          <a:schemeClr val="lt1"/>
+                        </a:fontRef>
+                      </wps:style>
+                      <wps:txbx>
+                        <w:txbxContent>
+                          <w:p>
+                            <w:pPr>
+                              <w:jc w:val="center"/>
+                              <w:rPr>
+                                <w:lang w:val="en-US"/>
+                              </w:rPr>
+                            </w:pPr>
+                            <w:r>
+                              <w:rPr>
+                                <w:lang w:val="en-US"/>
+                              </w:rPr>
+                              <w:t>Double X=Math.Sin(a)*Math.Sin(a)</w:t>
+                            </w:r>
+                          </w:p>
+                        </w:txbxContent>
+                      </wps:txbx>
+                      <wps:bodyPr rot="0" spcFirstLastPara="0" vertOverflow="overflow" horzOverflow="overflow" vert="horz" wrap="square" lIns="91440" tIns="45720" rIns="91440" bIns="45720" numCol="1" spcCol="0" rtlCol="0" fromWordArt="0" anchor="ctr" anchorCtr="0" forceAA="0" compatLnSpc="1">
+                        <a:prstTxWarp prst="textNoShape">
+                          <a:avLst/>
+                        </a:prstTxWarp>
+                        <a:noAutofit/>
+                      </wps:bodyPr>
+                    </wps:wsp>
+                  </a:graphicData>
+                </a:graphic>
+              </wp:anchor>
+            </w:drawing>
+          </mc:Choice>
+          <mc:Fallback>
+            <w:pict>
+              <v:rect w14:anchorId="0215456A" id="Прямоугольник 37" o:spid="_x0000_s1035" style="position:absolute;margin-left:136.2pt;margin-top:289.05pt;width:102pt;height:49.5pt;z-index:251686912;visibility:visible;mso-wrap-style:square;mso-wrap-distance-left:9pt;mso-wrap-distance-top:0;mso-wrap-distance-right:9pt;mso-wrap-distance-bottom:0;mso-position-horizontal:absolute;mso-position-horizontal-relative:text;mso-position-vertical:absolute;mso-position-vertical-relative:text;v-text-anchor:middle" o:gfxdata="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" fillcolor="#5b9bd5 [3204]" strokecolor="#1f4d78 [1604]" strokeweight="1pt">
+                <v:textbox>
+                  <w:txbxContent>
+                    <w:p>
+                      <w:pPr>
+                        <w:jc w:val="center"/>
+                        <w:rPr>
+                          <w:lang w:val="en-US"/>
+                        </w:rPr>
+                      </w:pPr>
+                      <w:r>
+                        <w:rPr>
+                          <w:lang w:val="en-US"/>
+                        </w:rPr>
+                        <w:t>Double X=Math.Sin(a)*Math.Sin(a)</w:t>
+                      </w:r>
+                    </w:p>
+                  </w:txbxContent>
+                </v:textbox>
+              </v:rect>
+            </w:pict>
+          </mc:Fallback>
+        </mc:AlternateContent>
+      </w:r>
+      <w:r>
+        <w:rPr>
+          <w:noProof/>
+          <w:lang w:eastAsia="ru-RU"/>
+        </w:rPr>
+        <mc:AlternateContent>
+          <mc:Choice Requires="wps">
+            <w:drawing>
+              <wp:anchor distT="0" distB="0" distL="114300" distR="114300" simplePos="0" relativeHeight="251685888" behindDoc="0" locked="0" layoutInCell="1" allowOverlap="1" wp14:anchorId="032BF0AD" wp14:editId="47BCC719">
+                <wp:simplePos x="0" y="0"/>
+                <wp:positionH relativeFrom="column">
+                  <wp:posOffset>2244090</wp:posOffset>
+                </wp:positionH>
+                <wp:positionV relativeFrom="paragraph">
+                  <wp:posOffset>3051810</wp:posOffset>
+                </wp:positionV>
+                <wp:extent cx="0" cy="619125"/>
+                <wp:effectExtent l="0" t="0" r="19050" b="28575"/>
+                <wp:wrapNone/>
+                <wp:docPr id="45" name="Прямая соединительная линия 45"/>
+                <wp:cNvGraphicFramePr/>
+                <a:graphic xmlns:a="http://schemas.openxmlformats.org/drawingml/2006/main">
+                  <a:graphicData uri="http://schemas.microsoft.com/office/word/2010/wordprocessingShape">
+                    <wps:wsp>
+                      <wps:cNvCnPr/>
+                      <wps:spPr>
+                        <a:xfrm>
+                          <a:off x="0" y="0"/>
+                          <a:ext cx="0" cy="619125"/>
+                        </a:xfrm>
+                        <a:prstGeom prst="line">
+                          <a:avLst/>
+                        </a:prstGeom>
+                      </wps:spPr>
+                      <wps:style>
+                        <a:lnRef idx="1">
+                          <a:schemeClr val="accent1"/>
+                        </a:lnRef>
+                        <a:fillRef idx="0">
+                          <a:schemeClr val="accent1"/>
+                        </a:fillRef>
+                        <a:effectRef idx="0">
+                          <a:schemeClr val="accent1"/>
+                        </a:effectRef>
+                        <a:fontRef idx="minor">
+                          <a:schemeClr val="tx1"/>
+                        </a:fontRef>
+                      </wps:style>
+                      <wps:bodyPr/>
+                    </wps:wsp>
+                  </a:graphicData>
+                </a:graphic>
+              </wp:anchor>
+            </w:drawing>
+          </mc:Choice>
+          <mc:Fallback>
+            <w:pict>
+              <v:line w14:anchorId="1F77E14F" id="Прямая соединительная линия 45" o:spid="_x0000_s1026" style="position:absolute;z-index:251685888;visibility:visible;mso-wrap-style:square;mso-wrap-distance-left:9pt;mso-wrap-distance-top:0;mso-wrap-distance-right:9pt;mso-wrap-distance-bottom:0;mso-position-horizontal:absolute;mso-position-horizontal-relative:text;mso-position-vertical:absolute;mso-position-vertical-relative:text" from="176.7pt,240.3pt" to="176.7pt,289.05pt" o:gfxdata="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" strokecolor="#5b9bd5 [3204]" strokeweight=".5pt">
+                <v:stroke joinstyle="miter"/>
+              </v:line>
+            </w:pict>
+          </mc:Fallback>
+        </mc:AlternateContent>
+      </w:r>
+      <w:r>
+        <w:rPr>
+          <w:noProof/>
+          <w:lang w:eastAsia="ru-RU"/>
+        </w:rPr>
+        <mc:AlternateContent>
+          <mc:Choice Requires="wps">
+            <w:drawing>
+              <wp:anchor distT="0" distB="0" distL="114300" distR="114300" simplePos="0" relativeHeight="251678720" behindDoc="0" locked="0" layoutInCell="1" allowOverlap="1" wp14:anchorId="302EE5C0" wp14:editId="1230CE45">
+                <wp:simplePos x="0" y="0"/>
+                <wp:positionH relativeFrom="column">
+                  <wp:posOffset>1672590</wp:posOffset>
+                </wp:positionH>
+                <wp:positionV relativeFrom="paragraph">
+                  <wp:posOffset>2251710</wp:posOffset>
+                </wp:positionV>
+                <wp:extent cx="1228725" cy="800100"/>
+                <wp:effectExtent l="0" t="0" r="28575" b="19050"/>
+                <wp:wrapNone/>
+                <wp:docPr id="46" name="Прямоугольник 46"/>
+                <wp:cNvGraphicFramePr/>
+                <a:graphic xmlns:a="http://schemas.openxmlformats.org/drawingml/2006/main">
+                  <a:graphicData uri="http://schemas.microsoft.com/office/word/2010/wordprocessingShape">
+                    <wps:wsp>
+                      <wps:cNvSpPr/>
+                      <wps:spPr>
+                        <a:xfrm>
+                          <a:off x="0" y="0"/>
+                          <a:ext cx="1228725" cy="800100"/>
+                        </a:xfrm>
+                        <a:prstGeom prst="rect">
+                          <a:avLst/>
+                        </a:prstGeom>
+                      </wps:spPr>
+                      <wps:style>
+                        <a:lnRef idx="2">
+                          <a:schemeClr val="accent1">
+                            <a:shade val="50000"/>
+                          </a:schemeClr>
+                        </a:lnRef>
+                        <a:fillRef idx="1">
+                          <a:schemeClr val="accent1"/>
+                        </a:fillRef>
+                        <a:effectRef idx="0">
+                          <a:schemeClr val="accent1"/>
+                        </a:effectRef>
+                        <a:fontRef idx="minor">
+                          <a:schemeClr val="lt1"/>
+                        </a:fontRef>
+                      </wps:style>
+                      <wps:txbx>
+                        <w:txbxContent>
+                          <w:p>
+                            <w:pPr>
+                              <w:jc w:val="center"/>
+                              <w:rPr>
+                                <w:lang w:val="en-US"/>
+                              </w:rPr>
+                            </w:pPr>
+                            <w:r>
+                              <w:rPr>
+                                <w:lang w:val="en-US"/>
+                              </w:rPr>
+                              <w:t>For(double i=-Math.PI;i&lt;=Math.PI;i=Math.PI/4</w:t>
+                            </w:r>
+                          </w:p>
+                        </w:txbxContent>
+                      </wps:txbx>
+                      <wps:bodyPr rot="0" spcFirstLastPara="0" vertOverflow="overflow" horzOverflow="overflow" vert="horz" wrap="square" lIns="91440" tIns="45720" rIns="91440" bIns="45720" numCol="1" spcCol="0" rtlCol="0" fromWordArt="0" anchor="ctr" anchorCtr="0" forceAA="0" compatLnSpc="1">
+                        <a:prstTxWarp prst="textNoShape">
+                          <a:avLst/>
+                        </a:prstTxWarp>
+                        <a:noAutofit/>
+                      </wps:bodyPr>
+                    </wps:wsp>
+                  </a:graphicData>
+                </a:graphic>
+                <wp14:sizeRelV relativeFrom="margin">
+                  <wp14:pctHeight>0</wp14:pctHeight>
+                </wp14:sizeRelV>
+              </wp:anchor>
+            </w:drawing>
+          </mc:Choice>
+          <mc:Fallback>
+            <w:pict>
+              <v:rect w14:anchorId="302EE5C0" id="Прямоугольник 46" o:spid="_x0000_s1036" style="position:absolute;margin-left:131.7pt;margin-top:177.3pt;width:96.75pt;height:63pt;z-index:251678720;visibility:visible;mso-wrap-style:square;mso-height-percent:0;mso-wrap-distance-left:9pt;mso-wrap-distance-top:0;mso-wrap-distance-right:9pt;mso-wrap-distance-bottom:0;mso-position-horizontal:absolute;mso-position-horizontal-relative:text;mso-position-vertical:absolute;mso-position-vertical-relative:text;mso-height-percent:0;mso-height-relative:margin;v-text-anchor:middle" o:gfxdata="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" fillcolor="#5b9bd5 [3204]" strokecolor="#1f4d78 [1604]" strokeweight="1pt">
+                <v:textbox>
+                  <w:txbxContent>
+                    <w:p>
+                      <w:pPr>
+                        <w:jc w:val="center"/>
+                        <w:rPr>
+                          <w:lang w:val="en-US"/>
+                        </w:rPr>
+                      </w:pPr>
+                      <w:r>
+                        <w:rPr>
+                          <w:lang w:val="en-US"/>
+                        </w:rPr>
+                        <w:t>For(double i=-Math.PI;i&lt;=Math.PI;i=Math.PI/4</w:t>
+                      </w:r>
+                    </w:p>
+                  </w:txbxContent>
+                </v:textbox>
+              </v:rect>
+            </w:pict>
+          </mc:Fallback>
+        </mc:AlternateContent>
+      </w:r>
+      <w:r>
+        <w:rPr>
+          <w:noProof/>
+          <w:lang w:eastAsia="ru-RU"/>
+        </w:rPr>
+        <mc:AlternateContent>
+          <mc:Choice Requires="wps">
+            <w:drawing>
+              <wp:anchor distT="0" distB="0" distL="114300" distR="114300" simplePos="0" relativeHeight="251677696" behindDoc="0" locked="0" layoutInCell="1" allowOverlap="1" wp14:anchorId="7565E689" wp14:editId="6149FBD2">
+                <wp:simplePos x="0" y="0"/>
+                <wp:positionH relativeFrom="column">
+                  <wp:posOffset>2244090</wp:posOffset>
+                </wp:positionH>
+                <wp:positionV relativeFrom="paragraph">
+                  <wp:posOffset>1794510</wp:posOffset>
+                </wp:positionV>
+                <wp:extent cx="0" cy="457200"/>
+                <wp:effectExtent l="0" t="0" r="19050" b="19050"/>
+                <wp:wrapNone/>
+                <wp:docPr id="47" name="Прямая соединительная линия 47"/>
+                <wp:cNvGraphicFramePr/>
+                <a:graphic xmlns:a="http://schemas.openxmlformats.org/drawingml/2006/main">
+                  <a:graphicData uri="http://schemas.microsoft.com/office/word/2010/wordprocessingShape">
+                    <wps:wsp>
+                      <wps:cNvCnPr/>
+                      <wps:spPr>
+                        <a:xfrm>
+                          <a:off x="0" y="0"/>
+                          <a:ext cx="0" cy="457200"/>
+                        </a:xfrm>
+                        <a:prstGeom prst="line">
+                          <a:avLst/>
+                        </a:prstGeom>
+                      </wps:spPr>
+                      <wps:style>
+                        <a:lnRef idx="1">
+                          <a:schemeClr val="accent1"/>
+                        </a:lnRef>
+                        <a:fillRef idx="0">
+                          <a:schemeClr val="accent1"/>
+                        </a:fillRef>
+                        <a:effectRef idx="0">
+                          <a:schemeClr val="accent1"/>
+                        </a:effectRef>
+                        <a:fontRef idx="minor">
+                          <a:schemeClr val="tx1"/>
+                        </a:fontRef>
+                      </wps:style>
+                      <wps:bodyPr/>
+                    </wps:wsp>
+                  </a:graphicData>
+                </a:graphic>
+              </wp:anchor>
+            </w:drawing>
+          </mc:Choice>
+          <mc:Fallback>
+            <w:pict>
+              <v:line w14:anchorId="7C520845" id="Прямая соединительная линия 47" o:spid="_x0000_s1026" style="position:absolute;z-index:251677696;visibility:visible;mso-wrap-style:square;mso-wrap-distance-left:9pt;mso-wrap-distance-top:0;mso-wrap-distance-right:9pt;mso-wrap-distance-bottom:0;mso-position-horizontal:absolute;mso-position-horizontal-relative:text;mso-position-vertical:absolute;mso-position-vertical-relative:text" from="176.7pt,141.3pt" to="176.7pt,177.3pt" o:gfxdata="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" strokecolor="#5b9bd5 [3204]" strokeweight=".5pt">
+                <v:stroke joinstyle="miter"/>
+              </v:line>
+            </w:pict>
+          </mc:Fallback>
+        </mc:AlternateContent>
+      </w:r>
+      <w:r>
+        <w:rPr>
+          <w:noProof/>
+          <w:lang w:eastAsia="ru-RU"/>
+        </w:rPr>
+        <mc:AlternateContent>
+          <mc:Choice Requires="wps">
+            <w:drawing>
+              <wp:anchor distT="0" distB="0" distL="114300" distR="114300" simplePos="0" relativeHeight="251676672" behindDoc="0" locked="0" layoutInCell="1" allowOverlap="1" wp14:anchorId="6E4E9069" wp14:editId="57070647">
+                <wp:simplePos x="0" y="0"/>
+                <wp:positionH relativeFrom="column">
+                  <wp:posOffset>1672590</wp:posOffset>
+                </wp:positionH>
+                <wp:positionV relativeFrom="paragraph">
+                  <wp:posOffset>1213485</wp:posOffset>
+                </wp:positionV>
+                <wp:extent cx="1152525" cy="581025"/>
+                <wp:effectExtent l="19050" t="0" r="47625" b="28575"/>
+                <wp:wrapNone/>
+                <wp:docPr id="48" name="Параллелограмм 48"/>
+                <wp:cNvGraphicFramePr/>
+                <a:graphic xmlns:a="http://schemas.openxmlformats.org/drawingml/2006/main">
+                  <a:graphicData uri="http://schemas.microsoft.com/office/word/2010/wordprocessingShape">
+                    <wps:wsp>
+                      <wps:cNvSpPr/>
+                      <wps:spPr>
+                        <a:xfrm>
+                          <a:off x="0" y="0"/>
+                          <a:ext cx="1152525" cy="581025"/>
+                        </a:xfrm>
+                        <a:prstGeom prst="parallelogram">
+                          <a:avLst/>
+                        </a:prstGeom>
+                      </wps:spPr>
+                      <wps:style>
+                        <a:lnRef idx="2">
+                          <a:schemeClr val="accent1">
+                            <a:shade val="50000"/>
+                          </a:schemeClr>
+                        </a:lnRef>
+                        <a:fillRef idx="1">
+                          <a:schemeClr val="accent1"/>
+                        </a:fillRef>
+                        <a:effectRef idx="0">
+                          <a:schemeClr val="accent1"/>
+                        </a:effectRef>
+                        <a:fontRef idx="minor">
+                          <a:schemeClr val="lt1"/>
+                        </a:fontRef>
+                      </wps:style>
+                      <wps:txbx>
+                        <w:txbxContent>
+                          <w:p>
+                            <w:pPr>
+                              <w:jc w:val="center"/>
+                              <w:rPr>
+                                <w:lang w:val="en-US"/>
+                              </w:rPr>
+                            </w:pPr>
+                            <w:r>
+                              <w:rPr>
+                                <w:lang w:val="en-US"/>
+                              </w:rPr>
+                              <w:t>a</w:t>
+                            </w:r>
+                          </w:p>
+                        </w:txbxContent>
+                      </wps:txbx>
+                      <wps:bodyPr rot="0" spcFirstLastPara="0" vertOverflow="overflow" horzOverflow="overflow" vert="horz" wrap="square" lIns="91440" tIns="45720" rIns="91440" bIns="45720" numCol="1" spcCol="0" rtlCol="0" fromWordArt="0" anchor="ctr" anchorCtr="0" forceAA="0" compatLnSpc="1">
+                        <a:prstTxWarp prst="textNoShape">
+                          <a:avLst/>
+                        </a:prstTxWarp>
+                        <a:noAutofit/>
+                      </wps:bodyPr>
+                    </wps:wsp>
+                  </a:graphicData>
+                </a:graphic>
+              </wp:anchor>
+            </w:drawing>
+          </mc:Choice>
+          <mc:Fallback>
+            <w:pict>
+              <v:shape w14:anchorId="6E4E9069" id="Параллелограмм 48" o:spid="_x0000_s1037" type="#_x0000_t7" style="position:absolute;margin-left:131.7pt;margin-top:95.55pt;width:90.75pt;height:45.75pt;z-index:251676672;visibility:visible;mso-wrap-style:square;mso-wrap-distance-left:9pt;mso-wrap-distance-top:0;mso-wrap-distance-right:9pt;mso-wrap-distance-bottom:0;mso-position-horizontal:absolute;mso-position-horizontal-relative:text;mso-position-vertical:absolute;mso-position-vertical-relative:text;v-text-anchor:middle" o:gfxdata="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" adj="2722" fillcolor="#5b9bd5 [3204]" strokecolor="#1f4d78 [1604]" strokeweight="1pt">
+                <v:textbox>
+                  <w:txbxContent>
+                    <w:p>
+                      <w:pPr>
+                        <w:jc w:val="center"/>
+                        <w:rPr>
+                          <w:lang w:val="en-US"/>
+                        </w:rPr>
+                      </w:pPr>
+                      <w:r>
+                        <w:rPr>
+                          <w:lang w:val="en-US"/>
+                        </w:rPr>
+                        <w:t>a</w:t>
+                      </w:r>
+                    </w:p>
+                  </w:txbxContent>
+                </v:textbox>
+              </v:shape>
+            </w:pict>
+          </mc:Fallback>
+        </mc:AlternateContent>
+      </w:r>
+      <w:r>
+        <w:rPr>
+          <w:noProof/>
+          <w:lang w:eastAsia="ru-RU"/>
+        </w:rPr>
+        <mc:AlternateContent>
+          <mc:Choice Requires="wps">
+            <w:drawing>
+              <wp:anchor distT="0" distB="0" distL="114300" distR="114300" simplePos="0" relativeHeight="251675648" behindDoc="0" locked="0" layoutInCell="1" allowOverlap="1" wp14:anchorId="4388AEA1" wp14:editId="6DA03259">
+                <wp:simplePos x="0" y="0"/>
+                <wp:positionH relativeFrom="column">
+                  <wp:posOffset>2244090</wp:posOffset>
+                </wp:positionH>
+                <wp:positionV relativeFrom="paragraph">
+                  <wp:posOffset>461010</wp:posOffset>
+                </wp:positionV>
+                <wp:extent cx="0" cy="752475"/>
+                <wp:effectExtent l="0" t="0" r="19050" b="28575"/>
+                <wp:wrapNone/>
+                <wp:docPr id="49" name="Прямая соединительная линия 49"/>
+                <wp:cNvGraphicFramePr/>
+                <a:graphic xmlns:a="http://schemas.openxmlformats.org/drawingml/2006/main">
+                  <a:graphicData uri="http://schemas.microsoft.com/office/word/2010/wordprocessingShape">
+                    <wps:wsp>
+                      <wps:cNvCnPr/>
+                      <wps:spPr>
+                        <a:xfrm>
+                          <a:off x="0" y="0"/>
+                          <a:ext cx="0" cy="752475"/>
+                        </a:xfrm>
+                        <a:prstGeom prst="line">
+                          <a:avLst/>
+                        </a:prstGeom>
+                      </wps:spPr>
+                      <wps:style>
+                        <a:lnRef idx="1">
+                          <a:schemeClr val="accent1"/>
+                        </a:lnRef>
+                        <a:fillRef idx="0">
+                          <a:schemeClr val="accent1"/>
+                        </a:fillRef>
+                        <a:effectRef idx="0">
+                          <a:schemeClr val="accent1"/>
+                        </a:effectRef>
+                        <a:fontRef idx="minor">
+                          <a:schemeClr val="tx1"/>
+                        </a:fontRef>
+                      </wps:style>
+                      <wps:bodyPr/>
+                    </wps:wsp>
+                  </a:graphicData>
+                </a:graphic>
+              </wp:anchor>
+            </w:drawing>
+          </mc:Choice>
+          <mc:Fallback>
+            <w:pict>
+              <v:line w14:anchorId="64757EB2" id="Прямая соединительная линия 49" o:spid="_x0000_s1026" style="position:absolute;z-index:251675648;visibility:visible;mso-wrap-style:square;mso-wrap-distance-left:9pt;mso-wrap-distance-top:0;mso-wrap-distance-right:9pt;mso-wrap-distance-bottom:0;mso-position-horizontal:absolute;mso-position-horizontal-relative:text;mso-position-vertical:absolute;mso-position-vertical-relative:text" from="176.7pt,36.3pt" to="176.7pt,95.55pt" o:gfxdata="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" strokecolor="#5b9bd5 [3204]" strokeweight=".5pt">
+                <v:stroke joinstyle="miter"/>
+              </v:line>
+            </w:pict>
+          </mc:Fallback>
+        </mc:AlternateContent>
+      </w:r>
+      <w:r>
+        <w:rPr>
+          <w:noProof/>
+          <w:lang w:eastAsia="ru-RU"/>
+        </w:rPr>
+        <mc:AlternateContent>
+          <mc:Choice Requires="wps">
+            <w:drawing>
+              <wp:anchor distT="0" distB="0" distL="114300" distR="114300" simplePos="0" relativeHeight="251674624" behindDoc="0" locked="0" layoutInCell="1" allowOverlap="1" wp14:anchorId="35B874B2" wp14:editId="0061ADF4">
+                <wp:simplePos x="0" y="0"/>
+                <wp:positionH relativeFrom="column">
+                  <wp:posOffset>1510665</wp:posOffset>
+                </wp:positionH>
+                <wp:positionV relativeFrom="paragraph">
+                  <wp:posOffset>-167640</wp:posOffset>
+                </wp:positionV>
+                <wp:extent cx="1457325" cy="628650"/>
+                <wp:effectExtent l="0" t="0" r="28575" b="19050"/>
+                <wp:wrapNone/>
+                <wp:docPr id="50" name="Овал 50"/>
+                <wp:cNvGraphicFramePr/>
+                <a:graphic xmlns:a="http://schemas.openxmlformats.org/drawingml/2006/main">
+                  <a:graphicData uri="http://schemas.microsoft.com/office/word/2010/wordprocessingShape">
+                    <wps:wsp>
+                      <wps:cNvSpPr/>
+                      <wps:spPr>
+                        <a:xfrm>
+                          <a:off x="0" y="0"/>
+                          <a:ext cx="1457325" cy="628650"/>
+                        </a:xfrm>
+                        <a:prstGeom prst="ellipse">
+                          <a:avLst/>
+                        </a:prstGeom>
+                      </wps:spPr>
+                      <wps:style>
+                        <a:lnRef idx="2">
+                          <a:schemeClr val="accent1">
+                            <a:shade val="50000"/>
+                          </a:schemeClr>
+                        </a:lnRef>
+                        <a:fillRef idx="1">
+                          <a:schemeClr val="accent1"/>
+                        </a:fillRef>
+                        <a:effectRef idx="0">
+                          <a:schemeClr val="accent1"/>
+                        </a:effectRef>
+                        <a:fontRef idx="minor">
+                          <a:schemeClr val="lt1"/>
+                        </a:fontRef>
+                      </wps:style>
+                      <wps:txbx>
+                        <w:txbxContent>
+                          <w:p>
+                            <w:pPr>
+                              <w:jc w:val="center"/>
+                            </w:pPr>
+                            <w:r>
+                              <w:t>нач</w:t>
+                            </w:r>
+                          </w:p>
+                        </w:txbxContent>
+                      </wps:txbx>
+                      <wps:bodyPr rot="0" spcFirstLastPara="0" vertOverflow="overflow" horzOverflow="overflow" vert="horz" wrap="square" lIns="91440" tIns="45720" rIns="91440" bIns="45720" numCol="1" spcCol="0" rtlCol="0" fromWordArt="0" anchor="ctr" anchorCtr="0" forceAA="0" compatLnSpc="1">
+                        <a:prstTxWarp prst="textNoShape">
+                          <a:avLst/>
+                        </a:prstTxWarp>
+                        <a:noAutofit/>
+                      </wps:bodyPr>
+                    </wps:wsp>
+                  </a:graphicData>
+                </a:graphic>
+              </wp:anchor>
+            </w:drawing>
+          </mc:Choice>
+          <mc:Fallback>
+            <w:pict>
+              <v:oval w14:anchorId="35B874B2" id="Овал 50" o:spid="_x0000_s1038" style="position:absolute;margin-left:118.95pt;margin-top:-13.2pt;width:114.75pt;height:49.5pt;z-index:251674624;visibility:visible;mso-wrap-style:square;mso-wrap-distance-left:9pt;mso-wrap-distance-top:0;mso-wrap-distance-right:9pt;mso-wrap-distance-bottom:0;mso-position-horizontal:absolute;mso-position-horizontal-relative:text;mso-position-vertical:absolute;mso-position-vertical-relative:text;v-text-anchor:middle" o:gfxdata="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" fillcolor="#5b9bd5 [3204]" strokecolor="#1f4d78 [1604]" strokeweight="1pt">
+                <v:stroke joinstyle="miter"/>
+                <v:textbox>
+                  <w:txbxContent>
+                    <w:p>
+                      <w:pPr>
+                        <w:jc w:val="center"/>
+                      </w:pPr>
+                      <w:r>
+                        <w:t>нач</w:t>
+                      </w:r>
+                    </w:p>
+                  </w:txbxContent>
+                </v:textbox>
+              </v:oval>
+            </w:pict>
+          </mc:Fallback>
+        </mc:AlternateContent>
+      </w:r>
+    </w:p>
+    <w:p>
+      <w:pPr>
+        <w:rPr>
+          <w:lang w:val="en-US"/>
+        </w:rPr>
+      </w:pPr>
     </w:p>
     <w:sectPr>
       <w:pgSz w:w="11906" w:h="16838"/>

--- a/Отчет по УП.docx
+++ b/Отчет по УП.docx
@@ -56,69 +56,6 @@
             <wp:extent cx="5128895" cy="3150394"/>
             <wp:effectExtent l="0" t="0" r="0" b="0"/>
             <wp:docPr id="1" name="Рисунок 1"/>
-            <wp:cNvGraphicFramePr>
-              <a:graphicFrameLocks xmlns:a="http://schemas.openxmlformats.org/drawingml/2006/main" noChangeAspect="1"/>
-            </wp:cNvGraphicFramePr>
-            <a:graphic xmlns:a="http://schemas.openxmlformats.org/drawingml/2006/main">
-              <a:graphicData uri="http://schemas.openxmlformats.org/drawingml/2006/picture">
-                <pic:pic xmlns:pic="http://schemas.openxmlformats.org/drawingml/2006/picture">
-                  <pic:nvPicPr>
-                    <pic:cNvPr id="1" name=""/>
-                    <pic:cNvPicPr/>
-                  </pic:nvPicPr>
-                  <pic:blipFill>
-                    <a:blip r:embed="rId6"/>
-                    <a:stretch>
-                      <a:fillRect/>
-                    </a:stretch>
-                  </pic:blipFill>
-                  <pic:spPr>
-                    <a:xfrm>
-                      <a:off x="0" y="0"/>
-                      <a:ext cx="5169414" cy="3175282"/>
-                    </a:xfrm>
-                    <a:prstGeom prst="rect">
-                      <a:avLst/>
-                    </a:prstGeom>
-                  </pic:spPr>
-                </pic:pic>
-              </a:graphicData>
-            </a:graphic>
-          </wp:inline>
-        </w:drawing>
-      </w:r>
-    </w:p>
-    <w:p/>
-    <w:p/>
-    <w:p/>
-    <w:p/>
-    <w:p/>
-    <w:p/>
-    <w:p/>
-    <w:p/>
-    <w:p/>
-    <w:p/>
-    <w:p/>
-    <w:p/>
-    <w:p/>
-    <w:p/>
-    <w:p>
-      <w:r>
-        <w:lastRenderedPageBreak/>
-        <w:t>Онлайн тест</w:t>
-      </w:r>
-    </w:p>
-    <w:p>
-      <w:r>
-        <w:rPr>
-          <w:noProof/>
-          <w:lang w:eastAsia="ru-RU"/>
-        </w:rPr>
-        <w:drawing>
-          <wp:inline distT="0" distB="0" distL="0" distR="0" wp14:anchorId="743D54E2" wp14:editId="01850F37">
-            <wp:extent cx="4143375" cy="8134350"/>
-            <wp:effectExtent l="0" t="0" r="9525" b="0"/>
-            <wp:docPr id="3" name="Рисунок 3"/>
             <wp:cNvGraphicFramePr>
               <a:graphicFrameLocks xmlns:a="http://schemas.openxmlformats.org/drawingml/2006/main" noChangeAspect="1"/>
             </wp:cNvGraphicFramePr>
@@ -138,7 +75,7 @@
                   <pic:spPr>
                     <a:xfrm>
                       <a:off x="0" y="0"/>
-                      <a:ext cx="4143375" cy="8134350"/>
+                      <a:ext cx="5169414" cy="3175282"/>
                     </a:xfrm>
                     <a:prstGeom prst="rect">
                       <a:avLst/>
@@ -151,18 +88,37 @@
         </w:drawing>
       </w:r>
     </w:p>
+    <w:p/>
+    <w:p/>
+    <w:p/>
+    <w:p/>
+    <w:p/>
+    <w:p/>
+    <w:p/>
+    <w:p/>
+    <w:p/>
+    <w:p/>
+    <w:p/>
+    <w:p/>
+    <w:p/>
+    <w:p/>
+    <w:p>
+      <w:r>
+        <w:lastRenderedPageBreak/>
+        <w:t>Онлайн тест</w:t>
+      </w:r>
+    </w:p>
     <w:p>
       <w:r>
         <w:rPr>
           <w:noProof/>
           <w:lang w:eastAsia="ru-RU"/>
         </w:rPr>
-        <w:lastRenderedPageBreak/>
         <w:drawing>
-          <wp:inline distT="0" distB="0" distL="0" distR="0" wp14:anchorId="409A44D4" wp14:editId="70504E14">
-            <wp:extent cx="3810000" cy="7410450"/>
-            <wp:effectExtent l="0" t="0" r="0" b="0"/>
-            <wp:docPr id="4" name="Рисунок 4"/>
+          <wp:inline distT="0" distB="0" distL="0" distR="0" wp14:anchorId="743D54E2" wp14:editId="01850F37">
+            <wp:extent cx="4143375" cy="8134350"/>
+            <wp:effectExtent l="0" t="0" r="9525" b="0"/>
+            <wp:docPr id="3" name="Рисунок 3"/>
             <wp:cNvGraphicFramePr>
               <a:graphicFrameLocks xmlns:a="http://schemas.openxmlformats.org/drawingml/2006/main" noChangeAspect="1"/>
             </wp:cNvGraphicFramePr>
@@ -182,7 +138,7 @@
                   <pic:spPr>
                     <a:xfrm>
                       <a:off x="0" y="0"/>
-                      <a:ext cx="3810000" cy="7410450"/>
+                      <a:ext cx="4143375" cy="8134350"/>
                     </a:xfrm>
                     <a:prstGeom prst="rect">
                       <a:avLst/>
@@ -203,10 +159,10 @@
         </w:rPr>
         <w:lastRenderedPageBreak/>
         <w:drawing>
-          <wp:inline distT="0" distB="0" distL="0" distR="0" wp14:anchorId="714E858D" wp14:editId="3223A734">
-            <wp:extent cx="4229100" cy="8439150"/>
+          <wp:inline distT="0" distB="0" distL="0" distR="0" wp14:anchorId="409A44D4" wp14:editId="70504E14">
+            <wp:extent cx="3810000" cy="7410450"/>
             <wp:effectExtent l="0" t="0" r="0" b="0"/>
-            <wp:docPr id="5" name="Рисунок 5"/>
+            <wp:docPr id="4" name="Рисунок 4"/>
             <wp:cNvGraphicFramePr>
               <a:graphicFrameLocks xmlns:a="http://schemas.openxmlformats.org/drawingml/2006/main" noChangeAspect="1"/>
             </wp:cNvGraphicFramePr>
@@ -226,7 +182,7 @@
                   <pic:spPr>
                     <a:xfrm>
                       <a:off x="0" y="0"/>
-                      <a:ext cx="4229100" cy="8439150"/>
+                      <a:ext cx="3810000" cy="7410450"/>
                     </a:xfrm>
                     <a:prstGeom prst="rect">
                       <a:avLst/>
@@ -245,11 +201,12 @@
           <w:noProof/>
           <w:lang w:eastAsia="ru-RU"/>
         </w:rPr>
+        <w:lastRenderedPageBreak/>
         <w:drawing>
-          <wp:inline distT="0" distB="0" distL="0" distR="0" wp14:anchorId="4F6E9477" wp14:editId="6F8D537C">
-            <wp:extent cx="3886200" cy="8839200"/>
+          <wp:inline distT="0" distB="0" distL="0" distR="0" wp14:anchorId="714E858D" wp14:editId="3223A734">
+            <wp:extent cx="4229100" cy="8439150"/>
             <wp:effectExtent l="0" t="0" r="0" b="0"/>
-            <wp:docPr id="6" name="Рисунок 6"/>
+            <wp:docPr id="5" name="Рисунок 5"/>
             <wp:cNvGraphicFramePr>
               <a:graphicFrameLocks xmlns:a="http://schemas.openxmlformats.org/drawingml/2006/main" noChangeAspect="1"/>
             </wp:cNvGraphicFramePr>
@@ -269,7 +226,7 @@
                   <pic:spPr>
                     <a:xfrm>
                       <a:off x="0" y="0"/>
-                      <a:ext cx="3886200" cy="8839200"/>
+                      <a:ext cx="4229100" cy="8439150"/>
                     </a:xfrm>
                     <a:prstGeom prst="rect">
                       <a:avLst/>
@@ -288,11 +245,12 @@
           <w:noProof/>
           <w:lang w:eastAsia="ru-RU"/>
         </w:rPr>
+        <w:lastRenderedPageBreak/>
         <w:drawing>
-          <wp:inline distT="0" distB="0" distL="0" distR="0" wp14:anchorId="6453648C" wp14:editId="695B22AA">
-            <wp:extent cx="3848100" cy="8448675"/>
-            <wp:effectExtent l="0" t="0" r="0" b="9525"/>
-            <wp:docPr id="7" name="Рисунок 7"/>
+          <wp:inline distT="0" distB="0" distL="0" distR="0" wp14:anchorId="4F6E9477" wp14:editId="6F8D537C">
+            <wp:extent cx="3886200" cy="8839200"/>
+            <wp:effectExtent l="0" t="0" r="0" b="0"/>
+            <wp:docPr id="6" name="Рисунок 6"/>
             <wp:cNvGraphicFramePr>
               <a:graphicFrameLocks xmlns:a="http://schemas.openxmlformats.org/drawingml/2006/main" noChangeAspect="1"/>
             </wp:cNvGraphicFramePr>
@@ -312,7 +270,7 @@
                   <pic:spPr>
                     <a:xfrm>
                       <a:off x="0" y="0"/>
-                      <a:ext cx="3848100" cy="8448675"/>
+                      <a:ext cx="3886200" cy="8839200"/>
                     </a:xfrm>
                     <a:prstGeom prst="rect">
                       <a:avLst/>
@@ -326,21 +284,17 @@
       </w:r>
     </w:p>
     <w:p>
-      <w:pPr>
-        <w:rPr>
-          <w:lang w:val="en-US"/>
-        </w:rPr>
-      </w:pPr>
       <w:r>
         <w:rPr>
           <w:noProof/>
           <w:lang w:eastAsia="ru-RU"/>
         </w:rPr>
+        <w:lastRenderedPageBreak/>
         <w:drawing>
-          <wp:inline distT="0" distB="0" distL="0" distR="0" wp14:anchorId="46FD5C4A" wp14:editId="7092DD03">
-            <wp:extent cx="3752850" cy="8401050"/>
-            <wp:effectExtent l="0" t="0" r="0" b="0"/>
-            <wp:docPr id="9" name="Рисунок 9"/>
+          <wp:inline distT="0" distB="0" distL="0" distR="0" wp14:anchorId="6453648C" wp14:editId="695B22AA">
+            <wp:extent cx="3848100" cy="8448675"/>
+            <wp:effectExtent l="0" t="0" r="0" b="9525"/>
+            <wp:docPr id="7" name="Рисунок 7"/>
             <wp:cNvGraphicFramePr>
               <a:graphicFrameLocks xmlns:a="http://schemas.openxmlformats.org/drawingml/2006/main" noChangeAspect="1"/>
             </wp:cNvGraphicFramePr>
@@ -360,7 +314,7 @@
                   <pic:spPr>
                     <a:xfrm>
                       <a:off x="0" y="0"/>
-                      <a:ext cx="3752850" cy="8401050"/>
+                      <a:ext cx="3848100" cy="8448675"/>
                     </a:xfrm>
                     <a:prstGeom prst="rect">
                       <a:avLst/>
@@ -385,10 +339,10 @@
           <w:lang w:eastAsia="ru-RU"/>
         </w:rPr>
         <w:drawing>
-          <wp:inline distT="0" distB="0" distL="0" distR="0" wp14:anchorId="78F68A08" wp14:editId="02871109">
-            <wp:extent cx="3762375" cy="3667125"/>
-            <wp:effectExtent l="0" t="0" r="9525" b="9525"/>
-            <wp:docPr id="10" name="Рисунок 10"/>
+          <wp:inline distT="0" distB="0" distL="0" distR="0" wp14:anchorId="46FD5C4A" wp14:editId="7092DD03">
+            <wp:extent cx="3752850" cy="8401050"/>
+            <wp:effectExtent l="0" t="0" r="0" b="0"/>
+            <wp:docPr id="9" name="Рисунок 9"/>
             <wp:cNvGraphicFramePr>
               <a:graphicFrameLocks xmlns:a="http://schemas.openxmlformats.org/drawingml/2006/main" noChangeAspect="1"/>
             </wp:cNvGraphicFramePr>
@@ -408,7 +362,7 @@
                   <pic:spPr>
                     <a:xfrm>
                       <a:off x="0" y="0"/>
-                      <a:ext cx="3762375" cy="3667125"/>
+                      <a:ext cx="3752850" cy="8401050"/>
                     </a:xfrm>
                     <a:prstGeom prst="rect">
                       <a:avLst/>
@@ -422,18 +376,6 @@
       </w:r>
     </w:p>
     <w:p>
-      <w:r>
-        <w:t>Презентация</w:t>
-      </w:r>
-    </w:p>
-    <w:p>
-      <w:pPr>
-        <w:rPr>
-          <w:lang w:val="en-US"/>
-        </w:rPr>
-      </w:pPr>
-    </w:p>
-    <w:p>
       <w:pPr>
         <w:rPr>
           <w:lang w:val="en-US"/>
@@ -445,10 +387,10 @@
           <w:lang w:eastAsia="ru-RU"/>
         </w:rPr>
         <w:drawing>
-          <wp:inline distT="0" distB="0" distL="0" distR="0" wp14:anchorId="4545BA33" wp14:editId="0A08B8A1">
-            <wp:extent cx="5940425" cy="1499235"/>
-            <wp:effectExtent l="0" t="0" r="3175" b="5715"/>
-            <wp:docPr id="11" name="Рисунок 11"/>
+          <wp:inline distT="0" distB="0" distL="0" distR="0" wp14:anchorId="78F68A08" wp14:editId="02871109">
+            <wp:extent cx="3762375" cy="3667125"/>
+            <wp:effectExtent l="0" t="0" r="9525" b="9525"/>
+            <wp:docPr id="10" name="Рисунок 10"/>
             <wp:cNvGraphicFramePr>
               <a:graphicFrameLocks xmlns:a="http://schemas.openxmlformats.org/drawingml/2006/main" noChangeAspect="1"/>
             </wp:cNvGraphicFramePr>
@@ -468,6 +410,66 @@
                   <pic:spPr>
                     <a:xfrm>
                       <a:off x="0" y="0"/>
+                      <a:ext cx="3762375" cy="3667125"/>
+                    </a:xfrm>
+                    <a:prstGeom prst="rect">
+                      <a:avLst/>
+                    </a:prstGeom>
+                  </pic:spPr>
+                </pic:pic>
+              </a:graphicData>
+            </a:graphic>
+          </wp:inline>
+        </w:drawing>
+      </w:r>
+    </w:p>
+    <w:p>
+      <w:r>
+        <w:t>Презентация</w:t>
+      </w:r>
+    </w:p>
+    <w:p>
+      <w:pPr>
+        <w:rPr>
+          <w:lang w:val="en-US"/>
+        </w:rPr>
+      </w:pPr>
+    </w:p>
+    <w:p>
+      <w:pPr>
+        <w:rPr>
+          <w:lang w:val="en-US"/>
+        </w:rPr>
+      </w:pPr>
+      <w:r>
+        <w:rPr>
+          <w:noProof/>
+          <w:lang w:eastAsia="ru-RU"/>
+        </w:rPr>
+        <w:drawing>
+          <wp:inline distT="0" distB="0" distL="0" distR="0" wp14:anchorId="4545BA33" wp14:editId="0A08B8A1">
+            <wp:extent cx="5940425" cy="1499235"/>
+            <wp:effectExtent l="0" t="0" r="3175" b="5715"/>
+            <wp:docPr id="11" name="Рисунок 11"/>
+            <wp:cNvGraphicFramePr>
+              <a:graphicFrameLocks xmlns:a="http://schemas.openxmlformats.org/drawingml/2006/main" noChangeAspect="1"/>
+            </wp:cNvGraphicFramePr>
+            <a:graphic xmlns:a="http://schemas.openxmlformats.org/drawingml/2006/main">
+              <a:graphicData uri="http://schemas.openxmlformats.org/drawingml/2006/picture">
+                <pic:pic xmlns:pic="http://schemas.openxmlformats.org/drawingml/2006/picture">
+                  <pic:nvPicPr>
+                    <pic:cNvPr id="1" name=""/>
+                    <pic:cNvPicPr/>
+                  </pic:nvPicPr>
+                  <pic:blipFill>
+                    <a:blip r:embed="rId15"/>
+                    <a:stretch>
+                      <a:fillRect/>
+                    </a:stretch>
+                  </pic:blipFill>
+                  <pic:spPr>
+                    <a:xfrm>
+                      <a:off x="0" y="0"/>
                       <a:ext cx="5940425" cy="1499235"/>
                     </a:xfrm>
                     <a:prstGeom prst="rect">
@@ -542,8 +544,6 @@
       <w:pPr>
         <w:jc w:val="center"/>
       </w:pPr>
-      <w:bookmarkStart w:id="0" w:name="_GoBack"/>
-      <w:bookmarkEnd w:id="0"/>
       <w:r>
         <w:t>ПРИЛОЖЕНИЕ Б</w:t>
       </w:r>
@@ -3805,13 +3805,1504 @@
         </mc:AlternateContent>
       </w:r>
     </w:p>
-    <w:p>
-      <w:pPr>
-        <w:rPr>
+    <w:p/>
+    <w:p/>
+    <w:p/>
+    <w:p/>
+    <w:p/>
+    <w:p/>
+    <w:p/>
+    <w:p/>
+    <w:p/>
+    <w:p/>
+    <w:p/>
+    <w:p/>
+    <w:p/>
+    <w:p/>
+    <w:p/>
+    <w:p/>
+    <w:p/>
+    <w:p/>
+    <w:p/>
+    <w:p/>
+    <w:p/>
+    <w:p/>
+    <w:p/>
+    <w:p/>
+    <w:p/>
+    <w:p/>
+    <w:p>
+      <w:r>
+        <w:rPr>
+          <w:noProof/>
+          <w:lang w:eastAsia="ru-RU"/>
+        </w:rPr>
+        <w:drawing>
+          <wp:inline distT="0" distB="0" distL="0" distR="0" wp14:anchorId="10587D5E" wp14:editId="7DD916C5">
+            <wp:extent cx="5940425" cy="3573780"/>
+            <wp:effectExtent l="0" t="0" r="3175" b="7620"/>
+            <wp:docPr id="51" name="Рисунок 51"/>
+            <wp:cNvGraphicFramePr>
+              <a:graphicFrameLocks xmlns:a="http://schemas.openxmlformats.org/drawingml/2006/main" noChangeAspect="1"/>
+            </wp:cNvGraphicFramePr>
+            <a:graphic xmlns:a="http://schemas.openxmlformats.org/drawingml/2006/main">
+              <a:graphicData uri="http://schemas.openxmlformats.org/drawingml/2006/picture">
+                <pic:pic xmlns:pic="http://schemas.openxmlformats.org/drawingml/2006/picture">
+                  <pic:nvPicPr>
+                    <pic:cNvPr id="1" name=""/>
+                    <pic:cNvPicPr/>
+                  </pic:nvPicPr>
+                  <pic:blipFill>
+                    <a:blip r:embed="rId16"/>
+                    <a:stretch>
+                      <a:fillRect/>
+                    </a:stretch>
+                  </pic:blipFill>
+                  <pic:spPr>
+                    <a:xfrm>
+                      <a:off x="0" y="0"/>
+                      <a:ext cx="5940425" cy="3573780"/>
+                    </a:xfrm>
+                    <a:prstGeom prst="rect">
+                      <a:avLst/>
+                    </a:prstGeom>
+                  </pic:spPr>
+                </pic:pic>
+              </a:graphicData>
+            </a:graphic>
+          </wp:inline>
+        </w:drawing>
+      </w:r>
+    </w:p>
+    <w:p/>
+    <w:p/>
+    <w:p/>
+    <w:p>
+      <w:r>
+        <w:rPr>
+          <w:noProof/>
+          <w:lang w:eastAsia="ru-RU"/>
+        </w:rPr>
+        <w:drawing>
+          <wp:inline distT="0" distB="0" distL="0" distR="0" wp14:anchorId="547CD0E4" wp14:editId="780C77B6">
+            <wp:extent cx="5940425" cy="4602480"/>
+            <wp:effectExtent l="0" t="0" r="3175" b="7620"/>
+            <wp:docPr id="52" name="Рисунок 52"/>
+            <wp:cNvGraphicFramePr>
+              <a:graphicFrameLocks xmlns:a="http://schemas.openxmlformats.org/drawingml/2006/main" noChangeAspect="1"/>
+            </wp:cNvGraphicFramePr>
+            <a:graphic xmlns:a="http://schemas.openxmlformats.org/drawingml/2006/main">
+              <a:graphicData uri="http://schemas.openxmlformats.org/drawingml/2006/picture">
+                <pic:pic xmlns:pic="http://schemas.openxmlformats.org/drawingml/2006/picture">
+                  <pic:nvPicPr>
+                    <pic:cNvPr id="1" name=""/>
+                    <pic:cNvPicPr/>
+                  </pic:nvPicPr>
+                  <pic:blipFill>
+                    <a:blip r:embed="rId17"/>
+                    <a:stretch>
+                      <a:fillRect/>
+                    </a:stretch>
+                  </pic:blipFill>
+                  <pic:spPr>
+                    <a:xfrm>
+                      <a:off x="0" y="0"/>
+                      <a:ext cx="5940425" cy="4602480"/>
+                    </a:xfrm>
+                    <a:prstGeom prst="rect">
+                      <a:avLst/>
+                    </a:prstGeom>
+                  </pic:spPr>
+                </pic:pic>
+              </a:graphicData>
+            </a:graphic>
+          </wp:inline>
+        </w:drawing>
+      </w:r>
+    </w:p>
+    <w:p>
+      <w:pPr>
+        <w:shd w:val="clear" w:color="auto" w:fill="FFFFFF"/>
+        <w:spacing w:line="360" w:lineRule="auto"/>
+        <w:ind w:firstLine="709"/>
+        <w:jc w:val="both"/>
+        <w:rPr>
+          <w:sz w:val="20"/>
+          <w:szCs w:val="24"/>
+        </w:rPr>
+      </w:pPr>
+      <w:bookmarkStart w:id="0" w:name="_Toc256637289"/>
+      <w:r>
+        <w:rPr>
+          <w:b/>
+          <w:sz w:val="20"/>
+          <w:szCs w:val="32"/>
+        </w:rPr>
+        <w:t>Введение</w:t>
+      </w:r>
+      <w:bookmarkEnd w:id="0"/>
+    </w:p>
+    <w:p>
+      <w:pPr>
+        <w:ind w:firstLine="709"/>
+        <w:jc w:val="both"/>
+        <w:rPr>
+          <w:sz w:val="20"/>
+        </w:rPr>
+      </w:pPr>
+      <w:r>
+        <w:rPr>
+          <w:sz w:val="20"/>
+        </w:rPr>
+        <w:t>Настоящее техническое задание распространяется на разработку программы для поиска сотрудника, отвечающего требованиям руководителей фирмы и для поиска подходящей работы, которая предназначена для автоматизации работы кадрового агентства.</w:t>
+      </w:r>
+    </w:p>
+    <w:p>
+      <w:pPr>
+        <w:pStyle w:val="2"/>
+        <w:keepLines w:val="0"/>
+        <w:numPr>
+          <w:ilvl w:val="0"/>
+          <w:numId w:val="1"/>
+        </w:numPr>
+        <w:spacing w:before="0"/>
+        <w:rPr>
+          <w:rFonts w:ascii="Times New Roman" w:hAnsi="Times New Roman" w:cs="Times New Roman"/>
+          <w:b w:val="0"/>
+          <w:color w:val="auto"/>
+          <w:sz w:val="20"/>
+          <w:szCs w:val="32"/>
+        </w:rPr>
+      </w:pPr>
+      <w:bookmarkStart w:id="1" w:name="_Toc256637290"/>
+      <w:r>
+        <w:rPr>
+          <w:rFonts w:ascii="Times New Roman" w:hAnsi="Times New Roman" w:cs="Times New Roman"/>
+          <w:color w:val="auto"/>
+          <w:sz w:val="20"/>
+        </w:rPr>
+        <w:t>Наименование и область применения</w:t>
+      </w:r>
+      <w:bookmarkEnd w:id="1"/>
+    </w:p>
+    <w:p>
+      <w:pPr>
+        <w:pStyle w:val="2"/>
+        <w:keepLines w:val="0"/>
+        <w:numPr>
+          <w:ilvl w:val="1"/>
+          <w:numId w:val="1"/>
+        </w:numPr>
+        <w:spacing w:before="0"/>
+        <w:rPr>
+          <w:rFonts w:ascii="Times New Roman" w:hAnsi="Times New Roman" w:cs="Times New Roman"/>
+          <w:color w:val="auto"/>
+          <w:sz w:val="20"/>
+        </w:rPr>
+      </w:pPr>
+      <w:bookmarkStart w:id="2" w:name="_Toc256637291"/>
+      <w:r>
+        <w:rPr>
+          <w:rFonts w:ascii="Times New Roman" w:hAnsi="Times New Roman" w:cs="Times New Roman"/>
+          <w:color w:val="auto"/>
+          <w:sz w:val="20"/>
+        </w:rPr>
+        <w:t>Наименование</w:t>
+      </w:r>
+      <w:bookmarkEnd w:id="2"/>
+    </w:p>
+    <w:p>
+      <w:pPr>
+        <w:ind w:firstLine="708"/>
+        <w:jc w:val="both"/>
+        <w:rPr>
+          <w:rFonts w:ascii="Times New Roman" w:hAnsi="Times New Roman" w:cs="Times New Roman"/>
+          <w:sz w:val="20"/>
+        </w:rPr>
+      </w:pPr>
+      <w:r>
+        <w:rPr>
+          <w:sz w:val="20"/>
+        </w:rPr>
+        <w:t>Программный модуль «</w:t>
+      </w:r>
+      <w:r>
+        <w:rPr>
+          <w:sz w:val="20"/>
           <w:lang w:val="en-US"/>
         </w:rPr>
-      </w:pPr>
-    </w:p>
+        <w:t>ConsoleApp14</w:t>
+      </w:r>
+      <w:r>
+        <w:rPr>
+          <w:sz w:val="20"/>
+        </w:rPr>
+        <w:t>».</w:t>
+      </w:r>
+    </w:p>
+    <w:p>
+      <w:pPr>
+        <w:pStyle w:val="2"/>
+        <w:keepLines w:val="0"/>
+        <w:numPr>
+          <w:ilvl w:val="1"/>
+          <w:numId w:val="1"/>
+        </w:numPr>
+        <w:spacing w:before="0"/>
+        <w:rPr>
+          <w:rFonts w:ascii="Times New Roman" w:hAnsi="Times New Roman" w:cs="Times New Roman"/>
+          <w:color w:val="auto"/>
+          <w:sz w:val="20"/>
+        </w:rPr>
+      </w:pPr>
+      <w:bookmarkStart w:id="3" w:name="_Toc256637292"/>
+      <w:r>
+        <w:rPr>
+          <w:rFonts w:ascii="Times New Roman" w:hAnsi="Times New Roman" w:cs="Times New Roman"/>
+          <w:color w:val="auto"/>
+          <w:sz w:val="20"/>
+        </w:rPr>
+        <w:t>Область применения</w:t>
+      </w:r>
+      <w:bookmarkEnd w:id="3"/>
+    </w:p>
+    <w:p>
+      <w:pPr>
+        <w:ind w:firstLine="709"/>
+        <w:jc w:val="both"/>
+        <w:rPr>
+          <w:rFonts w:ascii="Times New Roman" w:hAnsi="Times New Roman" w:cs="Times New Roman"/>
+          <w:sz w:val="20"/>
+        </w:rPr>
+      </w:pPr>
+      <w:r>
+        <w:rPr>
+          <w:sz w:val="20"/>
+        </w:rPr>
+        <w:t>Подготовка к экзамену по МДК 02.02</w:t>
+      </w:r>
+    </w:p>
+    <w:p>
+      <w:pPr>
+        <w:pStyle w:val="2"/>
+        <w:keepLines w:val="0"/>
+        <w:numPr>
+          <w:ilvl w:val="0"/>
+          <w:numId w:val="1"/>
+        </w:numPr>
+        <w:spacing w:before="0"/>
+        <w:rPr>
+          <w:rFonts w:ascii="Times New Roman" w:hAnsi="Times New Roman" w:cs="Times New Roman"/>
+          <w:color w:val="auto"/>
+          <w:sz w:val="20"/>
+        </w:rPr>
+      </w:pPr>
+      <w:bookmarkStart w:id="4" w:name="_Toc256637293"/>
+      <w:r>
+        <w:rPr>
+          <w:rFonts w:ascii="Times New Roman" w:hAnsi="Times New Roman" w:cs="Times New Roman"/>
+          <w:color w:val="auto"/>
+          <w:sz w:val="20"/>
+        </w:rPr>
+        <w:t>Основание</w:t>
+      </w:r>
+      <w:r>
+        <w:rPr>
+          <w:rFonts w:ascii="Times New Roman" w:hAnsi="Times New Roman" w:cs="Times New Roman"/>
+          <w:b w:val="0"/>
+          <w:color w:val="auto"/>
+          <w:sz w:val="20"/>
+          <w:szCs w:val="32"/>
+        </w:rPr>
+        <w:t xml:space="preserve"> </w:t>
+      </w:r>
+      <w:r>
+        <w:rPr>
+          <w:rFonts w:ascii="Times New Roman" w:hAnsi="Times New Roman" w:cs="Times New Roman"/>
+          <w:color w:val="auto"/>
+          <w:sz w:val="20"/>
+        </w:rPr>
+        <w:t>для разработки</w:t>
+      </w:r>
+      <w:bookmarkEnd w:id="4"/>
+    </w:p>
+    <w:p>
+      <w:pPr>
+        <w:pStyle w:val="2"/>
+        <w:keepLines w:val="0"/>
+        <w:numPr>
+          <w:ilvl w:val="1"/>
+          <w:numId w:val="2"/>
+        </w:numPr>
+        <w:spacing w:before="0"/>
+        <w:rPr>
+          <w:rFonts w:ascii="Times New Roman" w:hAnsi="Times New Roman" w:cs="Times New Roman"/>
+          <w:color w:val="auto"/>
+          <w:sz w:val="20"/>
+        </w:rPr>
+      </w:pPr>
+      <w:bookmarkStart w:id="5" w:name="_Toc256637294"/>
+      <w:r>
+        <w:rPr>
+          <w:rFonts w:ascii="Times New Roman" w:hAnsi="Times New Roman" w:cs="Times New Roman"/>
+          <w:color w:val="auto"/>
+          <w:sz w:val="20"/>
+        </w:rPr>
+        <w:t>Основание</w:t>
+      </w:r>
+      <w:bookmarkEnd w:id="5"/>
+    </w:p>
+    <w:p>
+      <w:pPr>
+        <w:ind w:firstLine="709"/>
+        <w:jc w:val="both"/>
+        <w:rPr>
+          <w:rFonts w:ascii="Times New Roman" w:hAnsi="Times New Roman" w:cs="Times New Roman"/>
+          <w:sz w:val="20"/>
+        </w:rPr>
+      </w:pPr>
+      <w:r>
+        <w:rPr>
+          <w:sz w:val="20"/>
+        </w:rPr>
+        <w:t>На основе учебной практики</w:t>
+      </w:r>
+    </w:p>
+    <w:p>
+      <w:pPr>
+        <w:pStyle w:val="2"/>
+        <w:keepLines w:val="0"/>
+        <w:numPr>
+          <w:ilvl w:val="1"/>
+          <w:numId w:val="2"/>
+        </w:numPr>
+        <w:spacing w:before="0"/>
+        <w:rPr>
+          <w:rFonts w:ascii="Times New Roman" w:hAnsi="Times New Roman" w:cs="Times New Roman"/>
+          <w:color w:val="auto"/>
+          <w:sz w:val="20"/>
+        </w:rPr>
+      </w:pPr>
+      <w:bookmarkStart w:id="6" w:name="_Toc256637295"/>
+      <w:r>
+        <w:rPr>
+          <w:rFonts w:ascii="Times New Roman" w:hAnsi="Times New Roman" w:cs="Times New Roman"/>
+          <w:color w:val="auto"/>
+          <w:sz w:val="20"/>
+        </w:rPr>
+        <w:t>Тема разработки</w:t>
+      </w:r>
+      <w:bookmarkEnd w:id="6"/>
+      <w:r>
+        <w:rPr>
+          <w:rFonts w:ascii="Times New Roman" w:hAnsi="Times New Roman" w:cs="Times New Roman"/>
+          <w:color w:val="auto"/>
+          <w:sz w:val="20"/>
+        </w:rPr>
+        <w:t xml:space="preserve"> </w:t>
+      </w:r>
+    </w:p>
+    <w:p>
+      <w:pPr>
+        <w:ind w:firstLine="709"/>
+        <w:jc w:val="both"/>
+        <w:rPr>
+          <w:rFonts w:ascii="Times New Roman" w:hAnsi="Times New Roman" w:cs="Times New Roman"/>
+          <w:sz w:val="20"/>
+        </w:rPr>
+      </w:pPr>
+      <w:r>
+        <w:rPr>
+          <w:sz w:val="20"/>
+        </w:rPr>
+        <w:t>Разработка программного модуля «</w:t>
+      </w:r>
+      <w:r>
+        <w:rPr>
+          <w:sz w:val="20"/>
+          <w:lang w:val="en-US"/>
+        </w:rPr>
+        <w:t>ConsoleApp14</w:t>
+      </w:r>
+      <w:r>
+        <w:rPr>
+          <w:sz w:val="20"/>
+        </w:rPr>
+        <w:t>»</w:t>
+      </w:r>
+    </w:p>
+    <w:p>
+      <w:pPr>
+        <w:pStyle w:val="2"/>
+        <w:keepLines w:val="0"/>
+        <w:numPr>
+          <w:ilvl w:val="1"/>
+          <w:numId w:val="2"/>
+        </w:numPr>
+        <w:spacing w:before="0"/>
+        <w:rPr>
+          <w:rFonts w:ascii="Times New Roman" w:hAnsi="Times New Roman" w:cs="Times New Roman"/>
+          <w:color w:val="auto"/>
+          <w:sz w:val="20"/>
+        </w:rPr>
+      </w:pPr>
+      <w:bookmarkStart w:id="7" w:name="_Toc256637296"/>
+      <w:r>
+        <w:rPr>
+          <w:rFonts w:ascii="Times New Roman" w:hAnsi="Times New Roman" w:cs="Times New Roman"/>
+          <w:color w:val="auto"/>
+          <w:sz w:val="20"/>
+        </w:rPr>
+        <w:t>Исполнитель:</w:t>
+      </w:r>
+      <w:bookmarkEnd w:id="7"/>
+    </w:p>
+    <w:p>
+      <w:pPr>
+        <w:ind w:firstLine="709"/>
+        <w:jc w:val="both"/>
+        <w:rPr>
+          <w:rFonts w:ascii="Times New Roman" w:hAnsi="Times New Roman" w:cs="Times New Roman"/>
+          <w:sz w:val="20"/>
+        </w:rPr>
+      </w:pPr>
+      <w:r>
+        <w:rPr>
+          <w:sz w:val="20"/>
+        </w:rPr>
+        <w:t>Группа №1. Состав группы: Самойлов Сергей</w:t>
+      </w:r>
+    </w:p>
+    <w:p>
+      <w:pPr>
+        <w:pStyle w:val="2"/>
+        <w:keepLines w:val="0"/>
+        <w:numPr>
+          <w:ilvl w:val="1"/>
+          <w:numId w:val="2"/>
+        </w:numPr>
+        <w:spacing w:before="0"/>
+        <w:rPr>
+          <w:rFonts w:ascii="Times New Roman" w:hAnsi="Times New Roman" w:cs="Times New Roman"/>
+          <w:color w:val="auto"/>
+          <w:sz w:val="20"/>
+        </w:rPr>
+      </w:pPr>
+      <w:bookmarkStart w:id="8" w:name="_Toc256637297"/>
+      <w:r>
+        <w:rPr>
+          <w:rFonts w:ascii="Times New Roman" w:hAnsi="Times New Roman" w:cs="Times New Roman"/>
+          <w:color w:val="auto"/>
+          <w:sz w:val="20"/>
+        </w:rPr>
+        <w:t>Соисполнители</w:t>
+      </w:r>
+      <w:bookmarkEnd w:id="8"/>
+    </w:p>
+    <w:p>
+      <w:pPr>
+        <w:ind w:firstLine="709"/>
+        <w:jc w:val="both"/>
+        <w:rPr>
+          <w:rFonts w:ascii="Times New Roman" w:hAnsi="Times New Roman" w:cs="Times New Roman"/>
+          <w:sz w:val="20"/>
+        </w:rPr>
+      </w:pPr>
+      <w:r>
+        <w:rPr>
+          <w:sz w:val="20"/>
+        </w:rPr>
+        <w:t>Нет.</w:t>
+      </w:r>
+    </w:p>
+    <w:p>
+      <w:pPr>
+        <w:pStyle w:val="2"/>
+        <w:keepLines w:val="0"/>
+        <w:numPr>
+          <w:ilvl w:val="0"/>
+          <w:numId w:val="2"/>
+        </w:numPr>
+        <w:spacing w:before="0"/>
+        <w:rPr>
+          <w:rFonts w:ascii="Times New Roman" w:hAnsi="Times New Roman" w:cs="Times New Roman"/>
+          <w:b w:val="0"/>
+          <w:color w:val="auto"/>
+          <w:sz w:val="20"/>
+          <w:szCs w:val="32"/>
+        </w:rPr>
+      </w:pPr>
+      <w:bookmarkStart w:id="9" w:name="_Toc256637298"/>
+      <w:r>
+        <w:rPr>
+          <w:rFonts w:ascii="Times New Roman" w:hAnsi="Times New Roman" w:cs="Times New Roman"/>
+          <w:b w:val="0"/>
+          <w:color w:val="auto"/>
+          <w:sz w:val="20"/>
+          <w:szCs w:val="32"/>
+        </w:rPr>
+        <w:t>Назначение разработки</w:t>
+      </w:r>
+      <w:bookmarkEnd w:id="9"/>
+    </w:p>
+    <w:p>
+      <w:pPr>
+        <w:ind w:firstLine="709"/>
+        <w:jc w:val="both"/>
+        <w:rPr>
+          <w:rFonts w:ascii="Times New Roman" w:hAnsi="Times New Roman" w:cs="Times New Roman"/>
+          <w:sz w:val="20"/>
+          <w:szCs w:val="24"/>
+        </w:rPr>
+      </w:pPr>
+      <w:r>
+        <w:rPr>
+          <w:sz w:val="20"/>
+        </w:rPr>
+        <w:t>Программа предназначена для вычисления массива которая при делении на 7 дают остаток 1,2,5</w:t>
+      </w:r>
+    </w:p>
+    <w:p>
+      <w:pPr>
+        <w:pStyle w:val="2"/>
+        <w:keepLines w:val="0"/>
+        <w:numPr>
+          <w:ilvl w:val="0"/>
+          <w:numId w:val="2"/>
+        </w:numPr>
+        <w:spacing w:before="0"/>
+        <w:rPr>
+          <w:rFonts w:ascii="Times New Roman" w:hAnsi="Times New Roman" w:cs="Times New Roman"/>
+          <w:b w:val="0"/>
+          <w:color w:val="auto"/>
+          <w:sz w:val="20"/>
+          <w:szCs w:val="32"/>
+        </w:rPr>
+      </w:pPr>
+      <w:bookmarkStart w:id="10" w:name="_Toc256637299"/>
+      <w:r>
+        <w:rPr>
+          <w:rFonts w:ascii="Times New Roman" w:hAnsi="Times New Roman" w:cs="Times New Roman"/>
+          <w:b w:val="0"/>
+          <w:color w:val="auto"/>
+          <w:sz w:val="20"/>
+          <w:szCs w:val="32"/>
+        </w:rPr>
+        <w:t>Технические требования к программе или программному изделию</w:t>
+      </w:r>
+      <w:bookmarkEnd w:id="10"/>
+    </w:p>
+    <w:p>
+      <w:pPr>
+        <w:pStyle w:val="2"/>
+        <w:keepLines w:val="0"/>
+        <w:numPr>
+          <w:ilvl w:val="1"/>
+          <w:numId w:val="3"/>
+        </w:numPr>
+        <w:spacing w:before="0"/>
+        <w:rPr>
+          <w:rFonts w:ascii="Times New Roman" w:hAnsi="Times New Roman" w:cs="Times New Roman"/>
+          <w:color w:val="auto"/>
+          <w:sz w:val="20"/>
+        </w:rPr>
+      </w:pPr>
+      <w:bookmarkStart w:id="11" w:name="_Toc256637300"/>
+      <w:r>
+        <w:rPr>
+          <w:rFonts w:ascii="Times New Roman" w:hAnsi="Times New Roman" w:cs="Times New Roman"/>
+          <w:color w:val="auto"/>
+          <w:sz w:val="20"/>
+        </w:rPr>
+        <w:t>Требования к функциональным характеристикам</w:t>
+      </w:r>
+      <w:bookmarkEnd w:id="11"/>
+    </w:p>
+    <w:p>
+      <w:pPr>
+        <w:pStyle w:val="2"/>
+        <w:keepLines w:val="0"/>
+        <w:numPr>
+          <w:ilvl w:val="2"/>
+          <w:numId w:val="3"/>
+        </w:numPr>
+        <w:spacing w:before="0"/>
+        <w:rPr>
+          <w:rFonts w:ascii="Times New Roman" w:hAnsi="Times New Roman" w:cs="Times New Roman"/>
+          <w:color w:val="auto"/>
+          <w:sz w:val="20"/>
+        </w:rPr>
+      </w:pPr>
+      <w:bookmarkStart w:id="12" w:name="_Toc256637301"/>
+      <w:r>
+        <w:rPr>
+          <w:rFonts w:ascii="Times New Roman" w:hAnsi="Times New Roman" w:cs="Times New Roman"/>
+          <w:color w:val="auto"/>
+          <w:sz w:val="20"/>
+        </w:rPr>
+        <w:t>Функциональные требования</w:t>
+      </w:r>
+      <w:bookmarkEnd w:id="12"/>
+    </w:p>
+    <w:p>
+      <w:pPr>
+        <w:ind w:firstLine="708"/>
+        <w:jc w:val="both"/>
+        <w:rPr>
+          <w:rFonts w:ascii="Times New Roman" w:hAnsi="Times New Roman" w:cs="Times New Roman"/>
+          <w:sz w:val="20"/>
+        </w:rPr>
+      </w:pPr>
+      <w:r>
+        <w:rPr>
+          <w:sz w:val="20"/>
+        </w:rPr>
+        <w:t>Программа должна обеспечивать возможность выполнения следующих функций:</w:t>
+      </w:r>
+    </w:p>
+    <w:p>
+      <w:pPr>
+        <w:numPr>
+          <w:ilvl w:val="0"/>
+          <w:numId w:val="4"/>
+        </w:numPr>
+        <w:spacing w:after="0" w:line="240" w:lineRule="auto"/>
+        <w:jc w:val="both"/>
+        <w:rPr>
+          <w:sz w:val="20"/>
+        </w:rPr>
+      </w:pPr>
+      <w:r>
+        <w:rPr>
+          <w:sz w:val="20"/>
+        </w:rPr>
+        <w:t>Рандомные значения массивах;</w:t>
+      </w:r>
+    </w:p>
+    <w:p>
+      <w:pPr>
+        <w:numPr>
+          <w:ilvl w:val="0"/>
+          <w:numId w:val="4"/>
+        </w:numPr>
+        <w:spacing w:after="0" w:line="240" w:lineRule="auto"/>
+        <w:jc w:val="both"/>
+        <w:rPr>
+          <w:sz w:val="20"/>
+        </w:rPr>
+      </w:pPr>
+      <w:r>
+        <w:rPr>
+          <w:sz w:val="20"/>
+        </w:rPr>
+        <w:t xml:space="preserve">Вывод массива </w:t>
+      </w:r>
+    </w:p>
+    <w:p>
+      <w:pPr>
+        <w:numPr>
+          <w:ilvl w:val="0"/>
+          <w:numId w:val="4"/>
+        </w:numPr>
+        <w:spacing w:after="0" w:line="240" w:lineRule="auto"/>
+        <w:jc w:val="both"/>
+        <w:rPr>
+          <w:sz w:val="20"/>
+        </w:rPr>
+      </w:pPr>
+      <w:r>
+        <w:rPr>
+          <w:sz w:val="20"/>
+        </w:rPr>
+        <w:t>Вывод чисел которые при делении на 7 дают остаток 1,2,5</w:t>
+      </w:r>
+    </w:p>
+    <w:p>
+      <w:pPr>
+        <w:pStyle w:val="2"/>
+        <w:keepLines w:val="0"/>
+        <w:numPr>
+          <w:ilvl w:val="2"/>
+          <w:numId w:val="3"/>
+        </w:numPr>
+        <w:spacing w:before="0"/>
+        <w:rPr>
+          <w:rFonts w:ascii="Times New Roman" w:hAnsi="Times New Roman" w:cs="Times New Roman"/>
+          <w:color w:val="auto"/>
+          <w:sz w:val="20"/>
+        </w:rPr>
+      </w:pPr>
+      <w:bookmarkStart w:id="13" w:name="_Toc256637302"/>
+      <w:r>
+        <w:rPr>
+          <w:rFonts w:ascii="Times New Roman" w:hAnsi="Times New Roman" w:cs="Times New Roman"/>
+          <w:color w:val="auto"/>
+          <w:sz w:val="20"/>
+        </w:rPr>
+        <w:t>Исходные данные</w:t>
+      </w:r>
+      <w:bookmarkEnd w:id="13"/>
+    </w:p>
+    <w:p>
+      <w:pPr>
+        <w:numPr>
+          <w:ilvl w:val="0"/>
+          <w:numId w:val="5"/>
+        </w:numPr>
+        <w:spacing w:after="0" w:line="240" w:lineRule="auto"/>
+        <w:jc w:val="both"/>
+        <w:rPr>
+          <w:sz w:val="20"/>
+        </w:rPr>
+      </w:pPr>
+      <w:r>
+        <w:rPr>
+          <w:sz w:val="20"/>
+        </w:rPr>
+        <w:t>Нет так как рандом.</w:t>
+      </w:r>
+    </w:p>
+    <w:p>
+      <w:pPr>
+        <w:pStyle w:val="2"/>
+        <w:keepLines w:val="0"/>
+        <w:numPr>
+          <w:ilvl w:val="1"/>
+          <w:numId w:val="3"/>
+        </w:numPr>
+        <w:spacing w:before="0"/>
+        <w:rPr>
+          <w:rFonts w:ascii="Times New Roman" w:hAnsi="Times New Roman" w:cs="Times New Roman"/>
+          <w:color w:val="auto"/>
+          <w:sz w:val="20"/>
+        </w:rPr>
+      </w:pPr>
+      <w:bookmarkStart w:id="14" w:name="_Toc256637303"/>
+      <w:r>
+        <w:rPr>
+          <w:rFonts w:ascii="Times New Roman" w:hAnsi="Times New Roman" w:cs="Times New Roman"/>
+          <w:color w:val="auto"/>
+          <w:sz w:val="20"/>
+        </w:rPr>
+        <w:t>Требования к надежности</w:t>
+      </w:r>
+      <w:bookmarkEnd w:id="14"/>
+    </w:p>
+    <w:p>
+      <w:pPr>
+        <w:ind w:firstLine="708"/>
+        <w:jc w:val="both"/>
+        <w:rPr>
+          <w:rFonts w:ascii="Times New Roman" w:hAnsi="Times New Roman" w:cs="Times New Roman"/>
+          <w:sz w:val="20"/>
+        </w:rPr>
+      </w:pPr>
+      <w:r>
+        <w:rPr>
+          <w:sz w:val="20"/>
+        </w:rPr>
+        <w:t>В разрабатываемой системе необходимо предусмотреть следующие меры защиты:</w:t>
+      </w:r>
+    </w:p>
+    <w:p>
+      <w:pPr>
+        <w:numPr>
+          <w:ilvl w:val="0"/>
+          <w:numId w:val="6"/>
+        </w:numPr>
+        <w:spacing w:after="0" w:line="240" w:lineRule="auto"/>
+        <w:jc w:val="both"/>
+        <w:rPr>
+          <w:sz w:val="20"/>
+        </w:rPr>
+      </w:pPr>
+      <w:r>
+        <w:rPr>
+          <w:sz w:val="20"/>
+        </w:rPr>
+        <w:t>контроль вводимой информации;</w:t>
+      </w:r>
+    </w:p>
+    <w:p>
+      <w:pPr>
+        <w:numPr>
+          <w:ilvl w:val="0"/>
+          <w:numId w:val="6"/>
+        </w:numPr>
+        <w:spacing w:after="0" w:line="240" w:lineRule="auto"/>
+        <w:jc w:val="both"/>
+        <w:rPr>
+          <w:sz w:val="20"/>
+        </w:rPr>
+      </w:pPr>
+      <w:r>
+        <w:rPr>
+          <w:sz w:val="20"/>
+        </w:rPr>
+        <w:t>разграничение прав доступа;</w:t>
+      </w:r>
+    </w:p>
+    <w:p>
+      <w:pPr>
+        <w:numPr>
+          <w:ilvl w:val="0"/>
+          <w:numId w:val="6"/>
+        </w:numPr>
+        <w:spacing w:after="0" w:line="240" w:lineRule="auto"/>
+        <w:jc w:val="both"/>
+        <w:rPr>
+          <w:sz w:val="20"/>
+        </w:rPr>
+      </w:pPr>
+      <w:r>
+        <w:rPr>
+          <w:sz w:val="20"/>
+        </w:rPr>
+        <w:t>защиту от несанкционированного доступа посредствам паролей;</w:t>
+      </w:r>
+    </w:p>
+    <w:p>
+      <w:pPr>
+        <w:numPr>
+          <w:ilvl w:val="0"/>
+          <w:numId w:val="6"/>
+        </w:numPr>
+        <w:spacing w:after="0" w:line="240" w:lineRule="auto"/>
+        <w:jc w:val="both"/>
+        <w:rPr>
+          <w:sz w:val="20"/>
+        </w:rPr>
+      </w:pPr>
+      <w:r>
+        <w:rPr>
+          <w:sz w:val="20"/>
+        </w:rPr>
+        <w:t>возможность резервного копирования;</w:t>
+      </w:r>
+    </w:p>
+    <w:p>
+      <w:pPr>
+        <w:numPr>
+          <w:ilvl w:val="0"/>
+          <w:numId w:val="6"/>
+        </w:numPr>
+        <w:spacing w:after="0" w:line="240" w:lineRule="auto"/>
+        <w:jc w:val="both"/>
+        <w:rPr>
+          <w:sz w:val="20"/>
+        </w:rPr>
+      </w:pPr>
+      <w:r>
+        <w:rPr>
+          <w:sz w:val="20"/>
+        </w:rPr>
+        <w:t>автоматического сохранения изменений после завершения транзакций.</w:t>
+      </w:r>
+    </w:p>
+    <w:p>
+      <w:pPr>
+        <w:ind w:firstLine="360"/>
+        <w:jc w:val="both"/>
+        <w:rPr>
+          <w:sz w:val="20"/>
+        </w:rPr>
+      </w:pPr>
+      <w:r>
+        <w:rPr>
+          <w:sz w:val="20"/>
+        </w:rPr>
+        <w:t>Время восстановления после отказа, вызванного сбоем электропитания технических средств (иными внешними факторами), не фатальным сбоем операционной системы, не должно превышать времени, необходимого на перезагрузку операционной системы и запуск программы.</w:t>
+      </w:r>
+    </w:p>
+    <w:p>
+      <w:pPr>
+        <w:ind w:firstLine="360"/>
+        <w:jc w:val="both"/>
+        <w:rPr>
+          <w:sz w:val="20"/>
+        </w:rPr>
+      </w:pPr>
+      <w:r>
+        <w:rPr>
+          <w:sz w:val="20"/>
+        </w:rPr>
+        <w:t>Время восстановления после отказа, вызванного неисправностью технических средств, фатальным сбоем (крахом) операционной системы, не должно превышать времени, требуемого на устранение неисправностей технических средств и переустановки программных средств.</w:t>
+      </w:r>
+    </w:p>
+    <w:p>
+      <w:pPr>
+        <w:pStyle w:val="2"/>
+        <w:keepLines w:val="0"/>
+        <w:numPr>
+          <w:ilvl w:val="1"/>
+          <w:numId w:val="3"/>
+        </w:numPr>
+        <w:spacing w:before="0"/>
+        <w:rPr>
+          <w:rFonts w:ascii="Times New Roman" w:hAnsi="Times New Roman" w:cs="Times New Roman"/>
+          <w:color w:val="auto"/>
+          <w:sz w:val="20"/>
+        </w:rPr>
+      </w:pPr>
+      <w:bookmarkStart w:id="15" w:name="_Toc256637304"/>
+      <w:r>
+        <w:rPr>
+          <w:rFonts w:ascii="Times New Roman" w:hAnsi="Times New Roman" w:cs="Times New Roman"/>
+          <w:color w:val="auto"/>
+          <w:sz w:val="20"/>
+        </w:rPr>
+        <w:t>Условия эксплуатации</w:t>
+      </w:r>
+      <w:bookmarkEnd w:id="15"/>
+    </w:p>
+    <w:p>
+      <w:pPr>
+        <w:ind w:firstLine="708"/>
+        <w:jc w:val="both"/>
+        <w:rPr>
+          <w:rFonts w:ascii="Times New Roman" w:hAnsi="Times New Roman" w:cs="Times New Roman"/>
+          <w:sz w:val="20"/>
+        </w:rPr>
+      </w:pPr>
+      <w:r>
+        <w:rPr>
+          <w:sz w:val="20"/>
+        </w:rPr>
+        <w:t>Минимальное количество персонала, требуемого для работы программы, должно составлять не менее 2 штатных единиц - системный программист и конечный пользователь программы - оператор.</w:t>
+      </w:r>
+    </w:p>
+    <w:p>
+      <w:pPr>
+        <w:ind w:firstLine="708"/>
+        <w:jc w:val="both"/>
+        <w:rPr>
+          <w:sz w:val="20"/>
+        </w:rPr>
+      </w:pPr>
+      <w:r>
+        <w:rPr>
+          <w:sz w:val="20"/>
+        </w:rPr>
+        <w:t>Системный программист должен иметь минимум среднее техническое образование.</w:t>
+      </w:r>
+    </w:p>
+    <w:p>
+      <w:pPr>
+        <w:jc w:val="both"/>
+        <w:rPr>
+          <w:sz w:val="20"/>
+        </w:rPr>
+      </w:pPr>
+      <w:r>
+        <w:rPr>
+          <w:sz w:val="20"/>
+        </w:rPr>
+        <w:t>В перечень задач, выполняемых системным программистом, должны входить:</w:t>
+      </w:r>
+    </w:p>
+    <w:p>
+      <w:pPr>
+        <w:numPr>
+          <w:ilvl w:val="0"/>
+          <w:numId w:val="7"/>
+        </w:numPr>
+        <w:spacing w:after="0" w:line="240" w:lineRule="auto"/>
+        <w:jc w:val="both"/>
+        <w:rPr>
+          <w:sz w:val="20"/>
+        </w:rPr>
+      </w:pPr>
+      <w:r>
+        <w:rPr>
+          <w:sz w:val="20"/>
+        </w:rPr>
+        <w:t>задача поддержания работоспособности технических средств;</w:t>
+      </w:r>
+    </w:p>
+    <w:p>
+      <w:pPr>
+        <w:numPr>
+          <w:ilvl w:val="0"/>
+          <w:numId w:val="7"/>
+        </w:numPr>
+        <w:spacing w:after="0" w:line="240" w:lineRule="auto"/>
+        <w:jc w:val="both"/>
+        <w:rPr>
+          <w:sz w:val="20"/>
+        </w:rPr>
+      </w:pPr>
+      <w:r>
+        <w:rPr>
+          <w:sz w:val="20"/>
+        </w:rPr>
+        <w:t>задачи установки (инсталляции) и поддержания работоспособности системных программных средств - операционной системы;</w:t>
+      </w:r>
+    </w:p>
+    <w:p>
+      <w:pPr>
+        <w:numPr>
+          <w:ilvl w:val="0"/>
+          <w:numId w:val="7"/>
+        </w:numPr>
+        <w:spacing w:after="0" w:line="240" w:lineRule="auto"/>
+        <w:jc w:val="both"/>
+        <w:rPr>
+          <w:sz w:val="20"/>
+        </w:rPr>
+      </w:pPr>
+      <w:r>
+        <w:rPr>
+          <w:sz w:val="20"/>
+        </w:rPr>
+        <w:t>задача установки (инсталляции) программы.</w:t>
+      </w:r>
+    </w:p>
+    <w:p>
+      <w:pPr>
+        <w:ind w:firstLine="360"/>
+        <w:jc w:val="both"/>
+        <w:rPr>
+          <w:sz w:val="20"/>
+        </w:rPr>
+      </w:pPr>
+      <w:r>
+        <w:rPr>
+          <w:sz w:val="20"/>
+        </w:rPr>
+        <w:t>Конечный пользователь программы (агент по недвижимости) должен обладать практическими навыками работы с графическим пользовательским интерфейсом операционной системы.</w:t>
+      </w:r>
+    </w:p>
+    <w:p>
+      <w:pPr>
+        <w:pStyle w:val="2"/>
+        <w:keepLines w:val="0"/>
+        <w:numPr>
+          <w:ilvl w:val="1"/>
+          <w:numId w:val="3"/>
+        </w:numPr>
+        <w:spacing w:before="0"/>
+        <w:rPr>
+          <w:rFonts w:ascii="Times New Roman" w:hAnsi="Times New Roman" w:cs="Times New Roman"/>
+          <w:color w:val="auto"/>
+          <w:sz w:val="20"/>
+        </w:rPr>
+      </w:pPr>
+      <w:bookmarkStart w:id="16" w:name="_Toc256637305"/>
+      <w:r>
+        <w:rPr>
+          <w:rFonts w:ascii="Times New Roman" w:hAnsi="Times New Roman" w:cs="Times New Roman"/>
+          <w:color w:val="auto"/>
+          <w:sz w:val="20"/>
+        </w:rPr>
+        <w:t>Требования к составу и параметрам технических средств</w:t>
+      </w:r>
+      <w:bookmarkEnd w:id="16"/>
+    </w:p>
+    <w:p>
+      <w:pPr>
+        <w:ind w:firstLine="708"/>
+        <w:jc w:val="both"/>
+        <w:rPr>
+          <w:rFonts w:ascii="Times New Roman" w:hAnsi="Times New Roman" w:cs="Times New Roman"/>
+          <w:sz w:val="20"/>
+        </w:rPr>
+      </w:pPr>
+      <w:r>
+        <w:rPr>
+          <w:sz w:val="20"/>
+        </w:rPr>
+        <w:t>В состав технических средств должен входить IBM-совместимый персональный компьютер (ПЭВМ), включающий в себя:</w:t>
+      </w:r>
+    </w:p>
+    <w:p>
+      <w:pPr>
+        <w:numPr>
+          <w:ilvl w:val="0"/>
+          <w:numId w:val="8"/>
+        </w:numPr>
+        <w:spacing w:after="0" w:line="240" w:lineRule="auto"/>
+        <w:jc w:val="both"/>
+        <w:rPr>
+          <w:sz w:val="20"/>
+        </w:rPr>
+      </w:pPr>
+      <w:r>
+        <w:rPr>
+          <w:sz w:val="20"/>
+        </w:rPr>
+        <w:t>Имя ОС</w:t>
+      </w:r>
+      <w:r>
+        <w:rPr>
+          <w:sz w:val="20"/>
+        </w:rPr>
+        <w:tab/>
+        <w:t>Майкрософт Windows 10 Корпоративная 2016 с долгосрочным обслуживанием</w:t>
+      </w:r>
+    </w:p>
+    <w:p>
+      <w:pPr>
+        <w:numPr>
+          <w:ilvl w:val="0"/>
+          <w:numId w:val="8"/>
+        </w:numPr>
+        <w:spacing w:after="0" w:line="240" w:lineRule="auto"/>
+        <w:jc w:val="both"/>
+        <w:rPr>
+          <w:sz w:val="20"/>
+        </w:rPr>
+      </w:pPr>
+      <w:r>
+        <w:rPr>
+          <w:sz w:val="20"/>
+        </w:rPr>
+        <w:t>Имя системы</w:t>
+      </w:r>
+      <w:r>
+        <w:rPr>
+          <w:sz w:val="20"/>
+        </w:rPr>
+        <w:tab/>
+        <w:t>DESKTOP-VTM965W</w:t>
+      </w:r>
+    </w:p>
+    <w:p>
+      <w:pPr>
+        <w:numPr>
+          <w:ilvl w:val="0"/>
+          <w:numId w:val="8"/>
+        </w:numPr>
+        <w:spacing w:after="0" w:line="240" w:lineRule="auto"/>
+        <w:jc w:val="both"/>
+        <w:rPr>
+          <w:sz w:val="20"/>
+        </w:rPr>
+      </w:pPr>
+      <w:r>
+        <w:rPr>
+          <w:sz w:val="20"/>
+        </w:rPr>
+        <w:t>Процессор</w:t>
+      </w:r>
+      <w:r>
+        <w:rPr>
+          <w:sz w:val="20"/>
+        </w:rPr>
+        <w:tab/>
+        <w:t>Intel(R) Pentium(R) CPU G4400 @ 3.30GHz, 3312 МГц, ядер: 2, логических процессоров: 2</w:t>
+      </w:r>
+    </w:p>
+    <w:p>
+      <w:pPr>
+        <w:numPr>
+          <w:ilvl w:val="0"/>
+          <w:numId w:val="8"/>
+        </w:numPr>
+        <w:spacing w:after="0" w:line="240" w:lineRule="auto"/>
+        <w:jc w:val="both"/>
+        <w:rPr>
+          <w:sz w:val="20"/>
+        </w:rPr>
+      </w:pPr>
+      <w:r>
+        <w:rPr>
+          <w:sz w:val="20"/>
+        </w:rPr>
+        <w:t>Установ</w:t>
+      </w:r>
+      <w:r>
+        <w:rPr>
+          <w:sz w:val="20"/>
+        </w:rPr>
+        <w:t xml:space="preserve">ленная оперативная память (RAM) </w:t>
+      </w:r>
+      <w:r>
+        <w:rPr>
+          <w:sz w:val="20"/>
+        </w:rPr>
+        <w:t>4,00 ГБ</w:t>
+      </w:r>
+    </w:p>
+    <w:p>
+      <w:pPr>
+        <w:numPr>
+          <w:ilvl w:val="0"/>
+          <w:numId w:val="8"/>
+        </w:numPr>
+        <w:spacing w:after="0" w:line="240" w:lineRule="auto"/>
+        <w:jc w:val="both"/>
+        <w:rPr>
+          <w:sz w:val="20"/>
+        </w:rPr>
+      </w:pPr>
+      <w:r>
+        <w:rPr>
+          <w:sz w:val="20"/>
+        </w:rPr>
+        <w:t>жесткий диск объемом 223</w:t>
+      </w:r>
+      <w:r>
+        <w:rPr>
+          <w:sz w:val="20"/>
+        </w:rPr>
+        <w:t xml:space="preserve"> Гб, </w:t>
+      </w:r>
+    </w:p>
+    <w:p>
+      <w:pPr>
+        <w:numPr>
+          <w:ilvl w:val="0"/>
+          <w:numId w:val="8"/>
+        </w:numPr>
+        <w:spacing w:after="0" w:line="240" w:lineRule="auto"/>
+        <w:jc w:val="both"/>
+        <w:rPr>
+          <w:sz w:val="20"/>
+        </w:rPr>
+      </w:pPr>
+      <w:r>
+        <w:rPr>
+          <w:sz w:val="20"/>
+        </w:rPr>
+        <w:t>манипулятор типа «мышь»;</w:t>
+      </w:r>
+    </w:p>
+    <w:p>
+      <w:pPr>
+        <w:numPr>
+          <w:ilvl w:val="0"/>
+          <w:numId w:val="8"/>
+        </w:numPr>
+        <w:spacing w:after="0" w:line="240" w:lineRule="auto"/>
+        <w:jc w:val="both"/>
+        <w:rPr>
+          <w:sz w:val="20"/>
+        </w:rPr>
+      </w:pPr>
+      <w:r>
+        <w:rPr>
+          <w:sz w:val="20"/>
+        </w:rPr>
+        <w:t xml:space="preserve">Монитор </w:t>
+      </w:r>
+      <w:r>
+        <w:rPr>
+          <w:sz w:val="20"/>
+          <w:lang w:val="en-US"/>
+        </w:rPr>
+        <w:t>acer k22hql</w:t>
+      </w:r>
+    </w:p>
+    <w:p>
+      <w:pPr>
+        <w:numPr>
+          <w:ilvl w:val="0"/>
+          <w:numId w:val="8"/>
+        </w:numPr>
+        <w:spacing w:after="0" w:line="240" w:lineRule="auto"/>
+        <w:jc w:val="both"/>
+        <w:rPr>
+          <w:sz w:val="20"/>
+        </w:rPr>
+      </w:pPr>
+      <w:r>
+        <w:rPr>
+          <w:sz w:val="20"/>
+        </w:rPr>
+        <w:t xml:space="preserve">Клавиатура </w:t>
+      </w:r>
+      <w:r>
+        <w:rPr>
+          <w:sz w:val="20"/>
+          <w:lang w:val="en-US"/>
+        </w:rPr>
+        <w:t>defender</w:t>
+      </w:r>
+    </w:p>
+    <w:p>
+      <w:pPr>
+        <w:pStyle w:val="2"/>
+        <w:keepLines w:val="0"/>
+        <w:numPr>
+          <w:ilvl w:val="1"/>
+          <w:numId w:val="3"/>
+        </w:numPr>
+        <w:spacing w:before="0"/>
+        <w:rPr>
+          <w:rFonts w:ascii="Times New Roman" w:hAnsi="Times New Roman" w:cs="Times New Roman"/>
+          <w:color w:val="auto"/>
+          <w:sz w:val="20"/>
+        </w:rPr>
+      </w:pPr>
+      <w:bookmarkStart w:id="17" w:name="_Toc256637306"/>
+      <w:r>
+        <w:rPr>
+          <w:rFonts w:ascii="Times New Roman" w:hAnsi="Times New Roman" w:cs="Times New Roman"/>
+          <w:color w:val="auto"/>
+          <w:sz w:val="20"/>
+        </w:rPr>
+        <w:t>Требования к информационной и программной совместимости</w:t>
+      </w:r>
+      <w:bookmarkEnd w:id="17"/>
+    </w:p>
+    <w:p>
+      <w:pPr>
+        <w:ind w:firstLine="708"/>
+        <w:jc w:val="both"/>
+        <w:rPr>
+          <w:rFonts w:ascii="Times New Roman" w:hAnsi="Times New Roman" w:cs="Times New Roman"/>
+          <w:sz w:val="20"/>
+        </w:rPr>
+      </w:pPr>
+      <w:r>
+        <w:rPr>
+          <w:sz w:val="20"/>
+        </w:rPr>
+        <w:t xml:space="preserve">Системные программные средства, используемые программой, должны быть представлены локализованной версией операционной системы Windows  </w:t>
+      </w:r>
+      <w:r>
+        <w:rPr>
+          <w:sz w:val="20"/>
+        </w:rPr>
+        <w:t>10</w:t>
+      </w:r>
+    </w:p>
+    <w:p>
+      <w:pPr>
+        <w:pStyle w:val="2"/>
+        <w:keepLines w:val="0"/>
+        <w:numPr>
+          <w:ilvl w:val="1"/>
+          <w:numId w:val="3"/>
+        </w:numPr>
+        <w:spacing w:before="0"/>
+        <w:rPr>
+          <w:rFonts w:ascii="Times New Roman" w:hAnsi="Times New Roman" w:cs="Times New Roman"/>
+          <w:color w:val="auto"/>
+          <w:sz w:val="20"/>
+        </w:rPr>
+      </w:pPr>
+      <w:bookmarkStart w:id="18" w:name="_Toc256637307"/>
+      <w:r>
+        <w:rPr>
+          <w:rFonts w:ascii="Times New Roman" w:hAnsi="Times New Roman" w:cs="Times New Roman"/>
+          <w:color w:val="auto"/>
+          <w:sz w:val="20"/>
+        </w:rPr>
+        <w:t>Требования к маркировке и упаковке</w:t>
+      </w:r>
+      <w:bookmarkEnd w:id="18"/>
+    </w:p>
+    <w:p>
+      <w:pPr>
+        <w:ind w:firstLine="708"/>
+        <w:jc w:val="both"/>
+        <w:rPr>
+          <w:rFonts w:ascii="Times New Roman" w:hAnsi="Times New Roman" w:cs="Times New Roman"/>
+          <w:sz w:val="20"/>
+        </w:rPr>
+      </w:pPr>
+      <w:r>
+        <w:rPr>
+          <w:sz w:val="20"/>
+        </w:rPr>
+        <w:t>Не предъявляются.</w:t>
+      </w:r>
+    </w:p>
+    <w:p>
+      <w:pPr>
+        <w:pStyle w:val="2"/>
+        <w:keepLines w:val="0"/>
+        <w:numPr>
+          <w:ilvl w:val="1"/>
+          <w:numId w:val="3"/>
+        </w:numPr>
+        <w:spacing w:before="0"/>
+        <w:rPr>
+          <w:rFonts w:ascii="Times New Roman" w:hAnsi="Times New Roman" w:cs="Times New Roman"/>
+          <w:color w:val="auto"/>
+          <w:sz w:val="20"/>
+        </w:rPr>
+      </w:pPr>
+      <w:bookmarkStart w:id="19" w:name="_Toc256637308"/>
+      <w:r>
+        <w:rPr>
+          <w:rFonts w:ascii="Times New Roman" w:hAnsi="Times New Roman" w:cs="Times New Roman"/>
+          <w:color w:val="auto"/>
+          <w:sz w:val="20"/>
+        </w:rPr>
+        <w:t>Требования к транспортированию и хранению</w:t>
+      </w:r>
+      <w:bookmarkStart w:id="20" w:name="_GoBack"/>
+      <w:bookmarkEnd w:id="19"/>
+      <w:bookmarkEnd w:id="20"/>
+    </w:p>
+    <w:p>
+      <w:pPr>
+        <w:ind w:firstLine="708"/>
+        <w:jc w:val="both"/>
+        <w:rPr>
+          <w:rFonts w:ascii="Times New Roman" w:hAnsi="Times New Roman" w:cs="Times New Roman"/>
+          <w:sz w:val="20"/>
+        </w:rPr>
+      </w:pPr>
+      <w:r>
+        <w:rPr>
+          <w:sz w:val="20"/>
+        </w:rPr>
+        <w:t>Не предъявляются.</w:t>
+      </w:r>
+    </w:p>
+    <w:p>
+      <w:pPr>
+        <w:pStyle w:val="2"/>
+        <w:keepLines w:val="0"/>
+        <w:numPr>
+          <w:ilvl w:val="1"/>
+          <w:numId w:val="3"/>
+        </w:numPr>
+        <w:spacing w:before="0"/>
+        <w:rPr>
+          <w:rFonts w:ascii="Times New Roman" w:hAnsi="Times New Roman" w:cs="Times New Roman"/>
+          <w:color w:val="auto"/>
+          <w:sz w:val="20"/>
+        </w:rPr>
+      </w:pPr>
+      <w:bookmarkStart w:id="21" w:name="_Toc256637309"/>
+      <w:r>
+        <w:rPr>
+          <w:rFonts w:ascii="Times New Roman" w:hAnsi="Times New Roman" w:cs="Times New Roman"/>
+          <w:color w:val="auto"/>
+          <w:sz w:val="20"/>
+        </w:rPr>
+        <w:t>Специальные требования</w:t>
+      </w:r>
+      <w:bookmarkEnd w:id="21"/>
+    </w:p>
+    <w:p>
+      <w:pPr>
+        <w:ind w:firstLine="709"/>
+        <w:jc w:val="both"/>
+        <w:rPr>
+          <w:rFonts w:ascii="Times New Roman" w:hAnsi="Times New Roman" w:cs="Times New Roman"/>
+          <w:sz w:val="20"/>
+        </w:rPr>
+      </w:pPr>
+      <w:r>
+        <w:rPr>
+          <w:sz w:val="20"/>
+        </w:rPr>
+        <w:t xml:space="preserve">Программа должна </w:t>
+      </w:r>
+      <w:r>
+        <w:rPr>
+          <w:sz w:val="20"/>
+        </w:rPr>
+        <w:t>выводить массив</w:t>
+      </w:r>
+    </w:p>
+    <w:p/>
+    <w:p/>
     <w:sectPr>
       <w:pgSz w:w="11906" w:h="16838"/>
       <w:pgMar w:top="1134" w:right="850" w:bottom="1134" w:left="1701" w:header="708" w:footer="708" w:gutter="0"/>
@@ -3870,6 +5361,1370 @@
     </w:p>
   </w:footnote>
 </w:footnotes>
+</file>
+
+<file path=word/numbering.xml><?xml version="1.0" encoding="utf-8"?>
+<w:numbering xmlns:wpc="http://schemas.microsoft.com/office/word/2010/wordprocessingCanvas" xmlns:cx="http://schemas.microsoft.com/office/drawing/2014/chartex" xmlns:cx1="http://schemas.microsoft.com/office/drawing/2015/9/8/chartex" xmlns:mc="http://schemas.openxmlformats.org/markup-compatibility/2006" xmlns:o="urn:schemas-microsoft-com:office:office" xmlns:r="http://schemas.openxmlformats.org/officeDocument/2006/relationships" xmlns:m="http://schemas.openxmlformats.org/officeDocument/2006/math" xmlns:v="urn:schemas-microsoft-com:vml" xmlns:wp14="http://schemas.microsoft.com/office/word/2010/wordprocessingDrawing" xmlns:wp="http://schemas.openxmlformats.org/drawingml/2006/wordprocessingDrawing" xmlns:w10="urn:schemas-microsoft-com:office:word" xmlns:w="http://schemas.openxmlformats.org/wordprocessingml/2006/main" xmlns:w14="http://schemas.microsoft.com/office/word/2010/wordml" xmlns:w15="http://schemas.microsoft.com/office/word/2012/wordml" xmlns:w16se="http://schemas.microsoft.com/office/word/2015/wordml/symex" xmlns:wpg="http://schemas.microsoft.com/office/word/2010/wordprocessingGroup" xmlns:wpi="http://schemas.microsoft.com/office/word/2010/wordprocessingInk" xmlns:wne="http://schemas.microsoft.com/office/word/2006/wordml" xmlns:wps="http://schemas.microsoft.com/office/word/2010/wordprocessingShape" mc:Ignorable="w14 w15 w16se wp14">
+  <w:abstractNum w:abstractNumId="0" w15:restartNumberingAfterBreak="0">
+    <w:nsid w:val="043E00A3"/>
+    <w:multiLevelType w:val="hybridMultilevel"/>
+    <w:tmpl w:val="2FF2D61E"/>
+    <w:lvl w:ilvl="0" w:tplc="0419000B">
+      <w:start w:val="1"/>
+      <w:numFmt w:val="bullet"/>
+      <w:lvlText w:val=""/>
+      <w:lvlJc w:val="left"/>
+      <w:pPr>
+        <w:tabs>
+          <w:tab w:val="num" w:pos="720"/>
+        </w:tabs>
+        <w:ind w:left="720" w:hanging="360"/>
+      </w:pPr>
+      <w:rPr>
+        <w:rFonts w:ascii="Wingdings" w:hAnsi="Wingdings" w:hint="default"/>
+      </w:rPr>
+    </w:lvl>
+    <w:lvl w:ilvl="1" w:tplc="04190003">
+      <w:start w:val="1"/>
+      <w:numFmt w:val="bullet"/>
+      <w:lvlText w:val="o"/>
+      <w:lvlJc w:val="left"/>
+      <w:pPr>
+        <w:tabs>
+          <w:tab w:val="num" w:pos="1440"/>
+        </w:tabs>
+        <w:ind w:left="1440" w:hanging="360"/>
+      </w:pPr>
+      <w:rPr>
+        <w:rFonts w:ascii="Courier New" w:hAnsi="Courier New" w:cs="Courier New" w:hint="default"/>
+      </w:rPr>
+    </w:lvl>
+    <w:lvl w:ilvl="2" w:tplc="04190005">
+      <w:start w:val="1"/>
+      <w:numFmt w:val="bullet"/>
+      <w:lvlText w:val=""/>
+      <w:lvlJc w:val="left"/>
+      <w:pPr>
+        <w:tabs>
+          <w:tab w:val="num" w:pos="2160"/>
+        </w:tabs>
+        <w:ind w:left="2160" w:hanging="360"/>
+      </w:pPr>
+      <w:rPr>
+        <w:rFonts w:ascii="Wingdings" w:hAnsi="Wingdings" w:hint="default"/>
+      </w:rPr>
+    </w:lvl>
+    <w:lvl w:ilvl="3" w:tplc="04190001">
+      <w:start w:val="1"/>
+      <w:numFmt w:val="bullet"/>
+      <w:lvlText w:val=""/>
+      <w:lvlJc w:val="left"/>
+      <w:pPr>
+        <w:tabs>
+          <w:tab w:val="num" w:pos="2880"/>
+        </w:tabs>
+        <w:ind w:left="2880" w:hanging="360"/>
+      </w:pPr>
+      <w:rPr>
+        <w:rFonts w:ascii="Symbol" w:hAnsi="Symbol" w:hint="default"/>
+      </w:rPr>
+    </w:lvl>
+    <w:lvl w:ilvl="4" w:tplc="04190003">
+      <w:start w:val="1"/>
+      <w:numFmt w:val="bullet"/>
+      <w:lvlText w:val="o"/>
+      <w:lvlJc w:val="left"/>
+      <w:pPr>
+        <w:tabs>
+          <w:tab w:val="num" w:pos="3600"/>
+        </w:tabs>
+        <w:ind w:left="3600" w:hanging="360"/>
+      </w:pPr>
+      <w:rPr>
+        <w:rFonts w:ascii="Courier New" w:hAnsi="Courier New" w:cs="Courier New" w:hint="default"/>
+      </w:rPr>
+    </w:lvl>
+    <w:lvl w:ilvl="5" w:tplc="04190005">
+      <w:start w:val="1"/>
+      <w:numFmt w:val="bullet"/>
+      <w:lvlText w:val=""/>
+      <w:lvlJc w:val="left"/>
+      <w:pPr>
+        <w:tabs>
+          <w:tab w:val="num" w:pos="4320"/>
+        </w:tabs>
+        <w:ind w:left="4320" w:hanging="360"/>
+      </w:pPr>
+      <w:rPr>
+        <w:rFonts w:ascii="Wingdings" w:hAnsi="Wingdings" w:hint="default"/>
+      </w:rPr>
+    </w:lvl>
+    <w:lvl w:ilvl="6" w:tplc="04190001">
+      <w:start w:val="1"/>
+      <w:numFmt w:val="bullet"/>
+      <w:lvlText w:val=""/>
+      <w:lvlJc w:val="left"/>
+      <w:pPr>
+        <w:tabs>
+          <w:tab w:val="num" w:pos="5040"/>
+        </w:tabs>
+        <w:ind w:left="5040" w:hanging="360"/>
+      </w:pPr>
+      <w:rPr>
+        <w:rFonts w:ascii="Symbol" w:hAnsi="Symbol" w:hint="default"/>
+      </w:rPr>
+    </w:lvl>
+    <w:lvl w:ilvl="7" w:tplc="04190003">
+      <w:start w:val="1"/>
+      <w:numFmt w:val="bullet"/>
+      <w:lvlText w:val="o"/>
+      <w:lvlJc w:val="left"/>
+      <w:pPr>
+        <w:tabs>
+          <w:tab w:val="num" w:pos="5760"/>
+        </w:tabs>
+        <w:ind w:left="5760" w:hanging="360"/>
+      </w:pPr>
+      <w:rPr>
+        <w:rFonts w:ascii="Courier New" w:hAnsi="Courier New" w:cs="Courier New" w:hint="default"/>
+      </w:rPr>
+    </w:lvl>
+    <w:lvl w:ilvl="8" w:tplc="04190005">
+      <w:start w:val="1"/>
+      <w:numFmt w:val="bullet"/>
+      <w:lvlText w:val=""/>
+      <w:lvlJc w:val="left"/>
+      <w:pPr>
+        <w:tabs>
+          <w:tab w:val="num" w:pos="6480"/>
+        </w:tabs>
+        <w:ind w:left="6480" w:hanging="360"/>
+      </w:pPr>
+      <w:rPr>
+        <w:rFonts w:ascii="Wingdings" w:hAnsi="Wingdings" w:hint="default"/>
+      </w:rPr>
+    </w:lvl>
+  </w:abstractNum>
+  <w:abstractNum w:abstractNumId="1" w15:restartNumberingAfterBreak="0">
+    <w:nsid w:val="078E7254"/>
+    <w:multiLevelType w:val="multilevel"/>
+    <w:tmpl w:val="5C0484CC"/>
+    <w:lvl w:ilvl="0">
+      <w:start w:val="2"/>
+      <w:numFmt w:val="decimal"/>
+      <w:suff w:val="space"/>
+      <w:lvlText w:val="%1."/>
+      <w:lvlJc w:val="left"/>
+      <w:pPr>
+        <w:ind w:left="432" w:hanging="432"/>
+      </w:pPr>
+      <w:rPr>
+        <w:rFonts w:ascii="Arial" w:hAnsi="Arial" w:cs="Arial" w:hint="default"/>
+        <w:b w:val="0"/>
+        <w:i w:val="0"/>
+        <w:caps w:val="0"/>
+        <w:strike w:val="0"/>
+        <w:dstrike w:val="0"/>
+        <w:outline w:val="0"/>
+        <w:shadow w:val="0"/>
+        <w:emboss w:val="0"/>
+        <w:imprint w:val="0"/>
+        <w:vanish w:val="0"/>
+        <w:webHidden w:val="0"/>
+        <w:sz w:val="20"/>
+        <w:szCs w:val="20"/>
+        <w:u w:val="none"/>
+        <w:effect w:val="none"/>
+        <w:vertAlign w:val="baseline"/>
+        <w:specVanish w:val="0"/>
+      </w:rPr>
+    </w:lvl>
+    <w:lvl w:ilvl="1">
+      <w:start w:val="1"/>
+      <w:numFmt w:val="decimal"/>
+      <w:lvlRestart w:val="0"/>
+      <w:suff w:val="space"/>
+      <w:lvlText w:val="%1.%2."/>
+      <w:lvlJc w:val="left"/>
+      <w:pPr>
+        <w:ind w:left="576" w:hanging="576"/>
+      </w:pPr>
+      <w:rPr>
+        <w:rFonts w:ascii="Arial" w:hAnsi="Arial" w:cs="Arial" w:hint="default"/>
+        <w:b w:val="0"/>
+        <w:i w:val="0"/>
+        <w:caps w:val="0"/>
+        <w:strike w:val="0"/>
+        <w:dstrike w:val="0"/>
+        <w:outline w:val="0"/>
+        <w:shadow w:val="0"/>
+        <w:emboss w:val="0"/>
+        <w:imprint w:val="0"/>
+        <w:vanish w:val="0"/>
+        <w:webHidden w:val="0"/>
+        <w:sz w:val="20"/>
+        <w:szCs w:val="20"/>
+        <w:u w:val="none"/>
+        <w:effect w:val="none"/>
+        <w:vertAlign w:val="baseline"/>
+        <w:specVanish w:val="0"/>
+      </w:rPr>
+    </w:lvl>
+    <w:lvl w:ilvl="2">
+      <w:start w:val="1"/>
+      <w:numFmt w:val="decimal"/>
+      <w:lvlRestart w:val="0"/>
+      <w:suff w:val="space"/>
+      <w:lvlText w:val="%1.%2.%3."/>
+      <w:lvlJc w:val="left"/>
+      <w:pPr>
+        <w:ind w:left="720" w:hanging="720"/>
+      </w:pPr>
+      <w:rPr>
+        <w:rFonts w:ascii="Times New Roman" w:hAnsi="Times New Roman" w:cs="Times New Roman" w:hint="default"/>
+        <w:b/>
+        <w:i w:val="0"/>
+        <w:caps w:val="0"/>
+        <w:strike w:val="0"/>
+        <w:dstrike w:val="0"/>
+        <w:outline w:val="0"/>
+        <w:shadow w:val="0"/>
+        <w:emboss w:val="0"/>
+        <w:imprint w:val="0"/>
+        <w:vanish w:val="0"/>
+        <w:webHidden w:val="0"/>
+        <w:sz w:val="24"/>
+        <w:szCs w:val="24"/>
+        <w:u w:val="none"/>
+        <w:effect w:val="none"/>
+        <w:vertAlign w:val="baseline"/>
+        <w:specVanish w:val="0"/>
+      </w:rPr>
+    </w:lvl>
+    <w:lvl w:ilvl="3">
+      <w:start w:val="1"/>
+      <w:numFmt w:val="decimal"/>
+      <w:lvlRestart w:val="0"/>
+      <w:suff w:val="space"/>
+      <w:lvlText w:val="%1.%2.%3.%4"/>
+      <w:lvlJc w:val="left"/>
+      <w:pPr>
+        <w:ind w:left="864" w:hanging="864"/>
+      </w:pPr>
+      <w:rPr>
+        <w:rFonts w:ascii="Times New Roman" w:hAnsi="Times New Roman" w:cs="Times New Roman" w:hint="default"/>
+        <w:b/>
+        <w:i w:val="0"/>
+        <w:caps w:val="0"/>
+        <w:strike w:val="0"/>
+        <w:dstrike w:val="0"/>
+        <w:outline w:val="0"/>
+        <w:shadow w:val="0"/>
+        <w:emboss w:val="0"/>
+        <w:imprint w:val="0"/>
+        <w:vanish w:val="0"/>
+        <w:webHidden w:val="0"/>
+        <w:sz w:val="28"/>
+        <w:u w:val="none"/>
+        <w:effect w:val="none"/>
+        <w:vertAlign w:val="baseline"/>
+        <w:specVanish w:val="0"/>
+      </w:rPr>
+    </w:lvl>
+    <w:lvl w:ilvl="4">
+      <w:start w:val="1"/>
+      <w:numFmt w:val="decimal"/>
+      <w:lvlRestart w:val="0"/>
+      <w:suff w:val="space"/>
+      <w:lvlText w:val="%1.%2.%3.%4.%5"/>
+      <w:lvlJc w:val="left"/>
+      <w:pPr>
+        <w:ind w:left="1008" w:hanging="1008"/>
+      </w:pPr>
+    </w:lvl>
+    <w:lvl w:ilvl="5">
+      <w:start w:val="1"/>
+      <w:numFmt w:val="decimal"/>
+      <w:lvlRestart w:val="0"/>
+      <w:suff w:val="space"/>
+      <w:lvlText w:val="%1.%2.%3.%4.%5.%6"/>
+      <w:lvlJc w:val="left"/>
+      <w:pPr>
+        <w:ind w:left="1152" w:hanging="1152"/>
+      </w:pPr>
+    </w:lvl>
+    <w:lvl w:ilvl="6">
+      <w:start w:val="1"/>
+      <w:numFmt w:val="decimal"/>
+      <w:lvlText w:val="%1.%2.%3.%4.%5.%6.%7"/>
+      <w:lvlJc w:val="left"/>
+      <w:pPr>
+        <w:tabs>
+          <w:tab w:val="num" w:pos="1296"/>
+        </w:tabs>
+        <w:ind w:left="1296" w:hanging="1296"/>
+      </w:pPr>
+    </w:lvl>
+    <w:lvl w:ilvl="7">
+      <w:start w:val="1"/>
+      <w:numFmt w:val="decimal"/>
+      <w:lvlText w:val="%1.%2.%3.%4.%5.%6.%7.%8"/>
+      <w:lvlJc w:val="left"/>
+      <w:pPr>
+        <w:tabs>
+          <w:tab w:val="num" w:pos="1440"/>
+        </w:tabs>
+        <w:ind w:left="1440" w:hanging="1440"/>
+      </w:pPr>
+    </w:lvl>
+    <w:lvl w:ilvl="8">
+      <w:start w:val="1"/>
+      <w:numFmt w:val="decimal"/>
+      <w:lvlText w:val="%1.%2.%3.%4.%5.%6.%7.%8.%9"/>
+      <w:lvlJc w:val="left"/>
+      <w:pPr>
+        <w:tabs>
+          <w:tab w:val="num" w:pos="1584"/>
+        </w:tabs>
+        <w:ind w:left="1584" w:hanging="1584"/>
+      </w:pPr>
+    </w:lvl>
+  </w:abstractNum>
+  <w:abstractNum w:abstractNumId="2" w15:restartNumberingAfterBreak="0">
+    <w:nsid w:val="110365F3"/>
+    <w:multiLevelType w:val="hybridMultilevel"/>
+    <w:tmpl w:val="F008ED60"/>
+    <w:lvl w:ilvl="0" w:tplc="0419000B">
+      <w:start w:val="1"/>
+      <w:numFmt w:val="bullet"/>
+      <w:lvlText w:val=""/>
+      <w:lvlJc w:val="left"/>
+      <w:pPr>
+        <w:tabs>
+          <w:tab w:val="num" w:pos="720"/>
+        </w:tabs>
+        <w:ind w:left="720" w:hanging="360"/>
+      </w:pPr>
+      <w:rPr>
+        <w:rFonts w:ascii="Wingdings" w:hAnsi="Wingdings" w:hint="default"/>
+      </w:rPr>
+    </w:lvl>
+    <w:lvl w:ilvl="1" w:tplc="04190003">
+      <w:start w:val="1"/>
+      <w:numFmt w:val="bullet"/>
+      <w:lvlText w:val="o"/>
+      <w:lvlJc w:val="left"/>
+      <w:pPr>
+        <w:tabs>
+          <w:tab w:val="num" w:pos="1440"/>
+        </w:tabs>
+        <w:ind w:left="1440" w:hanging="360"/>
+      </w:pPr>
+      <w:rPr>
+        <w:rFonts w:ascii="Courier New" w:hAnsi="Courier New" w:cs="Courier New" w:hint="default"/>
+      </w:rPr>
+    </w:lvl>
+    <w:lvl w:ilvl="2" w:tplc="04190005">
+      <w:start w:val="1"/>
+      <w:numFmt w:val="bullet"/>
+      <w:lvlText w:val=""/>
+      <w:lvlJc w:val="left"/>
+      <w:pPr>
+        <w:tabs>
+          <w:tab w:val="num" w:pos="2160"/>
+        </w:tabs>
+        <w:ind w:left="2160" w:hanging="360"/>
+      </w:pPr>
+      <w:rPr>
+        <w:rFonts w:ascii="Wingdings" w:hAnsi="Wingdings" w:hint="default"/>
+      </w:rPr>
+    </w:lvl>
+    <w:lvl w:ilvl="3" w:tplc="04190001">
+      <w:start w:val="1"/>
+      <w:numFmt w:val="bullet"/>
+      <w:lvlText w:val=""/>
+      <w:lvlJc w:val="left"/>
+      <w:pPr>
+        <w:tabs>
+          <w:tab w:val="num" w:pos="2880"/>
+        </w:tabs>
+        <w:ind w:left="2880" w:hanging="360"/>
+      </w:pPr>
+      <w:rPr>
+        <w:rFonts w:ascii="Symbol" w:hAnsi="Symbol" w:hint="default"/>
+      </w:rPr>
+    </w:lvl>
+    <w:lvl w:ilvl="4" w:tplc="04190003">
+      <w:start w:val="1"/>
+      <w:numFmt w:val="bullet"/>
+      <w:lvlText w:val="o"/>
+      <w:lvlJc w:val="left"/>
+      <w:pPr>
+        <w:tabs>
+          <w:tab w:val="num" w:pos="3600"/>
+        </w:tabs>
+        <w:ind w:left="3600" w:hanging="360"/>
+      </w:pPr>
+      <w:rPr>
+        <w:rFonts w:ascii="Courier New" w:hAnsi="Courier New" w:cs="Courier New" w:hint="default"/>
+      </w:rPr>
+    </w:lvl>
+    <w:lvl w:ilvl="5" w:tplc="04190005">
+      <w:start w:val="1"/>
+      <w:numFmt w:val="bullet"/>
+      <w:lvlText w:val=""/>
+      <w:lvlJc w:val="left"/>
+      <w:pPr>
+        <w:tabs>
+          <w:tab w:val="num" w:pos="4320"/>
+        </w:tabs>
+        <w:ind w:left="4320" w:hanging="360"/>
+      </w:pPr>
+      <w:rPr>
+        <w:rFonts w:ascii="Wingdings" w:hAnsi="Wingdings" w:hint="default"/>
+      </w:rPr>
+    </w:lvl>
+    <w:lvl w:ilvl="6" w:tplc="04190001">
+      <w:start w:val="1"/>
+      <w:numFmt w:val="bullet"/>
+      <w:lvlText w:val=""/>
+      <w:lvlJc w:val="left"/>
+      <w:pPr>
+        <w:tabs>
+          <w:tab w:val="num" w:pos="5040"/>
+        </w:tabs>
+        <w:ind w:left="5040" w:hanging="360"/>
+      </w:pPr>
+      <w:rPr>
+        <w:rFonts w:ascii="Symbol" w:hAnsi="Symbol" w:hint="default"/>
+      </w:rPr>
+    </w:lvl>
+    <w:lvl w:ilvl="7" w:tplc="04190003">
+      <w:start w:val="1"/>
+      <w:numFmt w:val="bullet"/>
+      <w:lvlText w:val="o"/>
+      <w:lvlJc w:val="left"/>
+      <w:pPr>
+        <w:tabs>
+          <w:tab w:val="num" w:pos="5760"/>
+        </w:tabs>
+        <w:ind w:left="5760" w:hanging="360"/>
+      </w:pPr>
+      <w:rPr>
+        <w:rFonts w:ascii="Courier New" w:hAnsi="Courier New" w:cs="Courier New" w:hint="default"/>
+      </w:rPr>
+    </w:lvl>
+    <w:lvl w:ilvl="8" w:tplc="04190005">
+      <w:start w:val="1"/>
+      <w:numFmt w:val="bullet"/>
+      <w:lvlText w:val=""/>
+      <w:lvlJc w:val="left"/>
+      <w:pPr>
+        <w:tabs>
+          <w:tab w:val="num" w:pos="6480"/>
+        </w:tabs>
+        <w:ind w:left="6480" w:hanging="360"/>
+      </w:pPr>
+      <w:rPr>
+        <w:rFonts w:ascii="Wingdings" w:hAnsi="Wingdings" w:hint="default"/>
+      </w:rPr>
+    </w:lvl>
+  </w:abstractNum>
+  <w:abstractNum w:abstractNumId="3" w15:restartNumberingAfterBreak="0">
+    <w:nsid w:val="1281137C"/>
+    <w:multiLevelType w:val="multilevel"/>
+    <w:tmpl w:val="396EA25A"/>
+    <w:lvl w:ilvl="0">
+      <w:start w:val="4"/>
+      <w:numFmt w:val="decimal"/>
+      <w:suff w:val="space"/>
+      <w:lvlText w:val="%1."/>
+      <w:lvlJc w:val="left"/>
+      <w:pPr>
+        <w:ind w:left="432" w:hanging="432"/>
+      </w:pPr>
+      <w:rPr>
+        <w:rFonts w:ascii="Arial" w:hAnsi="Arial" w:cs="Arial" w:hint="default"/>
+        <w:b w:val="0"/>
+        <w:i w:val="0"/>
+        <w:caps w:val="0"/>
+        <w:strike w:val="0"/>
+        <w:dstrike w:val="0"/>
+        <w:outline w:val="0"/>
+        <w:shadow w:val="0"/>
+        <w:emboss w:val="0"/>
+        <w:imprint w:val="0"/>
+        <w:vanish w:val="0"/>
+        <w:webHidden w:val="0"/>
+        <w:sz w:val="32"/>
+        <w:u w:val="none"/>
+        <w:effect w:val="none"/>
+        <w:vertAlign w:val="baseline"/>
+        <w:specVanish w:val="0"/>
+      </w:rPr>
+    </w:lvl>
+    <w:lvl w:ilvl="1">
+      <w:start w:val="1"/>
+      <w:numFmt w:val="decimal"/>
+      <w:lvlRestart w:val="0"/>
+      <w:suff w:val="space"/>
+      <w:lvlText w:val="%1.%2."/>
+      <w:lvlJc w:val="left"/>
+      <w:pPr>
+        <w:ind w:left="576" w:hanging="576"/>
+      </w:pPr>
+      <w:rPr>
+        <w:rFonts w:ascii="Arial" w:hAnsi="Arial" w:cs="Arial" w:hint="default"/>
+        <w:b w:val="0"/>
+        <w:i w:val="0"/>
+        <w:caps w:val="0"/>
+        <w:strike w:val="0"/>
+        <w:dstrike w:val="0"/>
+        <w:outline w:val="0"/>
+        <w:shadow w:val="0"/>
+        <w:emboss w:val="0"/>
+        <w:imprint w:val="0"/>
+        <w:vanish w:val="0"/>
+        <w:webHidden w:val="0"/>
+        <w:sz w:val="20"/>
+        <w:szCs w:val="20"/>
+        <w:u w:val="none"/>
+        <w:effect w:val="none"/>
+        <w:vertAlign w:val="baseline"/>
+        <w:specVanish w:val="0"/>
+      </w:rPr>
+    </w:lvl>
+    <w:lvl w:ilvl="2">
+      <w:start w:val="1"/>
+      <w:numFmt w:val="decimal"/>
+      <w:lvlRestart w:val="0"/>
+      <w:suff w:val="space"/>
+      <w:lvlText w:val="%1.%2.%3."/>
+      <w:lvlJc w:val="left"/>
+      <w:pPr>
+        <w:ind w:left="720" w:hanging="720"/>
+      </w:pPr>
+      <w:rPr>
+        <w:rFonts w:ascii="Times New Roman" w:hAnsi="Times New Roman" w:cs="Times New Roman" w:hint="default"/>
+        <w:b/>
+        <w:i w:val="0"/>
+        <w:caps w:val="0"/>
+        <w:strike w:val="0"/>
+        <w:dstrike w:val="0"/>
+        <w:outline w:val="0"/>
+        <w:shadow w:val="0"/>
+        <w:emboss w:val="0"/>
+        <w:imprint w:val="0"/>
+        <w:vanish w:val="0"/>
+        <w:webHidden w:val="0"/>
+        <w:sz w:val="20"/>
+        <w:szCs w:val="20"/>
+        <w:u w:val="none"/>
+        <w:effect w:val="none"/>
+        <w:vertAlign w:val="baseline"/>
+        <w:specVanish w:val="0"/>
+      </w:rPr>
+    </w:lvl>
+    <w:lvl w:ilvl="3">
+      <w:start w:val="1"/>
+      <w:numFmt w:val="decimal"/>
+      <w:lvlRestart w:val="0"/>
+      <w:suff w:val="space"/>
+      <w:lvlText w:val="%1.%2.%3.%4"/>
+      <w:lvlJc w:val="left"/>
+      <w:pPr>
+        <w:ind w:left="864" w:hanging="864"/>
+      </w:pPr>
+      <w:rPr>
+        <w:rFonts w:ascii="Times New Roman" w:hAnsi="Times New Roman" w:cs="Times New Roman" w:hint="default"/>
+        <w:b/>
+        <w:i w:val="0"/>
+        <w:caps w:val="0"/>
+        <w:strike w:val="0"/>
+        <w:dstrike w:val="0"/>
+        <w:outline w:val="0"/>
+        <w:shadow w:val="0"/>
+        <w:emboss w:val="0"/>
+        <w:imprint w:val="0"/>
+        <w:vanish w:val="0"/>
+        <w:webHidden w:val="0"/>
+        <w:sz w:val="28"/>
+        <w:u w:val="none"/>
+        <w:effect w:val="none"/>
+        <w:vertAlign w:val="baseline"/>
+        <w:specVanish w:val="0"/>
+      </w:rPr>
+    </w:lvl>
+    <w:lvl w:ilvl="4">
+      <w:start w:val="1"/>
+      <w:numFmt w:val="decimal"/>
+      <w:lvlRestart w:val="0"/>
+      <w:suff w:val="space"/>
+      <w:lvlText w:val="%1.%2.%3.%4.%5"/>
+      <w:lvlJc w:val="left"/>
+      <w:pPr>
+        <w:ind w:left="1008" w:hanging="1008"/>
+      </w:pPr>
+    </w:lvl>
+    <w:lvl w:ilvl="5">
+      <w:start w:val="1"/>
+      <w:numFmt w:val="decimal"/>
+      <w:lvlRestart w:val="0"/>
+      <w:suff w:val="space"/>
+      <w:lvlText w:val="%1.%2.%3.%4.%5.%6"/>
+      <w:lvlJc w:val="left"/>
+      <w:pPr>
+        <w:ind w:left="1152" w:hanging="1152"/>
+      </w:pPr>
+    </w:lvl>
+    <w:lvl w:ilvl="6">
+      <w:start w:val="1"/>
+      <w:numFmt w:val="decimal"/>
+      <w:lvlText w:val="%1.%2.%3.%4.%5.%6.%7"/>
+      <w:lvlJc w:val="left"/>
+      <w:pPr>
+        <w:tabs>
+          <w:tab w:val="num" w:pos="1296"/>
+        </w:tabs>
+        <w:ind w:left="1296" w:hanging="1296"/>
+      </w:pPr>
+    </w:lvl>
+    <w:lvl w:ilvl="7">
+      <w:start w:val="1"/>
+      <w:numFmt w:val="decimal"/>
+      <w:lvlText w:val="%1.%2.%3.%4.%5.%6.%7.%8"/>
+      <w:lvlJc w:val="left"/>
+      <w:pPr>
+        <w:tabs>
+          <w:tab w:val="num" w:pos="1440"/>
+        </w:tabs>
+        <w:ind w:left="1440" w:hanging="1440"/>
+      </w:pPr>
+    </w:lvl>
+    <w:lvl w:ilvl="8">
+      <w:start w:val="1"/>
+      <w:numFmt w:val="decimal"/>
+      <w:lvlText w:val="%1.%2.%3.%4.%5.%6.%7.%8.%9"/>
+      <w:lvlJc w:val="left"/>
+      <w:pPr>
+        <w:tabs>
+          <w:tab w:val="num" w:pos="1584"/>
+        </w:tabs>
+        <w:ind w:left="1584" w:hanging="1584"/>
+      </w:pPr>
+    </w:lvl>
+  </w:abstractNum>
+  <w:abstractNum w:abstractNumId="4" w15:restartNumberingAfterBreak="0">
+    <w:nsid w:val="15884323"/>
+    <w:multiLevelType w:val="hybridMultilevel"/>
+    <w:tmpl w:val="CC5EB5A0"/>
+    <w:lvl w:ilvl="0" w:tplc="0419000B">
+      <w:start w:val="1"/>
+      <w:numFmt w:val="bullet"/>
+      <w:lvlText w:val=""/>
+      <w:lvlJc w:val="left"/>
+      <w:pPr>
+        <w:tabs>
+          <w:tab w:val="num" w:pos="720"/>
+        </w:tabs>
+        <w:ind w:left="720" w:hanging="360"/>
+      </w:pPr>
+      <w:rPr>
+        <w:rFonts w:ascii="Wingdings" w:hAnsi="Wingdings" w:hint="default"/>
+      </w:rPr>
+    </w:lvl>
+    <w:lvl w:ilvl="1" w:tplc="04190003">
+      <w:start w:val="1"/>
+      <w:numFmt w:val="bullet"/>
+      <w:lvlText w:val="o"/>
+      <w:lvlJc w:val="left"/>
+      <w:pPr>
+        <w:tabs>
+          <w:tab w:val="num" w:pos="1440"/>
+        </w:tabs>
+        <w:ind w:left="1440" w:hanging="360"/>
+      </w:pPr>
+      <w:rPr>
+        <w:rFonts w:ascii="Courier New" w:hAnsi="Courier New" w:cs="Courier New" w:hint="default"/>
+      </w:rPr>
+    </w:lvl>
+    <w:lvl w:ilvl="2" w:tplc="04190005">
+      <w:start w:val="1"/>
+      <w:numFmt w:val="bullet"/>
+      <w:lvlText w:val=""/>
+      <w:lvlJc w:val="left"/>
+      <w:pPr>
+        <w:tabs>
+          <w:tab w:val="num" w:pos="2160"/>
+        </w:tabs>
+        <w:ind w:left="2160" w:hanging="360"/>
+      </w:pPr>
+      <w:rPr>
+        <w:rFonts w:ascii="Wingdings" w:hAnsi="Wingdings" w:hint="default"/>
+      </w:rPr>
+    </w:lvl>
+    <w:lvl w:ilvl="3" w:tplc="04190001">
+      <w:start w:val="1"/>
+      <w:numFmt w:val="bullet"/>
+      <w:lvlText w:val=""/>
+      <w:lvlJc w:val="left"/>
+      <w:pPr>
+        <w:tabs>
+          <w:tab w:val="num" w:pos="2880"/>
+        </w:tabs>
+        <w:ind w:left="2880" w:hanging="360"/>
+      </w:pPr>
+      <w:rPr>
+        <w:rFonts w:ascii="Symbol" w:hAnsi="Symbol" w:hint="default"/>
+      </w:rPr>
+    </w:lvl>
+    <w:lvl w:ilvl="4" w:tplc="04190003">
+      <w:start w:val="1"/>
+      <w:numFmt w:val="bullet"/>
+      <w:lvlText w:val="o"/>
+      <w:lvlJc w:val="left"/>
+      <w:pPr>
+        <w:tabs>
+          <w:tab w:val="num" w:pos="3600"/>
+        </w:tabs>
+        <w:ind w:left="3600" w:hanging="360"/>
+      </w:pPr>
+      <w:rPr>
+        <w:rFonts w:ascii="Courier New" w:hAnsi="Courier New" w:cs="Courier New" w:hint="default"/>
+      </w:rPr>
+    </w:lvl>
+    <w:lvl w:ilvl="5" w:tplc="04190005">
+      <w:start w:val="1"/>
+      <w:numFmt w:val="bullet"/>
+      <w:lvlText w:val=""/>
+      <w:lvlJc w:val="left"/>
+      <w:pPr>
+        <w:tabs>
+          <w:tab w:val="num" w:pos="4320"/>
+        </w:tabs>
+        <w:ind w:left="4320" w:hanging="360"/>
+      </w:pPr>
+      <w:rPr>
+        <w:rFonts w:ascii="Wingdings" w:hAnsi="Wingdings" w:hint="default"/>
+      </w:rPr>
+    </w:lvl>
+    <w:lvl w:ilvl="6" w:tplc="04190001">
+      <w:start w:val="1"/>
+      <w:numFmt w:val="bullet"/>
+      <w:lvlText w:val=""/>
+      <w:lvlJc w:val="left"/>
+      <w:pPr>
+        <w:tabs>
+          <w:tab w:val="num" w:pos="5040"/>
+        </w:tabs>
+        <w:ind w:left="5040" w:hanging="360"/>
+      </w:pPr>
+      <w:rPr>
+        <w:rFonts w:ascii="Symbol" w:hAnsi="Symbol" w:hint="default"/>
+      </w:rPr>
+    </w:lvl>
+    <w:lvl w:ilvl="7" w:tplc="04190003">
+      <w:start w:val="1"/>
+      <w:numFmt w:val="bullet"/>
+      <w:lvlText w:val="o"/>
+      <w:lvlJc w:val="left"/>
+      <w:pPr>
+        <w:tabs>
+          <w:tab w:val="num" w:pos="5760"/>
+        </w:tabs>
+        <w:ind w:left="5760" w:hanging="360"/>
+      </w:pPr>
+      <w:rPr>
+        <w:rFonts w:ascii="Courier New" w:hAnsi="Courier New" w:cs="Courier New" w:hint="default"/>
+      </w:rPr>
+    </w:lvl>
+    <w:lvl w:ilvl="8" w:tplc="04190005">
+      <w:start w:val="1"/>
+      <w:numFmt w:val="bullet"/>
+      <w:lvlText w:val=""/>
+      <w:lvlJc w:val="left"/>
+      <w:pPr>
+        <w:tabs>
+          <w:tab w:val="num" w:pos="6480"/>
+        </w:tabs>
+        <w:ind w:left="6480" w:hanging="360"/>
+      </w:pPr>
+      <w:rPr>
+        <w:rFonts w:ascii="Wingdings" w:hAnsi="Wingdings" w:hint="default"/>
+      </w:rPr>
+    </w:lvl>
+  </w:abstractNum>
+  <w:abstractNum w:abstractNumId="5" w15:restartNumberingAfterBreak="0">
+    <w:nsid w:val="28FE4D5A"/>
+    <w:multiLevelType w:val="hybridMultilevel"/>
+    <w:tmpl w:val="77043B0C"/>
+    <w:lvl w:ilvl="0" w:tplc="0419000B">
+      <w:start w:val="1"/>
+      <w:numFmt w:val="bullet"/>
+      <w:lvlText w:val=""/>
+      <w:lvlJc w:val="left"/>
+      <w:pPr>
+        <w:tabs>
+          <w:tab w:val="num" w:pos="720"/>
+        </w:tabs>
+        <w:ind w:left="720" w:hanging="360"/>
+      </w:pPr>
+      <w:rPr>
+        <w:rFonts w:ascii="Wingdings" w:hAnsi="Wingdings" w:hint="default"/>
+      </w:rPr>
+    </w:lvl>
+    <w:lvl w:ilvl="1" w:tplc="04190003">
+      <w:start w:val="1"/>
+      <w:numFmt w:val="bullet"/>
+      <w:lvlText w:val="o"/>
+      <w:lvlJc w:val="left"/>
+      <w:pPr>
+        <w:tabs>
+          <w:tab w:val="num" w:pos="1440"/>
+        </w:tabs>
+        <w:ind w:left="1440" w:hanging="360"/>
+      </w:pPr>
+      <w:rPr>
+        <w:rFonts w:ascii="Courier New" w:hAnsi="Courier New" w:cs="Courier New" w:hint="default"/>
+      </w:rPr>
+    </w:lvl>
+    <w:lvl w:ilvl="2" w:tplc="04190005">
+      <w:start w:val="1"/>
+      <w:numFmt w:val="bullet"/>
+      <w:lvlText w:val=""/>
+      <w:lvlJc w:val="left"/>
+      <w:pPr>
+        <w:tabs>
+          <w:tab w:val="num" w:pos="2160"/>
+        </w:tabs>
+        <w:ind w:left="2160" w:hanging="360"/>
+      </w:pPr>
+      <w:rPr>
+        <w:rFonts w:ascii="Wingdings" w:hAnsi="Wingdings" w:hint="default"/>
+      </w:rPr>
+    </w:lvl>
+    <w:lvl w:ilvl="3" w:tplc="04190001">
+      <w:start w:val="1"/>
+      <w:numFmt w:val="bullet"/>
+      <w:lvlText w:val=""/>
+      <w:lvlJc w:val="left"/>
+      <w:pPr>
+        <w:tabs>
+          <w:tab w:val="num" w:pos="2880"/>
+        </w:tabs>
+        <w:ind w:left="2880" w:hanging="360"/>
+      </w:pPr>
+      <w:rPr>
+        <w:rFonts w:ascii="Symbol" w:hAnsi="Symbol" w:hint="default"/>
+      </w:rPr>
+    </w:lvl>
+    <w:lvl w:ilvl="4" w:tplc="04190003">
+      <w:start w:val="1"/>
+      <w:numFmt w:val="bullet"/>
+      <w:lvlText w:val="o"/>
+      <w:lvlJc w:val="left"/>
+      <w:pPr>
+        <w:tabs>
+          <w:tab w:val="num" w:pos="3600"/>
+        </w:tabs>
+        <w:ind w:left="3600" w:hanging="360"/>
+      </w:pPr>
+      <w:rPr>
+        <w:rFonts w:ascii="Courier New" w:hAnsi="Courier New" w:cs="Courier New" w:hint="default"/>
+      </w:rPr>
+    </w:lvl>
+    <w:lvl w:ilvl="5" w:tplc="04190005">
+      <w:start w:val="1"/>
+      <w:numFmt w:val="bullet"/>
+      <w:lvlText w:val=""/>
+      <w:lvlJc w:val="left"/>
+      <w:pPr>
+        <w:tabs>
+          <w:tab w:val="num" w:pos="4320"/>
+        </w:tabs>
+        <w:ind w:left="4320" w:hanging="360"/>
+      </w:pPr>
+      <w:rPr>
+        <w:rFonts w:ascii="Wingdings" w:hAnsi="Wingdings" w:hint="default"/>
+      </w:rPr>
+    </w:lvl>
+    <w:lvl w:ilvl="6" w:tplc="04190001">
+      <w:start w:val="1"/>
+      <w:numFmt w:val="bullet"/>
+      <w:lvlText w:val=""/>
+      <w:lvlJc w:val="left"/>
+      <w:pPr>
+        <w:tabs>
+          <w:tab w:val="num" w:pos="5040"/>
+        </w:tabs>
+        <w:ind w:left="5040" w:hanging="360"/>
+      </w:pPr>
+      <w:rPr>
+        <w:rFonts w:ascii="Symbol" w:hAnsi="Symbol" w:hint="default"/>
+      </w:rPr>
+    </w:lvl>
+    <w:lvl w:ilvl="7" w:tplc="04190003">
+      <w:start w:val="1"/>
+      <w:numFmt w:val="bullet"/>
+      <w:lvlText w:val="o"/>
+      <w:lvlJc w:val="left"/>
+      <w:pPr>
+        <w:tabs>
+          <w:tab w:val="num" w:pos="5760"/>
+        </w:tabs>
+        <w:ind w:left="5760" w:hanging="360"/>
+      </w:pPr>
+      <w:rPr>
+        <w:rFonts w:ascii="Courier New" w:hAnsi="Courier New" w:cs="Courier New" w:hint="default"/>
+      </w:rPr>
+    </w:lvl>
+    <w:lvl w:ilvl="8" w:tplc="04190005">
+      <w:start w:val="1"/>
+      <w:numFmt w:val="bullet"/>
+      <w:lvlText w:val=""/>
+      <w:lvlJc w:val="left"/>
+      <w:pPr>
+        <w:tabs>
+          <w:tab w:val="num" w:pos="6480"/>
+        </w:tabs>
+        <w:ind w:left="6480" w:hanging="360"/>
+      </w:pPr>
+      <w:rPr>
+        <w:rFonts w:ascii="Wingdings" w:hAnsi="Wingdings" w:hint="default"/>
+      </w:rPr>
+    </w:lvl>
+  </w:abstractNum>
+  <w:abstractNum w:abstractNumId="6" w15:restartNumberingAfterBreak="0">
+    <w:nsid w:val="411D2E03"/>
+    <w:multiLevelType w:val="multilevel"/>
+    <w:tmpl w:val="61A08C30"/>
+    <w:lvl w:ilvl="0">
+      <w:start w:val="1"/>
+      <w:numFmt w:val="decimal"/>
+      <w:suff w:val="space"/>
+      <w:lvlText w:val="%1."/>
+      <w:lvlJc w:val="left"/>
+      <w:pPr>
+        <w:ind w:left="432" w:hanging="432"/>
+      </w:pPr>
+      <w:rPr>
+        <w:rFonts w:ascii="Arial" w:hAnsi="Arial" w:cs="Arial" w:hint="default"/>
+        <w:b w:val="0"/>
+        <w:i w:val="0"/>
+        <w:caps w:val="0"/>
+        <w:strike w:val="0"/>
+        <w:dstrike w:val="0"/>
+        <w:outline w:val="0"/>
+        <w:shadow w:val="0"/>
+        <w:emboss w:val="0"/>
+        <w:imprint w:val="0"/>
+        <w:vanish w:val="0"/>
+        <w:webHidden w:val="0"/>
+        <w:sz w:val="20"/>
+        <w:szCs w:val="20"/>
+        <w:u w:val="none"/>
+        <w:effect w:val="none"/>
+        <w:vertAlign w:val="baseline"/>
+        <w:specVanish w:val="0"/>
+      </w:rPr>
+    </w:lvl>
+    <w:lvl w:ilvl="1">
+      <w:start w:val="1"/>
+      <w:numFmt w:val="decimal"/>
+      <w:lvlRestart w:val="0"/>
+      <w:suff w:val="space"/>
+      <w:lvlText w:val="%1.%2."/>
+      <w:lvlJc w:val="left"/>
+      <w:pPr>
+        <w:ind w:left="576" w:hanging="576"/>
+      </w:pPr>
+      <w:rPr>
+        <w:rFonts w:ascii="Arial" w:hAnsi="Arial" w:cs="Arial" w:hint="default"/>
+        <w:b w:val="0"/>
+        <w:i w:val="0"/>
+        <w:caps w:val="0"/>
+        <w:strike w:val="0"/>
+        <w:dstrike w:val="0"/>
+        <w:outline w:val="0"/>
+        <w:shadow w:val="0"/>
+        <w:emboss w:val="0"/>
+        <w:imprint w:val="0"/>
+        <w:vanish w:val="0"/>
+        <w:webHidden w:val="0"/>
+        <w:sz w:val="20"/>
+        <w:szCs w:val="20"/>
+        <w:u w:val="none"/>
+        <w:effect w:val="none"/>
+        <w:vertAlign w:val="baseline"/>
+        <w:specVanish w:val="0"/>
+      </w:rPr>
+    </w:lvl>
+    <w:lvl w:ilvl="2">
+      <w:start w:val="1"/>
+      <w:numFmt w:val="decimal"/>
+      <w:lvlRestart w:val="0"/>
+      <w:suff w:val="space"/>
+      <w:lvlText w:val="%1.%2.%3."/>
+      <w:lvlJc w:val="left"/>
+      <w:pPr>
+        <w:ind w:left="720" w:hanging="720"/>
+      </w:pPr>
+      <w:rPr>
+        <w:rFonts w:ascii="Times New Roman" w:hAnsi="Times New Roman" w:cs="Times New Roman" w:hint="default"/>
+        <w:b/>
+        <w:i w:val="0"/>
+        <w:caps w:val="0"/>
+        <w:strike w:val="0"/>
+        <w:dstrike w:val="0"/>
+        <w:outline w:val="0"/>
+        <w:shadow w:val="0"/>
+        <w:emboss w:val="0"/>
+        <w:imprint w:val="0"/>
+        <w:vanish w:val="0"/>
+        <w:webHidden w:val="0"/>
+        <w:sz w:val="24"/>
+        <w:szCs w:val="24"/>
+        <w:u w:val="none"/>
+        <w:effect w:val="none"/>
+        <w:vertAlign w:val="baseline"/>
+        <w:specVanish w:val="0"/>
+      </w:rPr>
+    </w:lvl>
+    <w:lvl w:ilvl="3">
+      <w:start w:val="1"/>
+      <w:numFmt w:val="decimal"/>
+      <w:lvlRestart w:val="0"/>
+      <w:suff w:val="space"/>
+      <w:lvlText w:val="%1.%2.%3.%4"/>
+      <w:lvlJc w:val="left"/>
+      <w:pPr>
+        <w:ind w:left="864" w:hanging="864"/>
+      </w:pPr>
+      <w:rPr>
+        <w:rFonts w:ascii="Times New Roman" w:hAnsi="Times New Roman" w:cs="Times New Roman" w:hint="default"/>
+        <w:b/>
+        <w:i w:val="0"/>
+        <w:caps w:val="0"/>
+        <w:strike w:val="0"/>
+        <w:dstrike w:val="0"/>
+        <w:outline w:val="0"/>
+        <w:shadow w:val="0"/>
+        <w:emboss w:val="0"/>
+        <w:imprint w:val="0"/>
+        <w:vanish w:val="0"/>
+        <w:webHidden w:val="0"/>
+        <w:sz w:val="28"/>
+        <w:u w:val="none"/>
+        <w:effect w:val="none"/>
+        <w:vertAlign w:val="baseline"/>
+        <w:specVanish w:val="0"/>
+      </w:rPr>
+    </w:lvl>
+    <w:lvl w:ilvl="4">
+      <w:start w:val="1"/>
+      <w:numFmt w:val="decimal"/>
+      <w:lvlRestart w:val="0"/>
+      <w:suff w:val="space"/>
+      <w:lvlText w:val="%1.%2.%3.%4.%5"/>
+      <w:lvlJc w:val="left"/>
+      <w:pPr>
+        <w:ind w:left="1008" w:hanging="1008"/>
+      </w:pPr>
+    </w:lvl>
+    <w:lvl w:ilvl="5">
+      <w:start w:val="1"/>
+      <w:numFmt w:val="decimal"/>
+      <w:lvlRestart w:val="0"/>
+      <w:suff w:val="space"/>
+      <w:lvlText w:val="%1.%2.%3.%4.%5.%6"/>
+      <w:lvlJc w:val="left"/>
+      <w:pPr>
+        <w:ind w:left="1152" w:hanging="1152"/>
+      </w:pPr>
+    </w:lvl>
+    <w:lvl w:ilvl="6">
+      <w:start w:val="1"/>
+      <w:numFmt w:val="decimal"/>
+      <w:lvlText w:val="%1.%2.%3.%4.%5.%6.%7"/>
+      <w:lvlJc w:val="left"/>
+      <w:pPr>
+        <w:tabs>
+          <w:tab w:val="num" w:pos="1296"/>
+        </w:tabs>
+        <w:ind w:left="1296" w:hanging="1296"/>
+      </w:pPr>
+    </w:lvl>
+    <w:lvl w:ilvl="7">
+      <w:start w:val="1"/>
+      <w:numFmt w:val="decimal"/>
+      <w:lvlText w:val="%1.%2.%3.%4.%5.%6.%7.%8"/>
+      <w:lvlJc w:val="left"/>
+      <w:pPr>
+        <w:tabs>
+          <w:tab w:val="num" w:pos="1440"/>
+        </w:tabs>
+        <w:ind w:left="1440" w:hanging="1440"/>
+      </w:pPr>
+    </w:lvl>
+    <w:lvl w:ilvl="8">
+      <w:start w:val="1"/>
+      <w:numFmt w:val="decimal"/>
+      <w:lvlText w:val="%1.%2.%3.%4.%5.%6.%7.%8.%9"/>
+      <w:lvlJc w:val="left"/>
+      <w:pPr>
+        <w:tabs>
+          <w:tab w:val="num" w:pos="1584"/>
+        </w:tabs>
+        <w:ind w:left="1584" w:hanging="1584"/>
+      </w:pPr>
+    </w:lvl>
+  </w:abstractNum>
+  <w:abstractNum w:abstractNumId="7" w15:restartNumberingAfterBreak="0">
+    <w:nsid w:val="6DE774F2"/>
+    <w:multiLevelType w:val="hybridMultilevel"/>
+    <w:tmpl w:val="78F86870"/>
+    <w:lvl w:ilvl="0" w:tplc="0419000B">
+      <w:start w:val="1"/>
+      <w:numFmt w:val="bullet"/>
+      <w:lvlText w:val=""/>
+      <w:lvlJc w:val="left"/>
+      <w:pPr>
+        <w:tabs>
+          <w:tab w:val="num" w:pos="720"/>
+        </w:tabs>
+        <w:ind w:left="720" w:hanging="360"/>
+      </w:pPr>
+      <w:rPr>
+        <w:rFonts w:ascii="Wingdings" w:hAnsi="Wingdings" w:hint="default"/>
+      </w:rPr>
+    </w:lvl>
+    <w:lvl w:ilvl="1" w:tplc="04190003">
+      <w:start w:val="1"/>
+      <w:numFmt w:val="bullet"/>
+      <w:lvlText w:val="o"/>
+      <w:lvlJc w:val="left"/>
+      <w:pPr>
+        <w:tabs>
+          <w:tab w:val="num" w:pos="1440"/>
+        </w:tabs>
+        <w:ind w:left="1440" w:hanging="360"/>
+      </w:pPr>
+      <w:rPr>
+        <w:rFonts w:ascii="Courier New" w:hAnsi="Courier New" w:cs="Courier New" w:hint="default"/>
+      </w:rPr>
+    </w:lvl>
+    <w:lvl w:ilvl="2" w:tplc="04190005">
+      <w:start w:val="1"/>
+      <w:numFmt w:val="bullet"/>
+      <w:lvlText w:val=""/>
+      <w:lvlJc w:val="left"/>
+      <w:pPr>
+        <w:tabs>
+          <w:tab w:val="num" w:pos="2160"/>
+        </w:tabs>
+        <w:ind w:left="2160" w:hanging="360"/>
+      </w:pPr>
+      <w:rPr>
+        <w:rFonts w:ascii="Wingdings" w:hAnsi="Wingdings" w:hint="default"/>
+      </w:rPr>
+    </w:lvl>
+    <w:lvl w:ilvl="3" w:tplc="04190001">
+      <w:start w:val="1"/>
+      <w:numFmt w:val="bullet"/>
+      <w:lvlText w:val=""/>
+      <w:lvlJc w:val="left"/>
+      <w:pPr>
+        <w:tabs>
+          <w:tab w:val="num" w:pos="2880"/>
+        </w:tabs>
+        <w:ind w:left="2880" w:hanging="360"/>
+      </w:pPr>
+      <w:rPr>
+        <w:rFonts w:ascii="Symbol" w:hAnsi="Symbol" w:hint="default"/>
+      </w:rPr>
+    </w:lvl>
+    <w:lvl w:ilvl="4" w:tplc="04190003">
+      <w:start w:val="1"/>
+      <w:numFmt w:val="bullet"/>
+      <w:lvlText w:val="o"/>
+      <w:lvlJc w:val="left"/>
+      <w:pPr>
+        <w:tabs>
+          <w:tab w:val="num" w:pos="3600"/>
+        </w:tabs>
+        <w:ind w:left="3600" w:hanging="360"/>
+      </w:pPr>
+      <w:rPr>
+        <w:rFonts w:ascii="Courier New" w:hAnsi="Courier New" w:cs="Courier New" w:hint="default"/>
+      </w:rPr>
+    </w:lvl>
+    <w:lvl w:ilvl="5" w:tplc="04190005">
+      <w:start w:val="1"/>
+      <w:numFmt w:val="bullet"/>
+      <w:lvlText w:val=""/>
+      <w:lvlJc w:val="left"/>
+      <w:pPr>
+        <w:tabs>
+          <w:tab w:val="num" w:pos="4320"/>
+        </w:tabs>
+        <w:ind w:left="4320" w:hanging="360"/>
+      </w:pPr>
+      <w:rPr>
+        <w:rFonts w:ascii="Wingdings" w:hAnsi="Wingdings" w:hint="default"/>
+      </w:rPr>
+    </w:lvl>
+    <w:lvl w:ilvl="6" w:tplc="04190001">
+      <w:start w:val="1"/>
+      <w:numFmt w:val="bullet"/>
+      <w:lvlText w:val=""/>
+      <w:lvlJc w:val="left"/>
+      <w:pPr>
+        <w:tabs>
+          <w:tab w:val="num" w:pos="5040"/>
+        </w:tabs>
+        <w:ind w:left="5040" w:hanging="360"/>
+      </w:pPr>
+      <w:rPr>
+        <w:rFonts w:ascii="Symbol" w:hAnsi="Symbol" w:hint="default"/>
+      </w:rPr>
+    </w:lvl>
+    <w:lvl w:ilvl="7" w:tplc="04190003">
+      <w:start w:val="1"/>
+      <w:numFmt w:val="bullet"/>
+      <w:lvlText w:val="o"/>
+      <w:lvlJc w:val="left"/>
+      <w:pPr>
+        <w:tabs>
+          <w:tab w:val="num" w:pos="5760"/>
+        </w:tabs>
+        <w:ind w:left="5760" w:hanging="360"/>
+      </w:pPr>
+      <w:rPr>
+        <w:rFonts w:ascii="Courier New" w:hAnsi="Courier New" w:cs="Courier New" w:hint="default"/>
+      </w:rPr>
+    </w:lvl>
+    <w:lvl w:ilvl="8" w:tplc="04190005">
+      <w:start w:val="1"/>
+      <w:numFmt w:val="bullet"/>
+      <w:lvlText w:val=""/>
+      <w:lvlJc w:val="left"/>
+      <w:pPr>
+        <w:tabs>
+          <w:tab w:val="num" w:pos="6480"/>
+        </w:tabs>
+        <w:ind w:left="6480" w:hanging="360"/>
+      </w:pPr>
+      <w:rPr>
+        <w:rFonts w:ascii="Wingdings" w:hAnsi="Wingdings" w:hint="default"/>
+      </w:rPr>
+    </w:lvl>
+  </w:abstractNum>
+  <w:num w:numId="1">
+    <w:abstractNumId w:val="6"/>
+    <w:lvlOverride w:ilvl="0">
+      <w:startOverride w:val="1"/>
+    </w:lvlOverride>
+    <w:lvlOverride w:ilvl="1">
+      <w:startOverride w:val="1"/>
+    </w:lvlOverride>
+    <w:lvlOverride w:ilvl="2">
+      <w:startOverride w:val="1"/>
+    </w:lvlOverride>
+    <w:lvlOverride w:ilvl="3">
+      <w:startOverride w:val="1"/>
+    </w:lvlOverride>
+    <w:lvlOverride w:ilvl="4">
+      <w:startOverride w:val="1"/>
+    </w:lvlOverride>
+    <w:lvlOverride w:ilvl="5">
+      <w:startOverride w:val="1"/>
+    </w:lvlOverride>
+    <w:lvlOverride w:ilvl="6">
+      <w:startOverride w:val="1"/>
+    </w:lvlOverride>
+    <w:lvlOverride w:ilvl="7">
+      <w:startOverride w:val="1"/>
+    </w:lvlOverride>
+    <w:lvlOverride w:ilvl="8">
+      <w:startOverride w:val="1"/>
+    </w:lvlOverride>
+  </w:num>
+  <w:num w:numId="2">
+    <w:abstractNumId w:val="1"/>
+    <w:lvlOverride w:ilvl="0">
+      <w:startOverride w:val="2"/>
+    </w:lvlOverride>
+    <w:lvlOverride w:ilvl="1">
+      <w:startOverride w:val="1"/>
+    </w:lvlOverride>
+    <w:lvlOverride w:ilvl="2">
+      <w:startOverride w:val="1"/>
+    </w:lvlOverride>
+    <w:lvlOverride w:ilvl="3">
+      <w:startOverride w:val="1"/>
+    </w:lvlOverride>
+    <w:lvlOverride w:ilvl="4">
+      <w:startOverride w:val="1"/>
+    </w:lvlOverride>
+    <w:lvlOverride w:ilvl="5">
+      <w:startOverride w:val="1"/>
+    </w:lvlOverride>
+    <w:lvlOverride w:ilvl="6">
+      <w:startOverride w:val="1"/>
+    </w:lvlOverride>
+    <w:lvlOverride w:ilvl="7">
+      <w:startOverride w:val="1"/>
+    </w:lvlOverride>
+    <w:lvlOverride w:ilvl="8">
+      <w:startOverride w:val="1"/>
+    </w:lvlOverride>
+  </w:num>
+  <w:num w:numId="3">
+    <w:abstractNumId w:val="3"/>
+    <w:lvlOverride w:ilvl="0">
+      <w:startOverride w:val="4"/>
+    </w:lvlOverride>
+    <w:lvlOverride w:ilvl="1">
+      <w:startOverride w:val="1"/>
+    </w:lvlOverride>
+    <w:lvlOverride w:ilvl="2">
+      <w:startOverride w:val="1"/>
+    </w:lvlOverride>
+    <w:lvlOverride w:ilvl="3">
+      <w:startOverride w:val="1"/>
+    </w:lvlOverride>
+    <w:lvlOverride w:ilvl="4">
+      <w:startOverride w:val="1"/>
+    </w:lvlOverride>
+    <w:lvlOverride w:ilvl="5">
+      <w:startOverride w:val="1"/>
+    </w:lvlOverride>
+    <w:lvlOverride w:ilvl="6">
+      <w:startOverride w:val="1"/>
+    </w:lvlOverride>
+    <w:lvlOverride w:ilvl="7">
+      <w:startOverride w:val="1"/>
+    </w:lvlOverride>
+    <w:lvlOverride w:ilvl="8">
+      <w:startOverride w:val="1"/>
+    </w:lvlOverride>
+  </w:num>
+  <w:num w:numId="4">
+    <w:abstractNumId w:val="2"/>
+  </w:num>
+  <w:num w:numId="5">
+    <w:abstractNumId w:val="0"/>
+  </w:num>
+  <w:num w:numId="6">
+    <w:abstractNumId w:val="7"/>
+  </w:num>
+  <w:num w:numId="7">
+    <w:abstractNumId w:val="4"/>
+  </w:num>
+  <w:num w:numId="8">
+    <w:abstractNumId w:val="5"/>
+  </w:num>
+</w:numbering>
 </file>
 
 <file path=word/styles.xml><?xml version="1.0" encoding="utf-8"?>
@@ -4266,6 +7121,32 @@
     <w:name w:val="Normal"/>
     <w:qFormat/>
   </w:style>
+  <w:style w:type="paragraph" w:styleId="2">
+    <w:name w:val="heading 2"/>
+    <w:basedOn w:val="a"/>
+    <w:next w:val="a"/>
+    <w:link w:val="20"/>
+    <w:uiPriority w:val="9"/>
+    <w:semiHidden/>
+    <w:unhideWhenUsed/>
+    <w:qFormat/>
+    <w:rsid w:val="00DD7C28"/>
+    <w:pPr>
+      <w:keepNext/>
+      <w:keepLines/>
+      <w:spacing w:before="200" w:after="0" w:line="240" w:lineRule="auto"/>
+      <w:outlineLvl w:val="1"/>
+    </w:pPr>
+    <w:rPr>
+      <w:rFonts w:asciiTheme="majorHAnsi" w:eastAsiaTheme="majorEastAsia" w:hAnsiTheme="majorHAnsi" w:cstheme="majorBidi"/>
+      <w:b/>
+      <w:bCs/>
+      <w:color w:val="5B9BD5" w:themeColor="accent1"/>
+      <w:sz w:val="26"/>
+      <w:szCs w:val="26"/>
+      <w:lang w:eastAsia="ru-RU"/>
+    </w:rPr>
+  </w:style>
   <w:style w:type="character" w:default="1" w:styleId="a0">
     <w:name w:val="Default Paragraph Font"/>
     <w:uiPriority w:val="1"/>
@@ -4336,6 +7217,23 @@
     <w:link w:val="a5"/>
     <w:uiPriority w:val="99"/>
     <w:rsid w:val="00A56781"/>
+  </w:style>
+  <w:style w:type="character" w:customStyle="1" w:styleId="20">
+    <w:name w:val="Заголовок 2 Знак"/>
+    <w:basedOn w:val="a0"/>
+    <w:link w:val="2"/>
+    <w:uiPriority w:val="9"/>
+    <w:semiHidden/>
+    <w:rsid w:val="00DD7C28"/>
+    <w:rPr>
+      <w:rFonts w:asciiTheme="majorHAnsi" w:eastAsiaTheme="majorEastAsia" w:hAnsiTheme="majorHAnsi" w:cstheme="majorBidi"/>
+      <w:b/>
+      <w:bCs/>
+      <w:color w:val="5B9BD5" w:themeColor="accent1"/>
+      <w:sz w:val="26"/>
+      <w:szCs w:val="26"/>
+      <w:lang w:eastAsia="ru-RU"/>
+    </w:rPr>
   </w:style>
 </w:styles>
 </file>

--- a/Отчет по УП.docx
+++ b/Отчет по УП.docx
@@ -245,7 +245,6 @@
           <w:noProof/>
           <w:lang w:eastAsia="ru-RU"/>
         </w:rPr>
-        <w:lastRenderedPageBreak/>
         <w:drawing>
           <wp:inline distT="0" distB="0" distL="0" distR="0" wp14:anchorId="4F6E9477" wp14:editId="6F8D537C">
             <wp:extent cx="3886200" cy="8839200"/>
@@ -289,7 +288,6 @@
           <w:noProof/>
           <w:lang w:eastAsia="ru-RU"/>
         </w:rPr>
-        <w:lastRenderedPageBreak/>
         <w:drawing>
           <wp:inline distT="0" distB="0" distL="0" distR="0" wp14:anchorId="6453648C" wp14:editId="695B22AA">
             <wp:extent cx="3848100" cy="8448675"/>
@@ -5233,9 +5231,7 @@
         </w:rPr>
         <w:t>Требования к транспортированию и хранению</w:t>
       </w:r>
-      <w:bookmarkStart w:id="20" w:name="_GoBack"/>
       <w:bookmarkEnd w:id="19"/>
-      <w:bookmarkEnd w:id="20"/>
     </w:p>
     <w:p>
       <w:pPr>
@@ -5268,7 +5264,7 @@
           <w:sz w:val="20"/>
         </w:rPr>
       </w:pPr>
-      <w:bookmarkStart w:id="21" w:name="_Toc256637309"/>
+      <w:bookmarkStart w:id="20" w:name="_Toc256637309"/>
       <w:r>
         <w:rPr>
           <w:rFonts w:ascii="Times New Roman" w:hAnsi="Times New Roman" w:cs="Times New Roman"/>
@@ -5277,7 +5273,7 @@
         </w:rPr>
         <w:t>Специальные требования</w:t>
       </w:r>
-      <w:bookmarkEnd w:id="21"/>
+      <w:bookmarkEnd w:id="20"/>
     </w:p>
     <w:p>
       <w:pPr>
@@ -5303,6 +5299,982 @@
     </w:p>
     <w:p/>
     <w:p/>
+    <w:p/>
+    <w:p/>
+    <w:p/>
+    <w:p/>
+    <w:p/>
+    <w:p/>
+    <w:p/>
+    <w:p/>
+    <w:p/>
+    <w:p/>
+    <w:p/>
+    <w:p/>
+    <w:p/>
+    <w:p>
+      <w:pPr>
+        <w:jc w:val="center"/>
+        <w:rPr>
+          <w:rFonts w:ascii="GOST type B" w:hAnsi="GOST type B"/>
+          <w:i/>
+          <w:sz w:val="60"/>
+          <w:szCs w:val="60"/>
+        </w:rPr>
+      </w:pPr>
+      <w:r>
+        <w:rPr>
+          <w:rFonts w:ascii="GOST type B" w:hAnsi="GOST type B"/>
+          <w:i/>
+          <w:sz w:val="60"/>
+          <w:szCs w:val="60"/>
+        </w:rPr>
+        <w:t>ПРИЛОЖЕНИЕ В</w:t>
+      </w:r>
+    </w:p>
+    <w:p/>
+    <w:tbl>
+      <w:tblPr>
+        <w:tblW w:w="0" w:type="auto"/>
+        <w:tblBorders>
+          <w:top w:val="single" w:sz="6" w:space="0" w:color="000000"/>
+          <w:left w:val="single" w:sz="6" w:space="0" w:color="000000"/>
+          <w:bottom w:val="single" w:sz="6" w:space="0" w:color="000000"/>
+          <w:right w:val="single" w:sz="6" w:space="0" w:color="000000"/>
+        </w:tblBorders>
+        <w:tblLayout w:type="fixed"/>
+        <w:tblCellMar>
+          <w:top w:w="84" w:type="dxa"/>
+          <w:left w:w="84" w:type="dxa"/>
+          <w:bottom w:w="84" w:type="dxa"/>
+          <w:right w:w="84" w:type="dxa"/>
+        </w:tblCellMar>
+        <w:tblLook w:val="04A0" w:firstRow="1" w:lastRow="0" w:firstColumn="1" w:lastColumn="0" w:noHBand="0" w:noVBand="1"/>
+      </w:tblPr>
+      <w:tblGrid>
+        <w:gridCol w:w="1555"/>
+        <w:gridCol w:w="705"/>
+        <w:gridCol w:w="2520"/>
+        <w:gridCol w:w="1409"/>
+        <w:gridCol w:w="1174"/>
+        <w:gridCol w:w="1976"/>
+      </w:tblGrid>
+      <w:tr>
+        <w:tc>
+          <w:tcPr>
+            <w:tcW w:w="1555" w:type="dxa"/>
+            <w:vMerge w:val="restart"/>
+            <w:tcBorders>
+              <w:top w:val="single" w:sz="6" w:space="0" w:color="000000"/>
+              <w:left w:val="single" w:sz="6" w:space="0" w:color="000000"/>
+              <w:bottom w:val="single" w:sz="6" w:space="0" w:color="000000"/>
+              <w:right w:val="single" w:sz="6" w:space="0" w:color="000000"/>
+            </w:tcBorders>
+            <w:hideMark/>
+          </w:tcPr>
+          <w:p>
+            <w:pPr>
+              <w:spacing w:after="0" w:line="240" w:lineRule="auto"/>
+              <w:jc w:val="center"/>
+              <w:rPr>
+                <w:rFonts w:ascii="Arial" w:eastAsia="Times New Roman" w:hAnsi="Arial" w:cs="Arial"/>
+                <w:sz w:val="24"/>
+                <w:szCs w:val="24"/>
+                <w:lang w:eastAsia="ru-RU"/>
+              </w:rPr>
+            </w:pPr>
+            <w:r>
+              <w:rPr>
+                <w:rFonts w:ascii="Arial" w:eastAsia="Times New Roman" w:hAnsi="Arial" w:cs="Arial"/>
+                <w:sz w:val="24"/>
+                <w:szCs w:val="24"/>
+                <w:lang w:eastAsia="ru-RU"/>
+              </w:rPr>
+              <w:t>Название подсистемы</w:t>
+            </w:r>
+          </w:p>
+        </w:tc>
+        <w:tc>
+          <w:tcPr>
+            <w:tcW w:w="705" w:type="dxa"/>
+            <w:vMerge w:val="restart"/>
+            <w:tcBorders>
+              <w:top w:val="single" w:sz="6" w:space="0" w:color="000000"/>
+              <w:left w:val="single" w:sz="6" w:space="0" w:color="000000"/>
+              <w:bottom w:val="single" w:sz="6" w:space="0" w:color="000000"/>
+              <w:right w:val="single" w:sz="6" w:space="0" w:color="000000"/>
+            </w:tcBorders>
+            <w:hideMark/>
+          </w:tcPr>
+          <w:p>
+            <w:pPr>
+              <w:spacing w:after="0" w:line="240" w:lineRule="auto"/>
+              <w:jc w:val="center"/>
+              <w:rPr>
+                <w:rFonts w:ascii="Arial" w:eastAsia="Times New Roman" w:hAnsi="Arial" w:cs="Arial"/>
+                <w:sz w:val="24"/>
+                <w:szCs w:val="24"/>
+                <w:lang w:eastAsia="ru-RU"/>
+              </w:rPr>
+            </w:pPr>
+            <w:r>
+              <w:rPr>
+                <w:rFonts w:ascii="Arial" w:eastAsia="Times New Roman" w:hAnsi="Arial" w:cs="Arial"/>
+                <w:sz w:val="24"/>
+                <w:szCs w:val="24"/>
+                <w:lang w:eastAsia="ru-RU"/>
+              </w:rPr>
+              <w:t>Название функции</w:t>
+            </w:r>
+          </w:p>
+        </w:tc>
+        <w:tc>
+          <w:tcPr>
+            <w:tcW w:w="7079" w:type="dxa"/>
+            <w:gridSpan w:val="4"/>
+            <w:tcBorders>
+              <w:top w:val="single" w:sz="6" w:space="0" w:color="000000"/>
+              <w:left w:val="single" w:sz="6" w:space="0" w:color="000000"/>
+              <w:bottom w:val="single" w:sz="6" w:space="0" w:color="000000"/>
+              <w:right w:val="single" w:sz="6" w:space="0" w:color="000000"/>
+            </w:tcBorders>
+            <w:hideMark/>
+          </w:tcPr>
+          <w:p>
+            <w:pPr>
+              <w:spacing w:after="0" w:line="240" w:lineRule="auto"/>
+              <w:jc w:val="center"/>
+              <w:rPr>
+                <w:rFonts w:ascii="Arial" w:eastAsia="Times New Roman" w:hAnsi="Arial" w:cs="Arial"/>
+                <w:sz w:val="24"/>
+                <w:szCs w:val="24"/>
+                <w:lang w:eastAsia="ru-RU"/>
+              </w:rPr>
+            </w:pPr>
+            <w:r>
+              <w:rPr>
+                <w:rFonts w:ascii="Arial" w:eastAsia="Times New Roman" w:hAnsi="Arial" w:cs="Arial"/>
+                <w:sz w:val="24"/>
+                <w:szCs w:val="24"/>
+                <w:lang w:eastAsia="ru-RU"/>
+              </w:rPr>
+              <w:t>Информационная среда</w:t>
+            </w:r>
+          </w:p>
+        </w:tc>
+      </w:tr>
+      <w:tr>
+        <w:tc>
+          <w:tcPr>
+            <w:tcW w:w="1555" w:type="dxa"/>
+            <w:vMerge/>
+            <w:tcBorders>
+              <w:top w:val="single" w:sz="6" w:space="0" w:color="000000"/>
+              <w:left w:val="single" w:sz="6" w:space="0" w:color="000000"/>
+              <w:bottom w:val="single" w:sz="6" w:space="0" w:color="000000"/>
+              <w:right w:val="single" w:sz="6" w:space="0" w:color="000000"/>
+            </w:tcBorders>
+            <w:vAlign w:val="center"/>
+            <w:hideMark/>
+          </w:tcPr>
+          <w:p>
+            <w:pPr>
+              <w:spacing w:after="0"/>
+              <w:rPr>
+                <w:rFonts w:ascii="Arial" w:eastAsia="Times New Roman" w:hAnsi="Arial" w:cs="Arial"/>
+                <w:sz w:val="24"/>
+                <w:szCs w:val="24"/>
+                <w:lang w:eastAsia="ru-RU"/>
+              </w:rPr>
+            </w:pPr>
+          </w:p>
+        </w:tc>
+        <w:tc>
+          <w:tcPr>
+            <w:tcW w:w="705" w:type="dxa"/>
+            <w:vMerge/>
+            <w:tcBorders>
+              <w:top w:val="single" w:sz="6" w:space="0" w:color="000000"/>
+              <w:left w:val="single" w:sz="6" w:space="0" w:color="000000"/>
+              <w:bottom w:val="single" w:sz="6" w:space="0" w:color="000000"/>
+              <w:right w:val="single" w:sz="6" w:space="0" w:color="000000"/>
+            </w:tcBorders>
+            <w:vAlign w:val="center"/>
+            <w:hideMark/>
+          </w:tcPr>
+          <w:p>
+            <w:pPr>
+              <w:spacing w:after="0"/>
+              <w:rPr>
+                <w:rFonts w:ascii="Arial" w:eastAsia="Times New Roman" w:hAnsi="Arial" w:cs="Arial"/>
+                <w:sz w:val="24"/>
+                <w:szCs w:val="24"/>
+                <w:lang w:eastAsia="ru-RU"/>
+              </w:rPr>
+            </w:pPr>
+          </w:p>
+        </w:tc>
+        <w:tc>
+          <w:tcPr>
+            <w:tcW w:w="3929" w:type="dxa"/>
+            <w:gridSpan w:val="2"/>
+            <w:tcBorders>
+              <w:top w:val="single" w:sz="6" w:space="0" w:color="000000"/>
+              <w:left w:val="single" w:sz="6" w:space="0" w:color="000000"/>
+              <w:bottom w:val="single" w:sz="6" w:space="0" w:color="000000"/>
+              <w:right w:val="single" w:sz="6" w:space="0" w:color="000000"/>
+            </w:tcBorders>
+            <w:hideMark/>
+          </w:tcPr>
+          <w:p>
+            <w:pPr>
+              <w:spacing w:after="0" w:line="240" w:lineRule="auto"/>
+              <w:jc w:val="center"/>
+              <w:rPr>
+                <w:rFonts w:ascii="Arial" w:eastAsia="Times New Roman" w:hAnsi="Arial" w:cs="Arial"/>
+                <w:sz w:val="24"/>
+                <w:szCs w:val="24"/>
+                <w:lang w:eastAsia="ru-RU"/>
+              </w:rPr>
+            </w:pPr>
+            <w:r>
+              <w:rPr>
+                <w:rFonts w:ascii="Arial" w:eastAsia="Times New Roman" w:hAnsi="Arial" w:cs="Arial"/>
+                <w:sz w:val="24"/>
+                <w:szCs w:val="24"/>
+                <w:lang w:eastAsia="ru-RU"/>
+              </w:rPr>
+              <w:t>Входные данные</w:t>
+            </w:r>
+          </w:p>
+        </w:tc>
+        <w:tc>
+          <w:tcPr>
+            <w:tcW w:w="3150" w:type="dxa"/>
+            <w:gridSpan w:val="2"/>
+            <w:tcBorders>
+              <w:top w:val="single" w:sz="6" w:space="0" w:color="000000"/>
+              <w:left w:val="single" w:sz="6" w:space="0" w:color="000000"/>
+              <w:bottom w:val="single" w:sz="6" w:space="0" w:color="000000"/>
+              <w:right w:val="single" w:sz="6" w:space="0" w:color="000000"/>
+            </w:tcBorders>
+            <w:hideMark/>
+          </w:tcPr>
+          <w:p>
+            <w:pPr>
+              <w:spacing w:after="0" w:line="240" w:lineRule="auto"/>
+              <w:jc w:val="center"/>
+              <w:rPr>
+                <w:rFonts w:ascii="Arial" w:eastAsia="Times New Roman" w:hAnsi="Arial" w:cs="Arial"/>
+                <w:sz w:val="24"/>
+                <w:szCs w:val="24"/>
+                <w:lang w:eastAsia="ru-RU"/>
+              </w:rPr>
+            </w:pPr>
+            <w:r>
+              <w:rPr>
+                <w:rFonts w:ascii="Arial" w:eastAsia="Times New Roman" w:hAnsi="Arial" w:cs="Arial"/>
+                <w:sz w:val="24"/>
+                <w:szCs w:val="24"/>
+                <w:lang w:eastAsia="ru-RU"/>
+              </w:rPr>
+              <w:t>Выходные данные</w:t>
+            </w:r>
+          </w:p>
+        </w:tc>
+      </w:tr>
+      <w:tr>
+        <w:tc>
+          <w:tcPr>
+            <w:tcW w:w="1555" w:type="dxa"/>
+            <w:vMerge/>
+            <w:tcBorders>
+              <w:top w:val="single" w:sz="6" w:space="0" w:color="000000"/>
+              <w:left w:val="single" w:sz="6" w:space="0" w:color="000000"/>
+              <w:bottom w:val="single" w:sz="6" w:space="0" w:color="000000"/>
+              <w:right w:val="single" w:sz="6" w:space="0" w:color="000000"/>
+            </w:tcBorders>
+            <w:vAlign w:val="center"/>
+            <w:hideMark/>
+          </w:tcPr>
+          <w:p>
+            <w:pPr>
+              <w:spacing w:after="0"/>
+              <w:rPr>
+                <w:rFonts w:ascii="Arial" w:eastAsia="Times New Roman" w:hAnsi="Arial" w:cs="Arial"/>
+                <w:sz w:val="24"/>
+                <w:szCs w:val="24"/>
+                <w:lang w:eastAsia="ru-RU"/>
+              </w:rPr>
+            </w:pPr>
+          </w:p>
+        </w:tc>
+        <w:tc>
+          <w:tcPr>
+            <w:tcW w:w="705" w:type="dxa"/>
+            <w:vMerge/>
+            <w:tcBorders>
+              <w:top w:val="single" w:sz="6" w:space="0" w:color="000000"/>
+              <w:left w:val="single" w:sz="6" w:space="0" w:color="000000"/>
+              <w:bottom w:val="single" w:sz="6" w:space="0" w:color="000000"/>
+              <w:right w:val="single" w:sz="6" w:space="0" w:color="000000"/>
+            </w:tcBorders>
+            <w:vAlign w:val="center"/>
+            <w:hideMark/>
+          </w:tcPr>
+          <w:p>
+            <w:pPr>
+              <w:spacing w:after="0"/>
+              <w:rPr>
+                <w:rFonts w:ascii="Arial" w:eastAsia="Times New Roman" w:hAnsi="Arial" w:cs="Arial"/>
+                <w:sz w:val="24"/>
+                <w:szCs w:val="24"/>
+                <w:lang w:eastAsia="ru-RU"/>
+              </w:rPr>
+            </w:pPr>
+          </w:p>
+        </w:tc>
+        <w:tc>
+          <w:tcPr>
+            <w:tcW w:w="2520" w:type="dxa"/>
+            <w:tcBorders>
+              <w:top w:val="single" w:sz="6" w:space="0" w:color="000000"/>
+              <w:left w:val="single" w:sz="6" w:space="0" w:color="000000"/>
+              <w:bottom w:val="single" w:sz="6" w:space="0" w:color="000000"/>
+              <w:right w:val="single" w:sz="6" w:space="0" w:color="000000"/>
+            </w:tcBorders>
+            <w:hideMark/>
+          </w:tcPr>
+          <w:p>
+            <w:pPr>
+              <w:spacing w:after="0" w:line="240" w:lineRule="auto"/>
+              <w:jc w:val="center"/>
+              <w:rPr>
+                <w:rFonts w:ascii="Arial" w:eastAsia="Times New Roman" w:hAnsi="Arial" w:cs="Arial"/>
+                <w:sz w:val="24"/>
+                <w:szCs w:val="24"/>
+                <w:lang w:eastAsia="ru-RU"/>
+              </w:rPr>
+            </w:pPr>
+            <w:r>
+              <w:rPr>
+                <w:rFonts w:ascii="Arial" w:eastAsia="Times New Roman" w:hAnsi="Arial" w:cs="Arial"/>
+                <w:sz w:val="24"/>
+                <w:szCs w:val="24"/>
+                <w:lang w:eastAsia="ru-RU"/>
+              </w:rPr>
+              <w:t>Назначение (наименование)</w:t>
+            </w:r>
+          </w:p>
+        </w:tc>
+        <w:tc>
+          <w:tcPr>
+            <w:tcW w:w="1409" w:type="dxa"/>
+            <w:tcBorders>
+              <w:top w:val="single" w:sz="6" w:space="0" w:color="000000"/>
+              <w:left w:val="single" w:sz="6" w:space="0" w:color="000000"/>
+              <w:bottom w:val="single" w:sz="6" w:space="0" w:color="000000"/>
+              <w:right w:val="single" w:sz="6" w:space="0" w:color="000000"/>
+            </w:tcBorders>
+            <w:hideMark/>
+          </w:tcPr>
+          <w:p>
+            <w:pPr>
+              <w:spacing w:after="0" w:line="240" w:lineRule="auto"/>
+              <w:jc w:val="center"/>
+              <w:rPr>
+                <w:rFonts w:ascii="Arial" w:eastAsia="Times New Roman" w:hAnsi="Arial" w:cs="Arial"/>
+                <w:sz w:val="24"/>
+                <w:szCs w:val="24"/>
+                <w:lang w:eastAsia="ru-RU"/>
+              </w:rPr>
+            </w:pPr>
+            <w:r>
+              <w:rPr>
+                <w:rFonts w:ascii="Arial" w:eastAsia="Times New Roman" w:hAnsi="Arial" w:cs="Arial"/>
+                <w:sz w:val="24"/>
+                <w:szCs w:val="24"/>
+                <w:lang w:eastAsia="ru-RU"/>
+              </w:rPr>
+              <w:t>Тип, ограничения</w:t>
+            </w:r>
+          </w:p>
+        </w:tc>
+        <w:tc>
+          <w:tcPr>
+            <w:tcW w:w="1174" w:type="dxa"/>
+            <w:tcBorders>
+              <w:top w:val="single" w:sz="6" w:space="0" w:color="000000"/>
+              <w:left w:val="single" w:sz="6" w:space="0" w:color="000000"/>
+              <w:bottom w:val="single" w:sz="6" w:space="0" w:color="000000"/>
+              <w:right w:val="single" w:sz="6" w:space="0" w:color="000000"/>
+            </w:tcBorders>
+            <w:hideMark/>
+          </w:tcPr>
+          <w:p>
+            <w:pPr>
+              <w:spacing w:after="0" w:line="240" w:lineRule="auto"/>
+              <w:jc w:val="center"/>
+              <w:rPr>
+                <w:rFonts w:ascii="Arial" w:eastAsia="Times New Roman" w:hAnsi="Arial" w:cs="Arial"/>
+                <w:sz w:val="24"/>
+                <w:szCs w:val="24"/>
+                <w:lang w:eastAsia="ru-RU"/>
+              </w:rPr>
+            </w:pPr>
+            <w:r>
+              <w:rPr>
+                <w:rFonts w:ascii="Arial" w:eastAsia="Times New Roman" w:hAnsi="Arial" w:cs="Arial"/>
+                <w:sz w:val="24"/>
+                <w:szCs w:val="24"/>
+                <w:lang w:eastAsia="ru-RU"/>
+              </w:rPr>
+              <w:t>Назначение (наименование)</w:t>
+            </w:r>
+          </w:p>
+        </w:tc>
+        <w:tc>
+          <w:tcPr>
+            <w:tcW w:w="1976" w:type="dxa"/>
+            <w:tcBorders>
+              <w:top w:val="single" w:sz="6" w:space="0" w:color="000000"/>
+              <w:left w:val="single" w:sz="6" w:space="0" w:color="000000"/>
+              <w:bottom w:val="single" w:sz="6" w:space="0" w:color="000000"/>
+              <w:right w:val="single" w:sz="6" w:space="0" w:color="000000"/>
+            </w:tcBorders>
+            <w:hideMark/>
+          </w:tcPr>
+          <w:p>
+            <w:pPr>
+              <w:spacing w:after="0" w:line="240" w:lineRule="auto"/>
+              <w:jc w:val="center"/>
+              <w:rPr>
+                <w:rFonts w:ascii="Arial" w:eastAsia="Times New Roman" w:hAnsi="Arial" w:cs="Arial"/>
+                <w:sz w:val="24"/>
+                <w:szCs w:val="24"/>
+                <w:lang w:eastAsia="ru-RU"/>
+              </w:rPr>
+            </w:pPr>
+            <w:r>
+              <w:rPr>
+                <w:rFonts w:ascii="Arial" w:eastAsia="Times New Roman" w:hAnsi="Arial" w:cs="Arial"/>
+                <w:sz w:val="24"/>
+                <w:szCs w:val="24"/>
+                <w:lang w:eastAsia="ru-RU"/>
+              </w:rPr>
+              <w:t>Тип, ограничения</w:t>
+            </w:r>
+          </w:p>
+        </w:tc>
+      </w:tr>
+      <w:tr>
+        <w:trPr>
+          <w:trHeight w:val="1642"/>
+        </w:trPr>
+        <w:tc>
+          <w:tcPr>
+            <w:tcW w:w="1555" w:type="dxa"/>
+            <w:tcBorders>
+              <w:top w:val="single" w:sz="6" w:space="0" w:color="000000"/>
+              <w:left w:val="single" w:sz="6" w:space="0" w:color="000000"/>
+              <w:bottom w:val="single" w:sz="6" w:space="0" w:color="000000"/>
+              <w:right w:val="single" w:sz="6" w:space="0" w:color="000000"/>
+            </w:tcBorders>
+            <w:hideMark/>
+          </w:tcPr>
+          <w:p>
+            <w:pPr>
+              <w:spacing w:after="0" w:line="240" w:lineRule="auto"/>
+              <w:rPr>
+                <w:rFonts w:ascii="Arial" w:eastAsia="Times New Roman" w:hAnsi="Arial" w:cs="Arial"/>
+                <w:sz w:val="24"/>
+                <w:szCs w:val="24"/>
+                <w:lang w:val="en-US" w:eastAsia="ru-RU"/>
+              </w:rPr>
+            </w:pPr>
+            <w:r>
+              <w:rPr>
+                <w:rFonts w:ascii="Arial" w:eastAsia="Times New Roman" w:hAnsi="Arial" w:cs="Arial"/>
+                <w:sz w:val="24"/>
+                <w:szCs w:val="24"/>
+                <w:lang w:val="en-US" w:eastAsia="ru-RU"/>
+              </w:rPr>
+              <w:t xml:space="preserve">ConsoleApp14 </w:t>
+            </w:r>
+          </w:p>
+        </w:tc>
+        <w:tc>
+          <w:tcPr>
+            <w:tcW w:w="705" w:type="dxa"/>
+            <w:tcBorders>
+              <w:top w:val="single" w:sz="6" w:space="0" w:color="000000"/>
+              <w:left w:val="single" w:sz="6" w:space="0" w:color="000000"/>
+              <w:bottom w:val="nil"/>
+              <w:right w:val="single" w:sz="6" w:space="0" w:color="000000"/>
+            </w:tcBorders>
+            <w:hideMark/>
+          </w:tcPr>
+          <w:p>
+            <w:pPr>
+              <w:spacing w:after="0" w:line="240" w:lineRule="auto"/>
+              <w:rPr>
+                <w:rFonts w:ascii="Arial" w:eastAsia="Times New Roman" w:hAnsi="Arial" w:cs="Arial"/>
+                <w:sz w:val="24"/>
+                <w:szCs w:val="24"/>
+                <w:lang w:eastAsia="ru-RU"/>
+              </w:rPr>
+            </w:pPr>
+            <w:r>
+              <w:rPr>
+                <w:rFonts w:ascii="Arial" w:eastAsia="Times New Roman" w:hAnsi="Arial" w:cs="Arial"/>
+                <w:sz w:val="24"/>
+                <w:szCs w:val="24"/>
+                <w:lang w:val="en-US" w:eastAsia="ru-RU"/>
+              </w:rPr>
+              <w:t>main</w:t>
+            </w:r>
+          </w:p>
+          <w:p>
+            <w:pPr>
+              <w:spacing w:after="0" w:line="240" w:lineRule="auto"/>
+              <w:rPr>
+                <w:rFonts w:ascii="Arial" w:eastAsia="Times New Roman" w:hAnsi="Arial" w:cs="Arial"/>
+                <w:sz w:val="24"/>
+                <w:szCs w:val="24"/>
+                <w:lang w:eastAsia="ru-RU"/>
+              </w:rPr>
+            </w:pPr>
+          </w:p>
+        </w:tc>
+        <w:tc>
+          <w:tcPr>
+            <w:tcW w:w="2520" w:type="dxa"/>
+            <w:tcBorders>
+              <w:top w:val="single" w:sz="6" w:space="0" w:color="000000"/>
+              <w:left w:val="single" w:sz="6" w:space="0" w:color="000000"/>
+              <w:bottom w:val="nil"/>
+              <w:right w:val="single" w:sz="6" w:space="0" w:color="000000"/>
+            </w:tcBorders>
+            <w:hideMark/>
+          </w:tcPr>
+          <w:p>
+            <w:pPr>
+              <w:spacing w:after="0" w:line="240" w:lineRule="auto"/>
+              <w:rPr>
+                <w:rFonts w:ascii="Arial" w:eastAsia="Times New Roman" w:hAnsi="Arial" w:cs="Arial"/>
+                <w:sz w:val="24"/>
+                <w:szCs w:val="24"/>
+                <w:lang w:val="en-US" w:eastAsia="ru-RU"/>
+              </w:rPr>
+            </w:pPr>
+            <w:r>
+              <w:rPr>
+                <w:rFonts w:ascii="Arial" w:eastAsia="Times New Roman" w:hAnsi="Arial" w:cs="Arial"/>
+                <w:sz w:val="24"/>
+                <w:szCs w:val="24"/>
+                <w:lang w:val="en-US" w:eastAsia="ru-RU"/>
+              </w:rPr>
+              <w:t>Rnd mas</w:t>
+            </w:r>
+          </w:p>
+        </w:tc>
+        <w:tc>
+          <w:tcPr>
+            <w:tcW w:w="1409" w:type="dxa"/>
+            <w:tcBorders>
+              <w:top w:val="single" w:sz="6" w:space="0" w:color="000000"/>
+              <w:left w:val="single" w:sz="6" w:space="0" w:color="000000"/>
+              <w:bottom w:val="nil"/>
+              <w:right w:val="single" w:sz="6" w:space="0" w:color="000000"/>
+            </w:tcBorders>
+            <w:hideMark/>
+          </w:tcPr>
+          <w:p>
+            <w:pPr>
+              <w:spacing w:after="0" w:line="240" w:lineRule="auto"/>
+              <w:jc w:val="center"/>
+              <w:rPr>
+                <w:rFonts w:ascii="Arial" w:eastAsia="Times New Roman" w:hAnsi="Arial" w:cs="Arial"/>
+                <w:sz w:val="24"/>
+                <w:szCs w:val="24"/>
+                <w:lang w:val="en-US" w:eastAsia="ru-RU"/>
+              </w:rPr>
+            </w:pPr>
+            <w:r>
+              <w:rPr>
+                <w:rFonts w:ascii="Arial" w:eastAsia="Times New Roman" w:hAnsi="Arial" w:cs="Arial"/>
+                <w:sz w:val="24"/>
+                <w:szCs w:val="24"/>
+                <w:lang w:val="en-US" w:eastAsia="ru-RU"/>
+              </w:rPr>
+              <w:t>Int,20</w:t>
+            </w:r>
+          </w:p>
+        </w:tc>
+        <w:tc>
+          <w:tcPr>
+            <w:tcW w:w="1174" w:type="dxa"/>
+            <w:tcBorders>
+              <w:top w:val="single" w:sz="6" w:space="0" w:color="000000"/>
+              <w:left w:val="single" w:sz="6" w:space="0" w:color="000000"/>
+              <w:right w:val="single" w:sz="6" w:space="0" w:color="000000"/>
+            </w:tcBorders>
+            <w:hideMark/>
+          </w:tcPr>
+          <w:p>
+            <w:pPr>
+              <w:spacing w:after="0" w:line="240" w:lineRule="auto"/>
+              <w:rPr>
+                <w:rFonts w:ascii="Arial" w:eastAsia="Times New Roman" w:hAnsi="Arial" w:cs="Arial"/>
+                <w:sz w:val="24"/>
+                <w:szCs w:val="24"/>
+                <w:lang w:val="en-US" w:eastAsia="ru-RU"/>
+              </w:rPr>
+            </w:pPr>
+            <w:r>
+              <w:rPr>
+                <w:rFonts w:ascii="Arial" w:eastAsia="Times New Roman" w:hAnsi="Arial" w:cs="Arial"/>
+                <w:sz w:val="24"/>
+                <w:szCs w:val="24"/>
+                <w:lang w:val="en-US" w:eastAsia="ru-RU"/>
+              </w:rPr>
+              <w:t>Mas[i]</w:t>
+            </w:r>
+          </w:p>
+        </w:tc>
+        <w:tc>
+          <w:tcPr>
+            <w:tcW w:w="1976" w:type="dxa"/>
+            <w:tcBorders>
+              <w:top w:val="single" w:sz="6" w:space="0" w:color="000000"/>
+              <w:left w:val="single" w:sz="6" w:space="0" w:color="000000"/>
+              <w:right w:val="single" w:sz="6" w:space="0" w:color="000000"/>
+            </w:tcBorders>
+            <w:hideMark/>
+          </w:tcPr>
+          <w:p>
+            <w:pPr>
+              <w:jc w:val="center"/>
+              <w:rPr>
+                <w:lang w:val="en-US"/>
+              </w:rPr>
+            </w:pPr>
+            <w:r>
+              <w:rPr>
+                <w:lang w:val="en-US"/>
+              </w:rPr>
+              <w:t xml:space="preserve">Mas[i]%7==1|| </w:t>
+            </w:r>
+          </w:p>
+          <w:p>
+            <w:pPr>
+              <w:jc w:val="center"/>
+              <w:rPr>
+                <w:lang w:val="en-US"/>
+              </w:rPr>
+            </w:pPr>
+            <w:r>
+              <w:rPr>
+                <w:lang w:val="en-US"/>
+              </w:rPr>
+              <w:t>Mas[i]%7</w:t>
+            </w:r>
+            <w:r>
+              <w:rPr>
+                <w:lang w:val="en-US"/>
+              </w:rPr>
+              <w:t>==</w:t>
+            </w:r>
+            <w:r>
+              <w:rPr>
+                <w:lang w:val="en-US"/>
+              </w:rPr>
+              <w:t>2 || mas[i]%7==5</w:t>
+            </w:r>
+          </w:p>
+          <w:p>
+            <w:pPr>
+              <w:spacing w:after="0" w:line="240" w:lineRule="auto"/>
+              <w:jc w:val="center"/>
+              <w:rPr>
+                <w:rFonts w:ascii="Arial" w:eastAsia="Times New Roman" w:hAnsi="Arial" w:cs="Arial"/>
+                <w:sz w:val="24"/>
+                <w:szCs w:val="24"/>
+                <w:lang w:val="en-US" w:eastAsia="ru-RU"/>
+              </w:rPr>
+            </w:pPr>
+          </w:p>
+        </w:tc>
+      </w:tr>
+      <w:tr>
+        <w:trPr>
+          <w:trHeight w:val="1104"/>
+        </w:trPr>
+        <w:tc>
+          <w:tcPr>
+            <w:tcW w:w="1555" w:type="dxa"/>
+            <w:tcBorders>
+              <w:top w:val="single" w:sz="6" w:space="0" w:color="000000"/>
+              <w:left w:val="single" w:sz="6" w:space="0" w:color="000000"/>
+              <w:bottom w:val="single" w:sz="6" w:space="0" w:color="000000"/>
+              <w:right w:val="single" w:sz="6" w:space="0" w:color="000000"/>
+            </w:tcBorders>
+            <w:vAlign w:val="center"/>
+            <w:hideMark/>
+          </w:tcPr>
+          <w:p>
+            <w:pPr>
+              <w:spacing w:after="0"/>
+              <w:rPr>
+                <w:rFonts w:ascii="Arial" w:eastAsia="Times New Roman" w:hAnsi="Arial" w:cs="Arial"/>
+                <w:sz w:val="24"/>
+                <w:szCs w:val="24"/>
+                <w:lang w:val="en-US" w:eastAsia="ru-RU"/>
+              </w:rPr>
+            </w:pPr>
+            <w:r>
+              <w:rPr>
+                <w:rFonts w:ascii="Arial" w:eastAsia="Times New Roman" w:hAnsi="Arial" w:cs="Arial"/>
+                <w:sz w:val="24"/>
+                <w:szCs w:val="24"/>
+                <w:lang w:val="en-US" w:eastAsia="ru-RU"/>
+              </w:rPr>
+              <w:t>ConsoleApp14</w:t>
+            </w:r>
+          </w:p>
+        </w:tc>
+        <w:tc>
+          <w:tcPr>
+            <w:tcW w:w="705" w:type="dxa"/>
+            <w:tcBorders>
+              <w:top w:val="single" w:sz="6" w:space="0" w:color="000000"/>
+              <w:left w:val="single" w:sz="6" w:space="0" w:color="000000"/>
+              <w:bottom w:val="single" w:sz="6" w:space="0" w:color="000000"/>
+              <w:right w:val="single" w:sz="6" w:space="0" w:color="000000"/>
+            </w:tcBorders>
+            <w:hideMark/>
+          </w:tcPr>
+          <w:p>
+            <w:pPr>
+              <w:spacing w:after="0" w:line="240" w:lineRule="auto"/>
+              <w:rPr>
+                <w:rFonts w:ascii="Arial" w:eastAsia="Times New Roman" w:hAnsi="Arial" w:cs="Arial"/>
+                <w:sz w:val="24"/>
+                <w:szCs w:val="24"/>
+                <w:lang w:val="en-US" w:eastAsia="ru-RU"/>
+              </w:rPr>
+            </w:pPr>
+            <w:r>
+              <w:rPr>
+                <w:rFonts w:ascii="Arial" w:eastAsia="Times New Roman" w:hAnsi="Arial" w:cs="Arial"/>
+                <w:sz w:val="24"/>
+                <w:szCs w:val="24"/>
+                <w:lang w:val="en-US" w:eastAsia="ru-RU"/>
+              </w:rPr>
+              <w:t>main</w:t>
+            </w:r>
+          </w:p>
+        </w:tc>
+        <w:tc>
+          <w:tcPr>
+            <w:tcW w:w="2520" w:type="dxa"/>
+            <w:tcBorders>
+              <w:top w:val="single" w:sz="6" w:space="0" w:color="000000"/>
+              <w:left w:val="single" w:sz="6" w:space="0" w:color="000000"/>
+              <w:bottom w:val="single" w:sz="6" w:space="0" w:color="000000"/>
+              <w:right w:val="single" w:sz="6" w:space="0" w:color="000000"/>
+            </w:tcBorders>
+            <w:hideMark/>
+          </w:tcPr>
+          <w:p>
+            <w:pPr>
+              <w:spacing w:after="0" w:line="240" w:lineRule="auto"/>
+              <w:rPr>
+                <w:rFonts w:ascii="Arial" w:eastAsia="Times New Roman" w:hAnsi="Arial" w:cs="Arial"/>
+                <w:sz w:val="24"/>
+                <w:szCs w:val="24"/>
+                <w:lang w:val="en-US" w:eastAsia="ru-RU"/>
+              </w:rPr>
+            </w:pPr>
+            <w:r>
+              <w:rPr>
+                <w:rFonts w:ascii="Arial" w:eastAsia="Times New Roman" w:hAnsi="Arial" w:cs="Arial"/>
+                <w:sz w:val="24"/>
+                <w:szCs w:val="24"/>
+                <w:lang w:val="en-US" w:eastAsia="ru-RU"/>
+              </w:rPr>
+              <w:t>Mas[]{-360,-270,-180,-90,0,90,180,270,360</w:t>
+            </w:r>
+          </w:p>
+        </w:tc>
+        <w:tc>
+          <w:tcPr>
+            <w:tcW w:w="1409" w:type="dxa"/>
+            <w:tcBorders>
+              <w:top w:val="single" w:sz="6" w:space="0" w:color="000000"/>
+              <w:left w:val="single" w:sz="6" w:space="0" w:color="000000"/>
+              <w:bottom w:val="single" w:sz="6" w:space="0" w:color="000000"/>
+              <w:right w:val="single" w:sz="6" w:space="0" w:color="000000"/>
+            </w:tcBorders>
+            <w:hideMark/>
+          </w:tcPr>
+          <w:p>
+            <w:pPr>
+              <w:spacing w:after="0" w:line="240" w:lineRule="auto"/>
+              <w:jc w:val="center"/>
+              <w:rPr>
+                <w:rFonts w:ascii="Arial" w:eastAsia="Times New Roman" w:hAnsi="Arial" w:cs="Arial"/>
+                <w:sz w:val="24"/>
+                <w:szCs w:val="24"/>
+                <w:lang w:val="en-US" w:eastAsia="ru-RU"/>
+              </w:rPr>
+            </w:pPr>
+            <w:r>
+              <w:rPr>
+                <w:rFonts w:ascii="Arial" w:eastAsia="Times New Roman" w:hAnsi="Arial" w:cs="Arial"/>
+                <w:sz w:val="24"/>
+                <w:szCs w:val="24"/>
+                <w:lang w:val="en-US" w:eastAsia="ru-RU"/>
+              </w:rPr>
+              <w:t>int</w:t>
+            </w:r>
+          </w:p>
+        </w:tc>
+        <w:tc>
+          <w:tcPr>
+            <w:tcW w:w="1174" w:type="dxa"/>
+            <w:tcBorders>
+              <w:top w:val="single" w:sz="6" w:space="0" w:color="000000"/>
+              <w:left w:val="single" w:sz="6" w:space="0" w:color="000000"/>
+              <w:right w:val="single" w:sz="6" w:space="0" w:color="000000"/>
+            </w:tcBorders>
+            <w:hideMark/>
+          </w:tcPr>
+          <w:p>
+            <w:pPr>
+              <w:spacing w:after="0" w:line="240" w:lineRule="auto"/>
+              <w:rPr>
+                <w:rFonts w:ascii="Arial" w:eastAsia="Times New Roman" w:hAnsi="Arial" w:cs="Arial"/>
+                <w:sz w:val="24"/>
+                <w:szCs w:val="24"/>
+                <w:lang w:val="en-US" w:eastAsia="ru-RU"/>
+              </w:rPr>
+            </w:pPr>
+            <w:r>
+              <w:rPr>
+                <w:rFonts w:ascii="Arial" w:eastAsia="Times New Roman" w:hAnsi="Arial" w:cs="Arial"/>
+                <w:sz w:val="24"/>
+                <w:szCs w:val="24"/>
+                <w:lang w:val="en-US" w:eastAsia="ru-RU"/>
+              </w:rPr>
+              <w:t>X,y</w:t>
+            </w:r>
+          </w:p>
+        </w:tc>
+        <w:tc>
+          <w:tcPr>
+            <w:tcW w:w="1976" w:type="dxa"/>
+            <w:tcBorders>
+              <w:top w:val="single" w:sz="6" w:space="0" w:color="000000"/>
+              <w:left w:val="single" w:sz="6" w:space="0" w:color="000000"/>
+              <w:right w:val="single" w:sz="6" w:space="0" w:color="000000"/>
+            </w:tcBorders>
+            <w:hideMark/>
+          </w:tcPr>
+          <w:p>
+            <w:pPr>
+              <w:jc w:val="center"/>
+              <w:rPr>
+                <w:lang w:val="en-US"/>
+              </w:rPr>
+            </w:pPr>
+            <w:r>
+              <w:rPr>
+                <w:lang w:val="en-US"/>
+              </w:rPr>
+              <w:t>Double X=Math.Sin(mas[i]</w:t>
+            </w:r>
+            <w:bookmarkStart w:id="21" w:name="_GoBack"/>
+            <w:bookmarkEnd w:id="21"/>
+            <w:r>
+              <w:rPr>
+                <w:lang w:val="en-US"/>
+              </w:rPr>
+              <w:t>)*Math.Sin(mas[i]</w:t>
+            </w:r>
+            <w:r>
+              <w:rPr>
+                <w:lang w:val="en-US"/>
+              </w:rPr>
+              <w:t>)</w:t>
+            </w:r>
+          </w:p>
+          <w:p>
+            <w:pPr>
+              <w:jc w:val="center"/>
+              <w:rPr>
+                <w:lang w:val="en-US"/>
+              </w:rPr>
+            </w:pPr>
+            <w:r>
+              <w:rPr>
+                <w:lang w:val="en-US"/>
+              </w:rPr>
+              <w:t>Double y=Math.Cos(mas[i])*Math.Cos(mas[i]</w:t>
+            </w:r>
+            <w:r>
+              <w:rPr>
+                <w:lang w:val="en-US"/>
+              </w:rPr>
+              <w:t>)</w:t>
+            </w:r>
+          </w:p>
+          <w:p>
+            <w:pPr>
+              <w:spacing w:after="0" w:line="240" w:lineRule="auto"/>
+              <w:jc w:val="center"/>
+              <w:rPr>
+                <w:rFonts w:ascii="Arial" w:eastAsia="Times New Roman" w:hAnsi="Arial" w:cs="Arial"/>
+                <w:sz w:val="24"/>
+                <w:szCs w:val="24"/>
+                <w:lang w:val="en-US" w:eastAsia="ru-RU"/>
+              </w:rPr>
+            </w:pPr>
+          </w:p>
+          <w:p>
+            <w:pPr>
+              <w:spacing w:after="0" w:line="240" w:lineRule="auto"/>
+              <w:jc w:val="center"/>
+              <w:rPr>
+                <w:rFonts w:ascii="Arial" w:eastAsia="Times New Roman" w:hAnsi="Arial" w:cs="Arial"/>
+                <w:sz w:val="24"/>
+                <w:szCs w:val="24"/>
+                <w:lang w:val="en-US" w:eastAsia="ru-RU"/>
+              </w:rPr>
+            </w:pPr>
+          </w:p>
+          <w:p>
+            <w:pPr>
+              <w:spacing w:after="0" w:line="240" w:lineRule="auto"/>
+              <w:jc w:val="center"/>
+              <w:rPr>
+                <w:rFonts w:ascii="Arial" w:eastAsia="Times New Roman" w:hAnsi="Arial" w:cs="Arial"/>
+                <w:sz w:val="24"/>
+                <w:szCs w:val="24"/>
+                <w:lang w:val="en-US" w:eastAsia="ru-RU"/>
+              </w:rPr>
+            </w:pPr>
+          </w:p>
+        </w:tc>
+      </w:tr>
+    </w:tbl>
+    <w:p>
+      <w:pPr>
+        <w:rPr>
+          <w:lang w:val="en-US"/>
+        </w:rPr>
+      </w:pPr>
+    </w:p>
     <w:sectPr>
       <w:pgSz w:w="11906" w:h="16838"/>
       <w:pgMar w:top="1134" w:right="850" w:bottom="1134" w:left="1701" w:header="708" w:footer="708" w:gutter="0"/>

--- a/Отчет по УП.docx
+++ b/Отчет по УП.docx
@@ -201,7 +201,6 @@
           <w:noProof/>
           <w:lang w:eastAsia="ru-RU"/>
         </w:rPr>
-        <w:lastRenderedPageBreak/>
         <w:drawing>
           <wp:inline distT="0" distB="0" distL="0" distR="0" wp14:anchorId="714E858D" wp14:editId="3223A734">
             <wp:extent cx="4229100" cy="8439150"/>
@@ -5977,19 +5976,7 @@
               <w:rPr>
                 <w:lang w:val="en-US"/>
               </w:rPr>
-              <w:t>Mas[i]%7</w:t>
-            </w:r>
-            <w:r>
-              <w:rPr>
-                <w:lang w:val="en-US"/>
-              </w:rPr>
-              <w:t>==</w:t>
-            </w:r>
-            <w:r>
-              <w:rPr>
-                <w:lang w:val="en-US"/>
-              </w:rPr>
-              <w:t>2 || mas[i]%7==5</w:t>
+              <w:t>Mas[i]%7==2 || mas[i]%7==5</w:t>
             </w:r>
           </w:p>
           <w:p>
@@ -6192,15 +6179,7 @@
               <w:rPr>
                 <w:lang w:val="en-US"/>
               </w:rPr>
-              <w:t>Double X=Math.Sin(mas[i]</w:t>
-            </w:r>
-            <w:bookmarkStart w:id="21" w:name="_GoBack"/>
-            <w:bookmarkEnd w:id="21"/>
-            <w:r>
-              <w:rPr>
-                <w:lang w:val="en-US"/>
-              </w:rPr>
-              <w:t>)*Math.Sin(mas[i]</w:t>
+              <w:t>Double X=Math.Sin(mas[i])*Math.Sin(mas[i]</w:t>
             </w:r>
             <w:r>
               <w:rPr>
@@ -6275,6 +6254,3837 @@
         </w:rPr>
       </w:pPr>
     </w:p>
+    <w:p>
+      <w:pPr>
+        <w:rPr>
+          <w:lang w:val="en-US"/>
+        </w:rPr>
+      </w:pPr>
+    </w:p>
+    <w:p>
+      <w:pPr>
+        <w:rPr>
+          <w:lang w:val="en-US"/>
+        </w:rPr>
+      </w:pPr>
+    </w:p>
+    <w:p>
+      <w:pPr>
+        <w:rPr>
+          <w:lang w:val="en-US"/>
+        </w:rPr>
+      </w:pPr>
+    </w:p>
+    <w:p>
+      <w:pPr>
+        <w:rPr>
+          <w:lang w:val="en-US"/>
+        </w:rPr>
+      </w:pPr>
+    </w:p>
+    <w:p>
+      <w:pPr>
+        <w:rPr>
+          <w:lang w:val="en-US"/>
+        </w:rPr>
+      </w:pPr>
+    </w:p>
+    <w:p>
+      <w:pPr>
+        <w:rPr>
+          <w:lang w:val="en-US"/>
+        </w:rPr>
+      </w:pPr>
+    </w:p>
+    <w:p>
+      <w:pPr>
+        <w:rPr>
+          <w:lang w:val="en-US"/>
+        </w:rPr>
+      </w:pPr>
+    </w:p>
+    <w:p>
+      <w:pPr>
+        <w:rPr>
+          <w:lang w:val="en-US"/>
+        </w:rPr>
+      </w:pPr>
+    </w:p>
+    <w:p>
+      <w:pPr>
+        <w:rPr>
+          <w:lang w:val="en-US"/>
+        </w:rPr>
+      </w:pPr>
+    </w:p>
+    <w:p>
+      <w:pPr>
+        <w:rPr>
+          <w:lang w:val="en-US"/>
+        </w:rPr>
+      </w:pPr>
+    </w:p>
+    <w:p>
+      <w:pPr>
+        <w:rPr>
+          <w:lang w:val="en-US"/>
+        </w:rPr>
+      </w:pPr>
+    </w:p>
+    <w:p>
+      <w:pPr>
+        <w:rPr>
+          <w:lang w:val="en-US"/>
+        </w:rPr>
+      </w:pPr>
+    </w:p>
+    <w:p>
+      <w:pPr>
+        <w:rPr>
+          <w:lang w:val="en-US"/>
+        </w:rPr>
+      </w:pPr>
+    </w:p>
+    <w:p>
+      <w:pPr>
+        <w:jc w:val="center"/>
+        <w:rPr>
+          <w:rFonts w:ascii="GOST type B" w:hAnsi="GOST type B"/>
+          <w:i/>
+          <w:sz w:val="60"/>
+          <w:szCs w:val="60"/>
+        </w:rPr>
+      </w:pPr>
+      <w:r>
+        <w:rPr>
+          <w:rFonts w:ascii="GOST type B" w:hAnsi="GOST type B"/>
+          <w:i/>
+          <w:sz w:val="60"/>
+          <w:szCs w:val="60"/>
+        </w:rPr>
+        <w:t>ПРИЛОЖЕНИЕ Г</w:t>
+      </w:r>
+    </w:p>
+    <w:p>
+      <w:pPr>
+        <w:rPr>
+          <w:lang w:val="en-US"/>
+        </w:rPr>
+      </w:pPr>
+    </w:p>
+    <w:p>
+      <w:pPr>
+        <w:rPr>
+          <w:lang w:val="en-US"/>
+        </w:rPr>
+      </w:pPr>
+    </w:p>
+    <w:p>
+      <w:pPr>
+        <w:rPr>
+          <w:lang w:val="en-US"/>
+        </w:rPr>
+      </w:pPr>
+      <w:r>
+        <w:rPr>
+          <w:noProof/>
+          <w:lang w:eastAsia="ru-RU"/>
+        </w:rPr>
+        <w:drawing>
+          <wp:inline distT="0" distB="0" distL="0" distR="0" wp14:anchorId="29E97B20" wp14:editId="36890B11">
+            <wp:extent cx="5940425" cy="4010025"/>
+            <wp:effectExtent l="0" t="0" r="3175" b="9525"/>
+            <wp:docPr id="53" name="Рисунок 53"/>
+            <wp:cNvGraphicFramePr>
+              <a:graphicFrameLocks xmlns:a="http://schemas.openxmlformats.org/drawingml/2006/main" noChangeAspect="1"/>
+            </wp:cNvGraphicFramePr>
+            <a:graphic xmlns:a="http://schemas.openxmlformats.org/drawingml/2006/main">
+              <a:graphicData uri="http://schemas.openxmlformats.org/drawingml/2006/picture">
+                <pic:pic xmlns:pic="http://schemas.openxmlformats.org/drawingml/2006/picture">
+                  <pic:nvPicPr>
+                    <pic:cNvPr id="1" name=""/>
+                    <pic:cNvPicPr/>
+                  </pic:nvPicPr>
+                  <pic:blipFill>
+                    <a:blip r:embed="rId18"/>
+                    <a:stretch>
+                      <a:fillRect/>
+                    </a:stretch>
+                  </pic:blipFill>
+                  <pic:spPr>
+                    <a:xfrm>
+                      <a:off x="0" y="0"/>
+                      <a:ext cx="5940425" cy="4010025"/>
+                    </a:xfrm>
+                    <a:prstGeom prst="rect">
+                      <a:avLst/>
+                    </a:prstGeom>
+                  </pic:spPr>
+                </pic:pic>
+              </a:graphicData>
+            </a:graphic>
+          </wp:inline>
+        </w:drawing>
+      </w:r>
+    </w:p>
+    <w:p>
+      <w:pPr>
+        <w:shd w:val="clear" w:color="auto" w:fill="FFFFFF"/>
+        <w:spacing w:after="0" w:line="240" w:lineRule="auto"/>
+        <w:outlineLvl w:val="0"/>
+        <w:rPr>
+          <w:rFonts w:ascii="Tahoma" w:eastAsia="Times New Roman" w:hAnsi="Tahoma" w:cs="Tahoma"/>
+          <w:color w:val="444444"/>
+          <w:kern w:val="36"/>
+          <w:sz w:val="48"/>
+          <w:szCs w:val="48"/>
+          <w:lang w:eastAsia="ru-RU"/>
+        </w:rPr>
+      </w:pPr>
+      <w:r>
+        <w:rPr>
+          <w:rFonts w:ascii="Tahoma" w:eastAsia="Times New Roman" w:hAnsi="Tahoma" w:cs="Tahoma"/>
+          <w:color w:val="444444"/>
+          <w:kern w:val="36"/>
+          <w:sz w:val="48"/>
+          <w:szCs w:val="48"/>
+          <w:lang w:eastAsia="ru-RU"/>
+        </w:rPr>
+        <w:t>Документ "Пояснительная записка (Технический проект)"</w:t>
+      </w:r>
+    </w:p>
+    <w:p>
+      <w:pPr>
+        <w:shd w:val="clear" w:color="auto" w:fill="FFFFFF"/>
+        <w:spacing w:after="0" w:line="240" w:lineRule="auto"/>
+        <w:rPr>
+          <w:rFonts w:ascii="Tahoma" w:eastAsia="Times New Roman" w:hAnsi="Tahoma" w:cs="Tahoma"/>
+          <w:color w:val="444444"/>
+          <w:sz w:val="18"/>
+          <w:szCs w:val="18"/>
+          <w:lang w:eastAsia="ru-RU"/>
+        </w:rPr>
+      </w:pPr>
+      <w:r>
+        <w:rPr>
+          <w:rFonts w:ascii="Tahoma" w:eastAsia="Times New Roman" w:hAnsi="Tahoma" w:cs="Tahoma"/>
+          <w:color w:val="444444"/>
+          <w:sz w:val="18"/>
+          <w:szCs w:val="18"/>
+          <w:lang w:eastAsia="ru-RU"/>
+        </w:rPr>
+        <w:t> Документ "Пояснительная записка (Технический проект)"</w:t>
+      </w:r>
+    </w:p>
+    <w:p>
+      <w:pPr>
+        <w:shd w:val="clear" w:color="auto" w:fill="FFFFFF"/>
+        <w:spacing w:after="0" w:line="240" w:lineRule="auto"/>
+        <w:rPr>
+          <w:rFonts w:ascii="Tahoma" w:eastAsia="Times New Roman" w:hAnsi="Tahoma" w:cs="Tahoma"/>
+          <w:color w:val="444444"/>
+          <w:sz w:val="18"/>
+          <w:szCs w:val="18"/>
+          <w:lang w:eastAsia="ru-RU"/>
+        </w:rPr>
+      </w:pPr>
+      <w:r>
+        <w:rPr>
+          <w:rFonts w:ascii="Tahoma" w:eastAsia="Times New Roman" w:hAnsi="Tahoma" w:cs="Tahoma"/>
+          <w:color w:val="444444"/>
+          <w:sz w:val="18"/>
+          <w:szCs w:val="18"/>
+          <w:lang w:eastAsia="ru-RU"/>
+        </w:rPr>
+        <w:br/>
+        <w:t>РД 50-34.698-90. Автоматизированные системы. Требования к содержанию документов: </w:t>
+      </w:r>
+      <w:hyperlink r:id="rId19" w:history="1">
+        <w:r>
+          <w:rPr>
+            <w:rStyle w:val="a7"/>
+            <w:rFonts w:ascii="Tahoma" w:eastAsia="Times New Roman" w:hAnsi="Tahoma" w:cs="Tahoma"/>
+            <w:color w:val="1FA2D6"/>
+            <w:sz w:val="18"/>
+            <w:szCs w:val="18"/>
+            <w:lang w:eastAsia="ru-RU"/>
+          </w:rPr>
+          <w:t>&lt;...&gt;</w:t>
+        </w:r>
+      </w:hyperlink>
+      <w:r>
+        <w:rPr>
+          <w:rFonts w:ascii="Tahoma" w:eastAsia="Times New Roman" w:hAnsi="Tahoma" w:cs="Tahoma"/>
+          <w:color w:val="444444"/>
+          <w:sz w:val="18"/>
+          <w:szCs w:val="18"/>
+          <w:lang w:eastAsia="ru-RU"/>
+        </w:rPr>
+        <w:t>.</w:t>
+      </w:r>
+    </w:p>
+    <w:p>
+      <w:pPr>
+        <w:shd w:val="clear" w:color="auto" w:fill="FFFFFF"/>
+        <w:spacing w:after="0" w:line="240" w:lineRule="auto"/>
+        <w:rPr>
+          <w:rFonts w:ascii="Tahoma" w:eastAsia="Times New Roman" w:hAnsi="Tahoma" w:cs="Tahoma"/>
+          <w:color w:val="444444"/>
+          <w:sz w:val="18"/>
+          <w:szCs w:val="18"/>
+          <w:lang w:eastAsia="ru-RU"/>
+        </w:rPr>
+      </w:pPr>
+      <w:r>
+        <w:rPr>
+          <w:rFonts w:ascii="Tahoma" w:eastAsia="Times New Roman" w:hAnsi="Tahoma" w:cs="Tahoma"/>
+          <w:color w:val="444444"/>
+          <w:sz w:val="18"/>
+          <w:szCs w:val="18"/>
+          <w:lang w:eastAsia="ru-RU"/>
+        </w:rPr>
+        <w:t>УКАЗАНИЯ ГОСТ:</w:t>
+      </w:r>
+      <w:r>
+        <w:rPr>
+          <w:rFonts w:ascii="Tahoma" w:eastAsia="Times New Roman" w:hAnsi="Tahoma" w:cs="Tahoma"/>
+          <w:color w:val="444444"/>
+          <w:sz w:val="18"/>
+          <w:szCs w:val="18"/>
+          <w:lang w:eastAsia="ru-RU"/>
+        </w:rPr>
+        <w:br/>
+        <w:t>Настоящие методические указания распространяются на автоматизированные системы (АС), используемые в различных сферах деятельности (управление, исследование, проектирование и т. п.), включая их сочетание, и устанавливают требования к содержанию документов, разрабатываемых при создании АС.</w:t>
+      </w:r>
+    </w:p>
+    <w:p>
+      <w:pPr>
+        <w:shd w:val="clear" w:color="auto" w:fill="FFFFFF"/>
+        <w:spacing w:after="0" w:line="240" w:lineRule="auto"/>
+        <w:rPr>
+          <w:rFonts w:ascii="Tahoma" w:eastAsia="Times New Roman" w:hAnsi="Tahoma" w:cs="Tahoma"/>
+          <w:color w:val="444444"/>
+          <w:sz w:val="18"/>
+          <w:szCs w:val="18"/>
+          <w:lang w:eastAsia="ru-RU"/>
+        </w:rPr>
+      </w:pPr>
+      <w:r>
+        <w:rPr>
+          <w:rFonts w:ascii="Tahoma" w:eastAsia="Times New Roman" w:hAnsi="Tahoma" w:cs="Tahoma"/>
+          <w:color w:val="444444"/>
+          <w:sz w:val="18"/>
+          <w:szCs w:val="18"/>
+          <w:lang w:eastAsia="ru-RU"/>
+        </w:rPr>
+        <w:br/>
+      </w:r>
+    </w:p>
+    <w:p>
+      <w:pPr>
+        <w:shd w:val="clear" w:color="auto" w:fill="FFFFFF"/>
+        <w:spacing w:after="0" w:line="450" w:lineRule="atLeast"/>
+        <w:outlineLvl w:val="2"/>
+        <w:rPr>
+          <w:rFonts w:ascii="Tahoma" w:eastAsia="Times New Roman" w:hAnsi="Tahoma" w:cs="Tahoma"/>
+          <w:color w:val="444444"/>
+          <w:sz w:val="27"/>
+          <w:szCs w:val="27"/>
+          <w:lang w:eastAsia="ru-RU"/>
+        </w:rPr>
+      </w:pPr>
+      <w:r>
+        <w:rPr>
+          <w:rFonts w:ascii="Tahoma" w:eastAsia="Times New Roman" w:hAnsi="Tahoma" w:cs="Tahoma"/>
+          <w:color w:val="444444"/>
+          <w:sz w:val="27"/>
+          <w:szCs w:val="27"/>
+          <w:lang w:eastAsia="ru-RU"/>
+        </w:rPr>
+        <w:t>Пояснительная записка</w:t>
+      </w:r>
+    </w:p>
+    <w:p>
+      <w:pPr>
+        <w:numPr>
+          <w:ilvl w:val="0"/>
+          <w:numId w:val="9"/>
+        </w:numPr>
+        <w:shd w:val="clear" w:color="auto" w:fill="FFFFFF"/>
+        <w:spacing w:before="100" w:beforeAutospacing="1" w:after="240" w:line="300" w:lineRule="atLeast"/>
+        <w:ind w:left="0"/>
+        <w:rPr>
+          <w:rFonts w:ascii="Tahoma" w:eastAsia="Times New Roman" w:hAnsi="Tahoma" w:cs="Tahoma"/>
+          <w:color w:val="444444"/>
+          <w:sz w:val="18"/>
+          <w:szCs w:val="18"/>
+          <w:lang w:eastAsia="ru-RU"/>
+        </w:rPr>
+      </w:pPr>
+      <w:r>
+        <w:rPr>
+          <w:rFonts w:ascii="Tahoma" w:eastAsia="Times New Roman" w:hAnsi="Tahoma" w:cs="Tahoma"/>
+          <w:color w:val="444444"/>
+          <w:sz w:val="18"/>
+          <w:szCs w:val="18"/>
+          <w:lang w:eastAsia="ru-RU"/>
+        </w:rPr>
+        <w:t>Структура документа:</w:t>
+      </w:r>
+    </w:p>
+    <w:p>
+      <w:pPr>
+        <w:numPr>
+          <w:ilvl w:val="0"/>
+          <w:numId w:val="9"/>
+        </w:numPr>
+        <w:shd w:val="clear" w:color="auto" w:fill="FFFFFF"/>
+        <w:spacing w:before="100" w:beforeAutospacing="1" w:after="100" w:afterAutospacing="1" w:line="300" w:lineRule="atLeast"/>
+        <w:ind w:left="0"/>
+        <w:rPr>
+          <w:rFonts w:ascii="Tahoma" w:eastAsia="Times New Roman" w:hAnsi="Tahoma" w:cs="Tahoma"/>
+          <w:color w:val="444444"/>
+          <w:sz w:val="18"/>
+          <w:szCs w:val="18"/>
+          <w:lang w:eastAsia="ru-RU"/>
+        </w:rPr>
+      </w:pPr>
+      <w:hyperlink r:id="rId20" w:anchor="1" w:history="1">
+        <w:r>
+          <w:rPr>
+            <w:rStyle w:val="a7"/>
+            <w:rFonts w:ascii="Tahoma" w:eastAsia="Times New Roman" w:hAnsi="Tahoma" w:cs="Tahoma"/>
+            <w:color w:val="1FA2D6"/>
+            <w:sz w:val="18"/>
+            <w:szCs w:val="18"/>
+            <w:lang w:eastAsia="ru-RU"/>
+          </w:rPr>
+          <w:t>1 ОБЩИЕ ПОЛОЖЕНИЯ</w:t>
+        </w:r>
+      </w:hyperlink>
+    </w:p>
+    <w:p>
+      <w:pPr>
+        <w:numPr>
+          <w:ilvl w:val="0"/>
+          <w:numId w:val="9"/>
+        </w:numPr>
+        <w:shd w:val="clear" w:color="auto" w:fill="FFFFFF"/>
+        <w:spacing w:before="100" w:beforeAutospacing="1" w:after="100" w:afterAutospacing="1" w:line="300" w:lineRule="atLeast"/>
+        <w:ind w:left="0"/>
+        <w:rPr>
+          <w:rFonts w:ascii="Tahoma" w:eastAsia="Times New Roman" w:hAnsi="Tahoma" w:cs="Tahoma"/>
+          <w:color w:val="444444"/>
+          <w:sz w:val="18"/>
+          <w:szCs w:val="18"/>
+          <w:lang w:eastAsia="ru-RU"/>
+        </w:rPr>
+      </w:pPr>
+      <w:hyperlink r:id="rId21" w:anchor="1_1" w:history="1">
+        <w:r>
+          <w:rPr>
+            <w:rStyle w:val="a7"/>
+            <w:rFonts w:ascii="Tahoma" w:eastAsia="Times New Roman" w:hAnsi="Tahoma" w:cs="Tahoma"/>
+            <w:color w:val="1FA2D6"/>
+            <w:sz w:val="18"/>
+            <w:szCs w:val="18"/>
+            <w:lang w:eastAsia="ru-RU"/>
+          </w:rPr>
+          <w:t>1.1 Наименование проектируемой автоматизируемой системы</w:t>
+        </w:r>
+      </w:hyperlink>
+    </w:p>
+    <w:p>
+      <w:pPr>
+        <w:numPr>
+          <w:ilvl w:val="0"/>
+          <w:numId w:val="9"/>
+        </w:numPr>
+        <w:shd w:val="clear" w:color="auto" w:fill="FFFFFF"/>
+        <w:spacing w:before="100" w:beforeAutospacing="1" w:after="100" w:afterAutospacing="1" w:line="300" w:lineRule="atLeast"/>
+        <w:ind w:left="0"/>
+        <w:rPr>
+          <w:rFonts w:ascii="Tahoma" w:eastAsia="Times New Roman" w:hAnsi="Tahoma" w:cs="Tahoma"/>
+          <w:color w:val="444444"/>
+          <w:sz w:val="18"/>
+          <w:szCs w:val="18"/>
+          <w:lang w:eastAsia="ru-RU"/>
+        </w:rPr>
+      </w:pPr>
+      <w:hyperlink r:id="rId22" w:anchor="1_2" w:history="1">
+        <w:r>
+          <w:rPr>
+            <w:rStyle w:val="a7"/>
+            <w:rFonts w:ascii="Tahoma" w:eastAsia="Times New Roman" w:hAnsi="Tahoma" w:cs="Tahoma"/>
+            <w:color w:val="1FA2D6"/>
+            <w:sz w:val="18"/>
+            <w:szCs w:val="18"/>
+            <w:lang w:eastAsia="ru-RU"/>
+          </w:rPr>
+          <w:t>1.2 Документы, на основании которых ведется проектирование</w:t>
+        </w:r>
+      </w:hyperlink>
+    </w:p>
+    <w:p>
+      <w:pPr>
+        <w:numPr>
+          <w:ilvl w:val="0"/>
+          <w:numId w:val="9"/>
+        </w:numPr>
+        <w:shd w:val="clear" w:color="auto" w:fill="FFFFFF"/>
+        <w:spacing w:before="100" w:beforeAutospacing="1" w:after="100" w:afterAutospacing="1" w:line="300" w:lineRule="atLeast"/>
+        <w:ind w:left="0"/>
+        <w:rPr>
+          <w:rFonts w:ascii="Tahoma" w:eastAsia="Times New Roman" w:hAnsi="Tahoma" w:cs="Tahoma"/>
+          <w:color w:val="444444"/>
+          <w:sz w:val="18"/>
+          <w:szCs w:val="18"/>
+          <w:lang w:eastAsia="ru-RU"/>
+        </w:rPr>
+      </w:pPr>
+      <w:hyperlink r:id="rId23" w:anchor="1_3" w:history="1">
+        <w:r>
+          <w:rPr>
+            <w:rStyle w:val="a7"/>
+            <w:rFonts w:ascii="Tahoma" w:eastAsia="Times New Roman" w:hAnsi="Tahoma" w:cs="Tahoma"/>
+            <w:color w:val="1FA2D6"/>
+            <w:sz w:val="18"/>
+            <w:szCs w:val="18"/>
+            <w:lang w:eastAsia="ru-RU"/>
+          </w:rPr>
+          <w:t>1.3 Организации, участвующие в разработке</w:t>
+        </w:r>
+      </w:hyperlink>
+    </w:p>
+    <w:p>
+      <w:pPr>
+        <w:numPr>
+          <w:ilvl w:val="0"/>
+          <w:numId w:val="9"/>
+        </w:numPr>
+        <w:shd w:val="clear" w:color="auto" w:fill="FFFFFF"/>
+        <w:spacing w:before="100" w:beforeAutospacing="1" w:after="100" w:afterAutospacing="1" w:line="300" w:lineRule="atLeast"/>
+        <w:ind w:left="0"/>
+        <w:rPr>
+          <w:rFonts w:ascii="Tahoma" w:eastAsia="Times New Roman" w:hAnsi="Tahoma" w:cs="Tahoma"/>
+          <w:color w:val="444444"/>
+          <w:sz w:val="18"/>
+          <w:szCs w:val="18"/>
+          <w:lang w:eastAsia="ru-RU"/>
+        </w:rPr>
+      </w:pPr>
+      <w:hyperlink r:id="rId24" w:anchor="1_4" w:history="1">
+        <w:r>
+          <w:rPr>
+            <w:rStyle w:val="a7"/>
+            <w:rFonts w:ascii="Tahoma" w:eastAsia="Times New Roman" w:hAnsi="Tahoma" w:cs="Tahoma"/>
+            <w:color w:val="1FA2D6"/>
+            <w:sz w:val="18"/>
+            <w:szCs w:val="18"/>
+            <w:lang w:eastAsia="ru-RU"/>
+          </w:rPr>
+          <w:t>1.4 Стадии и сроки исполнения</w:t>
+        </w:r>
+      </w:hyperlink>
+    </w:p>
+    <w:p>
+      <w:pPr>
+        <w:numPr>
+          <w:ilvl w:val="0"/>
+          <w:numId w:val="9"/>
+        </w:numPr>
+        <w:shd w:val="clear" w:color="auto" w:fill="FFFFFF"/>
+        <w:spacing w:before="100" w:beforeAutospacing="1" w:after="100" w:afterAutospacing="1" w:line="300" w:lineRule="atLeast"/>
+        <w:ind w:left="0"/>
+        <w:rPr>
+          <w:rFonts w:ascii="Tahoma" w:eastAsia="Times New Roman" w:hAnsi="Tahoma" w:cs="Tahoma"/>
+          <w:color w:val="444444"/>
+          <w:sz w:val="18"/>
+          <w:szCs w:val="18"/>
+          <w:lang w:eastAsia="ru-RU"/>
+        </w:rPr>
+      </w:pPr>
+      <w:hyperlink r:id="rId25" w:anchor="1_5" w:history="1">
+        <w:r>
+          <w:rPr>
+            <w:rStyle w:val="a7"/>
+            <w:rFonts w:ascii="Tahoma" w:eastAsia="Times New Roman" w:hAnsi="Tahoma" w:cs="Tahoma"/>
+            <w:color w:val="1FA2D6"/>
+            <w:sz w:val="18"/>
+            <w:szCs w:val="18"/>
+            <w:lang w:eastAsia="ru-RU"/>
+          </w:rPr>
+          <w:t>1.5 Цели, назначение и области использования</w:t>
+        </w:r>
+      </w:hyperlink>
+    </w:p>
+    <w:p>
+      <w:pPr>
+        <w:numPr>
+          <w:ilvl w:val="0"/>
+          <w:numId w:val="9"/>
+        </w:numPr>
+        <w:shd w:val="clear" w:color="auto" w:fill="FFFFFF"/>
+        <w:spacing w:before="100" w:beforeAutospacing="1" w:after="100" w:afterAutospacing="1" w:line="300" w:lineRule="atLeast"/>
+        <w:ind w:left="0"/>
+        <w:rPr>
+          <w:rFonts w:ascii="Tahoma" w:eastAsia="Times New Roman" w:hAnsi="Tahoma" w:cs="Tahoma"/>
+          <w:color w:val="444444"/>
+          <w:sz w:val="18"/>
+          <w:szCs w:val="18"/>
+          <w:lang w:eastAsia="ru-RU"/>
+        </w:rPr>
+      </w:pPr>
+      <w:hyperlink r:id="rId26" w:anchor="1_6" w:history="1">
+        <w:r>
+          <w:rPr>
+            <w:rStyle w:val="a7"/>
+            <w:rFonts w:ascii="Tahoma" w:eastAsia="Times New Roman" w:hAnsi="Tahoma" w:cs="Tahoma"/>
+            <w:color w:val="1FA2D6"/>
+            <w:sz w:val="18"/>
+            <w:szCs w:val="18"/>
+            <w:lang w:eastAsia="ru-RU"/>
+          </w:rPr>
+          <w:t>1.6 Соответствие проектных решений нормам и правилам техники безопасности, пожаро- и взрывобезопасности</w:t>
+        </w:r>
+      </w:hyperlink>
+    </w:p>
+    <w:p>
+      <w:pPr>
+        <w:numPr>
+          <w:ilvl w:val="0"/>
+          <w:numId w:val="9"/>
+        </w:numPr>
+        <w:shd w:val="clear" w:color="auto" w:fill="FFFFFF"/>
+        <w:spacing w:before="100" w:beforeAutospacing="1" w:after="100" w:afterAutospacing="1" w:line="300" w:lineRule="atLeast"/>
+        <w:ind w:left="0"/>
+        <w:rPr>
+          <w:rFonts w:ascii="Tahoma" w:eastAsia="Times New Roman" w:hAnsi="Tahoma" w:cs="Tahoma"/>
+          <w:color w:val="444444"/>
+          <w:sz w:val="18"/>
+          <w:szCs w:val="18"/>
+          <w:lang w:eastAsia="ru-RU"/>
+        </w:rPr>
+      </w:pPr>
+      <w:hyperlink r:id="rId27" w:anchor="1_7" w:history="1">
+        <w:r>
+          <w:rPr>
+            <w:rStyle w:val="a7"/>
+            <w:rFonts w:ascii="Tahoma" w:eastAsia="Times New Roman" w:hAnsi="Tahoma" w:cs="Tahoma"/>
+            <w:color w:val="1FA2D6"/>
+            <w:sz w:val="18"/>
+            <w:szCs w:val="18"/>
+            <w:lang w:eastAsia="ru-RU"/>
+          </w:rPr>
+          <w:t>1.7 Нормативно-технические документы</w:t>
+        </w:r>
+      </w:hyperlink>
+    </w:p>
+    <w:p>
+      <w:pPr>
+        <w:numPr>
+          <w:ilvl w:val="0"/>
+          <w:numId w:val="9"/>
+        </w:numPr>
+        <w:shd w:val="clear" w:color="auto" w:fill="FFFFFF"/>
+        <w:spacing w:before="100" w:beforeAutospacing="1" w:after="100" w:afterAutospacing="1" w:line="300" w:lineRule="atLeast"/>
+        <w:ind w:left="0"/>
+        <w:rPr>
+          <w:rFonts w:ascii="Tahoma" w:eastAsia="Times New Roman" w:hAnsi="Tahoma" w:cs="Tahoma"/>
+          <w:color w:val="444444"/>
+          <w:sz w:val="18"/>
+          <w:szCs w:val="18"/>
+          <w:lang w:eastAsia="ru-RU"/>
+        </w:rPr>
+      </w:pPr>
+      <w:hyperlink r:id="rId28" w:anchor="1_8" w:history="1">
+        <w:r>
+          <w:rPr>
+            <w:rStyle w:val="a7"/>
+            <w:rFonts w:ascii="Tahoma" w:eastAsia="Times New Roman" w:hAnsi="Tahoma" w:cs="Tahoma"/>
+            <w:color w:val="1FA2D6"/>
+            <w:sz w:val="18"/>
+            <w:szCs w:val="18"/>
+            <w:lang w:eastAsia="ru-RU"/>
+          </w:rPr>
+          <w:t>1.8 НИРы и изобретения, используемые при разработке системы</w:t>
+        </w:r>
+      </w:hyperlink>
+    </w:p>
+    <w:p>
+      <w:pPr>
+        <w:numPr>
+          <w:ilvl w:val="0"/>
+          <w:numId w:val="9"/>
+        </w:numPr>
+        <w:shd w:val="clear" w:color="auto" w:fill="FFFFFF"/>
+        <w:spacing w:before="100" w:beforeAutospacing="1" w:after="100" w:afterAutospacing="1" w:line="300" w:lineRule="atLeast"/>
+        <w:ind w:left="0"/>
+        <w:rPr>
+          <w:rFonts w:ascii="Tahoma" w:eastAsia="Times New Roman" w:hAnsi="Tahoma" w:cs="Tahoma"/>
+          <w:color w:val="444444"/>
+          <w:sz w:val="18"/>
+          <w:szCs w:val="18"/>
+          <w:lang w:eastAsia="ru-RU"/>
+        </w:rPr>
+      </w:pPr>
+      <w:hyperlink r:id="rId29" w:anchor="1_9" w:history="1">
+        <w:r>
+          <w:rPr>
+            <w:rStyle w:val="a7"/>
+            <w:rFonts w:ascii="Tahoma" w:eastAsia="Times New Roman" w:hAnsi="Tahoma" w:cs="Tahoma"/>
+            <w:color w:val="1FA2D6"/>
+            <w:sz w:val="18"/>
+            <w:szCs w:val="18"/>
+            <w:lang w:eastAsia="ru-RU"/>
+          </w:rPr>
+          <w:t>1.9 Очередность создания системы</w:t>
+        </w:r>
+      </w:hyperlink>
+    </w:p>
+    <w:p>
+      <w:pPr>
+        <w:numPr>
+          <w:ilvl w:val="0"/>
+          <w:numId w:val="9"/>
+        </w:numPr>
+        <w:shd w:val="clear" w:color="auto" w:fill="FFFFFF"/>
+        <w:spacing w:before="100" w:beforeAutospacing="1" w:after="100" w:afterAutospacing="1" w:line="300" w:lineRule="atLeast"/>
+        <w:ind w:left="0"/>
+        <w:rPr>
+          <w:rFonts w:ascii="Tahoma" w:eastAsia="Times New Roman" w:hAnsi="Tahoma" w:cs="Tahoma"/>
+          <w:color w:val="444444"/>
+          <w:sz w:val="18"/>
+          <w:szCs w:val="18"/>
+          <w:lang w:eastAsia="ru-RU"/>
+        </w:rPr>
+      </w:pPr>
+      <w:hyperlink r:id="rId30" w:anchor="2" w:history="1">
+        <w:r>
+          <w:rPr>
+            <w:rStyle w:val="a7"/>
+            <w:rFonts w:ascii="Tahoma" w:eastAsia="Times New Roman" w:hAnsi="Tahoma" w:cs="Tahoma"/>
+            <w:color w:val="1FA2D6"/>
+            <w:sz w:val="18"/>
+            <w:szCs w:val="18"/>
+            <w:lang w:eastAsia="ru-RU"/>
+          </w:rPr>
+          <w:t>2 ОПИСАНИЕ ПРОЦЕССА ДЕЯТЕЛЬНОСТИ</w:t>
+        </w:r>
+      </w:hyperlink>
+    </w:p>
+    <w:p>
+      <w:pPr>
+        <w:numPr>
+          <w:ilvl w:val="0"/>
+          <w:numId w:val="9"/>
+        </w:numPr>
+        <w:shd w:val="clear" w:color="auto" w:fill="FFFFFF"/>
+        <w:spacing w:before="100" w:beforeAutospacing="1" w:after="100" w:afterAutospacing="1" w:line="300" w:lineRule="atLeast"/>
+        <w:ind w:left="0"/>
+        <w:rPr>
+          <w:rFonts w:ascii="Tahoma" w:eastAsia="Times New Roman" w:hAnsi="Tahoma" w:cs="Tahoma"/>
+          <w:color w:val="444444"/>
+          <w:sz w:val="18"/>
+          <w:szCs w:val="18"/>
+          <w:lang w:eastAsia="ru-RU"/>
+        </w:rPr>
+      </w:pPr>
+      <w:hyperlink r:id="rId31" w:anchor="3" w:history="1">
+        <w:r>
+          <w:rPr>
+            <w:rStyle w:val="a7"/>
+            <w:rFonts w:ascii="Tahoma" w:eastAsia="Times New Roman" w:hAnsi="Tahoma" w:cs="Tahoma"/>
+            <w:color w:val="1FA2D6"/>
+            <w:sz w:val="18"/>
+            <w:szCs w:val="18"/>
+            <w:lang w:eastAsia="ru-RU"/>
+          </w:rPr>
+          <w:t>3 ОСНОВНЫЕ ТЕХНИЧЕСКИЕ РЕШЕНИЯ</w:t>
+        </w:r>
+      </w:hyperlink>
+    </w:p>
+    <w:p>
+      <w:pPr>
+        <w:numPr>
+          <w:ilvl w:val="0"/>
+          <w:numId w:val="9"/>
+        </w:numPr>
+        <w:shd w:val="clear" w:color="auto" w:fill="FFFFFF"/>
+        <w:spacing w:before="100" w:beforeAutospacing="1" w:after="100" w:afterAutospacing="1" w:line="300" w:lineRule="atLeast"/>
+        <w:ind w:left="0"/>
+        <w:rPr>
+          <w:rFonts w:ascii="Tahoma" w:eastAsia="Times New Roman" w:hAnsi="Tahoma" w:cs="Tahoma"/>
+          <w:color w:val="444444"/>
+          <w:sz w:val="18"/>
+          <w:szCs w:val="18"/>
+          <w:lang w:eastAsia="ru-RU"/>
+        </w:rPr>
+      </w:pPr>
+      <w:hyperlink r:id="rId32" w:anchor="3_1" w:history="1">
+        <w:r>
+          <w:rPr>
+            <w:rStyle w:val="a7"/>
+            <w:rFonts w:ascii="Tahoma" w:eastAsia="Times New Roman" w:hAnsi="Tahoma" w:cs="Tahoma"/>
+            <w:color w:val="1FA2D6"/>
+            <w:sz w:val="18"/>
+            <w:szCs w:val="18"/>
+            <w:lang w:eastAsia="ru-RU"/>
+          </w:rPr>
+          <w:t>3.1 Структура системы, перечень подсистем</w:t>
+        </w:r>
+      </w:hyperlink>
+    </w:p>
+    <w:p>
+      <w:pPr>
+        <w:numPr>
+          <w:ilvl w:val="0"/>
+          <w:numId w:val="9"/>
+        </w:numPr>
+        <w:shd w:val="clear" w:color="auto" w:fill="FFFFFF"/>
+        <w:spacing w:before="100" w:beforeAutospacing="1" w:after="100" w:afterAutospacing="1" w:line="300" w:lineRule="atLeast"/>
+        <w:ind w:left="0"/>
+        <w:rPr>
+          <w:rFonts w:ascii="Tahoma" w:eastAsia="Times New Roman" w:hAnsi="Tahoma" w:cs="Tahoma"/>
+          <w:color w:val="444444"/>
+          <w:sz w:val="18"/>
+          <w:szCs w:val="18"/>
+          <w:lang w:eastAsia="ru-RU"/>
+        </w:rPr>
+      </w:pPr>
+      <w:hyperlink r:id="rId33" w:anchor="3_2" w:history="1">
+        <w:r>
+          <w:rPr>
+            <w:rStyle w:val="a7"/>
+            <w:rFonts w:ascii="Tahoma" w:eastAsia="Times New Roman" w:hAnsi="Tahoma" w:cs="Tahoma"/>
+            <w:color w:val="1FA2D6"/>
+            <w:sz w:val="18"/>
+            <w:szCs w:val="18"/>
+            <w:lang w:eastAsia="ru-RU"/>
+          </w:rPr>
+          <w:t>3.2 Способы и средства связи для информационного обмена между компонентами подсистем</w:t>
+        </w:r>
+      </w:hyperlink>
+    </w:p>
+    <w:p>
+      <w:pPr>
+        <w:numPr>
+          <w:ilvl w:val="0"/>
+          <w:numId w:val="9"/>
+        </w:numPr>
+        <w:shd w:val="clear" w:color="auto" w:fill="FFFFFF"/>
+        <w:spacing w:before="100" w:beforeAutospacing="1" w:after="100" w:afterAutospacing="1" w:line="300" w:lineRule="atLeast"/>
+        <w:ind w:left="0"/>
+        <w:rPr>
+          <w:rFonts w:ascii="Tahoma" w:eastAsia="Times New Roman" w:hAnsi="Tahoma" w:cs="Tahoma"/>
+          <w:color w:val="444444"/>
+          <w:sz w:val="18"/>
+          <w:szCs w:val="18"/>
+          <w:lang w:eastAsia="ru-RU"/>
+        </w:rPr>
+      </w:pPr>
+      <w:hyperlink r:id="rId34" w:anchor="3_3" w:history="1">
+        <w:r>
+          <w:rPr>
+            <w:rStyle w:val="a7"/>
+            <w:rFonts w:ascii="Tahoma" w:eastAsia="Times New Roman" w:hAnsi="Tahoma" w:cs="Tahoma"/>
+            <w:color w:val="1FA2D6"/>
+            <w:sz w:val="18"/>
+            <w:szCs w:val="18"/>
+            <w:lang w:eastAsia="ru-RU"/>
+          </w:rPr>
+          <w:t>3.3 Взаимосвязь АС со смежными системами</w:t>
+        </w:r>
+      </w:hyperlink>
+    </w:p>
+    <w:p>
+      <w:pPr>
+        <w:numPr>
+          <w:ilvl w:val="0"/>
+          <w:numId w:val="9"/>
+        </w:numPr>
+        <w:shd w:val="clear" w:color="auto" w:fill="FFFFFF"/>
+        <w:spacing w:before="100" w:beforeAutospacing="1" w:after="100" w:afterAutospacing="1" w:line="300" w:lineRule="atLeast"/>
+        <w:ind w:left="0"/>
+        <w:rPr>
+          <w:rFonts w:ascii="Tahoma" w:eastAsia="Times New Roman" w:hAnsi="Tahoma" w:cs="Tahoma"/>
+          <w:color w:val="444444"/>
+          <w:sz w:val="18"/>
+          <w:szCs w:val="18"/>
+          <w:lang w:eastAsia="ru-RU"/>
+        </w:rPr>
+      </w:pPr>
+      <w:hyperlink r:id="rId35" w:anchor="3_4" w:history="1">
+        <w:r>
+          <w:rPr>
+            <w:rStyle w:val="a7"/>
+            <w:rFonts w:ascii="Tahoma" w:eastAsia="Times New Roman" w:hAnsi="Tahoma" w:cs="Tahoma"/>
+            <w:color w:val="1FA2D6"/>
+            <w:sz w:val="18"/>
+            <w:szCs w:val="18"/>
+            <w:lang w:eastAsia="ru-RU"/>
+          </w:rPr>
+          <w:t>3.4 Режимы функционирования системы</w:t>
+        </w:r>
+      </w:hyperlink>
+    </w:p>
+    <w:p>
+      <w:pPr>
+        <w:numPr>
+          <w:ilvl w:val="0"/>
+          <w:numId w:val="9"/>
+        </w:numPr>
+        <w:shd w:val="clear" w:color="auto" w:fill="FFFFFF"/>
+        <w:spacing w:before="100" w:beforeAutospacing="1" w:after="100" w:afterAutospacing="1" w:line="300" w:lineRule="atLeast"/>
+        <w:ind w:left="0"/>
+        <w:rPr>
+          <w:rFonts w:ascii="Tahoma" w:eastAsia="Times New Roman" w:hAnsi="Tahoma" w:cs="Tahoma"/>
+          <w:color w:val="444444"/>
+          <w:sz w:val="18"/>
+          <w:szCs w:val="18"/>
+          <w:lang w:eastAsia="ru-RU"/>
+        </w:rPr>
+      </w:pPr>
+      <w:hyperlink r:id="rId36" w:anchor="3_5" w:history="1">
+        <w:r>
+          <w:rPr>
+            <w:rStyle w:val="a7"/>
+            <w:rFonts w:ascii="Tahoma" w:eastAsia="Times New Roman" w:hAnsi="Tahoma" w:cs="Tahoma"/>
+            <w:color w:val="1FA2D6"/>
+            <w:sz w:val="18"/>
+            <w:szCs w:val="18"/>
+            <w:lang w:eastAsia="ru-RU"/>
+          </w:rPr>
+          <w:t>3.5 Численность, функции и квалификация персонала</w:t>
+        </w:r>
+      </w:hyperlink>
+    </w:p>
+    <w:p>
+      <w:pPr>
+        <w:numPr>
+          <w:ilvl w:val="0"/>
+          <w:numId w:val="9"/>
+        </w:numPr>
+        <w:shd w:val="clear" w:color="auto" w:fill="FFFFFF"/>
+        <w:spacing w:before="100" w:beforeAutospacing="1" w:after="100" w:afterAutospacing="1" w:line="300" w:lineRule="atLeast"/>
+        <w:ind w:left="0"/>
+        <w:rPr>
+          <w:rFonts w:ascii="Tahoma" w:eastAsia="Times New Roman" w:hAnsi="Tahoma" w:cs="Tahoma"/>
+          <w:color w:val="444444"/>
+          <w:sz w:val="18"/>
+          <w:szCs w:val="18"/>
+          <w:lang w:eastAsia="ru-RU"/>
+        </w:rPr>
+      </w:pPr>
+      <w:hyperlink r:id="rId37" w:anchor="3_6" w:history="1">
+        <w:r>
+          <w:rPr>
+            <w:rStyle w:val="a7"/>
+            <w:rFonts w:ascii="Tahoma" w:eastAsia="Times New Roman" w:hAnsi="Tahoma" w:cs="Tahoma"/>
+            <w:color w:val="1FA2D6"/>
+            <w:sz w:val="18"/>
+            <w:szCs w:val="18"/>
+            <w:lang w:eastAsia="ru-RU"/>
+          </w:rPr>
+          <w:t>3.6 Обеспечение потребительских характеристик системы</w:t>
+        </w:r>
+      </w:hyperlink>
+    </w:p>
+    <w:p>
+      <w:pPr>
+        <w:numPr>
+          <w:ilvl w:val="0"/>
+          <w:numId w:val="9"/>
+        </w:numPr>
+        <w:shd w:val="clear" w:color="auto" w:fill="FFFFFF"/>
+        <w:spacing w:before="100" w:beforeAutospacing="1" w:after="100" w:afterAutospacing="1" w:line="300" w:lineRule="atLeast"/>
+        <w:ind w:left="0"/>
+        <w:rPr>
+          <w:rFonts w:ascii="Tahoma" w:eastAsia="Times New Roman" w:hAnsi="Tahoma" w:cs="Tahoma"/>
+          <w:color w:val="444444"/>
+          <w:sz w:val="18"/>
+          <w:szCs w:val="18"/>
+          <w:lang w:eastAsia="ru-RU"/>
+        </w:rPr>
+      </w:pPr>
+      <w:hyperlink r:id="rId38" w:anchor="3_7" w:history="1">
+        <w:r>
+          <w:rPr>
+            <w:rStyle w:val="a7"/>
+            <w:rFonts w:ascii="Tahoma" w:eastAsia="Times New Roman" w:hAnsi="Tahoma" w:cs="Tahoma"/>
+            <w:color w:val="1FA2D6"/>
+            <w:sz w:val="18"/>
+            <w:szCs w:val="18"/>
+            <w:lang w:eastAsia="ru-RU"/>
+          </w:rPr>
+          <w:t>3.7 Функции, выполняемые системой</w:t>
+        </w:r>
+      </w:hyperlink>
+    </w:p>
+    <w:p>
+      <w:pPr>
+        <w:numPr>
+          <w:ilvl w:val="0"/>
+          <w:numId w:val="9"/>
+        </w:numPr>
+        <w:shd w:val="clear" w:color="auto" w:fill="FFFFFF"/>
+        <w:spacing w:before="100" w:beforeAutospacing="1" w:after="100" w:afterAutospacing="1" w:line="300" w:lineRule="atLeast"/>
+        <w:ind w:left="0"/>
+        <w:rPr>
+          <w:rFonts w:ascii="Tahoma" w:eastAsia="Times New Roman" w:hAnsi="Tahoma" w:cs="Tahoma"/>
+          <w:color w:val="444444"/>
+          <w:sz w:val="18"/>
+          <w:szCs w:val="18"/>
+          <w:lang w:eastAsia="ru-RU"/>
+        </w:rPr>
+      </w:pPr>
+      <w:hyperlink r:id="rId39" w:anchor="3_8" w:history="1">
+        <w:r>
+          <w:rPr>
+            <w:rStyle w:val="a7"/>
+            <w:rFonts w:ascii="Tahoma" w:eastAsia="Times New Roman" w:hAnsi="Tahoma" w:cs="Tahoma"/>
+            <w:color w:val="1FA2D6"/>
+            <w:sz w:val="18"/>
+            <w:szCs w:val="18"/>
+            <w:lang w:eastAsia="ru-RU"/>
+          </w:rPr>
+          <w:t>3.8 Комплекс технических средств</w:t>
+        </w:r>
+      </w:hyperlink>
+    </w:p>
+    <w:p>
+      <w:pPr>
+        <w:numPr>
+          <w:ilvl w:val="0"/>
+          <w:numId w:val="9"/>
+        </w:numPr>
+        <w:shd w:val="clear" w:color="auto" w:fill="FFFFFF"/>
+        <w:spacing w:before="100" w:beforeAutospacing="1" w:after="100" w:afterAutospacing="1" w:line="300" w:lineRule="atLeast"/>
+        <w:ind w:left="0"/>
+        <w:rPr>
+          <w:rFonts w:ascii="Tahoma" w:eastAsia="Times New Roman" w:hAnsi="Tahoma" w:cs="Tahoma"/>
+          <w:color w:val="444444"/>
+          <w:sz w:val="18"/>
+          <w:szCs w:val="18"/>
+          <w:lang w:eastAsia="ru-RU"/>
+        </w:rPr>
+      </w:pPr>
+      <w:hyperlink r:id="rId40" w:anchor="3_9" w:history="1">
+        <w:r>
+          <w:rPr>
+            <w:rStyle w:val="a7"/>
+            <w:rFonts w:ascii="Tahoma" w:eastAsia="Times New Roman" w:hAnsi="Tahoma" w:cs="Tahoma"/>
+            <w:color w:val="1FA2D6"/>
+            <w:sz w:val="18"/>
+            <w:szCs w:val="18"/>
+            <w:lang w:eastAsia="ru-RU"/>
+          </w:rPr>
+          <w:t>3.9 Информационное обеспечение системы</w:t>
+        </w:r>
+      </w:hyperlink>
+    </w:p>
+    <w:p>
+      <w:pPr>
+        <w:numPr>
+          <w:ilvl w:val="0"/>
+          <w:numId w:val="9"/>
+        </w:numPr>
+        <w:shd w:val="clear" w:color="auto" w:fill="FFFFFF"/>
+        <w:spacing w:before="100" w:beforeAutospacing="1" w:after="100" w:afterAutospacing="1" w:line="300" w:lineRule="atLeast"/>
+        <w:ind w:left="0"/>
+        <w:rPr>
+          <w:rFonts w:ascii="Tahoma" w:eastAsia="Times New Roman" w:hAnsi="Tahoma" w:cs="Tahoma"/>
+          <w:color w:val="444444"/>
+          <w:sz w:val="18"/>
+          <w:szCs w:val="18"/>
+          <w:lang w:eastAsia="ru-RU"/>
+        </w:rPr>
+      </w:pPr>
+      <w:hyperlink r:id="rId41" w:anchor="3_10" w:history="1">
+        <w:r>
+          <w:rPr>
+            <w:rStyle w:val="a7"/>
+            <w:rFonts w:ascii="Tahoma" w:eastAsia="Times New Roman" w:hAnsi="Tahoma" w:cs="Tahoma"/>
+            <w:color w:val="1FA2D6"/>
+            <w:sz w:val="18"/>
+            <w:szCs w:val="18"/>
+            <w:lang w:eastAsia="ru-RU"/>
+          </w:rPr>
+          <w:t>3.10 Программное обеспечение системы</w:t>
+        </w:r>
+      </w:hyperlink>
+    </w:p>
+    <w:p>
+      <w:pPr>
+        <w:numPr>
+          <w:ilvl w:val="0"/>
+          <w:numId w:val="9"/>
+        </w:numPr>
+        <w:shd w:val="clear" w:color="auto" w:fill="FFFFFF"/>
+        <w:spacing w:before="100" w:beforeAutospacing="1" w:after="100" w:afterAutospacing="1" w:line="300" w:lineRule="atLeast"/>
+        <w:ind w:left="0"/>
+        <w:rPr>
+          <w:rFonts w:ascii="Tahoma" w:eastAsia="Times New Roman" w:hAnsi="Tahoma" w:cs="Tahoma"/>
+          <w:color w:val="444444"/>
+          <w:sz w:val="18"/>
+          <w:szCs w:val="18"/>
+          <w:lang w:eastAsia="ru-RU"/>
+        </w:rPr>
+      </w:pPr>
+      <w:hyperlink r:id="rId42" w:anchor="4" w:history="1">
+        <w:r>
+          <w:rPr>
+            <w:rStyle w:val="a7"/>
+            <w:rFonts w:ascii="Tahoma" w:eastAsia="Times New Roman" w:hAnsi="Tahoma" w:cs="Tahoma"/>
+            <w:color w:val="1FA2D6"/>
+            <w:sz w:val="18"/>
+            <w:szCs w:val="18"/>
+            <w:lang w:eastAsia="ru-RU"/>
+          </w:rPr>
+          <w:t>4 МЕРОПРИЯТИЯ ПО ПОДГОТОВКЕ ОБЪЕКТА АВТОМАТИЗАЦИИ К ВВОДУ СИСТЕМЫ В ДЕЙСТВИЕ</w:t>
+        </w:r>
+      </w:hyperlink>
+    </w:p>
+    <w:p>
+      <w:pPr>
+        <w:numPr>
+          <w:ilvl w:val="0"/>
+          <w:numId w:val="9"/>
+        </w:numPr>
+        <w:shd w:val="clear" w:color="auto" w:fill="FFFFFF"/>
+        <w:spacing w:before="100" w:beforeAutospacing="1" w:after="100" w:afterAutospacing="1" w:line="300" w:lineRule="atLeast"/>
+        <w:ind w:left="0"/>
+        <w:rPr>
+          <w:rFonts w:ascii="Tahoma" w:eastAsia="Times New Roman" w:hAnsi="Tahoma" w:cs="Tahoma"/>
+          <w:color w:val="444444"/>
+          <w:sz w:val="18"/>
+          <w:szCs w:val="18"/>
+          <w:lang w:eastAsia="ru-RU"/>
+        </w:rPr>
+      </w:pPr>
+      <w:hyperlink r:id="rId43" w:anchor="4_1" w:history="1">
+        <w:r>
+          <w:rPr>
+            <w:rStyle w:val="a7"/>
+            <w:rFonts w:ascii="Tahoma" w:eastAsia="Times New Roman" w:hAnsi="Tahoma" w:cs="Tahoma"/>
+            <w:color w:val="1FA2D6"/>
+            <w:sz w:val="18"/>
+            <w:szCs w:val="18"/>
+            <w:lang w:eastAsia="ru-RU"/>
+          </w:rPr>
+          <w:t>4.1 Приведение информации к виду, пригодному для обработки на ЭВМ</w:t>
+        </w:r>
+      </w:hyperlink>
+    </w:p>
+    <w:p>
+      <w:pPr>
+        <w:numPr>
+          <w:ilvl w:val="0"/>
+          <w:numId w:val="9"/>
+        </w:numPr>
+        <w:shd w:val="clear" w:color="auto" w:fill="FFFFFF"/>
+        <w:spacing w:before="100" w:beforeAutospacing="1" w:after="100" w:afterAutospacing="1" w:line="300" w:lineRule="atLeast"/>
+        <w:ind w:left="0"/>
+        <w:rPr>
+          <w:rFonts w:ascii="Tahoma" w:eastAsia="Times New Roman" w:hAnsi="Tahoma" w:cs="Tahoma"/>
+          <w:color w:val="444444"/>
+          <w:sz w:val="18"/>
+          <w:szCs w:val="18"/>
+          <w:lang w:eastAsia="ru-RU"/>
+        </w:rPr>
+      </w:pPr>
+      <w:hyperlink r:id="rId44" w:anchor="4_2" w:history="1">
+        <w:r>
+          <w:rPr>
+            <w:rStyle w:val="a7"/>
+            <w:rFonts w:ascii="Tahoma" w:eastAsia="Times New Roman" w:hAnsi="Tahoma" w:cs="Tahoma"/>
+            <w:color w:val="1FA2D6"/>
+            <w:sz w:val="18"/>
+            <w:szCs w:val="18"/>
+            <w:lang w:eastAsia="ru-RU"/>
+          </w:rPr>
+          <w:t>4.2 Мероприятия по подготовке персонала</w:t>
+        </w:r>
+      </w:hyperlink>
+    </w:p>
+    <w:p>
+      <w:pPr>
+        <w:numPr>
+          <w:ilvl w:val="0"/>
+          <w:numId w:val="9"/>
+        </w:numPr>
+        <w:shd w:val="clear" w:color="auto" w:fill="FFFFFF"/>
+        <w:spacing w:before="100" w:beforeAutospacing="1" w:after="100" w:afterAutospacing="1" w:line="300" w:lineRule="atLeast"/>
+        <w:ind w:left="0"/>
+        <w:rPr>
+          <w:rFonts w:ascii="Tahoma" w:eastAsia="Times New Roman" w:hAnsi="Tahoma" w:cs="Tahoma"/>
+          <w:color w:val="444444"/>
+          <w:sz w:val="18"/>
+          <w:szCs w:val="18"/>
+          <w:lang w:eastAsia="ru-RU"/>
+        </w:rPr>
+      </w:pPr>
+      <w:hyperlink r:id="rId45" w:anchor="4_3" w:history="1">
+        <w:r>
+          <w:rPr>
+            <w:rStyle w:val="a7"/>
+            <w:rFonts w:ascii="Tahoma" w:eastAsia="Times New Roman" w:hAnsi="Tahoma" w:cs="Tahoma"/>
+            <w:color w:val="1FA2D6"/>
+            <w:sz w:val="18"/>
+            <w:szCs w:val="18"/>
+            <w:lang w:eastAsia="ru-RU"/>
+          </w:rPr>
+          <w:t>4.3 Организация необходимых подразделений и рабочих мест</w:t>
+        </w:r>
+      </w:hyperlink>
+    </w:p>
+    <w:p>
+      <w:pPr>
+        <w:numPr>
+          <w:ilvl w:val="0"/>
+          <w:numId w:val="9"/>
+        </w:numPr>
+        <w:shd w:val="clear" w:color="auto" w:fill="FFFFFF"/>
+        <w:spacing w:before="100" w:beforeAutospacing="1" w:after="100" w:afterAutospacing="1" w:line="300" w:lineRule="atLeast"/>
+        <w:ind w:left="0"/>
+        <w:rPr>
+          <w:rFonts w:ascii="Tahoma" w:eastAsia="Times New Roman" w:hAnsi="Tahoma" w:cs="Tahoma"/>
+          <w:color w:val="444444"/>
+          <w:sz w:val="18"/>
+          <w:szCs w:val="18"/>
+          <w:lang w:eastAsia="ru-RU"/>
+        </w:rPr>
+      </w:pPr>
+      <w:hyperlink r:id="rId46" w:anchor="4_4" w:history="1">
+        <w:r>
+          <w:rPr>
+            <w:rStyle w:val="a7"/>
+            <w:rFonts w:ascii="Tahoma" w:eastAsia="Times New Roman" w:hAnsi="Tahoma" w:cs="Tahoma"/>
+            <w:color w:val="1FA2D6"/>
+            <w:sz w:val="18"/>
+            <w:szCs w:val="18"/>
+            <w:lang w:eastAsia="ru-RU"/>
+          </w:rPr>
+          <w:t>4.4 Изменение объекта автоматизации</w:t>
+        </w:r>
+      </w:hyperlink>
+    </w:p>
+    <w:p>
+      <w:pPr>
+        <w:numPr>
+          <w:ilvl w:val="0"/>
+          <w:numId w:val="9"/>
+        </w:numPr>
+        <w:shd w:val="clear" w:color="auto" w:fill="FFFFFF"/>
+        <w:spacing w:before="100" w:beforeAutospacing="1" w:after="100" w:afterAutospacing="1" w:line="300" w:lineRule="atLeast"/>
+        <w:ind w:left="0"/>
+        <w:rPr>
+          <w:rFonts w:ascii="Tahoma" w:eastAsia="Times New Roman" w:hAnsi="Tahoma" w:cs="Tahoma"/>
+          <w:color w:val="444444"/>
+          <w:sz w:val="18"/>
+          <w:szCs w:val="18"/>
+          <w:lang w:eastAsia="ru-RU"/>
+        </w:rPr>
+      </w:pPr>
+      <w:hyperlink r:id="rId47" w:anchor="4_5" w:history="1">
+        <w:r>
+          <w:rPr>
+            <w:rStyle w:val="a7"/>
+            <w:rFonts w:ascii="Tahoma" w:eastAsia="Times New Roman" w:hAnsi="Tahoma" w:cs="Tahoma"/>
+            <w:color w:val="1FA2D6"/>
+            <w:sz w:val="18"/>
+            <w:szCs w:val="18"/>
+            <w:lang w:eastAsia="ru-RU"/>
+          </w:rPr>
+          <w:t>4.5 Дополнительные мероприятия</w:t>
+        </w:r>
+      </w:hyperlink>
+    </w:p>
+    <w:p>
+      <w:pPr>
+        <w:shd w:val="clear" w:color="auto" w:fill="FFFFFF"/>
+        <w:spacing w:after="0" w:line="240" w:lineRule="auto"/>
+        <w:rPr>
+          <w:rFonts w:ascii="Tahoma" w:eastAsia="Times New Roman" w:hAnsi="Tahoma" w:cs="Tahoma"/>
+          <w:color w:val="444444"/>
+          <w:sz w:val="18"/>
+          <w:szCs w:val="18"/>
+          <w:lang w:eastAsia="ru-RU"/>
+        </w:rPr>
+      </w:pPr>
+      <w:r>
+        <w:rPr>
+          <w:rFonts w:ascii="Tahoma" w:eastAsia="Times New Roman" w:hAnsi="Tahoma" w:cs="Tahoma"/>
+          <w:color w:val="444444"/>
+          <w:sz w:val="18"/>
+          <w:szCs w:val="18"/>
+          <w:lang w:eastAsia="ru-RU"/>
+        </w:rPr>
+        <w:t> </w:t>
+      </w:r>
+    </w:p>
+    <w:p>
+      <w:pPr>
+        <w:shd w:val="clear" w:color="auto" w:fill="FFFFFF"/>
+        <w:spacing w:after="0" w:line="450" w:lineRule="atLeast"/>
+        <w:outlineLvl w:val="2"/>
+        <w:rPr>
+          <w:rFonts w:ascii="Tahoma" w:eastAsia="Times New Roman" w:hAnsi="Tahoma" w:cs="Tahoma"/>
+          <w:color w:val="444444"/>
+          <w:sz w:val="27"/>
+          <w:szCs w:val="27"/>
+          <w:lang w:eastAsia="ru-RU"/>
+        </w:rPr>
+      </w:pPr>
+      <w:bookmarkStart w:id="21" w:name="1"/>
+      <w:bookmarkEnd w:id="21"/>
+      <w:r>
+        <w:rPr>
+          <w:rFonts w:ascii="Tahoma" w:eastAsia="Times New Roman" w:hAnsi="Tahoma" w:cs="Tahoma"/>
+          <w:color w:val="444444"/>
+          <w:sz w:val="27"/>
+          <w:szCs w:val="27"/>
+          <w:lang w:eastAsia="ru-RU"/>
+        </w:rPr>
+        <w:t>1 ОБЩИЕ ПОЛОЖЕНИЯ</w:t>
+      </w:r>
+    </w:p>
+    <w:p>
+      <w:pPr>
+        <w:shd w:val="clear" w:color="auto" w:fill="FFFFFF"/>
+        <w:spacing w:after="0" w:line="240" w:lineRule="auto"/>
+        <w:rPr>
+          <w:rFonts w:ascii="Tahoma" w:eastAsia="Times New Roman" w:hAnsi="Tahoma" w:cs="Tahoma"/>
+          <w:color w:val="444444"/>
+          <w:sz w:val="18"/>
+          <w:szCs w:val="18"/>
+          <w:lang w:eastAsia="ru-RU"/>
+        </w:rPr>
+      </w:pPr>
+      <w:r>
+        <w:rPr>
+          <w:rFonts w:ascii="Tahoma" w:eastAsia="Times New Roman" w:hAnsi="Tahoma" w:cs="Tahoma"/>
+          <w:color w:val="444444"/>
+          <w:sz w:val="18"/>
+          <w:szCs w:val="18"/>
+          <w:lang w:eastAsia="ru-RU"/>
+        </w:rPr>
+        <w:t>УКАЗАНИЯ ГОСТ:</w:t>
+      </w:r>
+      <w:r>
+        <w:rPr>
+          <w:rFonts w:ascii="Tahoma" w:eastAsia="Times New Roman" w:hAnsi="Tahoma" w:cs="Tahoma"/>
+          <w:color w:val="444444"/>
+          <w:sz w:val="18"/>
+          <w:szCs w:val="18"/>
+          <w:lang w:eastAsia="ru-RU"/>
+        </w:rPr>
+        <w:br/>
+        <w:t>В разделе "Общие положения" приводят:</w:t>
+      </w:r>
+      <w:r>
+        <w:rPr>
+          <w:rFonts w:ascii="Tahoma" w:eastAsia="Times New Roman" w:hAnsi="Tahoma" w:cs="Tahoma"/>
+          <w:color w:val="444444"/>
+          <w:sz w:val="18"/>
+          <w:szCs w:val="18"/>
+          <w:lang w:eastAsia="ru-RU"/>
+        </w:rPr>
+        <w:br/>
+        <w:t xml:space="preserve">1) наименование проектируемой АС </w:t>
+      </w:r>
+      <w:r>
+        <w:rPr>
+          <w:rFonts w:ascii="Tahoma" w:eastAsia="Times New Roman" w:hAnsi="Tahoma" w:cs="Tahoma"/>
+          <w:color w:val="444444"/>
+          <w:sz w:val="18"/>
+          <w:szCs w:val="18"/>
+          <w:lang w:val="en-US" w:eastAsia="ru-RU"/>
+        </w:rPr>
+        <w:t>ConsoleApp</w:t>
+      </w:r>
+      <w:r>
+        <w:rPr>
+          <w:rFonts w:ascii="Tahoma" w:eastAsia="Times New Roman" w:hAnsi="Tahoma" w:cs="Tahoma"/>
+          <w:color w:val="444444"/>
+          <w:sz w:val="18"/>
+          <w:szCs w:val="18"/>
+          <w:lang w:eastAsia="ru-RU"/>
+        </w:rPr>
+        <w:t xml:space="preserve">14 </w:t>
+      </w:r>
+      <w:r>
+        <w:rPr>
+          <w:rFonts w:ascii="Tahoma" w:eastAsia="Times New Roman" w:hAnsi="Tahoma" w:cs="Tahoma"/>
+          <w:color w:val="444444"/>
+          <w:sz w:val="18"/>
+          <w:szCs w:val="18"/>
+          <w:lang w:eastAsia="ru-RU"/>
+        </w:rPr>
+        <w:t>и наименования документов, их номера и дату утверждения, на основании которых ведут проектирование АС;</w:t>
+      </w:r>
+      <w:r>
+        <w:rPr>
+          <w:rFonts w:ascii="Tahoma" w:eastAsia="Times New Roman" w:hAnsi="Tahoma" w:cs="Tahoma"/>
+          <w:color w:val="444444"/>
+          <w:sz w:val="18"/>
+          <w:szCs w:val="18"/>
+          <w:lang w:eastAsia="ru-RU"/>
+        </w:rPr>
+        <w:br/>
+        <w:t>2)</w:t>
+      </w:r>
+      <w:r>
+        <w:rPr>
+          <w:rFonts w:ascii="Tahoma" w:eastAsia="Times New Roman" w:hAnsi="Tahoma" w:cs="Tahoma"/>
+          <w:color w:val="444444"/>
+          <w:sz w:val="18"/>
+          <w:szCs w:val="18"/>
+          <w:lang w:eastAsia="ru-RU"/>
+        </w:rPr>
+        <w:t>2</w:t>
+      </w:r>
+      <w:r>
+        <w:rPr>
+          <w:rFonts w:ascii="Tahoma" w:eastAsia="Times New Roman" w:hAnsi="Tahoma" w:cs="Tahoma"/>
+          <w:color w:val="444444"/>
+          <w:sz w:val="18"/>
+          <w:szCs w:val="18"/>
+          <w:lang w:eastAsia="ru-RU"/>
+        </w:rPr>
+        <w:t>ИСП</w:t>
+      </w:r>
+      <w:r>
+        <w:rPr>
+          <w:rFonts w:ascii="Tahoma" w:eastAsia="Times New Roman" w:hAnsi="Tahoma" w:cs="Tahoma"/>
+          <w:color w:val="444444"/>
+          <w:sz w:val="18"/>
+          <w:szCs w:val="18"/>
+          <w:lang w:eastAsia="ru-RU"/>
+        </w:rPr>
+        <w:br/>
+        <w:t xml:space="preserve">3) </w:t>
+      </w:r>
+      <w:r>
+        <w:rPr>
+          <w:rFonts w:ascii="Tahoma" w:eastAsia="Times New Roman" w:hAnsi="Tahoma" w:cs="Tahoma"/>
+          <w:color w:val="444444"/>
+          <w:sz w:val="18"/>
+          <w:szCs w:val="18"/>
+          <w:lang w:eastAsia="ru-RU"/>
+        </w:rPr>
+        <w:t>Цель: Написание программы</w:t>
+      </w:r>
+      <w:r>
+        <w:rPr>
+          <w:rFonts w:ascii="Tahoma" w:eastAsia="Times New Roman" w:hAnsi="Tahoma" w:cs="Tahoma"/>
+          <w:color w:val="444444"/>
+          <w:sz w:val="18"/>
+          <w:szCs w:val="18"/>
+          <w:lang w:eastAsia="ru-RU"/>
+        </w:rPr>
+        <w:br/>
+        <w:t>4) подтверждение соответствия проектных решений действующим нормам и правилам техники безопасности, пожаро- и взрывобезопасности и т. п.;</w:t>
+      </w:r>
+      <w:r>
+        <w:rPr>
+          <w:rFonts w:ascii="Tahoma" w:eastAsia="Times New Roman" w:hAnsi="Tahoma" w:cs="Tahoma"/>
+          <w:color w:val="444444"/>
+          <w:sz w:val="18"/>
+          <w:szCs w:val="18"/>
+          <w:lang w:eastAsia="ru-RU"/>
+        </w:rPr>
+        <w:br/>
+        <w:t>5) сведения об использованных при проектировании нормативно-технических документах;</w:t>
+      </w:r>
+      <w:r>
+        <w:rPr>
+          <w:rFonts w:ascii="Tahoma" w:eastAsia="Times New Roman" w:hAnsi="Tahoma" w:cs="Tahoma"/>
+          <w:color w:val="444444"/>
+          <w:sz w:val="18"/>
+          <w:szCs w:val="18"/>
+          <w:lang w:eastAsia="ru-RU"/>
+        </w:rPr>
+        <w:br/>
+        <w:t>6) сведения о НИР, передовом опыте, изобретениях, использованных при разработке проекта;</w:t>
+      </w:r>
+      <w:r>
+        <w:rPr>
+          <w:rFonts w:ascii="Tahoma" w:eastAsia="Times New Roman" w:hAnsi="Tahoma" w:cs="Tahoma"/>
+          <w:color w:val="444444"/>
+          <w:sz w:val="18"/>
+          <w:szCs w:val="18"/>
+          <w:lang w:eastAsia="ru-RU"/>
+        </w:rPr>
+        <w:br/>
+        <w:t>7) очередность создания системы и объем каждой очереди.</w:t>
+      </w:r>
+    </w:p>
+    <w:p>
+      <w:pPr>
+        <w:shd w:val="clear" w:color="auto" w:fill="FFFFFF"/>
+        <w:spacing w:after="0" w:line="450" w:lineRule="atLeast"/>
+        <w:outlineLvl w:val="2"/>
+        <w:rPr>
+          <w:rFonts w:ascii="Tahoma" w:eastAsia="Times New Roman" w:hAnsi="Tahoma" w:cs="Tahoma"/>
+          <w:color w:val="444444"/>
+          <w:sz w:val="27"/>
+          <w:szCs w:val="27"/>
+          <w:lang w:eastAsia="ru-RU"/>
+        </w:rPr>
+      </w:pPr>
+      <w:bookmarkStart w:id="22" w:name="1_1"/>
+      <w:bookmarkEnd w:id="22"/>
+      <w:r>
+        <w:rPr>
+          <w:rFonts w:ascii="Tahoma" w:eastAsia="Times New Roman" w:hAnsi="Tahoma" w:cs="Tahoma"/>
+          <w:color w:val="444444"/>
+          <w:sz w:val="27"/>
+          <w:szCs w:val="27"/>
+          <w:lang w:eastAsia="ru-RU"/>
+        </w:rPr>
+        <w:t>1.1 Наименование проектируемой автоматизируемой системы</w:t>
+      </w:r>
+    </w:p>
+    <w:p>
+      <w:pPr>
+        <w:shd w:val="clear" w:color="auto" w:fill="FFFFFF"/>
+        <w:spacing w:after="0" w:line="450" w:lineRule="atLeast"/>
+        <w:outlineLvl w:val="2"/>
+        <w:rPr>
+          <w:rFonts w:ascii="Tahoma" w:eastAsia="Times New Roman" w:hAnsi="Tahoma" w:cs="Tahoma"/>
+          <w:color w:val="444444"/>
+          <w:sz w:val="27"/>
+          <w:szCs w:val="27"/>
+          <w:lang w:val="en-US" w:eastAsia="ru-RU"/>
+        </w:rPr>
+      </w:pPr>
+      <w:r>
+        <w:rPr>
+          <w:rFonts w:ascii="Tahoma" w:eastAsia="Times New Roman" w:hAnsi="Tahoma" w:cs="Tahoma"/>
+          <w:color w:val="444444"/>
+          <w:sz w:val="27"/>
+          <w:szCs w:val="27"/>
+          <w:lang w:val="en-US" w:eastAsia="ru-RU"/>
+        </w:rPr>
+        <w:t>Visual studio 2019, visio 2010</w:t>
+      </w:r>
+    </w:p>
+    <w:p>
+      <w:pPr>
+        <w:shd w:val="clear" w:color="auto" w:fill="FFFFFF"/>
+        <w:spacing w:after="0" w:line="450" w:lineRule="atLeast"/>
+        <w:outlineLvl w:val="2"/>
+        <w:rPr>
+          <w:rFonts w:ascii="Tahoma" w:eastAsia="Times New Roman" w:hAnsi="Tahoma" w:cs="Tahoma"/>
+          <w:color w:val="444444"/>
+          <w:sz w:val="27"/>
+          <w:szCs w:val="27"/>
+          <w:lang w:eastAsia="ru-RU"/>
+        </w:rPr>
+      </w:pPr>
+      <w:bookmarkStart w:id="23" w:name="1_2"/>
+      <w:bookmarkEnd w:id="23"/>
+      <w:r>
+        <w:rPr>
+          <w:rFonts w:ascii="Tahoma" w:eastAsia="Times New Roman" w:hAnsi="Tahoma" w:cs="Tahoma"/>
+          <w:color w:val="444444"/>
+          <w:sz w:val="27"/>
+          <w:szCs w:val="27"/>
+          <w:lang w:eastAsia="ru-RU"/>
+        </w:rPr>
+        <w:t>1.2 Документы, на основании которых ведется проектирование</w:t>
+      </w:r>
+    </w:p>
+    <w:p>
+      <w:pPr>
+        <w:shd w:val="clear" w:color="auto" w:fill="FFFFFF"/>
+        <w:spacing w:after="0" w:line="240" w:lineRule="auto"/>
+        <w:rPr>
+          <w:rFonts w:ascii="Tahoma" w:eastAsia="Times New Roman" w:hAnsi="Tahoma" w:cs="Tahoma"/>
+          <w:color w:val="444444"/>
+          <w:sz w:val="18"/>
+          <w:szCs w:val="18"/>
+          <w:lang w:eastAsia="ru-RU"/>
+        </w:rPr>
+      </w:pPr>
+      <w:r>
+        <w:rPr>
+          <w:rFonts w:ascii="Tahoma" w:eastAsia="Times New Roman" w:hAnsi="Tahoma" w:cs="Tahoma"/>
+          <w:color w:val="444444"/>
+          <w:sz w:val="18"/>
+          <w:szCs w:val="18"/>
+          <w:lang w:eastAsia="ru-RU"/>
+        </w:rPr>
+        <w:t>ПРИМЕР СОДЕРЖАНИЯ:</w:t>
+      </w:r>
+      <w:r>
+        <w:rPr>
+          <w:rFonts w:ascii="Tahoma" w:eastAsia="Times New Roman" w:hAnsi="Tahoma" w:cs="Tahoma"/>
+          <w:color w:val="444444"/>
+          <w:sz w:val="18"/>
+          <w:szCs w:val="18"/>
+          <w:lang w:eastAsia="ru-RU"/>
+        </w:rPr>
+        <w:br/>
+      </w:r>
+      <w:r>
+        <w:rPr>
+          <w:rFonts w:ascii="Tahoma" w:eastAsia="Times New Roman" w:hAnsi="Tahoma" w:cs="Tahoma"/>
+          <w:color w:val="444444"/>
+          <w:sz w:val="18"/>
+          <w:szCs w:val="18"/>
+          <w:lang w:eastAsia="ru-RU"/>
+        </w:rPr>
+        <w:t>Приложение Б</w:t>
+      </w:r>
+    </w:p>
+    <w:p>
+      <w:pPr>
+        <w:shd w:val="clear" w:color="auto" w:fill="FFFFFF"/>
+        <w:spacing w:after="0" w:line="450" w:lineRule="atLeast"/>
+        <w:outlineLvl w:val="2"/>
+        <w:rPr>
+          <w:rFonts w:ascii="Tahoma" w:eastAsia="Times New Roman" w:hAnsi="Tahoma" w:cs="Tahoma"/>
+          <w:color w:val="444444"/>
+          <w:sz w:val="27"/>
+          <w:szCs w:val="27"/>
+          <w:lang w:eastAsia="ru-RU"/>
+        </w:rPr>
+      </w:pPr>
+      <w:bookmarkStart w:id="24" w:name="1_3"/>
+      <w:bookmarkEnd w:id="24"/>
+      <w:r>
+        <w:rPr>
+          <w:rFonts w:ascii="Tahoma" w:eastAsia="Times New Roman" w:hAnsi="Tahoma" w:cs="Tahoma"/>
+          <w:color w:val="444444"/>
+          <w:sz w:val="27"/>
+          <w:szCs w:val="27"/>
+          <w:lang w:eastAsia="ru-RU"/>
+        </w:rPr>
+        <w:t>1.3 Организации, участвующие в разработке</w:t>
+      </w:r>
+    </w:p>
+    <w:p>
+      <w:pPr>
+        <w:shd w:val="clear" w:color="auto" w:fill="FFFFFF"/>
+        <w:spacing w:after="0" w:line="240" w:lineRule="auto"/>
+        <w:rPr>
+          <w:rFonts w:ascii="Tahoma" w:eastAsia="Times New Roman" w:hAnsi="Tahoma" w:cs="Tahoma"/>
+          <w:color w:val="444444"/>
+          <w:sz w:val="18"/>
+          <w:szCs w:val="18"/>
+          <w:lang w:eastAsia="ru-RU"/>
+        </w:rPr>
+      </w:pPr>
+      <w:r>
+        <w:rPr>
+          <w:rFonts w:ascii="Tahoma" w:eastAsia="Times New Roman" w:hAnsi="Tahoma" w:cs="Tahoma"/>
+          <w:color w:val="444444"/>
+          <w:sz w:val="18"/>
+          <w:szCs w:val="18"/>
+          <w:lang w:eastAsia="ru-RU"/>
+        </w:rPr>
+        <w:t>2 ИСП</w:t>
+      </w:r>
+    </w:p>
+    <w:p>
+      <w:pPr>
+        <w:shd w:val="clear" w:color="auto" w:fill="FFFFFF"/>
+        <w:spacing w:after="0" w:line="450" w:lineRule="atLeast"/>
+        <w:outlineLvl w:val="2"/>
+        <w:rPr>
+          <w:rFonts w:ascii="Tahoma" w:eastAsia="Times New Roman" w:hAnsi="Tahoma" w:cs="Tahoma"/>
+          <w:color w:val="444444"/>
+          <w:sz w:val="27"/>
+          <w:szCs w:val="27"/>
+          <w:lang w:eastAsia="ru-RU"/>
+        </w:rPr>
+      </w:pPr>
+      <w:bookmarkStart w:id="25" w:name="1_4"/>
+      <w:bookmarkEnd w:id="25"/>
+      <w:r>
+        <w:rPr>
+          <w:rFonts w:ascii="Tahoma" w:eastAsia="Times New Roman" w:hAnsi="Tahoma" w:cs="Tahoma"/>
+          <w:color w:val="444444"/>
+          <w:sz w:val="27"/>
+          <w:szCs w:val="27"/>
+          <w:lang w:eastAsia="ru-RU"/>
+        </w:rPr>
+        <w:t>1.4 Стадии и сроки исполнения</w:t>
+      </w:r>
+    </w:p>
+    <w:p>
+      <w:pPr>
+        <w:shd w:val="clear" w:color="auto" w:fill="FFFFFF"/>
+        <w:spacing w:after="0" w:line="240" w:lineRule="auto"/>
+        <w:rPr>
+          <w:rFonts w:ascii="Tahoma" w:eastAsia="Times New Roman" w:hAnsi="Tahoma" w:cs="Tahoma"/>
+          <w:color w:val="444444"/>
+          <w:sz w:val="18"/>
+          <w:szCs w:val="18"/>
+          <w:lang w:eastAsia="ru-RU"/>
+        </w:rPr>
+      </w:pPr>
+      <w:r>
+        <w:rPr>
+          <w:rFonts w:ascii="Tahoma" w:eastAsia="Times New Roman" w:hAnsi="Tahoma" w:cs="Tahoma"/>
+          <w:color w:val="444444"/>
+          <w:sz w:val="18"/>
+          <w:szCs w:val="18"/>
+          <w:lang w:eastAsia="ru-RU"/>
+        </w:rPr>
+        <w:t>2.12.2021</w:t>
+      </w:r>
+      <w:r>
+        <w:rPr>
+          <w:rFonts w:ascii="Tahoma" w:eastAsia="Times New Roman" w:hAnsi="Tahoma" w:cs="Tahoma"/>
+          <w:color w:val="444444"/>
+          <w:sz w:val="18"/>
+          <w:szCs w:val="18"/>
+          <w:lang w:eastAsia="ru-RU"/>
+        </w:rPr>
+        <w:t xml:space="preserve"> написать код и проверить</w:t>
+      </w:r>
+    </w:p>
+    <w:p>
+      <w:pPr>
+        <w:shd w:val="clear" w:color="auto" w:fill="FFFFFF"/>
+        <w:spacing w:after="0" w:line="450" w:lineRule="atLeast"/>
+        <w:outlineLvl w:val="2"/>
+        <w:rPr>
+          <w:rFonts w:ascii="Tahoma" w:eastAsia="Times New Roman" w:hAnsi="Tahoma" w:cs="Tahoma"/>
+          <w:color w:val="444444"/>
+          <w:sz w:val="27"/>
+          <w:szCs w:val="27"/>
+          <w:lang w:eastAsia="ru-RU"/>
+        </w:rPr>
+      </w:pPr>
+      <w:bookmarkStart w:id="26" w:name="1_5"/>
+      <w:bookmarkEnd w:id="26"/>
+      <w:r>
+        <w:rPr>
+          <w:rFonts w:ascii="Tahoma" w:eastAsia="Times New Roman" w:hAnsi="Tahoma" w:cs="Tahoma"/>
+          <w:color w:val="444444"/>
+          <w:sz w:val="27"/>
+          <w:szCs w:val="27"/>
+          <w:lang w:eastAsia="ru-RU"/>
+        </w:rPr>
+        <w:t>1.5 Цели, назначение и области использования</w:t>
+      </w:r>
+    </w:p>
+    <w:p>
+      <w:pPr>
+        <w:shd w:val="clear" w:color="auto" w:fill="FFFFFF"/>
+        <w:spacing w:after="0" w:line="240" w:lineRule="auto"/>
+        <w:rPr>
+          <w:rFonts w:ascii="Tahoma" w:eastAsia="Times New Roman" w:hAnsi="Tahoma" w:cs="Tahoma"/>
+          <w:color w:val="444444"/>
+          <w:sz w:val="18"/>
+          <w:szCs w:val="18"/>
+          <w:lang w:eastAsia="ru-RU"/>
+        </w:rPr>
+      </w:pPr>
+      <w:r>
+        <w:rPr>
+          <w:rFonts w:ascii="Tahoma" w:eastAsia="Times New Roman" w:hAnsi="Tahoma" w:cs="Tahoma"/>
+          <w:color w:val="444444"/>
+          <w:sz w:val="18"/>
+          <w:szCs w:val="18"/>
+          <w:lang w:eastAsia="ru-RU"/>
+        </w:rPr>
+        <w:br/>
+      </w:r>
+      <w:r>
+        <w:rPr>
+          <w:rFonts w:ascii="Tahoma" w:eastAsia="Times New Roman" w:hAnsi="Tahoma" w:cs="Tahoma"/>
+          <w:color w:val="444444"/>
+          <w:sz w:val="18"/>
+          <w:szCs w:val="18"/>
+          <w:lang w:eastAsia="ru-RU"/>
+        </w:rPr>
+        <w:t xml:space="preserve">Написать программу которая выводит значения массива по условию </w:t>
+      </w:r>
+    </w:p>
+    <w:p>
+      <w:pPr>
+        <w:shd w:val="clear" w:color="auto" w:fill="FFFFFF"/>
+        <w:spacing w:after="0" w:line="450" w:lineRule="atLeast"/>
+        <w:outlineLvl w:val="2"/>
+        <w:rPr>
+          <w:rFonts w:ascii="Tahoma" w:eastAsia="Times New Roman" w:hAnsi="Tahoma" w:cs="Tahoma"/>
+          <w:color w:val="444444"/>
+          <w:sz w:val="27"/>
+          <w:szCs w:val="27"/>
+          <w:lang w:eastAsia="ru-RU"/>
+        </w:rPr>
+      </w:pPr>
+      <w:bookmarkStart w:id="27" w:name="1_6"/>
+      <w:bookmarkEnd w:id="27"/>
+      <w:r>
+        <w:rPr>
+          <w:rFonts w:ascii="Tahoma" w:eastAsia="Times New Roman" w:hAnsi="Tahoma" w:cs="Tahoma"/>
+          <w:color w:val="444444"/>
+          <w:sz w:val="27"/>
+          <w:szCs w:val="27"/>
+          <w:lang w:eastAsia="ru-RU"/>
+        </w:rPr>
+        <w:t>1.6 Соответствие проектных решений нормам и правилам техники безопасности, пожаро- и взрывобезопасности</w:t>
+      </w:r>
+    </w:p>
+    <w:p>
+      <w:pPr>
+        <w:shd w:val="clear" w:color="auto" w:fill="FFFFFF"/>
+        <w:spacing w:after="0" w:line="240" w:lineRule="auto"/>
+        <w:rPr>
+          <w:rFonts w:ascii="Tahoma" w:eastAsia="Times New Roman" w:hAnsi="Tahoma" w:cs="Tahoma"/>
+          <w:color w:val="444444"/>
+          <w:sz w:val="18"/>
+          <w:szCs w:val="18"/>
+          <w:lang w:eastAsia="ru-RU"/>
+        </w:rPr>
+      </w:pPr>
+      <w:r>
+        <w:rPr>
+          <w:rFonts w:ascii="Tahoma" w:eastAsia="Times New Roman" w:hAnsi="Tahoma" w:cs="Tahoma"/>
+          <w:color w:val="444444"/>
+          <w:sz w:val="18"/>
+          <w:szCs w:val="18"/>
+          <w:lang w:eastAsia="ru-RU"/>
+        </w:rPr>
+        <w:t>Приложение А</w:t>
+      </w:r>
+    </w:p>
+    <w:p>
+      <w:pPr>
+        <w:shd w:val="clear" w:color="auto" w:fill="FFFFFF"/>
+        <w:spacing w:after="0" w:line="450" w:lineRule="atLeast"/>
+        <w:outlineLvl w:val="2"/>
+        <w:rPr>
+          <w:rFonts w:ascii="Tahoma" w:eastAsia="Times New Roman" w:hAnsi="Tahoma" w:cs="Tahoma"/>
+          <w:color w:val="444444"/>
+          <w:sz w:val="27"/>
+          <w:szCs w:val="27"/>
+          <w:lang w:eastAsia="ru-RU"/>
+        </w:rPr>
+      </w:pPr>
+      <w:bookmarkStart w:id="28" w:name="1_7"/>
+      <w:bookmarkEnd w:id="28"/>
+      <w:r>
+        <w:rPr>
+          <w:rFonts w:ascii="Tahoma" w:eastAsia="Times New Roman" w:hAnsi="Tahoma" w:cs="Tahoma"/>
+          <w:color w:val="444444"/>
+          <w:sz w:val="27"/>
+          <w:szCs w:val="27"/>
+          <w:lang w:eastAsia="ru-RU"/>
+        </w:rPr>
+        <w:t>1.7 Нормативно-технические документы</w:t>
+      </w:r>
+    </w:p>
+    <w:p>
+      <w:pPr>
+        <w:shd w:val="clear" w:color="auto" w:fill="FFFFFF"/>
+        <w:spacing w:after="0" w:line="240" w:lineRule="auto"/>
+        <w:rPr>
+          <w:rFonts w:ascii="Tahoma" w:eastAsia="Times New Roman" w:hAnsi="Tahoma" w:cs="Tahoma"/>
+          <w:color w:val="444444"/>
+          <w:sz w:val="18"/>
+          <w:szCs w:val="18"/>
+          <w:lang w:eastAsia="ru-RU"/>
+        </w:rPr>
+      </w:pPr>
+      <w:r>
+        <w:rPr>
+          <w:rFonts w:ascii="Tahoma" w:eastAsia="Times New Roman" w:hAnsi="Tahoma" w:cs="Tahoma"/>
+          <w:color w:val="444444"/>
+          <w:sz w:val="18"/>
+          <w:szCs w:val="18"/>
+          <w:lang w:eastAsia="ru-RU"/>
+        </w:rPr>
+        <w:t xml:space="preserve">Технический документ в </w:t>
+      </w:r>
+      <w:r>
+        <w:rPr>
+          <w:rFonts w:ascii="Tahoma" w:eastAsia="Times New Roman" w:hAnsi="Tahoma" w:cs="Tahoma"/>
+          <w:color w:val="444444"/>
+          <w:sz w:val="18"/>
+          <w:szCs w:val="18"/>
+          <w:lang w:val="en-US" w:eastAsia="ru-RU"/>
+        </w:rPr>
+        <w:t>great</w:t>
+      </w:r>
+    </w:p>
+    <w:p>
+      <w:pPr>
+        <w:shd w:val="clear" w:color="auto" w:fill="FFFFFF"/>
+        <w:spacing w:after="0" w:line="450" w:lineRule="atLeast"/>
+        <w:outlineLvl w:val="2"/>
+        <w:rPr>
+          <w:rFonts w:ascii="Tahoma" w:eastAsia="Times New Roman" w:hAnsi="Tahoma" w:cs="Tahoma"/>
+          <w:color w:val="444444"/>
+          <w:sz w:val="27"/>
+          <w:szCs w:val="27"/>
+          <w:lang w:eastAsia="ru-RU"/>
+        </w:rPr>
+      </w:pPr>
+      <w:bookmarkStart w:id="29" w:name="1_8"/>
+      <w:bookmarkEnd w:id="29"/>
+      <w:r>
+        <w:rPr>
+          <w:rFonts w:ascii="Tahoma" w:eastAsia="Times New Roman" w:hAnsi="Tahoma" w:cs="Tahoma"/>
+          <w:color w:val="444444"/>
+          <w:sz w:val="27"/>
+          <w:szCs w:val="27"/>
+          <w:lang w:eastAsia="ru-RU"/>
+        </w:rPr>
+        <w:t>1.8 НИРы и изобретения, используемые при разработке системы</w:t>
+      </w:r>
+    </w:p>
+    <w:p>
+      <w:pPr>
+        <w:shd w:val="clear" w:color="auto" w:fill="FFFFFF"/>
+        <w:spacing w:after="0" w:line="240" w:lineRule="auto"/>
+        <w:rPr>
+          <w:rFonts w:ascii="Tahoma" w:eastAsia="Times New Roman" w:hAnsi="Tahoma" w:cs="Tahoma"/>
+          <w:color w:val="444444"/>
+          <w:sz w:val="18"/>
+          <w:szCs w:val="18"/>
+          <w:lang w:eastAsia="ru-RU"/>
+        </w:rPr>
+      </w:pPr>
+      <w:r>
+        <w:rPr>
+          <w:rFonts w:ascii="Tahoma" w:eastAsia="Times New Roman" w:hAnsi="Tahoma" w:cs="Tahoma"/>
+          <w:color w:val="444444"/>
+          <w:sz w:val="18"/>
+          <w:szCs w:val="18"/>
+          <w:lang w:eastAsia="ru-RU"/>
+        </w:rPr>
+        <w:br/>
+        <w:t>При разработке системы никакие НИРы и изобретения не использовались.</w:t>
+      </w:r>
+    </w:p>
+    <w:p>
+      <w:pPr>
+        <w:shd w:val="clear" w:color="auto" w:fill="FFFFFF"/>
+        <w:spacing w:after="0" w:line="450" w:lineRule="atLeast"/>
+        <w:outlineLvl w:val="2"/>
+        <w:rPr>
+          <w:rFonts w:ascii="Tahoma" w:eastAsia="Times New Roman" w:hAnsi="Tahoma" w:cs="Tahoma"/>
+          <w:color w:val="444444"/>
+          <w:sz w:val="27"/>
+          <w:szCs w:val="27"/>
+          <w:lang w:eastAsia="ru-RU"/>
+        </w:rPr>
+      </w:pPr>
+      <w:bookmarkStart w:id="30" w:name="1_9"/>
+      <w:bookmarkEnd w:id="30"/>
+      <w:r>
+        <w:rPr>
+          <w:rFonts w:ascii="Tahoma" w:eastAsia="Times New Roman" w:hAnsi="Tahoma" w:cs="Tahoma"/>
+          <w:color w:val="444444"/>
+          <w:sz w:val="27"/>
+          <w:szCs w:val="27"/>
+          <w:lang w:eastAsia="ru-RU"/>
+        </w:rPr>
+        <w:t>1.9 Очередность создания системы</w:t>
+      </w:r>
+    </w:p>
+    <w:p>
+      <w:pPr>
+        <w:shd w:val="clear" w:color="auto" w:fill="FFFFFF"/>
+        <w:spacing w:after="0" w:line="240" w:lineRule="auto"/>
+        <w:rPr>
+          <w:rFonts w:ascii="Tahoma" w:eastAsia="Times New Roman" w:hAnsi="Tahoma" w:cs="Tahoma"/>
+          <w:color w:val="444444"/>
+          <w:sz w:val="18"/>
+          <w:szCs w:val="18"/>
+          <w:lang w:eastAsia="ru-RU"/>
+        </w:rPr>
+      </w:pPr>
+      <w:r>
+        <w:rPr>
+          <w:rFonts w:ascii="Tahoma" w:eastAsia="Times New Roman" w:hAnsi="Tahoma" w:cs="Tahoma"/>
+          <w:color w:val="444444"/>
+          <w:sz w:val="18"/>
+          <w:szCs w:val="18"/>
+          <w:lang w:eastAsia="ru-RU"/>
+        </w:rPr>
+        <w:t>ФОРМАЛЬНОЕ СОДЕРЖАНИЕ:</w:t>
+      </w:r>
+      <w:r>
+        <w:rPr>
+          <w:rFonts w:ascii="Tahoma" w:eastAsia="Times New Roman" w:hAnsi="Tahoma" w:cs="Tahoma"/>
+          <w:color w:val="444444"/>
+          <w:sz w:val="18"/>
+          <w:szCs w:val="18"/>
+          <w:lang w:eastAsia="ru-RU"/>
+        </w:rPr>
+        <w:br/>
+        <w:t>Очередность создания системы описана в разделе </w:t>
+      </w:r>
+      <w:hyperlink r:id="rId48" w:anchor="1_4" w:history="1">
+        <w:r>
+          <w:rPr>
+            <w:rStyle w:val="a7"/>
+            <w:rFonts w:ascii="Tahoma" w:eastAsia="Times New Roman" w:hAnsi="Tahoma" w:cs="Tahoma"/>
+            <w:color w:val="1FA2D6"/>
+            <w:sz w:val="18"/>
+            <w:szCs w:val="18"/>
+            <w:lang w:eastAsia="ru-RU"/>
+          </w:rPr>
+          <w:t>1.4. «Стадии и сроки исполнения»</w:t>
+        </w:r>
+      </w:hyperlink>
+      <w:r>
+        <w:rPr>
+          <w:rFonts w:ascii="Tahoma" w:eastAsia="Times New Roman" w:hAnsi="Tahoma" w:cs="Tahoma"/>
+          <w:color w:val="444444"/>
+          <w:sz w:val="18"/>
+          <w:szCs w:val="18"/>
+          <w:lang w:eastAsia="ru-RU"/>
+        </w:rPr>
+        <w:t>.</w:t>
+      </w:r>
+    </w:p>
+    <w:p>
+      <w:pPr>
+        <w:shd w:val="clear" w:color="auto" w:fill="FFFFFF"/>
+        <w:spacing w:after="0" w:line="450" w:lineRule="atLeast"/>
+        <w:outlineLvl w:val="2"/>
+        <w:rPr>
+          <w:rFonts w:ascii="Tahoma" w:eastAsia="Times New Roman" w:hAnsi="Tahoma" w:cs="Tahoma"/>
+          <w:color w:val="444444"/>
+          <w:sz w:val="27"/>
+          <w:szCs w:val="27"/>
+          <w:lang w:eastAsia="ru-RU"/>
+        </w:rPr>
+      </w:pPr>
+      <w:bookmarkStart w:id="31" w:name="2"/>
+      <w:bookmarkEnd w:id="31"/>
+      <w:r>
+        <w:rPr>
+          <w:rFonts w:ascii="Tahoma" w:eastAsia="Times New Roman" w:hAnsi="Tahoma" w:cs="Tahoma"/>
+          <w:color w:val="444444"/>
+          <w:sz w:val="27"/>
+          <w:szCs w:val="27"/>
+          <w:lang w:eastAsia="ru-RU"/>
+        </w:rPr>
+        <w:t>2 ОПИСАНИЕ ПРОЦЕССА ДЕЯТЕЛЬНОСТИ</w:t>
+      </w:r>
+    </w:p>
+    <w:p>
+      <w:pPr>
+        <w:shd w:val="clear" w:color="auto" w:fill="FFFFFF"/>
+        <w:spacing w:after="0" w:line="240" w:lineRule="auto"/>
+        <w:rPr>
+          <w:rFonts w:ascii="Tahoma" w:eastAsia="Times New Roman" w:hAnsi="Tahoma" w:cs="Tahoma"/>
+          <w:color w:val="444444"/>
+          <w:sz w:val="18"/>
+          <w:szCs w:val="18"/>
+          <w:lang w:eastAsia="ru-RU"/>
+        </w:rPr>
+      </w:pPr>
+      <w:r>
+        <w:rPr>
+          <w:rFonts w:ascii="Tahoma" w:eastAsia="Times New Roman" w:hAnsi="Tahoma" w:cs="Tahoma"/>
+          <w:color w:val="444444"/>
+          <w:sz w:val="18"/>
+          <w:szCs w:val="18"/>
+          <w:lang w:eastAsia="ru-RU"/>
+        </w:rPr>
+        <w:t>УКАЗАНИЯ ГОСТ:</w:t>
+      </w:r>
+      <w:r>
+        <w:rPr>
+          <w:rFonts w:ascii="Tahoma" w:eastAsia="Times New Roman" w:hAnsi="Tahoma" w:cs="Tahoma"/>
+          <w:color w:val="444444"/>
+          <w:sz w:val="18"/>
+          <w:szCs w:val="18"/>
+          <w:lang w:eastAsia="ru-RU"/>
+        </w:rPr>
+        <w:br/>
+        <w:t>В разделе "Описание процесса деятельности" отражают состав процедур (операций) с учетом обеспечения взаимосвязи и совместимости процессов автоматизированной к неавтоматизированной деятельности, формируют требования к организации работ в условиях функционирования АС.</w:t>
+      </w:r>
+      <w:r>
+        <w:rPr>
+          <w:rFonts w:ascii="Tahoma" w:eastAsia="Times New Roman" w:hAnsi="Tahoma" w:cs="Tahoma"/>
+          <w:color w:val="444444"/>
+          <w:sz w:val="18"/>
+          <w:szCs w:val="18"/>
+          <w:lang w:eastAsia="ru-RU"/>
+        </w:rPr>
+        <w:br/>
+        <w:t>ПРИМЕР СОДЕРЖАНИЯ:</w:t>
+      </w:r>
+      <w:r>
+        <w:rPr>
+          <w:rFonts w:ascii="Tahoma" w:eastAsia="Times New Roman" w:hAnsi="Tahoma" w:cs="Tahoma"/>
+          <w:color w:val="444444"/>
+          <w:sz w:val="18"/>
+          <w:szCs w:val="18"/>
+          <w:lang w:eastAsia="ru-RU"/>
+        </w:rPr>
+        <w:br/>
+      </w:r>
+      <w:r>
+        <w:rPr>
+          <w:rFonts w:ascii="Tahoma" w:eastAsia="Times New Roman" w:hAnsi="Tahoma" w:cs="Tahoma"/>
+          <w:b/>
+          <w:bCs/>
+          <w:color w:val="444444"/>
+          <w:sz w:val="18"/>
+          <w:szCs w:val="18"/>
+          <w:lang w:eastAsia="ru-RU"/>
+        </w:rPr>
+        <w:t>2.1 Описание постановки задачи:</w:t>
+      </w:r>
+      <w:r>
+        <w:rPr>
+          <w:rFonts w:ascii="Tahoma" w:eastAsia="Times New Roman" w:hAnsi="Tahoma" w:cs="Tahoma"/>
+          <w:b/>
+          <w:bCs/>
+          <w:color w:val="444444"/>
+          <w:sz w:val="18"/>
+          <w:szCs w:val="18"/>
+          <w:lang w:eastAsia="ru-RU"/>
+        </w:rPr>
+        <w:br/>
+      </w:r>
+      <w:r>
+        <w:rPr>
+          <w:rFonts w:ascii="Tahoma" w:eastAsia="Times New Roman" w:hAnsi="Tahoma" w:cs="Tahoma"/>
+          <w:color w:val="444444"/>
+          <w:sz w:val="18"/>
+          <w:szCs w:val="18"/>
+          <w:lang w:eastAsia="ru-RU"/>
+        </w:rPr>
+        <w:t xml:space="preserve">1 человек пишет программу </w:t>
+      </w:r>
+    </w:p>
+    <w:p>
+      <w:pPr>
+        <w:shd w:val="clear" w:color="auto" w:fill="FFFFFF"/>
+        <w:spacing w:after="0" w:line="240" w:lineRule="auto"/>
+        <w:rPr>
+          <w:rFonts w:ascii="Tahoma" w:eastAsia="Times New Roman" w:hAnsi="Tahoma" w:cs="Tahoma"/>
+          <w:color w:val="444444"/>
+          <w:sz w:val="18"/>
+          <w:szCs w:val="18"/>
+          <w:lang w:eastAsia="ru-RU"/>
+        </w:rPr>
+      </w:pPr>
+      <w:r>
+        <w:rPr>
+          <w:rFonts w:ascii="Tahoma" w:eastAsia="Times New Roman" w:hAnsi="Tahoma" w:cs="Tahoma"/>
+          <w:color w:val="444444"/>
+          <w:sz w:val="18"/>
+          <w:szCs w:val="18"/>
+          <w:lang w:eastAsia="ru-RU"/>
+        </w:rPr>
+        <w:t>2 человек проверяет</w:t>
+      </w:r>
+      <w:r>
+        <w:rPr>
+          <w:rFonts w:ascii="Tahoma" w:eastAsia="Times New Roman" w:hAnsi="Tahoma" w:cs="Tahoma"/>
+          <w:color w:val="444444"/>
+          <w:sz w:val="18"/>
+          <w:szCs w:val="18"/>
+          <w:lang w:eastAsia="ru-RU"/>
+        </w:rPr>
+        <w:br/>
+      </w:r>
+      <w:r>
+        <w:rPr>
+          <w:rFonts w:ascii="Tahoma" w:eastAsia="Times New Roman" w:hAnsi="Tahoma" w:cs="Tahoma"/>
+          <w:b/>
+          <w:bCs/>
+          <w:color w:val="444444"/>
+          <w:sz w:val="18"/>
+          <w:szCs w:val="18"/>
+          <w:lang w:eastAsia="ru-RU"/>
+        </w:rPr>
+        <w:t>2.2 Планирование структуры организаций, штатных расписаний и кадровых политик</w:t>
+      </w:r>
+      <w:r>
+        <w:rPr>
+          <w:rFonts w:ascii="Tahoma" w:eastAsia="Times New Roman" w:hAnsi="Tahoma" w:cs="Tahoma"/>
+          <w:b/>
+          <w:bCs/>
+          <w:color w:val="444444"/>
+          <w:sz w:val="18"/>
+          <w:szCs w:val="18"/>
+          <w:lang w:eastAsia="ru-RU"/>
+        </w:rPr>
+        <w:br/>
+      </w:r>
+      <w:r>
+        <w:rPr>
+          <w:rFonts w:ascii="Tahoma" w:eastAsia="Times New Roman" w:hAnsi="Tahoma" w:cs="Tahoma"/>
+          <w:color w:val="444444"/>
+          <w:sz w:val="18"/>
+          <w:szCs w:val="18"/>
+          <w:lang w:eastAsia="ru-RU"/>
+        </w:rPr>
+        <w:t>2 человека</w:t>
+      </w:r>
+    </w:p>
+    <w:p>
+      <w:pPr>
+        <w:shd w:val="clear" w:color="auto" w:fill="FFFFFF"/>
+        <w:spacing w:after="0" w:line="450" w:lineRule="atLeast"/>
+        <w:outlineLvl w:val="2"/>
+        <w:rPr>
+          <w:rFonts w:ascii="Tahoma" w:eastAsia="Times New Roman" w:hAnsi="Tahoma" w:cs="Tahoma"/>
+          <w:color w:val="444444"/>
+          <w:sz w:val="27"/>
+          <w:szCs w:val="27"/>
+          <w:lang w:eastAsia="ru-RU"/>
+        </w:rPr>
+      </w:pPr>
+      <w:bookmarkStart w:id="32" w:name="3"/>
+      <w:bookmarkEnd w:id="32"/>
+      <w:r>
+        <w:rPr>
+          <w:rFonts w:ascii="Tahoma" w:eastAsia="Times New Roman" w:hAnsi="Tahoma" w:cs="Tahoma"/>
+          <w:color w:val="444444"/>
+          <w:sz w:val="27"/>
+          <w:szCs w:val="27"/>
+          <w:lang w:eastAsia="ru-RU"/>
+        </w:rPr>
+        <w:t>3 ОСНОВНЫЕ ТЕХНИЧЕСКИЕ РЕШЕНИЯ</w:t>
+      </w:r>
+    </w:p>
+    <w:p>
+      <w:pPr>
+        <w:shd w:val="clear" w:color="auto" w:fill="FFFFFF"/>
+        <w:spacing w:after="0" w:line="240" w:lineRule="auto"/>
+        <w:rPr>
+          <w:rFonts w:ascii="Tahoma" w:eastAsia="Times New Roman" w:hAnsi="Tahoma" w:cs="Tahoma"/>
+          <w:color w:val="444444"/>
+          <w:sz w:val="18"/>
+          <w:szCs w:val="18"/>
+          <w:lang w:eastAsia="ru-RU"/>
+        </w:rPr>
+      </w:pPr>
+      <w:r>
+        <w:rPr>
+          <w:rFonts w:ascii="Tahoma" w:eastAsia="Times New Roman" w:hAnsi="Tahoma" w:cs="Tahoma"/>
+          <w:color w:val="444444"/>
+          <w:sz w:val="18"/>
+          <w:szCs w:val="18"/>
+          <w:lang w:eastAsia="ru-RU"/>
+        </w:rPr>
+        <w:t>УКАЗАНИЯ ГОСТ:</w:t>
+      </w:r>
+      <w:r>
+        <w:rPr>
+          <w:rFonts w:ascii="Tahoma" w:eastAsia="Times New Roman" w:hAnsi="Tahoma" w:cs="Tahoma"/>
+          <w:color w:val="444444"/>
+          <w:sz w:val="18"/>
+          <w:szCs w:val="18"/>
+          <w:lang w:eastAsia="ru-RU"/>
+        </w:rPr>
+        <w:br/>
+        <w:t>В разделе "Основные технические решения" приводят:</w:t>
+      </w:r>
+      <w:r>
+        <w:rPr>
+          <w:rFonts w:ascii="Tahoma" w:eastAsia="Times New Roman" w:hAnsi="Tahoma" w:cs="Tahoma"/>
+          <w:color w:val="444444"/>
+          <w:sz w:val="18"/>
+          <w:szCs w:val="18"/>
+          <w:lang w:eastAsia="ru-RU"/>
+        </w:rPr>
+        <w:br/>
+        <w:t>1) решения по структуре системы, подсистем, средствам и способам связи для информационного обмена между компонентами системы, подсистем:</w:t>
+      </w:r>
+      <w:r>
+        <w:rPr>
+          <w:rFonts w:ascii="Tahoma" w:eastAsia="Times New Roman" w:hAnsi="Tahoma" w:cs="Tahoma"/>
+          <w:color w:val="444444"/>
+          <w:sz w:val="18"/>
+          <w:szCs w:val="18"/>
+          <w:lang w:eastAsia="ru-RU"/>
+        </w:rPr>
+        <w:br/>
+        <w:t>2) решения по взаимосвязям АС со смежными системами, обеспечению ее совместимости;</w:t>
+      </w:r>
+      <w:r>
+        <w:rPr>
+          <w:rFonts w:ascii="Tahoma" w:eastAsia="Times New Roman" w:hAnsi="Tahoma" w:cs="Tahoma"/>
+          <w:color w:val="444444"/>
+          <w:sz w:val="18"/>
+          <w:szCs w:val="18"/>
+          <w:lang w:eastAsia="ru-RU"/>
+        </w:rPr>
+        <w:br/>
+        <w:t>3) решения по режимам функционирования, диагностированию работы системы;</w:t>
+      </w:r>
+      <w:r>
+        <w:rPr>
+          <w:rFonts w:ascii="Tahoma" w:eastAsia="Times New Roman" w:hAnsi="Tahoma" w:cs="Tahoma"/>
+          <w:color w:val="444444"/>
+          <w:sz w:val="18"/>
+          <w:szCs w:val="18"/>
+          <w:lang w:eastAsia="ru-RU"/>
+        </w:rPr>
+        <w:br/>
+        <w:t>4) решения по численности, квалификации и функциям персонала АС, режимам его работы, порядку взаимодействия;</w:t>
+      </w:r>
+      <w:r>
+        <w:rPr>
+          <w:rFonts w:ascii="Tahoma" w:eastAsia="Times New Roman" w:hAnsi="Tahoma" w:cs="Tahoma"/>
+          <w:color w:val="444444"/>
+          <w:sz w:val="18"/>
+          <w:szCs w:val="18"/>
+          <w:lang w:eastAsia="ru-RU"/>
+        </w:rPr>
+        <w:br/>
+        <w:t>5) сведения об обеспечении заданных в техническом задании (ТЗ) потребительских характеристик системы (подсистем), определяющих ее качество;</w:t>
+      </w:r>
+      <w:r>
+        <w:rPr>
+          <w:rFonts w:ascii="Tahoma" w:eastAsia="Times New Roman" w:hAnsi="Tahoma" w:cs="Tahoma"/>
+          <w:color w:val="444444"/>
+          <w:sz w:val="18"/>
+          <w:szCs w:val="18"/>
+          <w:lang w:eastAsia="ru-RU"/>
+        </w:rPr>
+        <w:br/>
+        <w:t>6) состав функций, комплексов задач (задач) реализуемых системой (подсистемой);</w:t>
+      </w:r>
+      <w:r>
+        <w:rPr>
+          <w:rFonts w:ascii="Tahoma" w:eastAsia="Times New Roman" w:hAnsi="Tahoma" w:cs="Tahoma"/>
+          <w:color w:val="444444"/>
+          <w:sz w:val="18"/>
+          <w:szCs w:val="18"/>
+          <w:lang w:eastAsia="ru-RU"/>
+        </w:rPr>
+        <w:br/>
+        <w:t>7) решения по комплексу технических средств, его размещению на объекте;</w:t>
+      </w:r>
+      <w:r>
+        <w:rPr>
+          <w:rFonts w:ascii="Tahoma" w:eastAsia="Times New Roman" w:hAnsi="Tahoma" w:cs="Tahoma"/>
+          <w:color w:val="444444"/>
+          <w:sz w:val="18"/>
+          <w:szCs w:val="18"/>
+          <w:lang w:eastAsia="ru-RU"/>
+        </w:rPr>
+        <w:br/>
+        <w:t>8) решения по составу информации, объему, способам ее организации, видам машинных носителей, входным и выходным документам и сообщениям, последовательности обработки информации и другим компонентам;</w:t>
+      </w:r>
+      <w:r>
+        <w:rPr>
+          <w:rFonts w:ascii="Tahoma" w:eastAsia="Times New Roman" w:hAnsi="Tahoma" w:cs="Tahoma"/>
+          <w:color w:val="444444"/>
+          <w:sz w:val="18"/>
+          <w:szCs w:val="18"/>
+          <w:lang w:eastAsia="ru-RU"/>
+        </w:rPr>
+        <w:br/>
+        <w:t>9) решения по составу программных средств, языкам деятельности, алгоритмам процедур и операций и методам их реализации. В разделе приводят в виде иллюстраций другие документы, которые допускается включать по </w:t>
+      </w:r>
+      <w:hyperlink r:id="rId49" w:history="1">
+        <w:r>
+          <w:rPr>
+            <w:rStyle w:val="a7"/>
+            <w:rFonts w:ascii="Tahoma" w:eastAsia="Times New Roman" w:hAnsi="Tahoma" w:cs="Tahoma"/>
+            <w:color w:val="1FA2D6"/>
+            <w:sz w:val="18"/>
+            <w:szCs w:val="18"/>
+            <w:lang w:eastAsia="ru-RU"/>
+          </w:rPr>
+          <w:t>ГОСТ 34.201</w:t>
+        </w:r>
+      </w:hyperlink>
+      <w:r>
+        <w:rPr>
+          <w:rFonts w:ascii="Tahoma" w:eastAsia="Times New Roman" w:hAnsi="Tahoma" w:cs="Tahoma"/>
+          <w:color w:val="444444"/>
+          <w:sz w:val="18"/>
+          <w:szCs w:val="18"/>
+          <w:lang w:eastAsia="ru-RU"/>
+        </w:rPr>
+        <w:t>.</w:t>
+      </w:r>
+    </w:p>
+    <w:p>
+      <w:pPr>
+        <w:shd w:val="clear" w:color="auto" w:fill="FFFFFF"/>
+        <w:spacing w:after="0" w:line="450" w:lineRule="atLeast"/>
+        <w:outlineLvl w:val="2"/>
+        <w:rPr>
+          <w:rFonts w:ascii="Tahoma" w:eastAsia="Times New Roman" w:hAnsi="Tahoma" w:cs="Tahoma"/>
+          <w:color w:val="444444"/>
+          <w:sz w:val="27"/>
+          <w:szCs w:val="27"/>
+          <w:lang w:eastAsia="ru-RU"/>
+        </w:rPr>
+      </w:pPr>
+      <w:bookmarkStart w:id="33" w:name="3_1"/>
+      <w:bookmarkEnd w:id="33"/>
+      <w:r>
+        <w:rPr>
+          <w:rFonts w:ascii="Tahoma" w:eastAsia="Times New Roman" w:hAnsi="Tahoma" w:cs="Tahoma"/>
+          <w:color w:val="444444"/>
+          <w:sz w:val="27"/>
+          <w:szCs w:val="27"/>
+          <w:lang w:eastAsia="ru-RU"/>
+        </w:rPr>
+        <w:t>3.1 Структура системы, перечень подсистем</w:t>
+      </w:r>
+    </w:p>
+    <w:p>
+      <w:pPr>
+        <w:shd w:val="clear" w:color="auto" w:fill="FFFFFF"/>
+        <w:spacing w:after="0" w:line="240" w:lineRule="auto"/>
+        <w:rPr>
+          <w:rFonts w:ascii="Tahoma" w:eastAsia="Times New Roman" w:hAnsi="Tahoma" w:cs="Tahoma"/>
+          <w:color w:val="444444"/>
+          <w:sz w:val="18"/>
+          <w:szCs w:val="18"/>
+          <w:lang w:eastAsia="ru-RU"/>
+        </w:rPr>
+      </w:pPr>
+      <w:r>
+        <w:rPr>
+          <w:rFonts w:ascii="Tahoma" w:eastAsia="Times New Roman" w:hAnsi="Tahoma" w:cs="Tahoma"/>
+          <w:color w:val="444444"/>
+          <w:sz w:val="18"/>
+          <w:szCs w:val="18"/>
+          <w:lang w:eastAsia="ru-RU"/>
+        </w:rPr>
+        <w:t>Приложение В</w:t>
+      </w:r>
+    </w:p>
+    <w:p>
+      <w:pPr>
+        <w:shd w:val="clear" w:color="auto" w:fill="FFFFFF"/>
+        <w:spacing w:after="0" w:line="450" w:lineRule="atLeast"/>
+        <w:outlineLvl w:val="2"/>
+        <w:rPr>
+          <w:rFonts w:ascii="Tahoma" w:eastAsia="Times New Roman" w:hAnsi="Tahoma" w:cs="Tahoma"/>
+          <w:color w:val="444444"/>
+          <w:sz w:val="27"/>
+          <w:szCs w:val="27"/>
+          <w:lang w:eastAsia="ru-RU"/>
+        </w:rPr>
+      </w:pPr>
+      <w:bookmarkStart w:id="34" w:name="3_2"/>
+      <w:bookmarkEnd w:id="34"/>
+      <w:r>
+        <w:rPr>
+          <w:rFonts w:ascii="Tahoma" w:eastAsia="Times New Roman" w:hAnsi="Tahoma" w:cs="Tahoma"/>
+          <w:color w:val="444444"/>
+          <w:sz w:val="27"/>
+          <w:szCs w:val="27"/>
+          <w:lang w:eastAsia="ru-RU"/>
+        </w:rPr>
+        <w:t>3.2 Способы и средства связи для информационного обмена между компонентами подсистем</w:t>
+      </w:r>
+    </w:p>
+    <w:p>
+      <w:pPr>
+        <w:shd w:val="clear" w:color="auto" w:fill="FFFFFF"/>
+        <w:spacing w:after="0" w:line="450" w:lineRule="atLeast"/>
+        <w:outlineLvl w:val="2"/>
+        <w:rPr>
+          <w:rFonts w:ascii="Tahoma" w:eastAsia="Times New Roman" w:hAnsi="Tahoma" w:cs="Tahoma"/>
+          <w:color w:val="444444"/>
+          <w:sz w:val="18"/>
+          <w:szCs w:val="18"/>
+          <w:lang w:eastAsia="ru-RU"/>
+        </w:rPr>
+      </w:pPr>
+      <w:bookmarkStart w:id="35" w:name="3_3"/>
+      <w:bookmarkEnd w:id="35"/>
+      <w:r>
+        <w:rPr>
+          <w:rFonts w:ascii="Tahoma" w:eastAsia="Times New Roman" w:hAnsi="Tahoma" w:cs="Tahoma"/>
+          <w:color w:val="444444"/>
+          <w:sz w:val="18"/>
+          <w:szCs w:val="18"/>
+          <w:lang w:eastAsia="ru-RU"/>
+        </w:rPr>
+        <w:t xml:space="preserve">Не предъявляются </w:t>
+      </w:r>
+    </w:p>
+    <w:p>
+      <w:pPr>
+        <w:shd w:val="clear" w:color="auto" w:fill="FFFFFF"/>
+        <w:spacing w:after="0" w:line="450" w:lineRule="atLeast"/>
+        <w:outlineLvl w:val="2"/>
+        <w:rPr>
+          <w:rFonts w:ascii="Tahoma" w:eastAsia="Times New Roman" w:hAnsi="Tahoma" w:cs="Tahoma"/>
+          <w:color w:val="444444"/>
+          <w:sz w:val="27"/>
+          <w:szCs w:val="27"/>
+          <w:lang w:eastAsia="ru-RU"/>
+        </w:rPr>
+      </w:pPr>
+      <w:r>
+        <w:rPr>
+          <w:rFonts w:ascii="Tahoma" w:eastAsia="Times New Roman" w:hAnsi="Tahoma" w:cs="Tahoma"/>
+          <w:color w:val="444444"/>
+          <w:sz w:val="27"/>
+          <w:szCs w:val="27"/>
+          <w:lang w:eastAsia="ru-RU"/>
+        </w:rPr>
+        <w:t>3.3 Взаимосвязь А</w:t>
+      </w:r>
+      <w:bookmarkStart w:id="36" w:name="_GoBack"/>
+      <w:bookmarkEnd w:id="36"/>
+      <w:r>
+        <w:rPr>
+          <w:rFonts w:ascii="Tahoma" w:eastAsia="Times New Roman" w:hAnsi="Tahoma" w:cs="Tahoma"/>
+          <w:color w:val="444444"/>
+          <w:sz w:val="27"/>
+          <w:szCs w:val="27"/>
+          <w:lang w:eastAsia="ru-RU"/>
+        </w:rPr>
+        <w:t>С со смежными системами</w:t>
+      </w:r>
+    </w:p>
+    <w:p>
+      <w:pPr>
+        <w:pStyle w:val="a9"/>
+      </w:pPr>
+      <w:bookmarkStart w:id="37" w:name="3_4"/>
+      <w:bookmarkEnd w:id="37"/>
+      <w:r>
+        <w:t>Требования не предъявляются.</w:t>
+      </w:r>
+    </w:p>
+    <w:p>
+      <w:pPr>
+        <w:shd w:val="clear" w:color="auto" w:fill="FFFFFF"/>
+        <w:spacing w:after="0" w:line="450" w:lineRule="atLeast"/>
+        <w:outlineLvl w:val="2"/>
+        <w:rPr>
+          <w:rFonts w:ascii="Tahoma" w:eastAsia="Times New Roman" w:hAnsi="Tahoma" w:cs="Tahoma"/>
+          <w:color w:val="444444"/>
+          <w:sz w:val="27"/>
+          <w:szCs w:val="27"/>
+          <w:lang w:eastAsia="ru-RU"/>
+        </w:rPr>
+      </w:pPr>
+      <w:r>
+        <w:rPr>
+          <w:rFonts w:ascii="Tahoma" w:eastAsia="Times New Roman" w:hAnsi="Tahoma" w:cs="Tahoma"/>
+          <w:color w:val="444444"/>
+          <w:sz w:val="27"/>
+          <w:szCs w:val="27"/>
+          <w:lang w:eastAsia="ru-RU"/>
+        </w:rPr>
+        <w:t>3.4 Режимы функционирования системы</w:t>
+      </w:r>
+    </w:p>
+    <w:p>
+      <w:pPr>
+        <w:pStyle w:val="a9"/>
+      </w:pPr>
+      <w:r>
+        <w:t>ПРИМЕР СОДЕРЖАНИЯ:</w:t>
+      </w:r>
+      <w:r>
+        <w:br/>
+        <w:t>Требования не предъявляются.</w:t>
+      </w:r>
+    </w:p>
+    <w:p>
+      <w:pPr>
+        <w:pStyle w:val="a9"/>
+      </w:pPr>
+      <w:r>
+        <w:t>ПРИМЕР СОДЕРЖАНИЯ:</w:t>
+      </w:r>
+      <w:r>
+        <w:br/>
+        <w:t>Для АС Кадры определены следующие режимы функционирования:</w:t>
+      </w:r>
+      <w:r>
+        <w:br/>
+        <w:t>- Нормальный режим функционирования;</w:t>
+      </w:r>
+      <w:r>
+        <w:br/>
+        <w:t>- Аварийный режим функционирования.</w:t>
+      </w:r>
+    </w:p>
+    <w:p>
+      <w:pPr>
+        <w:pStyle w:val="a9"/>
+      </w:pPr>
+      <w:r>
+        <w:t xml:space="preserve">Основным режимом функционирования АС является нормальный режим. </w:t>
+      </w:r>
+      <w:r>
+        <w:br/>
+        <w:t>В нормальном режиме функционирования системы:</w:t>
+      </w:r>
+      <w:r>
+        <w:br/>
+        <w:t>- клиентское программное обеспечение и технические средства пользователей и администратора системы обеспечивают возможность функцион</w:t>
+      </w:r>
+      <w:r>
+        <w:t>ирования в течение любого дня</w:t>
+      </w:r>
+      <w:r>
+        <w:br/>
+        <w:t>- серверное программное обеспечение и технические средства северов обеспечивают возможность круглосуточного функционирования</w:t>
+      </w:r>
+    </w:p>
+    <w:p>
+      <w:pPr>
+        <w:pStyle w:val="a9"/>
+      </w:pPr>
+      <w:r>
+        <w:t>- исправно работает оборудование, составляющее комплекс технических средств;</w:t>
+      </w:r>
+      <w:r>
+        <w:br/>
+        <w:t>- исправно функционирует системное, базовое и прикладное программное обеспечение системы.</w:t>
+      </w:r>
+      <w:r>
+        <w:br/>
+        <w:t>Для обеспечения нормального режима функционирования системы необходимо выполнять требования и выдерживать условия эксплуатации программного обеспечения и комплекса технических средств системы, указанные в соответствующих технических документах (техническая документация, инструкции по эксплуатации и т.д.).</w:t>
+      </w:r>
+    </w:p>
+    <w:p>
+      <w:pPr>
+        <w:pStyle w:val="a9"/>
+      </w:pPr>
+      <w:r>
+        <w:t xml:space="preserve">Аварийный режим функционирования системы характеризуется отказом одного или нескольких компонент программного и (или) технического обеспечения. </w:t>
+      </w:r>
+      <w:r>
+        <w:br/>
+        <w:t>В случае перехода системы в предаварийный режим необходимо:</w:t>
+      </w:r>
+      <w:r>
+        <w:br/>
+        <w:t xml:space="preserve">- завершить работу </w:t>
+      </w:r>
+      <w:r>
+        <w:t>приложения</w:t>
+      </w:r>
+      <w:r>
+        <w:br/>
+        <w:t>После этого необходимо выполнить комплекс мероприятий по устранению причины перехода системы в аварийный режим.</w:t>
+      </w:r>
+    </w:p>
+    <w:p>
+      <w:pPr>
+        <w:shd w:val="clear" w:color="auto" w:fill="FFFFFF"/>
+        <w:spacing w:after="0" w:line="240" w:lineRule="auto"/>
+        <w:rPr>
+          <w:rFonts w:ascii="Tahoma" w:eastAsia="Times New Roman" w:hAnsi="Tahoma" w:cs="Tahoma"/>
+          <w:color w:val="444444"/>
+          <w:sz w:val="18"/>
+          <w:szCs w:val="18"/>
+          <w:lang w:eastAsia="ru-RU"/>
+        </w:rPr>
+      </w:pPr>
+    </w:p>
+    <w:p>
+      <w:pPr>
+        <w:shd w:val="clear" w:color="auto" w:fill="FFFFFF"/>
+        <w:spacing w:after="0" w:line="450" w:lineRule="atLeast"/>
+        <w:outlineLvl w:val="2"/>
+        <w:rPr>
+          <w:rFonts w:ascii="Tahoma" w:eastAsia="Times New Roman" w:hAnsi="Tahoma" w:cs="Tahoma"/>
+          <w:color w:val="444444"/>
+          <w:sz w:val="27"/>
+          <w:szCs w:val="27"/>
+          <w:lang w:eastAsia="ru-RU"/>
+        </w:rPr>
+      </w:pPr>
+      <w:bookmarkStart w:id="38" w:name="3_5"/>
+      <w:bookmarkEnd w:id="38"/>
+      <w:r>
+        <w:rPr>
+          <w:rFonts w:ascii="Tahoma" w:eastAsia="Times New Roman" w:hAnsi="Tahoma" w:cs="Tahoma"/>
+          <w:color w:val="444444"/>
+          <w:sz w:val="27"/>
+          <w:szCs w:val="27"/>
+          <w:lang w:eastAsia="ru-RU"/>
+        </w:rPr>
+        <w:t>3.5 Численность, функции и квалификация персонала</w:t>
+      </w:r>
+    </w:p>
+    <w:p>
+      <w:pPr>
+        <w:pStyle w:val="a9"/>
+      </w:pPr>
+      <w:r>
+        <w:t>УКАЗАНИЯ ГОСТ:</w:t>
+      </w:r>
+      <w:r>
+        <w:br/>
+        <w:t xml:space="preserve">В требованиях к численности и квалификации персонала на АС приводят: </w:t>
+      </w:r>
+      <w:r>
+        <w:br/>
+        <w:t xml:space="preserve">- требования к численности персонала (пользователей) АС; </w:t>
+      </w:r>
+      <w:r>
+        <w:br/>
+        <w:t xml:space="preserve">- требования к квалификации персонала, порядку его подготовки и контроля знаний и навыков; </w:t>
+      </w:r>
+      <w:r>
+        <w:br/>
+        <w:t xml:space="preserve">- требуемый режим работы персонала АС. </w:t>
+      </w:r>
+    </w:p>
+    <w:p>
+      <w:pPr>
+        <w:pStyle w:val="a9"/>
+      </w:pPr>
+      <w:r>
+        <w:t>ФОРМАЛЬНОЕ СОДЕРЖАНИЕ:</w:t>
+      </w:r>
+      <w:r>
+        <w:br/>
+        <w:t>Численность и квалификация персонала системы должны определяться с учетом следующих требований:</w:t>
+      </w:r>
+      <w:r>
+        <w:br/>
+        <w:t>– структура и конфигурация системы должны быть спроектированы и реализованы с целью минимизации количественного состава обслуживающего персонала;</w:t>
+      </w:r>
+      <w:r>
+        <w:br/>
+        <w:t>– структура системы должна предоставлять возможность управления всем доступным функционалом системы как одному администратору, так и предоставлять возможность разделения ответственности по администрированию между несколькими администраторами;</w:t>
+      </w:r>
+      <w:r>
+        <w:br/>
+        <w:t>– для администрирования системы к администратору не должны предъявляться требования по знанию всех особенностей функционирования элементов, входящих в состав администрируемых компонентов системы;</w:t>
+      </w:r>
+      <w:r>
+        <w:br/>
+        <w:t>– аппаратно-программный комплекс системы не должен требовать круглосуточного обслуживания и присутствия администраторов у консоли управления.</w:t>
+      </w:r>
+      <w:r>
+        <w:br/>
+        <w:t xml:space="preserve">Все специалисты должны работать с нормальным графиком работы не </w:t>
+      </w:r>
+      <w:r>
+        <w:t>более 8</w:t>
+      </w:r>
+      <w:r>
+        <w:t xml:space="preserve"> часов в сутки. </w:t>
+      </w:r>
+      <w:r>
+        <w:br/>
+        <w:t>Система реализуется на персональных компьютерах, поэтому требования к организации труда и режима отдыха при работе с ней должны устанавливаться, исходя из требований к организации труда и режима отдыха при работе с этим типом средств вычислительной техники.</w:t>
+      </w:r>
+      <w:r>
+        <w:br/>
+        <w:t>Для обеспечения максимальной работоспособности и сохранения здоровья профессиональных пользователей на протяжении рабочей смены должны устанавлива</w:t>
+      </w:r>
+      <w:r>
+        <w:t>ться регламентированные перерывов не будет.</w:t>
+      </w:r>
+      <w:r>
+        <w:br/>
+        <w:t>Продолжительность непрерывной работы персонала с разрабатываемой системой и персональными компьютерами без регламентированног</w:t>
+      </w:r>
+      <w:r>
+        <w:t>о перерыва не должна превышать 2 часов</w:t>
+      </w:r>
+      <w:r>
+        <w:t>.</w:t>
+      </w:r>
+      <w:r>
+        <w:br/>
+        <w:t>Деятельность персонала по эксплуатации системы должна регулироваться должностными инструкциями.</w:t>
+      </w:r>
+    </w:p>
+    <w:p>
+      <w:pPr>
+        <w:pStyle w:val="a9"/>
+      </w:pPr>
+      <w:r>
+        <w:t>ПРИМЕР СОДЕРЖАНИЯ:</w:t>
+      </w:r>
+      <w:r>
+        <w:br/>
+        <w:t xml:space="preserve">Для эксплуатации АС Кадры определены следующие роли: </w:t>
+      </w:r>
+      <w:r>
+        <w:br/>
+      </w:r>
+      <w:r>
+        <w:t>Студент 2ИСП(написание кода)</w:t>
+      </w:r>
+    </w:p>
+    <w:p>
+      <w:pPr>
+        <w:pStyle w:val="a9"/>
+      </w:pPr>
+      <w:r>
+        <w:rPr>
+          <w:lang w:val="en-US"/>
+        </w:rPr>
+        <w:t>NPC</w:t>
+      </w:r>
+      <w:r>
+        <w:t>(проверка кода)</w:t>
+      </w:r>
+    </w:p>
+    <w:p>
+      <w:pPr>
+        <w:shd w:val="clear" w:color="auto" w:fill="FFFFFF"/>
+        <w:spacing w:after="0" w:line="450" w:lineRule="atLeast"/>
+        <w:outlineLvl w:val="2"/>
+        <w:rPr>
+          <w:rFonts w:ascii="Tahoma" w:eastAsia="Times New Roman" w:hAnsi="Tahoma" w:cs="Tahoma"/>
+          <w:color w:val="444444"/>
+          <w:sz w:val="27"/>
+          <w:szCs w:val="27"/>
+          <w:lang w:eastAsia="ru-RU"/>
+        </w:rPr>
+      </w:pPr>
+      <w:bookmarkStart w:id="39" w:name="3_6"/>
+      <w:bookmarkEnd w:id="39"/>
+      <w:r>
+        <w:rPr>
+          <w:rFonts w:ascii="Tahoma" w:eastAsia="Times New Roman" w:hAnsi="Tahoma" w:cs="Tahoma"/>
+          <w:color w:val="444444"/>
+          <w:sz w:val="27"/>
+          <w:szCs w:val="27"/>
+          <w:lang w:eastAsia="ru-RU"/>
+        </w:rPr>
+        <w:t>3.6 Обеспечение потребительских характеристик системы</w:t>
+      </w:r>
+    </w:p>
+    <w:p>
+      <w:pPr>
+        <w:shd w:val="clear" w:color="auto" w:fill="FFFFFF"/>
+        <w:spacing w:after="0" w:line="240" w:lineRule="auto"/>
+        <w:rPr>
+          <w:rFonts w:ascii="Tahoma" w:eastAsia="Times New Roman" w:hAnsi="Tahoma" w:cs="Tahoma"/>
+          <w:color w:val="444444"/>
+          <w:sz w:val="18"/>
+          <w:szCs w:val="18"/>
+          <w:lang w:eastAsia="ru-RU"/>
+        </w:rPr>
+      </w:pPr>
+      <w:r>
+        <w:rPr>
+          <w:rFonts w:ascii="Tahoma" w:eastAsia="Times New Roman" w:hAnsi="Tahoma" w:cs="Tahoma"/>
+          <w:color w:val="444444"/>
+          <w:sz w:val="18"/>
+          <w:szCs w:val="18"/>
+          <w:lang w:eastAsia="ru-RU"/>
+        </w:rPr>
+        <w:t>ПРИМЕР СОДЕРЖАНИЯ:</w:t>
+      </w:r>
+      <w:r>
+        <w:rPr>
+          <w:rFonts w:ascii="Tahoma" w:eastAsia="Times New Roman" w:hAnsi="Tahoma" w:cs="Tahoma"/>
+          <w:color w:val="444444"/>
+          <w:sz w:val="18"/>
+          <w:szCs w:val="18"/>
+          <w:lang w:eastAsia="ru-RU"/>
+        </w:rPr>
+        <w:br/>
+        <w:t>В состав основных потребительских характеристик системы входят:</w:t>
+      </w:r>
+      <w:r>
+        <w:rPr>
+          <w:rFonts w:ascii="Tahoma" w:eastAsia="Times New Roman" w:hAnsi="Tahoma" w:cs="Tahoma"/>
+          <w:color w:val="444444"/>
+          <w:sz w:val="18"/>
+          <w:szCs w:val="18"/>
+          <w:lang w:eastAsia="ru-RU"/>
+        </w:rPr>
+        <w:br/>
+        <w:t>- надежность;</w:t>
+      </w:r>
+      <w:r>
+        <w:rPr>
+          <w:rFonts w:ascii="Tahoma" w:eastAsia="Times New Roman" w:hAnsi="Tahoma" w:cs="Tahoma"/>
+          <w:color w:val="444444"/>
+          <w:sz w:val="18"/>
+          <w:szCs w:val="18"/>
+          <w:lang w:eastAsia="ru-RU"/>
+        </w:rPr>
+        <w:br/>
+        <w:t>- безопасность;</w:t>
+      </w:r>
+      <w:r>
+        <w:rPr>
+          <w:rFonts w:ascii="Tahoma" w:eastAsia="Times New Roman" w:hAnsi="Tahoma" w:cs="Tahoma"/>
+          <w:color w:val="444444"/>
+          <w:sz w:val="18"/>
+          <w:szCs w:val="18"/>
+          <w:lang w:eastAsia="ru-RU"/>
+        </w:rPr>
+        <w:br/>
+        <w:t>- производительность;</w:t>
+      </w:r>
+      <w:r>
+        <w:rPr>
+          <w:rFonts w:ascii="Tahoma" w:eastAsia="Times New Roman" w:hAnsi="Tahoma" w:cs="Tahoma"/>
+          <w:color w:val="444444"/>
+          <w:sz w:val="18"/>
+          <w:szCs w:val="18"/>
+          <w:lang w:eastAsia="ru-RU"/>
+        </w:rPr>
+        <w:br/>
+        <w:t>- масштабируемость.</w:t>
+      </w:r>
+      <w:r>
+        <w:rPr>
+          <w:rFonts w:ascii="Tahoma" w:eastAsia="Times New Roman" w:hAnsi="Tahoma" w:cs="Tahoma"/>
+          <w:color w:val="444444"/>
+          <w:sz w:val="18"/>
+          <w:szCs w:val="18"/>
+          <w:lang w:eastAsia="ru-RU"/>
+        </w:rPr>
+        <w:br/>
+      </w:r>
+    </w:p>
+    <w:p>
+      <w:pPr>
+        <w:shd w:val="clear" w:color="auto" w:fill="FFFFFF"/>
+        <w:spacing w:after="0" w:line="450" w:lineRule="atLeast"/>
+        <w:outlineLvl w:val="2"/>
+        <w:rPr>
+          <w:rFonts w:ascii="Tahoma" w:eastAsia="Times New Roman" w:hAnsi="Tahoma" w:cs="Tahoma"/>
+          <w:color w:val="444444"/>
+          <w:sz w:val="27"/>
+          <w:szCs w:val="27"/>
+          <w:lang w:eastAsia="ru-RU"/>
+        </w:rPr>
+      </w:pPr>
+      <w:bookmarkStart w:id="40" w:name="3_7"/>
+      <w:bookmarkEnd w:id="40"/>
+      <w:r>
+        <w:rPr>
+          <w:rFonts w:ascii="Tahoma" w:eastAsia="Times New Roman" w:hAnsi="Tahoma" w:cs="Tahoma"/>
+          <w:color w:val="444444"/>
+          <w:sz w:val="27"/>
+          <w:szCs w:val="27"/>
+          <w:lang w:eastAsia="ru-RU"/>
+        </w:rPr>
+        <w:t>3.7 Функции, выполняемые системой</w:t>
+      </w:r>
+    </w:p>
+    <w:p>
+      <w:pPr>
+        <w:shd w:val="clear" w:color="auto" w:fill="FFFFFF"/>
+        <w:spacing w:after="0" w:line="450" w:lineRule="atLeast"/>
+        <w:outlineLvl w:val="2"/>
+        <w:rPr>
+          <w:rFonts w:ascii="Tahoma" w:eastAsia="Times New Roman" w:hAnsi="Tahoma" w:cs="Tahoma"/>
+          <w:color w:val="444444"/>
+          <w:sz w:val="27"/>
+          <w:szCs w:val="27"/>
+          <w:lang w:val="en-US" w:eastAsia="ru-RU"/>
+        </w:rPr>
+      </w:pPr>
+      <w:r>
+        <w:rPr>
+          <w:lang w:val="en-US"/>
+        </w:rPr>
+        <w:t>Mas</w:t>
+      </w:r>
+      <w:r>
+        <w:rPr>
+          <w:lang w:val="en-US"/>
+        </w:rPr>
+        <w:t>[</w:t>
+      </w:r>
+      <w:r>
+        <w:rPr>
+          <w:lang w:val="en-US"/>
+        </w:rPr>
+        <w:t>i</w:t>
+      </w:r>
+      <w:r>
+        <w:rPr>
+          <w:lang w:val="en-US"/>
+        </w:rPr>
+        <w:t xml:space="preserve">]%7==1 </w:t>
+      </w:r>
+      <w:r>
+        <w:rPr>
+          <w:lang w:val="en-US"/>
+        </w:rPr>
+        <w:t xml:space="preserve">|| </w:t>
+      </w:r>
+      <w:r>
+        <w:rPr>
+          <w:lang w:val="en-US"/>
+        </w:rPr>
+        <w:t>Mas</w:t>
+      </w:r>
+      <w:r>
+        <w:rPr>
+          <w:lang w:val="en-US"/>
+        </w:rPr>
+        <w:t>[</w:t>
+      </w:r>
+      <w:r>
+        <w:rPr>
+          <w:lang w:val="en-US"/>
+        </w:rPr>
+        <w:t>i</w:t>
+      </w:r>
+      <w:r>
+        <w:rPr>
+          <w:lang w:val="en-US"/>
+        </w:rPr>
+        <w:t xml:space="preserve">]%7==2 || </w:t>
+      </w:r>
+      <w:r>
+        <w:rPr>
+          <w:lang w:val="en-US"/>
+        </w:rPr>
+        <w:t>mas</w:t>
+      </w:r>
+      <w:r>
+        <w:rPr>
+          <w:lang w:val="en-US"/>
+        </w:rPr>
+        <w:t>[</w:t>
+      </w:r>
+      <w:r>
+        <w:rPr>
+          <w:lang w:val="en-US"/>
+        </w:rPr>
+        <w:t>i</w:t>
+      </w:r>
+      <w:r>
+        <w:rPr>
+          <w:lang w:val="en-US"/>
+        </w:rPr>
+        <w:t>]%7==5</w:t>
+      </w:r>
+    </w:p>
+    <w:p>
+      <w:pPr>
+        <w:shd w:val="clear" w:color="auto" w:fill="FFFFFF"/>
+        <w:spacing w:after="0" w:line="450" w:lineRule="atLeast"/>
+        <w:outlineLvl w:val="2"/>
+        <w:rPr>
+          <w:rFonts w:ascii="Tahoma" w:eastAsia="Times New Roman" w:hAnsi="Tahoma" w:cs="Tahoma"/>
+          <w:color w:val="444444"/>
+          <w:sz w:val="27"/>
+          <w:szCs w:val="27"/>
+          <w:lang w:val="en-US" w:eastAsia="ru-RU"/>
+        </w:rPr>
+      </w:pPr>
+    </w:p>
+    <w:p>
+      <w:pPr>
+        <w:shd w:val="clear" w:color="auto" w:fill="FFFFFF"/>
+        <w:spacing w:after="0" w:line="450" w:lineRule="atLeast"/>
+        <w:outlineLvl w:val="2"/>
+        <w:rPr>
+          <w:rFonts w:ascii="Tahoma" w:eastAsia="Times New Roman" w:hAnsi="Tahoma" w:cs="Tahoma"/>
+          <w:color w:val="444444"/>
+          <w:sz w:val="27"/>
+          <w:szCs w:val="27"/>
+          <w:lang w:eastAsia="ru-RU"/>
+        </w:rPr>
+      </w:pPr>
+      <w:bookmarkStart w:id="41" w:name="3_8"/>
+      <w:bookmarkEnd w:id="41"/>
+      <w:r>
+        <w:rPr>
+          <w:rFonts w:ascii="Tahoma" w:eastAsia="Times New Roman" w:hAnsi="Tahoma" w:cs="Tahoma"/>
+          <w:color w:val="444444"/>
+          <w:sz w:val="27"/>
+          <w:szCs w:val="27"/>
+          <w:lang w:eastAsia="ru-RU"/>
+        </w:rPr>
+        <w:t>3.8 Комплекс технических средств</w:t>
+      </w:r>
+    </w:p>
+    <w:p>
+      <w:pPr>
+        <w:shd w:val="clear" w:color="auto" w:fill="FFFFFF"/>
+        <w:spacing w:after="0" w:line="240" w:lineRule="auto"/>
+        <w:rPr>
+          <w:rFonts w:ascii="Tahoma" w:eastAsia="Times New Roman" w:hAnsi="Tahoma" w:cs="Tahoma"/>
+          <w:color w:val="444444"/>
+          <w:sz w:val="18"/>
+          <w:szCs w:val="18"/>
+          <w:lang w:eastAsia="ru-RU"/>
+        </w:rPr>
+      </w:pPr>
+      <w:r>
+        <w:rPr>
+          <w:rFonts w:ascii="Tahoma" w:eastAsia="Times New Roman" w:hAnsi="Tahoma" w:cs="Tahoma"/>
+          <w:color w:val="444444"/>
+          <w:sz w:val="18"/>
+          <w:szCs w:val="18"/>
+          <w:lang w:eastAsia="ru-RU"/>
+        </w:rPr>
+        <w:t>Методические указания</w:t>
+      </w:r>
+    </w:p>
+    <w:p>
+      <w:pPr>
+        <w:shd w:val="clear" w:color="auto" w:fill="FFFFFF"/>
+        <w:spacing w:after="0" w:line="450" w:lineRule="atLeast"/>
+        <w:outlineLvl w:val="2"/>
+        <w:rPr>
+          <w:rFonts w:ascii="Tahoma" w:eastAsia="Times New Roman" w:hAnsi="Tahoma" w:cs="Tahoma"/>
+          <w:color w:val="444444"/>
+          <w:sz w:val="27"/>
+          <w:szCs w:val="27"/>
+          <w:lang w:eastAsia="ru-RU"/>
+        </w:rPr>
+      </w:pPr>
+      <w:bookmarkStart w:id="42" w:name="3_9"/>
+      <w:bookmarkEnd w:id="42"/>
+      <w:r>
+        <w:rPr>
+          <w:rFonts w:ascii="Tahoma" w:eastAsia="Times New Roman" w:hAnsi="Tahoma" w:cs="Tahoma"/>
+          <w:color w:val="444444"/>
+          <w:sz w:val="27"/>
+          <w:szCs w:val="27"/>
+          <w:lang w:eastAsia="ru-RU"/>
+        </w:rPr>
+        <w:t>3.9 Информационное обеспечение системы</w:t>
+      </w:r>
+    </w:p>
+    <w:p>
+      <w:pPr>
+        <w:numPr>
+          <w:ilvl w:val="0"/>
+          <w:numId w:val="8"/>
+        </w:numPr>
+        <w:spacing w:after="0" w:line="240" w:lineRule="auto"/>
+        <w:jc w:val="both"/>
+        <w:rPr>
+          <w:sz w:val="20"/>
+        </w:rPr>
+      </w:pPr>
+      <w:bookmarkStart w:id="43" w:name="3_10"/>
+      <w:bookmarkEnd w:id="43"/>
+      <w:r>
+        <w:rPr>
+          <w:sz w:val="20"/>
+        </w:rPr>
+        <w:t>Имя ОС</w:t>
+      </w:r>
+      <w:r>
+        <w:rPr>
+          <w:sz w:val="20"/>
+        </w:rPr>
+        <w:tab/>
+        <w:t>Майкрософт Windows 10 Корпоративная 2016 с долгосрочным обслуживанием</w:t>
+      </w:r>
+    </w:p>
+    <w:p>
+      <w:pPr>
+        <w:numPr>
+          <w:ilvl w:val="0"/>
+          <w:numId w:val="8"/>
+        </w:numPr>
+        <w:spacing w:after="0" w:line="240" w:lineRule="auto"/>
+        <w:jc w:val="both"/>
+        <w:rPr>
+          <w:sz w:val="20"/>
+        </w:rPr>
+      </w:pPr>
+      <w:r>
+        <w:rPr>
+          <w:sz w:val="20"/>
+        </w:rPr>
+        <w:t>Имя системы</w:t>
+      </w:r>
+      <w:r>
+        <w:rPr>
+          <w:sz w:val="20"/>
+        </w:rPr>
+        <w:tab/>
+        <w:t>DESKTOP-VTM965W</w:t>
+      </w:r>
+    </w:p>
+    <w:p>
+      <w:pPr>
+        <w:numPr>
+          <w:ilvl w:val="0"/>
+          <w:numId w:val="8"/>
+        </w:numPr>
+        <w:spacing w:after="0" w:line="240" w:lineRule="auto"/>
+        <w:jc w:val="both"/>
+        <w:rPr>
+          <w:sz w:val="20"/>
+        </w:rPr>
+      </w:pPr>
+      <w:r>
+        <w:rPr>
+          <w:sz w:val="20"/>
+        </w:rPr>
+        <w:t>Процессор</w:t>
+      </w:r>
+      <w:r>
+        <w:rPr>
+          <w:sz w:val="20"/>
+        </w:rPr>
+        <w:tab/>
+        <w:t>Intel(R) Pentium(R) CPU G4400 @ 3.30GHz, 3312 МГц, ядер: 2, логических процессоров: 2</w:t>
+      </w:r>
+    </w:p>
+    <w:p>
+      <w:pPr>
+        <w:numPr>
+          <w:ilvl w:val="0"/>
+          <w:numId w:val="8"/>
+        </w:numPr>
+        <w:spacing w:after="0" w:line="240" w:lineRule="auto"/>
+        <w:jc w:val="both"/>
+        <w:rPr>
+          <w:sz w:val="20"/>
+        </w:rPr>
+      </w:pPr>
+      <w:r>
+        <w:rPr>
+          <w:sz w:val="20"/>
+        </w:rPr>
+        <w:t>Установ</w:t>
+      </w:r>
+      <w:r>
+        <w:rPr>
+          <w:sz w:val="20"/>
+        </w:rPr>
+        <w:t xml:space="preserve">ленная оперативная память (RAM) </w:t>
+      </w:r>
+      <w:r>
+        <w:rPr>
+          <w:sz w:val="20"/>
+        </w:rPr>
+        <w:t>4,00 ГБ</w:t>
+      </w:r>
+    </w:p>
+    <w:p>
+      <w:pPr>
+        <w:numPr>
+          <w:ilvl w:val="0"/>
+          <w:numId w:val="8"/>
+        </w:numPr>
+        <w:spacing w:after="0" w:line="240" w:lineRule="auto"/>
+        <w:jc w:val="both"/>
+        <w:rPr>
+          <w:sz w:val="20"/>
+        </w:rPr>
+      </w:pPr>
+      <w:r>
+        <w:rPr>
+          <w:sz w:val="20"/>
+        </w:rPr>
+        <w:t xml:space="preserve">жесткий диск объемом 223 Гб, </w:t>
+      </w:r>
+    </w:p>
+    <w:p>
+      <w:pPr>
+        <w:numPr>
+          <w:ilvl w:val="0"/>
+          <w:numId w:val="8"/>
+        </w:numPr>
+        <w:spacing w:after="0" w:line="240" w:lineRule="auto"/>
+        <w:jc w:val="both"/>
+        <w:rPr>
+          <w:sz w:val="20"/>
+        </w:rPr>
+      </w:pPr>
+      <w:r>
+        <w:rPr>
+          <w:sz w:val="20"/>
+        </w:rPr>
+        <w:t>манипулятор типа «мышь»;</w:t>
+      </w:r>
+    </w:p>
+    <w:p>
+      <w:pPr>
+        <w:numPr>
+          <w:ilvl w:val="0"/>
+          <w:numId w:val="8"/>
+        </w:numPr>
+        <w:spacing w:after="0" w:line="240" w:lineRule="auto"/>
+        <w:jc w:val="both"/>
+        <w:rPr>
+          <w:sz w:val="20"/>
+        </w:rPr>
+      </w:pPr>
+      <w:r>
+        <w:rPr>
+          <w:sz w:val="20"/>
+        </w:rPr>
+        <w:t xml:space="preserve">Монитор </w:t>
+      </w:r>
+      <w:r>
+        <w:rPr>
+          <w:sz w:val="20"/>
+          <w:lang w:val="en-US"/>
+        </w:rPr>
+        <w:t>acer k22hql</w:t>
+      </w:r>
+    </w:p>
+    <w:p>
+      <w:pPr>
+        <w:numPr>
+          <w:ilvl w:val="0"/>
+          <w:numId w:val="8"/>
+        </w:numPr>
+        <w:spacing w:after="0" w:line="240" w:lineRule="auto"/>
+        <w:jc w:val="both"/>
+        <w:rPr>
+          <w:sz w:val="20"/>
+        </w:rPr>
+      </w:pPr>
+      <w:r>
+        <w:rPr>
+          <w:sz w:val="20"/>
+        </w:rPr>
+        <w:t xml:space="preserve">Клавиатура </w:t>
+      </w:r>
+      <w:r>
+        <w:rPr>
+          <w:sz w:val="20"/>
+          <w:lang w:val="en-US"/>
+        </w:rPr>
+        <w:t>defender</w:t>
+      </w:r>
+    </w:p>
+    <w:p>
+      <w:pPr>
+        <w:shd w:val="clear" w:color="auto" w:fill="FFFFFF"/>
+        <w:spacing w:after="0" w:line="450" w:lineRule="atLeast"/>
+        <w:outlineLvl w:val="2"/>
+        <w:rPr>
+          <w:rFonts w:ascii="Tahoma" w:eastAsia="Times New Roman" w:hAnsi="Tahoma" w:cs="Tahoma"/>
+          <w:color w:val="444444"/>
+          <w:sz w:val="27"/>
+          <w:szCs w:val="27"/>
+          <w:lang w:eastAsia="ru-RU"/>
+        </w:rPr>
+      </w:pPr>
+      <w:r>
+        <w:rPr>
+          <w:rFonts w:ascii="Tahoma" w:eastAsia="Times New Roman" w:hAnsi="Tahoma" w:cs="Tahoma"/>
+          <w:color w:val="444444"/>
+          <w:sz w:val="27"/>
+          <w:szCs w:val="27"/>
+          <w:lang w:eastAsia="ru-RU"/>
+        </w:rPr>
+        <w:t>3.10 Программное обеспечение системы</w:t>
+      </w:r>
+    </w:p>
+    <w:p>
+      <w:pPr>
+        <w:shd w:val="clear" w:color="auto" w:fill="FFFFFF"/>
+        <w:spacing w:after="0" w:line="240" w:lineRule="auto"/>
+        <w:rPr>
+          <w:rFonts w:ascii="Tahoma" w:eastAsia="Times New Roman" w:hAnsi="Tahoma" w:cs="Tahoma"/>
+          <w:color w:val="444444"/>
+          <w:sz w:val="18"/>
+          <w:szCs w:val="18"/>
+          <w:lang w:val="en-US" w:eastAsia="ru-RU"/>
+        </w:rPr>
+      </w:pPr>
+      <w:r>
+        <w:rPr>
+          <w:rFonts w:ascii="Tahoma" w:eastAsia="Times New Roman" w:hAnsi="Tahoma" w:cs="Tahoma"/>
+          <w:color w:val="444444"/>
+          <w:sz w:val="18"/>
+          <w:szCs w:val="18"/>
+          <w:lang w:val="en-US" w:eastAsia="ru-RU"/>
+        </w:rPr>
+        <w:t>Windows 10, visual studio 2019,visio 2010,MS word</w:t>
+      </w:r>
+    </w:p>
+    <w:p>
+      <w:pPr>
+        <w:shd w:val="clear" w:color="auto" w:fill="FFFFFF"/>
+        <w:spacing w:after="0" w:line="450" w:lineRule="atLeast"/>
+        <w:outlineLvl w:val="2"/>
+        <w:rPr>
+          <w:rFonts w:ascii="Tahoma" w:eastAsia="Times New Roman" w:hAnsi="Tahoma" w:cs="Tahoma"/>
+          <w:color w:val="444444"/>
+          <w:sz w:val="27"/>
+          <w:szCs w:val="27"/>
+          <w:lang w:eastAsia="ru-RU"/>
+        </w:rPr>
+      </w:pPr>
+      <w:bookmarkStart w:id="44" w:name="4"/>
+      <w:bookmarkEnd w:id="44"/>
+      <w:r>
+        <w:rPr>
+          <w:rFonts w:ascii="Tahoma" w:eastAsia="Times New Roman" w:hAnsi="Tahoma" w:cs="Tahoma"/>
+          <w:color w:val="444444"/>
+          <w:sz w:val="27"/>
+          <w:szCs w:val="27"/>
+          <w:lang w:eastAsia="ru-RU"/>
+        </w:rPr>
+        <w:t>4 МЕРОПРИЯТИЯ ПО ПОДГОТОВКЕ ОБЪЕКТА АВТОМАТИЗАЦИИ К ВВОДУ СИСТЕМЫ В ДЕЙСТВИЕ</w:t>
+      </w:r>
+    </w:p>
+    <w:p>
+      <w:pPr>
+        <w:shd w:val="clear" w:color="auto" w:fill="FFFFFF"/>
+        <w:spacing w:after="0" w:line="240" w:lineRule="auto"/>
+        <w:rPr>
+          <w:rFonts w:ascii="Tahoma" w:eastAsia="Times New Roman" w:hAnsi="Tahoma" w:cs="Tahoma"/>
+          <w:color w:val="444444"/>
+          <w:sz w:val="18"/>
+          <w:szCs w:val="18"/>
+          <w:lang w:eastAsia="ru-RU"/>
+        </w:rPr>
+      </w:pPr>
+      <w:r>
+        <w:rPr>
+          <w:rFonts w:ascii="Tahoma" w:eastAsia="Times New Roman" w:hAnsi="Tahoma" w:cs="Tahoma"/>
+          <w:color w:val="444444"/>
+          <w:sz w:val="18"/>
+          <w:szCs w:val="18"/>
+          <w:lang w:eastAsia="ru-RU"/>
+        </w:rPr>
+        <w:t>УКАЗАНИЯ ГОСТ:</w:t>
+      </w:r>
+      <w:r>
+        <w:rPr>
+          <w:rFonts w:ascii="Tahoma" w:eastAsia="Times New Roman" w:hAnsi="Tahoma" w:cs="Tahoma"/>
+          <w:color w:val="444444"/>
+          <w:sz w:val="18"/>
+          <w:szCs w:val="18"/>
+          <w:lang w:eastAsia="ru-RU"/>
+        </w:rPr>
+        <w:br/>
+        <w:t>В разделе "Мероприятия по подготовке объекта автоматизации к вводу системы в действие" приводят:</w:t>
+      </w:r>
+      <w:r>
+        <w:rPr>
+          <w:rFonts w:ascii="Tahoma" w:eastAsia="Times New Roman" w:hAnsi="Tahoma" w:cs="Tahoma"/>
+          <w:color w:val="444444"/>
+          <w:sz w:val="18"/>
+          <w:szCs w:val="18"/>
+          <w:lang w:eastAsia="ru-RU"/>
+        </w:rPr>
+        <w:br/>
+        <w:t>1) мероприятия по приведению информации к виду, пригодному для обработки на ЭВМ;</w:t>
+      </w:r>
+      <w:r>
+        <w:rPr>
+          <w:rFonts w:ascii="Tahoma" w:eastAsia="Times New Roman" w:hAnsi="Tahoma" w:cs="Tahoma"/>
+          <w:color w:val="444444"/>
+          <w:sz w:val="18"/>
+          <w:szCs w:val="18"/>
+          <w:lang w:eastAsia="ru-RU"/>
+        </w:rPr>
+        <w:br/>
+        <w:t>2) мероприятия по обучению и проверке квалификации персонала;</w:t>
+      </w:r>
+      <w:r>
+        <w:rPr>
+          <w:rFonts w:ascii="Tahoma" w:eastAsia="Times New Roman" w:hAnsi="Tahoma" w:cs="Tahoma"/>
+          <w:color w:val="444444"/>
+          <w:sz w:val="18"/>
+          <w:szCs w:val="18"/>
+          <w:lang w:eastAsia="ru-RU"/>
+        </w:rPr>
+        <w:br/>
+        <w:t>3) мероприятия по созданию необходимых подразделений и рабочих мест;</w:t>
+      </w:r>
+      <w:r>
+        <w:rPr>
+          <w:rFonts w:ascii="Tahoma" w:eastAsia="Times New Roman" w:hAnsi="Tahoma" w:cs="Tahoma"/>
+          <w:color w:val="444444"/>
+          <w:sz w:val="18"/>
+          <w:szCs w:val="18"/>
+          <w:lang w:eastAsia="ru-RU"/>
+        </w:rPr>
+        <w:br/>
+        <w:t>4) мероприятия по изменению объекта автоматизации;</w:t>
+      </w:r>
+      <w:r>
+        <w:rPr>
+          <w:rFonts w:ascii="Tahoma" w:eastAsia="Times New Roman" w:hAnsi="Tahoma" w:cs="Tahoma"/>
+          <w:color w:val="444444"/>
+          <w:sz w:val="18"/>
+          <w:szCs w:val="18"/>
+          <w:lang w:eastAsia="ru-RU"/>
+        </w:rPr>
+        <w:br/>
+        <w:t>5) другие мероприятия, исходящие из специфических особенностей создаваемых АС.</w:t>
+      </w:r>
+    </w:p>
+    <w:p>
+      <w:pPr>
+        <w:shd w:val="clear" w:color="auto" w:fill="FFFFFF"/>
+        <w:spacing w:after="0" w:line="450" w:lineRule="atLeast"/>
+        <w:outlineLvl w:val="2"/>
+        <w:rPr>
+          <w:rFonts w:ascii="Tahoma" w:eastAsia="Times New Roman" w:hAnsi="Tahoma" w:cs="Tahoma"/>
+          <w:color w:val="444444"/>
+          <w:sz w:val="27"/>
+          <w:szCs w:val="27"/>
+          <w:lang w:eastAsia="ru-RU"/>
+        </w:rPr>
+      </w:pPr>
+      <w:bookmarkStart w:id="45" w:name="4_1"/>
+      <w:bookmarkEnd w:id="45"/>
+      <w:r>
+        <w:rPr>
+          <w:rFonts w:ascii="Tahoma" w:eastAsia="Times New Roman" w:hAnsi="Tahoma" w:cs="Tahoma"/>
+          <w:color w:val="444444"/>
+          <w:sz w:val="27"/>
+          <w:szCs w:val="27"/>
+          <w:lang w:eastAsia="ru-RU"/>
+        </w:rPr>
+        <w:t>4.1 Приведение информации к виду, пригодному для обработки на ЭВМ</w:t>
+      </w:r>
+    </w:p>
+    <w:p>
+      <w:pPr>
+        <w:shd w:val="clear" w:color="auto" w:fill="FFFFFF"/>
+        <w:spacing w:after="0" w:line="240" w:lineRule="auto"/>
+        <w:rPr>
+          <w:rFonts w:ascii="Tahoma" w:eastAsia="Times New Roman" w:hAnsi="Tahoma" w:cs="Tahoma"/>
+          <w:color w:val="444444"/>
+          <w:sz w:val="18"/>
+          <w:szCs w:val="18"/>
+          <w:lang w:eastAsia="ru-RU"/>
+        </w:rPr>
+      </w:pPr>
+      <w:r>
+        <w:rPr>
+          <w:rFonts w:ascii="Tahoma" w:eastAsia="Times New Roman" w:hAnsi="Tahoma" w:cs="Tahoma"/>
+          <w:color w:val="444444"/>
+          <w:sz w:val="18"/>
+          <w:szCs w:val="18"/>
+          <w:lang w:eastAsia="ru-RU"/>
+        </w:rPr>
+        <w:t>ФОРМАЛЬНОЕ СОДЕРЖАНИЕ:</w:t>
+      </w:r>
+      <w:r>
+        <w:rPr>
+          <w:rFonts w:ascii="Tahoma" w:eastAsia="Times New Roman" w:hAnsi="Tahoma" w:cs="Tahoma"/>
+          <w:color w:val="444444"/>
+          <w:sz w:val="18"/>
+          <w:szCs w:val="18"/>
+          <w:lang w:eastAsia="ru-RU"/>
+        </w:rPr>
+        <w:br/>
+        <w:t>Мероприятия по приведению информации к виду, пригодному для обработки на ЭВМ не проводятся.</w:t>
+      </w:r>
+    </w:p>
+    <w:p>
+      <w:pPr>
+        <w:shd w:val="clear" w:color="auto" w:fill="FFFFFF"/>
+        <w:spacing w:after="0" w:line="450" w:lineRule="atLeast"/>
+        <w:outlineLvl w:val="2"/>
+        <w:rPr>
+          <w:rFonts w:ascii="Tahoma" w:eastAsia="Times New Roman" w:hAnsi="Tahoma" w:cs="Tahoma"/>
+          <w:color w:val="444444"/>
+          <w:sz w:val="27"/>
+          <w:szCs w:val="27"/>
+          <w:lang w:eastAsia="ru-RU"/>
+        </w:rPr>
+      </w:pPr>
+      <w:bookmarkStart w:id="46" w:name="4_2"/>
+      <w:bookmarkEnd w:id="46"/>
+      <w:r>
+        <w:rPr>
+          <w:rFonts w:ascii="Tahoma" w:eastAsia="Times New Roman" w:hAnsi="Tahoma" w:cs="Tahoma"/>
+          <w:color w:val="444444"/>
+          <w:sz w:val="27"/>
+          <w:szCs w:val="27"/>
+          <w:lang w:eastAsia="ru-RU"/>
+        </w:rPr>
+        <w:t>4.2 Мероприятия по подготовке персонала</w:t>
+      </w:r>
+    </w:p>
+    <w:p>
+      <w:pPr>
+        <w:shd w:val="clear" w:color="auto" w:fill="FFFFFF"/>
+        <w:spacing w:after="0" w:line="240" w:lineRule="auto"/>
+        <w:rPr>
+          <w:rFonts w:ascii="Tahoma" w:eastAsia="Times New Roman" w:hAnsi="Tahoma" w:cs="Tahoma"/>
+          <w:color w:val="444444"/>
+          <w:sz w:val="18"/>
+          <w:szCs w:val="18"/>
+          <w:lang w:eastAsia="ru-RU"/>
+        </w:rPr>
+      </w:pPr>
+      <w:r>
+        <w:rPr>
+          <w:rFonts w:ascii="Tahoma" w:eastAsia="Times New Roman" w:hAnsi="Tahoma" w:cs="Tahoma"/>
+          <w:color w:val="444444"/>
+          <w:sz w:val="18"/>
+          <w:szCs w:val="18"/>
+          <w:lang w:eastAsia="ru-RU"/>
+        </w:rPr>
+        <w:t>Не проводится</w:t>
+      </w:r>
+      <w:r>
+        <w:rPr>
+          <w:rFonts w:ascii="Tahoma" w:eastAsia="Times New Roman" w:hAnsi="Tahoma" w:cs="Tahoma"/>
+          <w:color w:val="444444"/>
+          <w:sz w:val="18"/>
+          <w:szCs w:val="18"/>
+          <w:lang w:eastAsia="ru-RU"/>
+        </w:rPr>
+        <w:br/>
+      </w:r>
+    </w:p>
+    <w:p>
+      <w:pPr>
+        <w:shd w:val="clear" w:color="auto" w:fill="FFFFFF"/>
+        <w:spacing w:after="0" w:line="450" w:lineRule="atLeast"/>
+        <w:outlineLvl w:val="2"/>
+        <w:rPr>
+          <w:rFonts w:ascii="Tahoma" w:eastAsia="Times New Roman" w:hAnsi="Tahoma" w:cs="Tahoma"/>
+          <w:color w:val="444444"/>
+          <w:sz w:val="27"/>
+          <w:szCs w:val="27"/>
+          <w:lang w:eastAsia="ru-RU"/>
+        </w:rPr>
+      </w:pPr>
+      <w:bookmarkStart w:id="47" w:name="4_3"/>
+      <w:bookmarkEnd w:id="47"/>
+      <w:r>
+        <w:rPr>
+          <w:rFonts w:ascii="Tahoma" w:eastAsia="Times New Roman" w:hAnsi="Tahoma" w:cs="Tahoma"/>
+          <w:color w:val="444444"/>
+          <w:sz w:val="27"/>
+          <w:szCs w:val="27"/>
+          <w:lang w:eastAsia="ru-RU"/>
+        </w:rPr>
+        <w:t>4.3 Организация необходимых подразделений и рабочих мест</w:t>
+      </w:r>
+    </w:p>
+    <w:p>
+      <w:pPr>
+        <w:shd w:val="clear" w:color="auto" w:fill="FFFFFF"/>
+        <w:spacing w:after="0" w:line="240" w:lineRule="auto"/>
+        <w:rPr>
+          <w:rFonts w:ascii="Tahoma" w:eastAsia="Times New Roman" w:hAnsi="Tahoma" w:cs="Tahoma"/>
+          <w:color w:val="444444"/>
+          <w:sz w:val="18"/>
+          <w:szCs w:val="18"/>
+          <w:lang w:eastAsia="ru-RU"/>
+        </w:rPr>
+      </w:pPr>
+      <w:r>
+        <w:rPr>
+          <w:rFonts w:ascii="Tahoma" w:eastAsia="Times New Roman" w:hAnsi="Tahoma" w:cs="Tahoma"/>
+          <w:color w:val="444444"/>
+          <w:sz w:val="18"/>
+          <w:szCs w:val="18"/>
+          <w:lang w:eastAsia="ru-RU"/>
+        </w:rPr>
+        <w:t>ПРИМЕР СОДЕРЖАНИЯ:</w:t>
+      </w:r>
+      <w:r>
+        <w:rPr>
+          <w:rFonts w:ascii="Tahoma" w:eastAsia="Times New Roman" w:hAnsi="Tahoma" w:cs="Tahoma"/>
+          <w:color w:val="444444"/>
+          <w:sz w:val="18"/>
+          <w:szCs w:val="18"/>
+          <w:lang w:eastAsia="ru-RU"/>
+        </w:rPr>
+        <w:br/>
+        <w:t>Наполнение раздела можно взять в документе "</w:t>
+      </w:r>
+      <w:hyperlink r:id="rId50" w:history="1">
+        <w:r>
+          <w:rPr>
+            <w:rStyle w:val="a7"/>
+            <w:rFonts w:ascii="Tahoma" w:eastAsia="Times New Roman" w:hAnsi="Tahoma" w:cs="Tahoma"/>
+            <w:color w:val="1FA2D6"/>
+            <w:sz w:val="18"/>
+            <w:szCs w:val="18"/>
+            <w:lang w:eastAsia="ru-RU"/>
+          </w:rPr>
+          <w:t>Схема организационной структуры</w:t>
+        </w:r>
+      </w:hyperlink>
+      <w:r>
+        <w:rPr>
+          <w:rFonts w:ascii="Tahoma" w:eastAsia="Times New Roman" w:hAnsi="Tahoma" w:cs="Tahoma"/>
+          <w:color w:val="444444"/>
+          <w:sz w:val="18"/>
+          <w:szCs w:val="18"/>
+          <w:lang w:eastAsia="ru-RU"/>
+        </w:rPr>
+        <w:t>".</w:t>
+      </w:r>
+    </w:p>
+    <w:p>
+      <w:pPr>
+        <w:shd w:val="clear" w:color="auto" w:fill="FFFFFF"/>
+        <w:spacing w:after="0" w:line="450" w:lineRule="atLeast"/>
+        <w:outlineLvl w:val="2"/>
+        <w:rPr>
+          <w:rFonts w:ascii="Tahoma" w:eastAsia="Times New Roman" w:hAnsi="Tahoma" w:cs="Tahoma"/>
+          <w:color w:val="444444"/>
+          <w:sz w:val="27"/>
+          <w:szCs w:val="27"/>
+          <w:lang w:eastAsia="ru-RU"/>
+        </w:rPr>
+      </w:pPr>
+      <w:bookmarkStart w:id="48" w:name="4_4"/>
+      <w:bookmarkEnd w:id="48"/>
+      <w:r>
+        <w:rPr>
+          <w:rFonts w:ascii="Tahoma" w:eastAsia="Times New Roman" w:hAnsi="Tahoma" w:cs="Tahoma"/>
+          <w:color w:val="444444"/>
+          <w:sz w:val="27"/>
+          <w:szCs w:val="27"/>
+          <w:lang w:eastAsia="ru-RU"/>
+        </w:rPr>
+        <w:t>4.4 Изменение объекта автоматизации</w:t>
+      </w:r>
+    </w:p>
+    <w:p>
+      <w:pPr>
+        <w:shd w:val="clear" w:color="auto" w:fill="FFFFFF"/>
+        <w:spacing w:after="0" w:line="240" w:lineRule="auto"/>
+        <w:rPr>
+          <w:rFonts w:ascii="Tahoma" w:eastAsia="Times New Roman" w:hAnsi="Tahoma" w:cs="Tahoma"/>
+          <w:color w:val="444444"/>
+          <w:sz w:val="18"/>
+          <w:szCs w:val="18"/>
+          <w:lang w:eastAsia="ru-RU"/>
+        </w:rPr>
+      </w:pPr>
+      <w:r>
+        <w:rPr>
+          <w:rFonts w:ascii="Tahoma" w:eastAsia="Times New Roman" w:hAnsi="Tahoma" w:cs="Tahoma"/>
+          <w:color w:val="444444"/>
+          <w:sz w:val="18"/>
+          <w:szCs w:val="18"/>
+          <w:lang w:eastAsia="ru-RU"/>
+        </w:rPr>
+        <w:t>ПРИМЕР СОДЕРЖАНИЯ:</w:t>
+      </w:r>
+      <w:r>
+        <w:rPr>
+          <w:rFonts w:ascii="Tahoma" w:eastAsia="Times New Roman" w:hAnsi="Tahoma" w:cs="Tahoma"/>
+          <w:color w:val="444444"/>
+          <w:sz w:val="18"/>
+          <w:szCs w:val="18"/>
+          <w:lang w:eastAsia="ru-RU"/>
+        </w:rPr>
+        <w:br/>
+        <w:t>Система функционирует на базе СВТ Заказчика. Для организации новых рабочих мест проводятся строительно-монтажные и пуско-наладочные работы, включая:</w:t>
+      </w:r>
+      <w:r>
+        <w:rPr>
+          <w:rFonts w:ascii="Tahoma" w:eastAsia="Times New Roman" w:hAnsi="Tahoma" w:cs="Tahoma"/>
+          <w:color w:val="444444"/>
+          <w:sz w:val="18"/>
+          <w:szCs w:val="18"/>
+          <w:lang w:eastAsia="ru-RU"/>
+        </w:rPr>
+        <w:br/>
+        <w:t>- размещение оборудования;</w:t>
+      </w:r>
+      <w:r>
+        <w:rPr>
+          <w:rFonts w:ascii="Tahoma" w:eastAsia="Times New Roman" w:hAnsi="Tahoma" w:cs="Tahoma"/>
+          <w:color w:val="444444"/>
+          <w:sz w:val="18"/>
+          <w:szCs w:val="18"/>
+          <w:lang w:eastAsia="ru-RU"/>
+        </w:rPr>
+        <w:br/>
+        <w:t>- прокладка ЛВС;</w:t>
+      </w:r>
+      <w:r>
+        <w:rPr>
+          <w:rFonts w:ascii="Tahoma" w:eastAsia="Times New Roman" w:hAnsi="Tahoma" w:cs="Tahoma"/>
+          <w:color w:val="444444"/>
+          <w:sz w:val="18"/>
+          <w:szCs w:val="18"/>
+          <w:lang w:eastAsia="ru-RU"/>
+        </w:rPr>
+        <w:br/>
+        <w:t>- установка серверных приложений;</w:t>
+      </w:r>
+      <w:r>
+        <w:rPr>
+          <w:rFonts w:ascii="Tahoma" w:eastAsia="Times New Roman" w:hAnsi="Tahoma" w:cs="Tahoma"/>
+          <w:color w:val="444444"/>
+          <w:sz w:val="18"/>
+          <w:szCs w:val="18"/>
+          <w:lang w:eastAsia="ru-RU"/>
+        </w:rPr>
+        <w:br/>
+        <w:t>- установка клиентских приложений;</w:t>
+      </w:r>
+      <w:r>
+        <w:rPr>
+          <w:rFonts w:ascii="Tahoma" w:eastAsia="Times New Roman" w:hAnsi="Tahoma" w:cs="Tahoma"/>
+          <w:color w:val="444444"/>
+          <w:sz w:val="18"/>
+          <w:szCs w:val="18"/>
+          <w:lang w:eastAsia="ru-RU"/>
+        </w:rPr>
+        <w:br/>
+        <w:t>По завершению перечисленных работ составляется акт приемки в опытную эксплуатацию.</w:t>
+      </w:r>
+    </w:p>
+    <w:p>
+      <w:pPr>
+        <w:shd w:val="clear" w:color="auto" w:fill="FFFFFF"/>
+        <w:spacing w:after="0" w:line="450" w:lineRule="atLeast"/>
+        <w:outlineLvl w:val="2"/>
+        <w:rPr>
+          <w:rFonts w:ascii="Tahoma" w:eastAsia="Times New Roman" w:hAnsi="Tahoma" w:cs="Tahoma"/>
+          <w:color w:val="444444"/>
+          <w:sz w:val="27"/>
+          <w:szCs w:val="27"/>
+          <w:lang w:eastAsia="ru-RU"/>
+        </w:rPr>
+      </w:pPr>
+      <w:bookmarkStart w:id="49" w:name="4_5"/>
+      <w:bookmarkEnd w:id="49"/>
+      <w:r>
+        <w:rPr>
+          <w:rFonts w:ascii="Tahoma" w:eastAsia="Times New Roman" w:hAnsi="Tahoma" w:cs="Tahoma"/>
+          <w:color w:val="444444"/>
+          <w:sz w:val="27"/>
+          <w:szCs w:val="27"/>
+          <w:lang w:eastAsia="ru-RU"/>
+        </w:rPr>
+        <w:t>4.5 Дополнительные мероприятия</w:t>
+      </w:r>
+    </w:p>
+    <w:p>
+      <w:pPr>
+        <w:shd w:val="clear" w:color="auto" w:fill="FFFFFF"/>
+        <w:spacing w:after="0" w:line="240" w:lineRule="auto"/>
+        <w:rPr>
+          <w:rFonts w:ascii="Times New Roman" w:eastAsia="Times New Roman" w:hAnsi="Times New Roman" w:cs="Times New Roman"/>
+          <w:color w:val="444444"/>
+          <w:sz w:val="27"/>
+          <w:szCs w:val="27"/>
+          <w:lang w:eastAsia="ru-RU"/>
+        </w:rPr>
+      </w:pPr>
+      <w:r>
+        <w:rPr>
+          <w:rFonts w:ascii="Tahoma" w:eastAsia="Times New Roman" w:hAnsi="Tahoma" w:cs="Tahoma"/>
+          <w:color w:val="444444"/>
+          <w:sz w:val="18"/>
+          <w:szCs w:val="18"/>
+          <w:lang w:eastAsia="ru-RU"/>
+        </w:rPr>
+        <w:t>Не будут проводиться</w:t>
+      </w:r>
+    </w:p>
+    <w:p/>
     <w:sectPr>
       <w:pgSz w:w="11906" w:h="16838"/>
       <w:pgMar w:top="1134" w:right="850" w:bottom="1134" w:left="1701" w:header="708" w:footer="708" w:gutter="0"/>
@@ -7452,6 +11262,119 @@
     </w:lvl>
   </w:abstractNum>
   <w:abstractNum w:abstractNumId="7" w15:restartNumberingAfterBreak="0">
+    <w:nsid w:val="418C6998"/>
+    <w:multiLevelType w:val="multilevel"/>
+    <w:tmpl w:val="62EA118A"/>
+    <w:lvl w:ilvl="0">
+      <w:start w:val="1"/>
+      <w:numFmt w:val="decimal"/>
+      <w:lvlText w:val="%1."/>
+      <w:lvlJc w:val="left"/>
+      <w:pPr>
+        <w:tabs>
+          <w:tab w:val="num" w:pos="720"/>
+        </w:tabs>
+        <w:ind w:left="720" w:hanging="360"/>
+      </w:pPr>
+    </w:lvl>
+    <w:lvl w:ilvl="1">
+      <w:start w:val="1"/>
+      <w:numFmt w:val="decimal"/>
+      <w:lvlText w:val="%2."/>
+      <w:lvlJc w:val="left"/>
+      <w:pPr>
+        <w:tabs>
+          <w:tab w:val="num" w:pos="1440"/>
+        </w:tabs>
+        <w:ind w:left="1440" w:hanging="360"/>
+      </w:pPr>
+    </w:lvl>
+    <w:lvl w:ilvl="2">
+      <w:start w:val="1"/>
+      <w:numFmt w:val="decimal"/>
+      <w:lvlText w:val="%3."/>
+      <w:lvlJc w:val="left"/>
+      <w:pPr>
+        <w:tabs>
+          <w:tab w:val="num" w:pos="2160"/>
+        </w:tabs>
+        <w:ind w:left="2160" w:hanging="360"/>
+      </w:pPr>
+    </w:lvl>
+    <w:lvl w:ilvl="3">
+      <w:start w:val="1"/>
+      <w:numFmt w:val="decimal"/>
+      <w:lvlText w:val="%4."/>
+      <w:lvlJc w:val="left"/>
+      <w:pPr>
+        <w:tabs>
+          <w:tab w:val="num" w:pos="2880"/>
+        </w:tabs>
+        <w:ind w:left="2880" w:hanging="360"/>
+      </w:pPr>
+    </w:lvl>
+    <w:lvl w:ilvl="4">
+      <w:start w:val="1"/>
+      <w:numFmt w:val="decimal"/>
+      <w:lvlText w:val="%5."/>
+      <w:lvlJc w:val="left"/>
+      <w:pPr>
+        <w:tabs>
+          <w:tab w:val="num" w:pos="3600"/>
+        </w:tabs>
+        <w:ind w:left="3600" w:hanging="360"/>
+      </w:pPr>
+    </w:lvl>
+    <w:lvl w:ilvl="5">
+      <w:start w:val="1"/>
+      <w:numFmt w:val="decimal"/>
+      <w:lvlText w:val="%6."/>
+      <w:lvlJc w:val="left"/>
+      <w:pPr>
+        <w:tabs>
+          <w:tab w:val="num" w:pos="4320"/>
+        </w:tabs>
+        <w:ind w:left="4320" w:hanging="360"/>
+      </w:pPr>
+    </w:lvl>
+    <w:lvl w:ilvl="6">
+      <w:start w:val="1"/>
+      <w:numFmt w:val="decimal"/>
+      <w:lvlText w:val="%7."/>
+      <w:lvlJc w:val="left"/>
+      <w:pPr>
+        <w:tabs>
+          <w:tab w:val="num" w:pos="5040"/>
+        </w:tabs>
+        <w:ind w:left="5040" w:hanging="360"/>
+      </w:pPr>
+    </w:lvl>
+    <w:lvl w:ilvl="7">
+      <w:start w:val="1"/>
+      <w:numFmt w:val="decimal"/>
+      <w:lvlText w:val="%8."/>
+      <w:lvlJc w:val="left"/>
+      <w:pPr>
+        <w:tabs>
+          <w:tab w:val="num" w:pos="5760"/>
+        </w:tabs>
+        <w:ind w:left="5760" w:hanging="360"/>
+      </w:pPr>
+    </w:lvl>
+    <w:lvl w:ilvl="8">
+      <w:start w:val="1"/>
+      <w:numFmt w:val="decimal"/>
+      <w:lvlText w:val="%9."/>
+      <w:lvlJc w:val="left"/>
+      <w:pPr>
+        <w:tabs>
+          <w:tab w:val="num" w:pos="6480"/>
+        </w:tabs>
+        <w:ind w:left="6480" w:hanging="360"/>
+      </w:pPr>
+    </w:lvl>
+  </w:abstractNum>
+  <w:abstractNum w:abstractNumId="8" w15:restartNumberingAfterBreak="0">
     <w:nsid w:val="6DE774F2"/>
     <w:multiLevelType w:val="hybridMultilevel"/>
     <w:tmpl w:val="78F86870"/>
@@ -7688,13 +11611,43 @@
     <w:abstractNumId w:val="0"/>
   </w:num>
   <w:num w:numId="6">
-    <w:abstractNumId w:val="7"/>
+    <w:abstractNumId w:val="8"/>
   </w:num>
   <w:num w:numId="7">
     <w:abstractNumId w:val="4"/>
   </w:num>
   <w:num w:numId="8">
     <w:abstractNumId w:val="5"/>
+  </w:num>
+  <w:num w:numId="9">
+    <w:abstractNumId w:val="7"/>
+    <w:lvlOverride w:ilvl="0">
+      <w:startOverride w:val="1"/>
+    </w:lvlOverride>
+    <w:lvlOverride w:ilvl="1">
+      <w:startOverride w:val="1"/>
+    </w:lvlOverride>
+    <w:lvlOverride w:ilvl="2">
+      <w:startOverride w:val="1"/>
+    </w:lvlOverride>
+    <w:lvlOverride w:ilvl="3">
+      <w:startOverride w:val="1"/>
+    </w:lvlOverride>
+    <w:lvlOverride w:ilvl="4">
+      <w:startOverride w:val="1"/>
+    </w:lvlOverride>
+    <w:lvlOverride w:ilvl="5">
+      <w:startOverride w:val="1"/>
+    </w:lvlOverride>
+    <w:lvlOverride w:ilvl="6">
+      <w:startOverride w:val="1"/>
+    </w:lvlOverride>
+    <w:lvlOverride w:ilvl="7">
+      <w:startOverride w:val="1"/>
+    </w:lvlOverride>
+    <w:lvlOverride w:ilvl="8">
+      <w:startOverride w:val="1"/>
+    </w:lvlOverride>
   </w:num>
 </w:numbering>
 </file>
@@ -8207,6 +12160,46 @@
       <w:lang w:eastAsia="ru-RU"/>
     </w:rPr>
   </w:style>
+  <w:style w:type="character" w:styleId="a7">
+    <w:name w:val="Hyperlink"/>
+    <w:basedOn w:val="a0"/>
+    <w:uiPriority w:val="99"/>
+    <w:semiHidden/>
+    <w:unhideWhenUsed/>
+    <w:rsid w:val="00732180"/>
+    <w:rPr>
+      <w:color w:val="0563C1" w:themeColor="hyperlink"/>
+      <w:u w:val="single"/>
+    </w:rPr>
+  </w:style>
+  <w:style w:type="character" w:styleId="a8">
+    <w:name w:val="FollowedHyperlink"/>
+    <w:basedOn w:val="a0"/>
+    <w:uiPriority w:val="99"/>
+    <w:semiHidden/>
+    <w:unhideWhenUsed/>
+    <w:rsid w:val="00732180"/>
+    <w:rPr>
+      <w:color w:val="954F72" w:themeColor="followedHyperlink"/>
+      <w:u w:val="single"/>
+    </w:rPr>
+  </w:style>
+  <w:style w:type="paragraph" w:styleId="a9">
+    <w:name w:val="Normal (Web)"/>
+    <w:basedOn w:val="a"/>
+    <w:uiPriority w:val="99"/>
+    <w:unhideWhenUsed/>
+    <w:rsid w:val="00F0715F"/>
+    <w:pPr>
+      <w:spacing w:before="100" w:beforeAutospacing="1" w:after="100" w:afterAutospacing="1" w:line="240" w:lineRule="auto"/>
+    </w:pPr>
+    <w:rPr>
+      <w:rFonts w:ascii="Times New Roman" w:eastAsia="Times New Roman" w:hAnsi="Times New Roman" w:cs="Times New Roman"/>
+      <w:sz w:val="24"/>
+      <w:szCs w:val="24"/>
+      <w:lang w:eastAsia="ru-RU"/>
+    </w:rPr>
+  </w:style>
 </w:styles>
 </file>
 

--- a/Отчет по УП.docx
+++ b/Отчет по УП.docx
@@ -201,6 +201,7 @@
           <w:noProof/>
           <w:lang w:eastAsia="ru-RU"/>
         </w:rPr>
+        <w:lastRenderedPageBreak/>
         <w:drawing>
           <wp:inline distT="0" distB="0" distL="0" distR="0" wp14:anchorId="714E858D" wp14:editId="3223A734">
             <wp:extent cx="4229100" cy="8439150"/>
@@ -7663,17 +7664,7 @@
           <w:lang w:eastAsia="ru-RU"/>
         </w:rPr>
         <w:br/>
-        <w:t xml:space="preserve">3) </w:t>
-      </w:r>
-      <w:r>
-        <w:rPr>
-          <w:rFonts w:ascii="Tahoma" w:eastAsia="Times New Roman" w:hAnsi="Tahoma" w:cs="Tahoma"/>
-          <w:color w:val="444444"/>
-          <w:sz w:val="18"/>
-          <w:szCs w:val="18"/>
-          <w:lang w:eastAsia="ru-RU"/>
-        </w:rPr>
-        <w:t>Цель: Написание программы</w:t>
+        <w:t>3) Цель: Написание программы</w:t>
       </w:r>
       <w:r>
         <w:rPr>
@@ -7756,7 +7747,7 @@
           <w:color w:val="444444"/>
           <w:sz w:val="27"/>
           <w:szCs w:val="27"/>
-          <w:lang w:val="en-US" w:eastAsia="ru-RU"/>
+          <w:lang w:eastAsia="ru-RU"/>
         </w:rPr>
       </w:pPr>
       <w:r>
@@ -7767,7 +7758,57 @@
           <w:szCs w:val="27"/>
           <w:lang w:val="en-US" w:eastAsia="ru-RU"/>
         </w:rPr>
-        <w:t>Visual studio 2019, visio 2010</w:t>
+        <w:t>Visual</w:t>
+      </w:r>
+      <w:r>
+        <w:rPr>
+          <w:rFonts w:ascii="Tahoma" w:eastAsia="Times New Roman" w:hAnsi="Tahoma" w:cs="Tahoma"/>
+          <w:color w:val="444444"/>
+          <w:sz w:val="27"/>
+          <w:szCs w:val="27"/>
+          <w:lang w:eastAsia="ru-RU"/>
+        </w:rPr>
+        <w:t xml:space="preserve"> </w:t>
+      </w:r>
+      <w:r>
+        <w:rPr>
+          <w:rFonts w:ascii="Tahoma" w:eastAsia="Times New Roman" w:hAnsi="Tahoma" w:cs="Tahoma"/>
+          <w:color w:val="444444"/>
+          <w:sz w:val="27"/>
+          <w:szCs w:val="27"/>
+          <w:lang w:val="en-US" w:eastAsia="ru-RU"/>
+        </w:rPr>
+        <w:t>studio</w:t>
+      </w:r>
+      <w:r>
+        <w:rPr>
+          <w:rFonts w:ascii="Tahoma" w:eastAsia="Times New Roman" w:hAnsi="Tahoma" w:cs="Tahoma"/>
+          <w:color w:val="444444"/>
+          <w:sz w:val="27"/>
+          <w:szCs w:val="27"/>
+          <w:lang w:eastAsia="ru-RU"/>
+        </w:rPr>
+        <w:t xml:space="preserve"> 2019, </w:t>
+      </w:r>
+      <w:r>
+        <w:rPr>
+          <w:rFonts w:ascii="Tahoma" w:eastAsia="Times New Roman" w:hAnsi="Tahoma" w:cs="Tahoma"/>
+          <w:color w:val="444444"/>
+          <w:sz w:val="27"/>
+          <w:szCs w:val="27"/>
+          <w:lang w:val="en-US" w:eastAsia="ru-RU"/>
+        </w:rPr>
+        <w:t>visio</w:t>
+      </w:r>
+      <w:r>
+        <w:rPr>
+          <w:rFonts w:ascii="Tahoma" w:eastAsia="Times New Roman" w:hAnsi="Tahoma" w:cs="Tahoma"/>
+          <w:color w:val="444444"/>
+          <w:sz w:val="27"/>
+          <w:szCs w:val="27"/>
+          <w:lang w:eastAsia="ru-RU"/>
+        </w:rPr>
+        <w:t xml:space="preserve"> 2010</w:t>
       </w:r>
     </w:p>
     <w:p>
@@ -7827,15 +7868,6 @@
           <w:lang w:eastAsia="ru-RU"/>
         </w:rPr>
         <w:br/>
-      </w:r>
-      <w:r>
-        <w:rPr>
-          <w:rFonts w:ascii="Tahoma" w:eastAsia="Times New Roman" w:hAnsi="Tahoma" w:cs="Tahoma"/>
-          <w:color w:val="444444"/>
-          <w:sz w:val="18"/>
-          <w:szCs w:val="18"/>
-          <w:lang w:eastAsia="ru-RU"/>
-        </w:rPr>
         <w:t>Приложение Б</w:t>
       </w:r>
     </w:p>
@@ -7994,15 +8026,6 @@
           <w:lang w:eastAsia="ru-RU"/>
         </w:rPr>
         <w:br/>
-      </w:r>
-      <w:r>
-        <w:rPr>
-          <w:rFonts w:ascii="Tahoma" w:eastAsia="Times New Roman" w:hAnsi="Tahoma" w:cs="Tahoma"/>
-          <w:color w:val="444444"/>
-          <w:sz w:val="18"/>
-          <w:szCs w:val="18"/>
-          <w:lang w:eastAsia="ru-RU"/>
-        </w:rPr>
         <w:t xml:space="preserve">Написать программу которая выводит значения массива по условию </w:t>
       </w:r>
     </w:p>
@@ -8733,27 +8756,15 @@
           <w:szCs w:val="27"/>
           <w:lang w:eastAsia="ru-RU"/>
         </w:rPr>
-        <w:t>3.3 Взаимосвязь А</w:t>
-      </w:r>
-      <w:bookmarkStart w:id="36" w:name="_GoBack"/>
+        <w:t>3.3 Взаимосвязь АС со смежными системами</w:t>
+      </w:r>
+    </w:p>
+    <w:p>
+      <w:pPr>
+        <w:pStyle w:val="a9"/>
+      </w:pPr>
+      <w:bookmarkStart w:id="36" w:name="3_4"/>
       <w:bookmarkEnd w:id="36"/>
-      <w:r>
-        <w:rPr>
-          <w:rFonts w:ascii="Tahoma" w:eastAsia="Times New Roman" w:hAnsi="Tahoma" w:cs="Tahoma"/>
-          <w:color w:val="444444"/>
-          <w:sz w:val="27"/>
-          <w:szCs w:val="27"/>
-          <w:lang w:eastAsia="ru-RU"/>
-        </w:rPr>
-        <w:t>С со смежными системами</w:t>
-      </w:r>
-    </w:p>
-    <w:p>
-      <w:pPr>
-        <w:pStyle w:val="a9"/>
-      </w:pPr>
-      <w:bookmarkStart w:id="37" w:name="3_4"/>
-      <w:bookmarkEnd w:id="37"/>
       <w:r>
         <w:t>Требования не предъявляются.</w:t>
       </w:r>
@@ -8827,10 +8838,7 @@
       </w:r>
       <w:r>
         <w:br/>
-        <w:t>- клиентское программное обеспечение и технические средства пользователей и администратора системы обеспечивают возможность функцион</w:t>
-      </w:r>
-      <w:r>
-        <w:t>ирования в течение любого дня</w:t>
+        <w:t>- клиентское программное обеспечение и технические средства пользователей и администратора системы обеспечивают возможность функционирования в течение любого дня</w:t>
       </w:r>
       <w:r>
         <w:br/>
@@ -8866,10 +8874,7 @@
       </w:r>
       <w:r>
         <w:br/>
-        <w:t xml:space="preserve">- завершить работу </w:t>
-      </w:r>
-      <w:r>
-        <w:t>приложения</w:t>
+        <w:t>- завершить работу приложения</w:t>
       </w:r>
       <w:r>
         <w:br/>
@@ -8902,8 +8907,8 @@
           <w:lang w:eastAsia="ru-RU"/>
         </w:rPr>
       </w:pPr>
-      <w:bookmarkStart w:id="38" w:name="3_5"/>
-      <w:bookmarkEnd w:id="38"/>
+      <w:bookmarkStart w:id="37" w:name="3_5"/>
+      <w:bookmarkEnd w:id="37"/>
       <w:r>
         <w:rPr>
           <w:rFonts w:ascii="Tahoma" w:eastAsia="Times New Roman" w:hAnsi="Tahoma" w:cs="Tahoma"/>
@@ -8968,13 +8973,7 @@
       </w:r>
       <w:r>
         <w:br/>
-        <w:t xml:space="preserve">Все специалисты должны работать с нормальным графиком работы не </w:t>
-      </w:r>
-      <w:r>
-        <w:t>более 8</w:t>
-      </w:r>
-      <w:r>
-        <w:t xml:space="preserve"> часов в сутки. </w:t>
+        <w:t xml:space="preserve">Все специалисты должны работать с нормальным графиком работы не более 8 часов в сутки. </w:t>
       </w:r>
       <w:r>
         <w:br/>
@@ -8982,20 +8981,11 @@
       </w:r>
       <w:r>
         <w:br/>
-        <w:t>Для обеспечения максимальной работоспособности и сохранения здоровья профессиональных пользователей на протяжении рабочей смены должны устанавлива</w:t>
-      </w:r>
-      <w:r>
-        <w:t>ться регламентированные перерывов не будет.</w:t>
+        <w:t>Для обеспечения максимальной работоспособности и сохранения здоровья профессиональных пользователей на протяжении рабочей смены должны устанавливаться регламентированные перерывов не будет.</w:t>
       </w:r>
       <w:r>
         <w:br/>
-        <w:t>Продолжительность непрерывной работы персонала с разрабатываемой системой и персональными компьютерами без регламентированног</w:t>
-      </w:r>
-      <w:r>
-        <w:t>о перерыва не должна превышать 2 часов</w:t>
-      </w:r>
-      <w:r>
-        <w:t>.</w:t>
+        <w:t>Продолжительность непрерывной работы персонала с разрабатываемой системой и персональными компьютерами без регламентированного перерыва не должна превышать 2 часов.</w:t>
       </w:r>
       <w:r>
         <w:br/>
@@ -9015,8 +9005,6 @@
       </w:r>
       <w:r>
         <w:br/>
-      </w:r>
-      <w:r>
         <w:t>Студент 2ИСП(написание кода)</w:t>
       </w:r>
     </w:p>
@@ -9047,8 +9035,8 @@
           <w:lang w:eastAsia="ru-RU"/>
         </w:rPr>
       </w:pPr>
-      <w:bookmarkStart w:id="39" w:name="3_6"/>
-      <w:bookmarkEnd w:id="39"/>
+      <w:bookmarkStart w:id="38" w:name="3_6"/>
+      <w:bookmarkEnd w:id="38"/>
       <w:r>
         <w:rPr>
           <w:rFonts w:ascii="Tahoma" w:eastAsia="Times New Roman" w:hAnsi="Tahoma" w:cs="Tahoma"/>
@@ -9161,8 +9149,8 @@
           <w:lang w:eastAsia="ru-RU"/>
         </w:rPr>
       </w:pPr>
-      <w:bookmarkStart w:id="40" w:name="3_7"/>
-      <w:bookmarkEnd w:id="40"/>
+      <w:bookmarkStart w:id="39" w:name="3_7"/>
+      <w:bookmarkEnd w:id="39"/>
       <w:r>
         <w:rPr>
           <w:rFonts w:ascii="Tahoma" w:eastAsia="Times New Roman" w:hAnsi="Tahoma" w:cs="Tahoma"/>
@@ -9184,7 +9172,7 @@
           <w:color w:val="444444"/>
           <w:sz w:val="27"/>
           <w:szCs w:val="27"/>
-          <w:lang w:val="en-US" w:eastAsia="ru-RU"/>
+          <w:lang w:eastAsia="ru-RU"/>
         </w:rPr>
       </w:pPr>
       <w:r>
@@ -9194,9 +9182,6 @@
         <w:t>Mas</w:t>
       </w:r>
       <w:r>
-        <w:rPr>
-          <w:lang w:val="en-US"/>
-        </w:rPr>
         <w:t>[</w:t>
       </w:r>
       <w:r>
@@ -9206,16 +9191,7 @@
         <w:t>i</w:t>
       </w:r>
       <w:r>
-        <w:rPr>
-          <w:lang w:val="en-US"/>
-        </w:rPr>
-        <w:t xml:space="preserve">]%7==1 </w:t>
-      </w:r>
-      <w:r>
-        <w:rPr>
-          <w:lang w:val="en-US"/>
-        </w:rPr>
-        <w:t xml:space="preserve">|| </w:t>
+        <w:t xml:space="preserve">]%7==1 || </w:t>
       </w:r>
       <w:r>
         <w:rPr>
@@ -9224,9 +9200,6 @@
         <w:t>Mas</w:t>
       </w:r>
       <w:r>
-        <w:rPr>
-          <w:lang w:val="en-US"/>
-        </w:rPr>
         <w:t>[</w:t>
       </w:r>
       <w:r>
@@ -9236,9 +9209,6 @@
         <w:t>i</w:t>
       </w:r>
       <w:r>
-        <w:rPr>
-          <w:lang w:val="en-US"/>
-        </w:rPr>
         <w:t xml:space="preserve">]%7==2 || </w:t>
       </w:r>
       <w:r>
@@ -9248,9 +9218,6 @@
         <w:t>mas</w:t>
       </w:r>
       <w:r>
-        <w:rPr>
-          <w:lang w:val="en-US"/>
-        </w:rPr>
         <w:t>[</w:t>
       </w:r>
       <w:r>
@@ -9260,9 +9227,6 @@
         <w:t>i</w:t>
       </w:r>
       <w:r>
-        <w:rPr>
-          <w:lang w:val="en-US"/>
-        </w:rPr>
         <w:t>]%7==5</w:t>
       </w:r>
     </w:p>
@@ -9276,7 +9240,7 @@
           <w:color w:val="444444"/>
           <w:sz w:val="27"/>
           <w:szCs w:val="27"/>
-          <w:lang w:val="en-US" w:eastAsia="ru-RU"/>
+          <w:lang w:eastAsia="ru-RU"/>
         </w:rPr>
       </w:pPr>
     </w:p>
@@ -9293,8 +9257,8 @@
           <w:lang w:eastAsia="ru-RU"/>
         </w:rPr>
       </w:pPr>
-      <w:bookmarkStart w:id="41" w:name="3_8"/>
-      <w:bookmarkEnd w:id="41"/>
+      <w:bookmarkStart w:id="40" w:name="3_8"/>
+      <w:bookmarkEnd w:id="40"/>
       <w:r>
         <w:rPr>
           <w:rFonts w:ascii="Tahoma" w:eastAsia="Times New Roman" w:hAnsi="Tahoma" w:cs="Tahoma"/>
@@ -9342,8 +9306,8 @@
           <w:lang w:eastAsia="ru-RU"/>
         </w:rPr>
       </w:pPr>
-      <w:bookmarkStart w:id="42" w:name="3_9"/>
-      <w:bookmarkEnd w:id="42"/>
+      <w:bookmarkStart w:id="41" w:name="3_9"/>
+      <w:bookmarkEnd w:id="41"/>
       <w:r>
         <w:rPr>
           <w:rFonts w:ascii="Tahoma" w:eastAsia="Times New Roman" w:hAnsi="Tahoma" w:cs="Tahoma"/>
@@ -9367,8 +9331,8 @@
           <w:sz w:val="20"/>
         </w:rPr>
       </w:pPr>
-      <w:bookmarkStart w:id="43" w:name="3_10"/>
-      <w:bookmarkEnd w:id="43"/>
+      <w:bookmarkStart w:id="42" w:name="3_10"/>
+      <w:bookmarkEnd w:id="42"/>
       <w:r>
         <w:rPr>
           <w:sz w:val="20"/>
@@ -9616,8 +9580,8 @@
           <w:lang w:eastAsia="ru-RU"/>
         </w:rPr>
       </w:pPr>
-      <w:bookmarkStart w:id="44" w:name="4"/>
-      <w:bookmarkEnd w:id="44"/>
+      <w:bookmarkStart w:id="43" w:name="4"/>
+      <w:bookmarkEnd w:id="43"/>
       <w:r>
         <w:rPr>
           <w:rFonts w:ascii="Tahoma" w:eastAsia="Times New Roman" w:hAnsi="Tahoma" w:cs="Tahoma"/>
@@ -9731,8 +9695,8 @@
           <w:lang w:eastAsia="ru-RU"/>
         </w:rPr>
       </w:pPr>
-      <w:bookmarkStart w:id="45" w:name="4_1"/>
-      <w:bookmarkEnd w:id="45"/>
+      <w:bookmarkStart w:id="44" w:name="4_1"/>
+      <w:bookmarkEnd w:id="44"/>
       <w:r>
         <w:rPr>
           <w:rFonts w:ascii="Tahoma" w:eastAsia="Times New Roman" w:hAnsi="Tahoma" w:cs="Tahoma"/>
@@ -9791,8 +9755,8 @@
           <w:lang w:eastAsia="ru-RU"/>
         </w:rPr>
       </w:pPr>
-      <w:bookmarkStart w:id="46" w:name="4_2"/>
-      <w:bookmarkEnd w:id="46"/>
+      <w:bookmarkStart w:id="45" w:name="4_2"/>
+      <w:bookmarkEnd w:id="45"/>
       <w:r>
         <w:rPr>
           <w:rFonts w:ascii="Tahoma" w:eastAsia="Times New Roman" w:hAnsi="Tahoma" w:cs="Tahoma"/>
@@ -9850,8 +9814,8 @@
           <w:lang w:eastAsia="ru-RU"/>
         </w:rPr>
       </w:pPr>
-      <w:bookmarkStart w:id="47" w:name="4_3"/>
-      <w:bookmarkEnd w:id="47"/>
+      <w:bookmarkStart w:id="46" w:name="4_3"/>
+      <w:bookmarkEnd w:id="46"/>
       <w:r>
         <w:rPr>
           <w:rFonts w:ascii="Tahoma" w:eastAsia="Times New Roman" w:hAnsi="Tahoma" w:cs="Tahoma"/>
@@ -9933,8 +9897,8 @@
           <w:lang w:eastAsia="ru-RU"/>
         </w:rPr>
       </w:pPr>
-      <w:bookmarkStart w:id="48" w:name="4_4"/>
-      <w:bookmarkEnd w:id="48"/>
+      <w:bookmarkStart w:id="47" w:name="4_4"/>
+      <w:bookmarkEnd w:id="47"/>
       <w:r>
         <w:rPr>
           <w:rFonts w:ascii="Tahoma" w:eastAsia="Times New Roman" w:hAnsi="Tahoma" w:cs="Tahoma"/>
@@ -10048,8 +10012,8 @@
           <w:lang w:eastAsia="ru-RU"/>
         </w:rPr>
       </w:pPr>
-      <w:bookmarkStart w:id="49" w:name="4_5"/>
-      <w:bookmarkEnd w:id="49"/>
+      <w:bookmarkStart w:id="48" w:name="4_5"/>
+      <w:bookmarkEnd w:id="48"/>
       <w:r>
         <w:rPr>
           <w:rFonts w:ascii="Tahoma" w:eastAsia="Times New Roman" w:hAnsi="Tahoma" w:cs="Tahoma"/>
@@ -10085,6 +10049,2718 @@
       </w:r>
     </w:p>
     <w:p/>
+    <w:p/>
+    <w:p/>
+    <w:p/>
+    <w:p/>
+    <w:p/>
+    <w:p/>
+    <w:p/>
+    <w:p/>
+    <w:p/>
+    <w:p/>
+    <w:p/>
+    <w:p/>
+    <w:p/>
+    <w:p/>
+    <w:p>
+      <w:pPr>
+        <w:jc w:val="center"/>
+        <w:rPr>
+          <w:rFonts w:ascii="GOST type B" w:hAnsi="GOST type B"/>
+          <w:i/>
+          <w:sz w:val="60"/>
+          <w:szCs w:val="60"/>
+        </w:rPr>
+      </w:pPr>
+      <w:r>
+        <w:rPr>
+          <w:rFonts w:ascii="GOST type B" w:hAnsi="GOST type B"/>
+          <w:i/>
+          <w:sz w:val="60"/>
+          <w:szCs w:val="60"/>
+        </w:rPr>
+        <w:t>ПРИЛОЖЕНИЕ Д</w:t>
+      </w:r>
+    </w:p>
+    <w:p>
+      <w:pPr>
+        <w:jc w:val="both"/>
+        <w:rPr>
+          <w:rFonts w:ascii="Times New Roman" w:hAnsi="Times New Roman" w:cs="Times New Roman"/>
+          <w:sz w:val="24"/>
+          <w:szCs w:val="24"/>
+        </w:rPr>
+      </w:pPr>
+      <w:r>
+        <w:rPr>
+          <w:rFonts w:ascii="Times New Roman" w:hAnsi="Times New Roman" w:cs="Times New Roman"/>
+          <w:sz w:val="24"/>
+          <w:szCs w:val="24"/>
+        </w:rPr>
+        <w:t>Дан массив Q натуральных чисел, содержащий 20 элементов.</w:t>
+      </w:r>
+      <w:r>
+        <w:rPr>
+          <w:rFonts w:ascii="Times New Roman" w:hAnsi="Times New Roman" w:cs="Times New Roman"/>
+          <w:spacing w:val="1"/>
+          <w:sz w:val="24"/>
+          <w:szCs w:val="24"/>
+        </w:rPr>
+        <w:t xml:space="preserve"> </w:t>
+      </w:r>
+      <w:r>
+        <w:rPr>
+          <w:rFonts w:ascii="Times New Roman" w:hAnsi="Times New Roman" w:cs="Times New Roman"/>
+          <w:sz w:val="24"/>
+          <w:szCs w:val="24"/>
+        </w:rPr>
+        <w:t>Найти и вывести те элементы, которые при делении на 7 дают остаток</w:t>
+      </w:r>
+      <w:r>
+        <w:rPr>
+          <w:rFonts w:ascii="Times New Roman" w:hAnsi="Times New Roman" w:cs="Times New Roman"/>
+          <w:spacing w:val="1"/>
+          <w:sz w:val="24"/>
+          <w:szCs w:val="24"/>
+        </w:rPr>
+        <w:t xml:space="preserve"> </w:t>
+      </w:r>
+      <w:r>
+        <w:rPr>
+          <w:rFonts w:ascii="Times New Roman" w:hAnsi="Times New Roman" w:cs="Times New Roman"/>
+          <w:sz w:val="24"/>
+          <w:szCs w:val="24"/>
+        </w:rPr>
+        <w:t>1,2</w:t>
+      </w:r>
+      <w:r>
+        <w:rPr>
+          <w:rFonts w:ascii="Times New Roman" w:hAnsi="Times New Roman" w:cs="Times New Roman"/>
+          <w:spacing w:val="-2"/>
+          <w:sz w:val="24"/>
+          <w:szCs w:val="24"/>
+        </w:rPr>
+        <w:t xml:space="preserve"> </w:t>
+      </w:r>
+      <w:r>
+        <w:rPr>
+          <w:rFonts w:ascii="Times New Roman" w:hAnsi="Times New Roman" w:cs="Times New Roman"/>
+          <w:sz w:val="24"/>
+          <w:szCs w:val="24"/>
+        </w:rPr>
+        <w:t>или</w:t>
+      </w:r>
+      <w:r>
+        <w:rPr>
+          <w:rFonts w:ascii="Times New Roman" w:hAnsi="Times New Roman" w:cs="Times New Roman"/>
+          <w:spacing w:val="-1"/>
+          <w:sz w:val="24"/>
+          <w:szCs w:val="24"/>
+        </w:rPr>
+        <w:t xml:space="preserve"> </w:t>
+      </w:r>
+      <w:r>
+        <w:rPr>
+          <w:rFonts w:ascii="Times New Roman" w:hAnsi="Times New Roman" w:cs="Times New Roman"/>
+          <w:sz w:val="24"/>
+          <w:szCs w:val="24"/>
+        </w:rPr>
+        <w:t>5</w:t>
+      </w:r>
+    </w:p>
+    <w:p>
+      <w:pPr>
+        <w:spacing w:after="0" w:line="240" w:lineRule="auto"/>
+        <w:rPr>
+          <w:lang w:val="en-US"/>
+        </w:rPr>
+      </w:pPr>
+      <w:r>
+        <w:rPr>
+          <w:rFonts w:ascii="Consolas" w:hAnsi="Consolas" w:cs="Consolas"/>
+          <w:color w:val="0000FF"/>
+          <w:sz w:val="19"/>
+          <w:szCs w:val="19"/>
+          <w:lang w:val="en-US"/>
+        </w:rPr>
+        <w:t>using</w:t>
+      </w:r>
+      <w:r>
+        <w:rPr>
+          <w:rFonts w:ascii="Consolas" w:hAnsi="Consolas" w:cs="Consolas"/>
+          <w:color w:val="000000"/>
+          <w:sz w:val="19"/>
+          <w:szCs w:val="19"/>
+          <w:lang w:val="en-US"/>
+        </w:rPr>
+        <w:t xml:space="preserve"> System;</w:t>
+      </w:r>
+    </w:p>
+    <w:p>
+      <w:pPr>
+        <w:spacing w:after="0" w:line="240" w:lineRule="auto"/>
+        <w:rPr>
+          <w:rFonts w:ascii="Consolas" w:hAnsi="Consolas" w:cs="Consolas"/>
+          <w:color w:val="000000"/>
+          <w:sz w:val="19"/>
+          <w:szCs w:val="19"/>
+          <w:lang w:val="en-US"/>
+        </w:rPr>
+      </w:pPr>
+    </w:p>
+    <w:p>
+      <w:pPr>
+        <w:spacing w:after="0" w:line="240" w:lineRule="auto"/>
+        <w:rPr>
+          <w:lang w:val="en-US"/>
+        </w:rPr>
+      </w:pPr>
+      <w:r>
+        <w:rPr>
+          <w:rFonts w:ascii="Consolas" w:hAnsi="Consolas" w:cs="Consolas"/>
+          <w:color w:val="0000FF"/>
+          <w:sz w:val="19"/>
+          <w:szCs w:val="19"/>
+          <w:lang w:val="en-US"/>
+        </w:rPr>
+        <w:t>namespace</w:t>
+      </w:r>
+      <w:r>
+        <w:rPr>
+          <w:rFonts w:ascii="Consolas" w:hAnsi="Consolas" w:cs="Consolas"/>
+          <w:color w:val="000000"/>
+          <w:sz w:val="19"/>
+          <w:szCs w:val="19"/>
+          <w:lang w:val="en-US"/>
+        </w:rPr>
+        <w:t xml:space="preserve"> ConsoleApp14</w:t>
+      </w:r>
+    </w:p>
+    <w:p>
+      <w:pPr>
+        <w:spacing w:after="0" w:line="240" w:lineRule="auto"/>
+        <w:rPr>
+          <w:lang w:val="en-US"/>
+        </w:rPr>
+      </w:pPr>
+      <w:r>
+        <w:rPr>
+          <w:rFonts w:ascii="Consolas" w:hAnsi="Consolas" w:cs="Consolas"/>
+          <w:color w:val="000000"/>
+          <w:sz w:val="19"/>
+          <w:szCs w:val="19"/>
+          <w:lang w:val="en-US"/>
+        </w:rPr>
+        <w:t>{</w:t>
+      </w:r>
+    </w:p>
+    <w:p>
+      <w:pPr>
+        <w:spacing w:after="0" w:line="240" w:lineRule="auto"/>
+        <w:rPr>
+          <w:lang w:val="en-US"/>
+        </w:rPr>
+      </w:pPr>
+      <w:r>
+        <w:rPr>
+          <w:rFonts w:ascii="Consolas" w:hAnsi="Consolas" w:cs="Consolas"/>
+          <w:color w:val="000000"/>
+          <w:sz w:val="19"/>
+          <w:szCs w:val="19"/>
+          <w:lang w:val="en-US"/>
+        </w:rPr>
+        <w:t xml:space="preserve">    </w:t>
+      </w:r>
+      <w:r>
+        <w:rPr>
+          <w:rFonts w:ascii="Consolas" w:hAnsi="Consolas" w:cs="Consolas"/>
+          <w:color w:val="0000FF"/>
+          <w:sz w:val="19"/>
+          <w:szCs w:val="19"/>
+          <w:lang w:val="en-US"/>
+        </w:rPr>
+        <w:t>class</w:t>
+      </w:r>
+      <w:r>
+        <w:rPr>
+          <w:rFonts w:ascii="Consolas" w:hAnsi="Consolas" w:cs="Consolas"/>
+          <w:color w:val="000000"/>
+          <w:sz w:val="19"/>
+          <w:szCs w:val="19"/>
+          <w:lang w:val="en-US"/>
+        </w:rPr>
+        <w:t xml:space="preserve"> </w:t>
+      </w:r>
+      <w:r>
+        <w:rPr>
+          <w:rFonts w:ascii="Consolas" w:hAnsi="Consolas" w:cs="Consolas"/>
+          <w:color w:val="2B91AF"/>
+          <w:sz w:val="19"/>
+          <w:szCs w:val="19"/>
+          <w:lang w:val="en-US"/>
+        </w:rPr>
+        <w:t>Program</w:t>
+      </w:r>
+    </w:p>
+    <w:p>
+      <w:pPr>
+        <w:spacing w:after="0" w:line="240" w:lineRule="auto"/>
+        <w:rPr>
+          <w:lang w:val="en-US"/>
+        </w:rPr>
+      </w:pPr>
+      <w:r>
+        <w:rPr>
+          <w:rFonts w:ascii="Consolas" w:hAnsi="Consolas" w:cs="Consolas"/>
+          <w:color w:val="000000"/>
+          <w:sz w:val="19"/>
+          <w:szCs w:val="19"/>
+          <w:lang w:val="en-US"/>
+        </w:rPr>
+        <w:t xml:space="preserve">    {</w:t>
+      </w:r>
+    </w:p>
+    <w:p>
+      <w:pPr>
+        <w:spacing w:after="0" w:line="240" w:lineRule="auto"/>
+        <w:rPr>
+          <w:lang w:val="en-US"/>
+        </w:rPr>
+      </w:pPr>
+      <w:r>
+        <w:rPr>
+          <w:rFonts w:ascii="Consolas" w:hAnsi="Consolas" w:cs="Consolas"/>
+          <w:color w:val="000000"/>
+          <w:sz w:val="19"/>
+          <w:szCs w:val="19"/>
+          <w:lang w:val="en-US"/>
+        </w:rPr>
+        <w:t xml:space="preserve">        </w:t>
+      </w:r>
+      <w:r>
+        <w:rPr>
+          <w:rFonts w:ascii="Consolas" w:hAnsi="Consolas" w:cs="Consolas"/>
+          <w:color w:val="0000FF"/>
+          <w:sz w:val="19"/>
+          <w:szCs w:val="19"/>
+          <w:lang w:val="en-US"/>
+        </w:rPr>
+        <w:t>static</w:t>
+      </w:r>
+      <w:r>
+        <w:rPr>
+          <w:rFonts w:ascii="Consolas" w:hAnsi="Consolas" w:cs="Consolas"/>
+          <w:color w:val="000000"/>
+          <w:sz w:val="19"/>
+          <w:szCs w:val="19"/>
+          <w:lang w:val="en-US"/>
+        </w:rPr>
+        <w:t xml:space="preserve"> </w:t>
+      </w:r>
+      <w:r>
+        <w:rPr>
+          <w:rFonts w:ascii="Consolas" w:hAnsi="Consolas" w:cs="Consolas"/>
+          <w:color w:val="0000FF"/>
+          <w:sz w:val="19"/>
+          <w:szCs w:val="19"/>
+          <w:lang w:val="en-US"/>
+        </w:rPr>
+        <w:t>void</w:t>
+      </w:r>
+      <w:r>
+        <w:rPr>
+          <w:rFonts w:ascii="Consolas" w:hAnsi="Consolas" w:cs="Consolas"/>
+          <w:color w:val="000000"/>
+          <w:sz w:val="19"/>
+          <w:szCs w:val="19"/>
+          <w:lang w:val="en-US"/>
+        </w:rPr>
+        <w:t xml:space="preserve"> Main(</w:t>
+      </w:r>
+      <w:r>
+        <w:rPr>
+          <w:rFonts w:ascii="Consolas" w:hAnsi="Consolas" w:cs="Consolas"/>
+          <w:color w:val="0000FF"/>
+          <w:sz w:val="19"/>
+          <w:szCs w:val="19"/>
+          <w:lang w:val="en-US"/>
+        </w:rPr>
+        <w:t>string</w:t>
+      </w:r>
+      <w:r>
+        <w:rPr>
+          <w:rFonts w:ascii="Consolas" w:hAnsi="Consolas" w:cs="Consolas"/>
+          <w:color w:val="000000"/>
+          <w:sz w:val="19"/>
+          <w:szCs w:val="19"/>
+          <w:lang w:val="en-US"/>
+        </w:rPr>
+        <w:t>[] args)</w:t>
+      </w:r>
+    </w:p>
+    <w:p>
+      <w:pPr>
+        <w:spacing w:after="0" w:line="240" w:lineRule="auto"/>
+        <w:rPr>
+          <w:lang w:val="en-US"/>
+        </w:rPr>
+      </w:pPr>
+      <w:r>
+        <w:rPr>
+          <w:rFonts w:ascii="Consolas" w:hAnsi="Consolas" w:cs="Consolas"/>
+          <w:color w:val="000000"/>
+          <w:sz w:val="19"/>
+          <w:szCs w:val="19"/>
+          <w:lang w:val="en-US"/>
+        </w:rPr>
+        <w:t xml:space="preserve">        {</w:t>
+      </w:r>
+    </w:p>
+    <w:p>
+      <w:pPr>
+        <w:spacing w:after="0" w:line="240" w:lineRule="auto"/>
+        <w:rPr>
+          <w:lang w:val="en-US"/>
+        </w:rPr>
+      </w:pPr>
+      <w:r>
+        <w:rPr>
+          <w:rFonts w:ascii="Consolas" w:hAnsi="Consolas" w:cs="Consolas"/>
+          <w:color w:val="000000"/>
+          <w:sz w:val="19"/>
+          <w:szCs w:val="19"/>
+          <w:lang w:val="en-US"/>
+        </w:rPr>
+        <w:t xml:space="preserve">            Random rnd = </w:t>
+      </w:r>
+      <w:r>
+        <w:rPr>
+          <w:rFonts w:ascii="Consolas" w:hAnsi="Consolas" w:cs="Consolas"/>
+          <w:color w:val="0000FF"/>
+          <w:sz w:val="19"/>
+          <w:szCs w:val="19"/>
+          <w:lang w:val="en-US"/>
+        </w:rPr>
+        <w:t>new</w:t>
+      </w:r>
+      <w:r>
+        <w:rPr>
+          <w:rFonts w:ascii="Consolas" w:hAnsi="Consolas" w:cs="Consolas"/>
+          <w:color w:val="000000"/>
+          <w:sz w:val="19"/>
+          <w:szCs w:val="19"/>
+          <w:lang w:val="en-US"/>
+        </w:rPr>
+        <w:t xml:space="preserve"> Random();</w:t>
+      </w:r>
+    </w:p>
+    <w:p>
+      <w:pPr>
+        <w:spacing w:after="0" w:line="240" w:lineRule="auto"/>
+        <w:rPr>
+          <w:lang w:val="en-US"/>
+        </w:rPr>
+      </w:pPr>
+      <w:r>
+        <w:rPr>
+          <w:rFonts w:ascii="Consolas" w:hAnsi="Consolas" w:cs="Consolas"/>
+          <w:color w:val="000000"/>
+          <w:sz w:val="19"/>
+          <w:szCs w:val="19"/>
+          <w:lang w:val="en-US"/>
+        </w:rPr>
+        <w:t xml:space="preserve">            </w:t>
+      </w:r>
+      <w:r>
+        <w:rPr>
+          <w:rFonts w:ascii="Consolas" w:hAnsi="Consolas" w:cs="Consolas"/>
+          <w:color w:val="0000FF"/>
+          <w:sz w:val="19"/>
+          <w:szCs w:val="19"/>
+          <w:lang w:val="en-US"/>
+        </w:rPr>
+        <w:t>int</w:t>
+      </w:r>
+      <w:r>
+        <w:rPr>
+          <w:rFonts w:ascii="Consolas" w:hAnsi="Consolas" w:cs="Consolas"/>
+          <w:color w:val="000000"/>
+          <w:sz w:val="19"/>
+          <w:szCs w:val="19"/>
+          <w:lang w:val="en-US"/>
+        </w:rPr>
+        <w:t xml:space="preserve">[] mas = </w:t>
+      </w:r>
+      <w:r>
+        <w:rPr>
+          <w:rFonts w:ascii="Consolas" w:hAnsi="Consolas" w:cs="Consolas"/>
+          <w:color w:val="0000FF"/>
+          <w:sz w:val="19"/>
+          <w:szCs w:val="19"/>
+          <w:lang w:val="en-US"/>
+        </w:rPr>
+        <w:t>new</w:t>
+      </w:r>
+      <w:r>
+        <w:rPr>
+          <w:rFonts w:ascii="Consolas" w:hAnsi="Consolas" w:cs="Consolas"/>
+          <w:color w:val="000000"/>
+          <w:sz w:val="19"/>
+          <w:szCs w:val="19"/>
+          <w:lang w:val="en-US"/>
+        </w:rPr>
+        <w:t xml:space="preserve"> </w:t>
+      </w:r>
+      <w:r>
+        <w:rPr>
+          <w:rFonts w:ascii="Consolas" w:hAnsi="Consolas" w:cs="Consolas"/>
+          <w:color w:val="0000FF"/>
+          <w:sz w:val="19"/>
+          <w:szCs w:val="19"/>
+          <w:lang w:val="en-US"/>
+        </w:rPr>
+        <w:t>int</w:t>
+      </w:r>
+      <w:r>
+        <w:rPr>
+          <w:rFonts w:ascii="Consolas" w:hAnsi="Consolas" w:cs="Consolas"/>
+          <w:color w:val="000000"/>
+          <w:sz w:val="19"/>
+          <w:szCs w:val="19"/>
+          <w:lang w:val="en-US"/>
+        </w:rPr>
+        <w:t>[20];</w:t>
+      </w:r>
+    </w:p>
+    <w:p>
+      <w:pPr>
+        <w:spacing w:after="0" w:line="240" w:lineRule="auto"/>
+        <w:rPr>
+          <w:lang w:val="en-US"/>
+        </w:rPr>
+      </w:pPr>
+      <w:r>
+        <w:rPr>
+          <w:rFonts w:ascii="Consolas" w:hAnsi="Consolas" w:cs="Consolas"/>
+          <w:color w:val="000000"/>
+          <w:sz w:val="19"/>
+          <w:szCs w:val="19"/>
+          <w:lang w:val="en-US"/>
+        </w:rPr>
+        <w:t xml:space="preserve">            </w:t>
+      </w:r>
+      <w:r>
+        <w:rPr>
+          <w:rFonts w:ascii="Consolas" w:hAnsi="Consolas" w:cs="Consolas"/>
+          <w:color w:val="0000FF"/>
+          <w:sz w:val="19"/>
+          <w:szCs w:val="19"/>
+          <w:lang w:val="en-US"/>
+        </w:rPr>
+        <w:t>for</w:t>
+      </w:r>
+      <w:r>
+        <w:rPr>
+          <w:rFonts w:ascii="Consolas" w:hAnsi="Consolas" w:cs="Consolas"/>
+          <w:color w:val="000000"/>
+          <w:sz w:val="19"/>
+          <w:szCs w:val="19"/>
+          <w:lang w:val="en-US"/>
+        </w:rPr>
+        <w:t xml:space="preserve"> (</w:t>
+      </w:r>
+      <w:r>
+        <w:rPr>
+          <w:rFonts w:ascii="Consolas" w:hAnsi="Consolas" w:cs="Consolas"/>
+          <w:color w:val="0000FF"/>
+          <w:sz w:val="19"/>
+          <w:szCs w:val="19"/>
+          <w:lang w:val="en-US"/>
+        </w:rPr>
+        <w:t>int</w:t>
+      </w:r>
+      <w:r>
+        <w:rPr>
+          <w:rFonts w:ascii="Consolas" w:hAnsi="Consolas" w:cs="Consolas"/>
+          <w:color w:val="000000"/>
+          <w:sz w:val="19"/>
+          <w:szCs w:val="19"/>
+          <w:lang w:val="en-US"/>
+        </w:rPr>
+        <w:t xml:space="preserve"> i = 0; i &lt; 20; i++)</w:t>
+      </w:r>
+    </w:p>
+    <w:p>
+      <w:pPr>
+        <w:spacing w:after="0" w:line="240" w:lineRule="auto"/>
+        <w:rPr>
+          <w:lang w:val="en-US"/>
+        </w:rPr>
+      </w:pPr>
+      <w:r>
+        <w:rPr>
+          <w:rFonts w:ascii="Consolas" w:hAnsi="Consolas" w:cs="Consolas"/>
+          <w:color w:val="000000"/>
+          <w:sz w:val="19"/>
+          <w:szCs w:val="19"/>
+          <w:lang w:val="en-US"/>
+        </w:rPr>
+        <w:t xml:space="preserve">            {</w:t>
+      </w:r>
+    </w:p>
+    <w:p>
+      <w:pPr>
+        <w:spacing w:after="0" w:line="240" w:lineRule="auto"/>
+        <w:rPr>
+          <w:lang w:val="en-US"/>
+        </w:rPr>
+      </w:pPr>
+      <w:r>
+        <w:rPr>
+          <w:rFonts w:ascii="Consolas" w:hAnsi="Consolas" w:cs="Consolas"/>
+          <w:color w:val="000000"/>
+          <w:sz w:val="19"/>
+          <w:szCs w:val="19"/>
+          <w:lang w:val="en-US"/>
+        </w:rPr>
+        <w:t xml:space="preserve">                mas[i] = rnd.Next(14);</w:t>
+      </w:r>
+    </w:p>
+    <w:p>
+      <w:pPr>
+        <w:spacing w:after="0" w:line="240" w:lineRule="auto"/>
+        <w:rPr>
+          <w:lang w:val="en-US"/>
+        </w:rPr>
+      </w:pPr>
+      <w:r>
+        <w:rPr>
+          <w:rFonts w:ascii="Consolas" w:hAnsi="Consolas" w:cs="Consolas"/>
+          <w:color w:val="000000"/>
+          <w:sz w:val="19"/>
+          <w:szCs w:val="19"/>
+          <w:lang w:val="en-US"/>
+        </w:rPr>
+        <w:t xml:space="preserve">                </w:t>
+      </w:r>
+      <w:r>
+        <w:rPr>
+          <w:rFonts w:ascii="Consolas" w:hAnsi="Consolas" w:cs="Consolas"/>
+          <w:color w:val="0000FF"/>
+          <w:sz w:val="19"/>
+          <w:szCs w:val="19"/>
+          <w:lang w:val="en-US"/>
+        </w:rPr>
+        <w:t>if</w:t>
+      </w:r>
+      <w:r>
+        <w:rPr>
+          <w:rFonts w:ascii="Consolas" w:hAnsi="Consolas" w:cs="Consolas"/>
+          <w:color w:val="000000"/>
+          <w:sz w:val="19"/>
+          <w:szCs w:val="19"/>
+          <w:lang w:val="en-US"/>
+        </w:rPr>
+        <w:t xml:space="preserve"> (mas[i] % 7 == 1 || mas[i] %7 ==5||mas[i]%7==2)</w:t>
+      </w:r>
+    </w:p>
+    <w:p>
+      <w:pPr>
+        <w:spacing w:after="0" w:line="240" w:lineRule="auto"/>
+        <w:rPr>
+          <w:lang w:val="en-US"/>
+        </w:rPr>
+      </w:pPr>
+      <w:r>
+        <w:rPr>
+          <w:rFonts w:ascii="Consolas" w:hAnsi="Consolas" w:cs="Consolas"/>
+          <w:color w:val="000000"/>
+          <w:sz w:val="19"/>
+          <w:szCs w:val="19"/>
+          <w:lang w:val="en-US"/>
+        </w:rPr>
+        <w:t xml:space="preserve">                    Console.WriteLine(</w:t>
+      </w:r>
+      <w:r>
+        <w:rPr>
+          <w:rFonts w:ascii="Consolas" w:hAnsi="Consolas" w:cs="Consolas"/>
+          <w:color w:val="A31515"/>
+          <w:sz w:val="19"/>
+          <w:szCs w:val="19"/>
+          <w:lang w:val="en-US"/>
+        </w:rPr>
+        <w:t>"{0}"</w:t>
+      </w:r>
+      <w:r>
+        <w:rPr>
+          <w:rFonts w:ascii="Consolas" w:hAnsi="Consolas" w:cs="Consolas"/>
+          <w:color w:val="000000"/>
+          <w:sz w:val="19"/>
+          <w:szCs w:val="19"/>
+          <w:lang w:val="en-US"/>
+        </w:rPr>
+        <w:t>, mas[i]);</w:t>
+      </w:r>
+    </w:p>
+    <w:p>
+      <w:pPr>
+        <w:spacing w:after="0" w:line="240" w:lineRule="auto"/>
+        <w:rPr>
+          <w:lang w:val="en-US"/>
+        </w:rPr>
+      </w:pPr>
+      <w:r>
+        <w:rPr>
+          <w:rFonts w:ascii="Consolas" w:hAnsi="Consolas" w:cs="Consolas"/>
+          <w:color w:val="000000"/>
+          <w:sz w:val="19"/>
+          <w:szCs w:val="19"/>
+          <w:lang w:val="en-US"/>
+        </w:rPr>
+        <w:t xml:space="preserve">            }</w:t>
+      </w:r>
+    </w:p>
+    <w:p>
+      <w:pPr>
+        <w:spacing w:after="0" w:line="240" w:lineRule="auto"/>
+        <w:rPr>
+          <w:lang w:val="en-US"/>
+        </w:rPr>
+      </w:pPr>
+      <w:r>
+        <w:rPr>
+          <w:rFonts w:ascii="Consolas" w:hAnsi="Consolas" w:cs="Consolas"/>
+          <w:color w:val="000000"/>
+          <w:sz w:val="19"/>
+          <w:szCs w:val="19"/>
+          <w:lang w:val="en-US"/>
+        </w:rPr>
+        <w:t xml:space="preserve">        }</w:t>
+      </w:r>
+    </w:p>
+    <w:p>
+      <w:pPr>
+        <w:spacing w:after="0" w:line="240" w:lineRule="auto"/>
+        <w:rPr>
+          <w:lang w:val="en-US"/>
+        </w:rPr>
+      </w:pPr>
+      <w:r>
+        <w:rPr>
+          <w:rFonts w:ascii="Consolas" w:hAnsi="Consolas" w:cs="Consolas"/>
+          <w:color w:val="000000"/>
+          <w:sz w:val="19"/>
+          <w:szCs w:val="19"/>
+          <w:lang w:val="en-US"/>
+        </w:rPr>
+        <w:t xml:space="preserve">    }</w:t>
+      </w:r>
+    </w:p>
+    <w:p>
+      <w:pPr>
+        <w:tabs>
+          <w:tab w:val="left" w:pos="1157"/>
+        </w:tabs>
+        <w:ind w:left="107" w:right="104" w:firstLine="567"/>
+        <w:rPr>
+          <w:lang w:val="en-US"/>
+        </w:rPr>
+      </w:pPr>
+      <w:r>
+        <w:rPr>
+          <w:rFonts w:ascii="Consolas" w:hAnsi="Consolas" w:cs="Consolas"/>
+          <w:color w:val="000000"/>
+          <w:sz w:val="19"/>
+          <w:szCs w:val="19"/>
+          <w:lang w:val="en-US"/>
+        </w:rPr>
+        <w:t>}</w:t>
+      </w:r>
+    </w:p>
+    <w:p>
+      <w:pPr>
+        <w:widowControl w:val="0"/>
+        <w:tabs>
+          <w:tab w:val="left" w:pos="1157"/>
+        </w:tabs>
+        <w:autoSpaceDE w:val="0"/>
+        <w:autoSpaceDN w:val="0"/>
+        <w:jc w:val="both"/>
+        <w:rPr>
+          <w:spacing w:val="-1"/>
+          <w:sz w:val="24"/>
+          <w:szCs w:val="24"/>
+        </w:rPr>
+      </w:pPr>
+    </w:p>
+    <w:p>
+      <w:pPr>
+        <w:widowControl w:val="0"/>
+        <w:tabs>
+          <w:tab w:val="left" w:pos="1157"/>
+        </w:tabs>
+        <w:autoSpaceDE w:val="0"/>
+        <w:autoSpaceDN w:val="0"/>
+        <w:jc w:val="both"/>
+        <w:rPr>
+          <w:sz w:val="24"/>
+          <w:szCs w:val="24"/>
+        </w:rPr>
+      </w:pPr>
+      <w:r>
+        <w:rPr>
+          <w:spacing w:val="-1"/>
+          <w:sz w:val="24"/>
+          <w:szCs w:val="24"/>
+        </w:rPr>
+        <w:t>Написать</w:t>
+      </w:r>
+      <w:r>
+        <w:rPr>
+          <w:spacing w:val="126"/>
+          <w:sz w:val="24"/>
+          <w:szCs w:val="24"/>
+        </w:rPr>
+        <w:t xml:space="preserve"> </w:t>
+      </w:r>
+      <w:r>
+        <w:rPr>
+          <w:spacing w:val="-1"/>
+          <w:sz w:val="24"/>
+          <w:szCs w:val="24"/>
+        </w:rPr>
+        <w:t>метод</w:t>
+      </w:r>
+      <w:r>
+        <w:rPr>
+          <w:spacing w:val="-1"/>
+          <w:sz w:val="24"/>
+          <w:szCs w:val="24"/>
+        </w:rPr>
+        <w:t>,</w:t>
+      </w:r>
+      <w:r>
+        <w:rPr>
+          <w:spacing w:val="194"/>
+          <w:sz w:val="24"/>
+          <w:szCs w:val="24"/>
+        </w:rPr>
+        <w:t xml:space="preserve"> </w:t>
+      </w:r>
+      <w:r>
+        <w:rPr>
+          <w:spacing w:val="-1"/>
+          <w:sz w:val="24"/>
+          <w:szCs w:val="24"/>
+        </w:rPr>
+        <w:t>который</w:t>
+      </w:r>
+      <w:r>
+        <w:rPr>
+          <w:spacing w:val="194"/>
+          <w:sz w:val="24"/>
+          <w:szCs w:val="24"/>
+        </w:rPr>
+        <w:t xml:space="preserve"> </w:t>
+      </w:r>
+      <w:r>
+        <w:rPr>
+          <w:spacing w:val="-1"/>
+          <w:sz w:val="24"/>
+          <w:szCs w:val="24"/>
+        </w:rPr>
+        <w:t>вычисляет</w:t>
+      </w:r>
+      <w:r>
+        <w:rPr>
+          <w:spacing w:val="195"/>
+          <w:sz w:val="24"/>
+          <w:szCs w:val="24"/>
+        </w:rPr>
+        <w:t xml:space="preserve"> </w:t>
+      </w:r>
+      <w:r>
+        <w:rPr>
+          <w:sz w:val="24"/>
+          <w:szCs w:val="24"/>
+        </w:rPr>
+        <w:t>значения</w:t>
+      </w:r>
+      <w:r>
+        <w:rPr>
+          <w:sz w:val="24"/>
+          <w:szCs w:val="24"/>
+        </w:rPr>
+        <w:t xml:space="preserve">  </w:t>
+      </w:r>
+      <w:r>
+        <w:rPr>
+          <w:spacing w:val="53"/>
+          <w:sz w:val="24"/>
+          <w:szCs w:val="24"/>
+        </w:rPr>
+        <w:t xml:space="preserve"> </w:t>
+      </w:r>
+      <w:r>
+        <w:rPr>
+          <w:sz w:val="24"/>
+          <w:szCs w:val="24"/>
+          <w:lang w:val="en-US"/>
+        </w:rPr>
+        <w:t>x</w:t>
+      </w:r>
+      <w:r>
+        <w:rPr>
+          <w:spacing w:val="-25"/>
+          <w:sz w:val="24"/>
+          <w:szCs w:val="24"/>
+        </w:rPr>
+        <w:t xml:space="preserve"> </w:t>
+      </w:r>
+      <w:r>
+        <w:rPr>
+          <w:sz w:val="24"/>
+          <w:szCs w:val="24"/>
+        </w:rPr>
+        <w:t>=</w:t>
+      </w:r>
+      <w:r>
+        <w:rPr>
+          <w:spacing w:val="-25"/>
+          <w:sz w:val="24"/>
+          <w:szCs w:val="24"/>
+        </w:rPr>
+        <w:t xml:space="preserve"> </w:t>
+      </w:r>
+      <w:r>
+        <w:rPr>
+          <w:sz w:val="24"/>
+          <w:szCs w:val="24"/>
+          <w:lang w:val="en-US"/>
+        </w:rPr>
+        <w:t>sin</w:t>
+      </w:r>
+      <w:r>
+        <w:rPr>
+          <w:sz w:val="24"/>
+          <w:szCs w:val="24"/>
+          <w:vertAlign w:val="superscript"/>
+        </w:rPr>
+        <w:t>2</w:t>
+      </w:r>
+      <w:r>
+        <w:rPr>
+          <w:sz w:val="24"/>
+          <w:szCs w:val="24"/>
+        </w:rPr>
+        <w:t>(</w:t>
+      </w:r>
+      <w:r>
+        <w:rPr>
+          <w:sz w:val="24"/>
+          <w:szCs w:val="24"/>
+          <w:lang w:val="en-US"/>
+        </w:rPr>
+        <w:t>a</w:t>
+      </w:r>
+      <w:r>
+        <w:rPr>
+          <w:sz w:val="24"/>
+          <w:szCs w:val="24"/>
+        </w:rPr>
+        <w:t xml:space="preserve">) </w:t>
+      </w:r>
+      <w:r>
+        <w:rPr>
+          <w:spacing w:val="-1"/>
+          <w:sz w:val="24"/>
+          <w:szCs w:val="24"/>
+        </w:rPr>
+        <w:t>и</w:t>
+      </w:r>
+      <w:r>
+        <w:rPr>
+          <w:spacing w:val="-1"/>
+          <w:sz w:val="24"/>
+          <w:szCs w:val="24"/>
+        </w:rPr>
+        <w:t xml:space="preserve"> </w:t>
+      </w:r>
+      <w:r>
+        <w:rPr>
+          <w:spacing w:val="-1"/>
+          <w:sz w:val="24"/>
+          <w:szCs w:val="24"/>
+          <w:lang w:val="en-US"/>
+        </w:rPr>
+        <w:t>y</w:t>
+      </w:r>
+      <w:r>
+        <w:rPr>
+          <w:spacing w:val="-25"/>
+          <w:sz w:val="24"/>
+          <w:szCs w:val="24"/>
+        </w:rPr>
+        <w:t xml:space="preserve"> </w:t>
+      </w:r>
+      <w:r>
+        <w:rPr>
+          <w:spacing w:val="-1"/>
+          <w:sz w:val="24"/>
+          <w:szCs w:val="24"/>
+        </w:rPr>
+        <w:t>=</w:t>
+      </w:r>
+      <w:r>
+        <w:rPr>
+          <w:spacing w:val="-26"/>
+          <w:sz w:val="24"/>
+          <w:szCs w:val="24"/>
+        </w:rPr>
+        <w:t xml:space="preserve"> </w:t>
+      </w:r>
+      <w:r>
+        <w:rPr>
+          <w:spacing w:val="-1"/>
+          <w:sz w:val="24"/>
+          <w:szCs w:val="24"/>
+          <w:lang w:val="en-US"/>
+        </w:rPr>
+        <w:t>cos</w:t>
+      </w:r>
+      <w:r>
+        <w:rPr>
+          <w:spacing w:val="-1"/>
+          <w:sz w:val="24"/>
+          <w:szCs w:val="24"/>
+          <w:vertAlign w:val="superscript"/>
+        </w:rPr>
+        <w:t>2</w:t>
+      </w:r>
+      <w:r>
+        <w:rPr>
+          <w:spacing w:val="-1"/>
+          <w:sz w:val="24"/>
+          <w:szCs w:val="24"/>
+        </w:rPr>
+        <w:t>(</w:t>
+      </w:r>
+      <w:r>
+        <w:rPr>
+          <w:spacing w:val="-1"/>
+          <w:sz w:val="24"/>
+          <w:szCs w:val="24"/>
+          <w:lang w:val="en-US"/>
+        </w:rPr>
+        <w:t>a</w:t>
+      </w:r>
+      <w:r>
+        <w:rPr>
+          <w:spacing w:val="-1"/>
+          <w:sz w:val="24"/>
+          <w:szCs w:val="24"/>
+        </w:rPr>
+        <w:t xml:space="preserve">). </w:t>
+      </w:r>
+      <w:r>
+        <w:rPr>
+          <w:spacing w:val="-1"/>
+          <w:sz w:val="24"/>
+          <w:szCs w:val="24"/>
+        </w:rPr>
+        <w:t>Напечатать</w:t>
+      </w:r>
+      <w:r>
+        <w:rPr>
+          <w:sz w:val="24"/>
+          <w:szCs w:val="24"/>
+        </w:rPr>
+        <w:t xml:space="preserve"> таблицу</w:t>
+      </w:r>
+      <w:r>
+        <w:rPr>
+          <w:spacing w:val="-1"/>
+          <w:sz w:val="24"/>
+          <w:szCs w:val="24"/>
+        </w:rPr>
+        <w:t xml:space="preserve"> </w:t>
+      </w:r>
+      <w:r>
+        <w:rPr>
+          <w:sz w:val="24"/>
+          <w:szCs w:val="24"/>
+        </w:rPr>
+        <w:t>значений</w:t>
+      </w:r>
+      <w:r>
+        <w:rPr>
+          <w:spacing w:val="-1"/>
+          <w:sz w:val="24"/>
+          <w:szCs w:val="24"/>
+        </w:rPr>
+        <w:t xml:space="preserve"> </w:t>
+      </w:r>
+      <w:r>
+        <w:rPr>
+          <w:sz w:val="24"/>
+          <w:szCs w:val="24"/>
+        </w:rPr>
+        <w:t>от</w:t>
+      </w:r>
+      <w:r>
+        <w:rPr>
+          <w:spacing w:val="-1"/>
+          <w:sz w:val="24"/>
+          <w:szCs w:val="24"/>
+        </w:rPr>
+        <w:t xml:space="preserve"> </w:t>
+      </w:r>
+      <w:r>
+        <w:rPr>
+          <w:sz w:val="24"/>
+          <w:szCs w:val="24"/>
+        </w:rPr>
+        <w:t>–π до</w:t>
+      </w:r>
+      <w:r>
+        <w:rPr>
+          <w:spacing w:val="-1"/>
+          <w:sz w:val="24"/>
+          <w:szCs w:val="24"/>
+        </w:rPr>
+        <w:t xml:space="preserve"> </w:t>
+      </w:r>
+      <w:r>
+        <w:rPr>
+          <w:sz w:val="24"/>
+          <w:szCs w:val="24"/>
+        </w:rPr>
+        <w:t>π</w:t>
+      </w:r>
+      <w:r>
+        <w:rPr>
+          <w:spacing w:val="-1"/>
+          <w:sz w:val="24"/>
+          <w:szCs w:val="24"/>
+        </w:rPr>
+        <w:t xml:space="preserve"> </w:t>
+      </w:r>
+      <w:r>
+        <w:rPr>
+          <w:sz w:val="24"/>
+          <w:szCs w:val="24"/>
+        </w:rPr>
+        <w:t>с</w:t>
+      </w:r>
+      <w:r>
+        <w:rPr>
+          <w:spacing w:val="-1"/>
+          <w:sz w:val="24"/>
+          <w:szCs w:val="24"/>
+        </w:rPr>
+        <w:t xml:space="preserve"> </w:t>
+      </w:r>
+      <w:r>
+        <w:rPr>
+          <w:sz w:val="24"/>
+          <w:szCs w:val="24"/>
+        </w:rPr>
+        <w:t>шагом</w:t>
+      </w:r>
+      <w:r>
+        <w:rPr>
+          <w:spacing w:val="-2"/>
+          <w:sz w:val="24"/>
+          <w:szCs w:val="24"/>
+        </w:rPr>
+        <w:t xml:space="preserve"> </w:t>
+      </w:r>
+      <w:r>
+        <w:rPr>
+          <w:sz w:val="24"/>
+          <w:szCs w:val="24"/>
+        </w:rPr>
+        <w:t>π/4.</w:t>
+      </w:r>
+    </w:p>
+    <w:p>
+      <w:pPr>
+        <w:tabs>
+          <w:tab w:val="left" w:pos="1157"/>
+        </w:tabs>
+        <w:spacing w:before="64" w:after="0" w:line="240" w:lineRule="auto"/>
+        <w:ind w:left="107" w:right="103" w:firstLine="1"/>
+        <w:rPr>
+          <w:lang w:val="en-US"/>
+        </w:rPr>
+      </w:pPr>
+      <w:r>
+        <w:rPr>
+          <w:rFonts w:ascii="Consolas" w:hAnsi="Consolas"/>
+          <w:color w:val="0000FF"/>
+          <w:sz w:val="19"/>
+          <w:lang w:val="en-US"/>
+        </w:rPr>
+        <w:t>using</w:t>
+      </w:r>
+      <w:r>
+        <w:rPr>
+          <w:rFonts w:ascii="Consolas" w:hAnsi="Consolas"/>
+          <w:color w:val="000000"/>
+          <w:sz w:val="19"/>
+          <w:lang w:val="en-US"/>
+        </w:rPr>
+        <w:t xml:space="preserve"> System;</w:t>
+      </w:r>
+    </w:p>
+    <w:p>
+      <w:pPr>
+        <w:rPr>
+          <w:rFonts w:ascii="Consolas" w:hAnsi="Consolas"/>
+          <w:color w:val="000000"/>
+          <w:sz w:val="19"/>
+          <w:lang w:val="en-US"/>
+        </w:rPr>
+      </w:pPr>
+    </w:p>
+    <w:p>
+      <w:pPr>
+        <w:rPr>
+          <w:lang w:val="en-US"/>
+        </w:rPr>
+      </w:pPr>
+      <w:r>
+        <w:rPr>
+          <w:rFonts w:ascii="Consolas" w:hAnsi="Consolas"/>
+          <w:color w:val="0000FF"/>
+          <w:sz w:val="19"/>
+          <w:lang w:val="en-US"/>
+        </w:rPr>
+        <w:t>namespace</w:t>
+      </w:r>
+      <w:r>
+        <w:rPr>
+          <w:rFonts w:ascii="Consolas" w:hAnsi="Consolas"/>
+          <w:color w:val="000000"/>
+          <w:sz w:val="19"/>
+          <w:lang w:val="en-US"/>
+        </w:rPr>
+        <w:t xml:space="preserve"> ConsoleApp14</w:t>
+      </w:r>
+    </w:p>
+    <w:p>
+      <w:pPr>
+        <w:rPr>
+          <w:lang w:val="en-US"/>
+        </w:rPr>
+      </w:pPr>
+      <w:r>
+        <w:rPr>
+          <w:rFonts w:ascii="Consolas" w:hAnsi="Consolas"/>
+          <w:color w:val="000000"/>
+          <w:sz w:val="19"/>
+          <w:lang w:val="en-US"/>
+        </w:rPr>
+        <w:t>{</w:t>
+      </w:r>
+    </w:p>
+    <w:p>
+      <w:pPr>
+        <w:rPr>
+          <w:lang w:val="en-US"/>
+        </w:rPr>
+      </w:pPr>
+      <w:r>
+        <w:rPr>
+          <w:rFonts w:ascii="Consolas" w:hAnsi="Consolas"/>
+          <w:color w:val="000000"/>
+          <w:sz w:val="19"/>
+          <w:lang w:val="en-US"/>
+        </w:rPr>
+        <w:t xml:space="preserve">    </w:t>
+      </w:r>
+      <w:r>
+        <w:rPr>
+          <w:rFonts w:ascii="Consolas" w:hAnsi="Consolas"/>
+          <w:color w:val="0000FF"/>
+          <w:sz w:val="19"/>
+          <w:lang w:val="en-US"/>
+        </w:rPr>
+        <w:t>class</w:t>
+      </w:r>
+      <w:r>
+        <w:rPr>
+          <w:rFonts w:ascii="Consolas" w:hAnsi="Consolas"/>
+          <w:color w:val="000000"/>
+          <w:sz w:val="19"/>
+          <w:lang w:val="en-US"/>
+        </w:rPr>
+        <w:t xml:space="preserve"> </w:t>
+      </w:r>
+      <w:r>
+        <w:rPr>
+          <w:rFonts w:ascii="Consolas" w:hAnsi="Consolas"/>
+          <w:color w:val="2B91AF"/>
+          <w:sz w:val="19"/>
+          <w:lang w:val="en-US"/>
+        </w:rPr>
+        <w:t>Program</w:t>
+      </w:r>
+    </w:p>
+    <w:p>
+      <w:pPr>
+        <w:rPr>
+          <w:lang w:val="en-US"/>
+        </w:rPr>
+      </w:pPr>
+      <w:r>
+        <w:rPr>
+          <w:rFonts w:ascii="Consolas" w:hAnsi="Consolas"/>
+          <w:color w:val="000000"/>
+          <w:sz w:val="19"/>
+          <w:lang w:val="en-US"/>
+        </w:rPr>
+        <w:t xml:space="preserve">    {</w:t>
+      </w:r>
+    </w:p>
+    <w:p>
+      <w:pPr>
+        <w:rPr>
+          <w:lang w:val="en-US"/>
+        </w:rPr>
+      </w:pPr>
+      <w:r>
+        <w:rPr>
+          <w:rFonts w:ascii="Consolas" w:hAnsi="Consolas"/>
+          <w:color w:val="000000"/>
+          <w:sz w:val="19"/>
+          <w:lang w:val="en-US"/>
+        </w:rPr>
+        <w:t xml:space="preserve">        </w:t>
+      </w:r>
+      <w:r>
+        <w:rPr>
+          <w:rFonts w:ascii="Consolas" w:hAnsi="Consolas"/>
+          <w:color w:val="0000FF"/>
+          <w:sz w:val="19"/>
+          <w:lang w:val="en-US"/>
+        </w:rPr>
+        <w:t>static</w:t>
+      </w:r>
+      <w:r>
+        <w:rPr>
+          <w:rFonts w:ascii="Consolas" w:hAnsi="Consolas"/>
+          <w:color w:val="000000"/>
+          <w:sz w:val="19"/>
+          <w:lang w:val="en-US"/>
+        </w:rPr>
+        <w:t xml:space="preserve"> </w:t>
+      </w:r>
+      <w:r>
+        <w:rPr>
+          <w:rFonts w:ascii="Consolas" w:hAnsi="Consolas"/>
+          <w:color w:val="0000FF"/>
+          <w:sz w:val="19"/>
+          <w:lang w:val="en-US"/>
+        </w:rPr>
+        <w:t>void</w:t>
+      </w:r>
+      <w:r>
+        <w:rPr>
+          <w:rFonts w:ascii="Consolas" w:hAnsi="Consolas"/>
+          <w:color w:val="000000"/>
+          <w:sz w:val="19"/>
+          <w:lang w:val="en-US"/>
+        </w:rPr>
+        <w:t xml:space="preserve"> Main(</w:t>
+      </w:r>
+      <w:r>
+        <w:rPr>
+          <w:rFonts w:ascii="Consolas" w:hAnsi="Consolas"/>
+          <w:color w:val="0000FF"/>
+          <w:sz w:val="19"/>
+          <w:lang w:val="en-US"/>
+        </w:rPr>
+        <w:t>string</w:t>
+      </w:r>
+      <w:r>
+        <w:rPr>
+          <w:rFonts w:ascii="Consolas" w:hAnsi="Consolas"/>
+          <w:color w:val="000000"/>
+          <w:sz w:val="19"/>
+          <w:lang w:val="en-US"/>
+        </w:rPr>
+        <w:t>[] args)</w:t>
+      </w:r>
+    </w:p>
+    <w:p>
+      <w:pPr>
+        <w:rPr>
+          <w:lang w:val="en-US"/>
+        </w:rPr>
+      </w:pPr>
+      <w:r>
+        <w:rPr>
+          <w:rFonts w:ascii="Consolas" w:hAnsi="Consolas"/>
+          <w:color w:val="000000"/>
+          <w:sz w:val="19"/>
+          <w:lang w:val="en-US"/>
+        </w:rPr>
+        <w:t xml:space="preserve">        {</w:t>
+      </w:r>
+    </w:p>
+    <w:p>
+      <w:pPr>
+        <w:rPr>
+          <w:lang w:val="en-US"/>
+        </w:rPr>
+      </w:pPr>
+      <w:r>
+        <w:rPr>
+          <w:rFonts w:ascii="Consolas" w:hAnsi="Consolas"/>
+          <w:color w:val="000000"/>
+          <w:sz w:val="19"/>
+          <w:lang w:val="en-US"/>
+        </w:rPr>
+        <w:t xml:space="preserve">            </w:t>
+      </w:r>
+      <w:r>
+        <w:rPr>
+          <w:rFonts w:ascii="Consolas" w:hAnsi="Consolas"/>
+          <w:color w:val="0000FF"/>
+          <w:sz w:val="19"/>
+          <w:lang w:val="en-US"/>
+        </w:rPr>
+        <w:t>int</w:t>
+      </w:r>
+      <w:r>
+        <w:rPr>
+          <w:rFonts w:ascii="Consolas" w:hAnsi="Consolas"/>
+          <w:color w:val="000000"/>
+          <w:sz w:val="19"/>
+          <w:lang w:val="en-US"/>
+        </w:rPr>
+        <w:t xml:space="preserve">[] mas = </w:t>
+      </w:r>
+      <w:r>
+        <w:rPr>
+          <w:rFonts w:ascii="Consolas" w:hAnsi="Consolas"/>
+          <w:color w:val="0000FF"/>
+          <w:sz w:val="19"/>
+          <w:lang w:val="en-US"/>
+        </w:rPr>
+        <w:t>new</w:t>
+      </w:r>
+      <w:r>
+        <w:rPr>
+          <w:rFonts w:ascii="Consolas" w:hAnsi="Consolas"/>
+          <w:color w:val="000000"/>
+          <w:sz w:val="19"/>
+          <w:lang w:val="en-US"/>
+        </w:rPr>
+        <w:t xml:space="preserve"> </w:t>
+      </w:r>
+      <w:r>
+        <w:rPr>
+          <w:rFonts w:ascii="Consolas" w:hAnsi="Consolas"/>
+          <w:color w:val="0000FF"/>
+          <w:sz w:val="19"/>
+          <w:lang w:val="en-US"/>
+        </w:rPr>
+        <w:t>int</w:t>
+      </w:r>
+      <w:r>
+        <w:rPr>
+          <w:rFonts w:ascii="Consolas" w:hAnsi="Consolas"/>
+          <w:color w:val="000000"/>
+          <w:sz w:val="19"/>
+          <w:lang w:val="en-US"/>
+        </w:rPr>
+        <w:t>[9] { -360, -270, -180, -90, 0, 90, 180, 270, 360 };</w:t>
+      </w:r>
+    </w:p>
+    <w:p>
+      <w:pPr>
+        <w:rPr>
+          <w:lang w:val="en-US"/>
+        </w:rPr>
+      </w:pPr>
+      <w:r>
+        <w:rPr>
+          <w:rFonts w:ascii="Consolas" w:hAnsi="Consolas"/>
+          <w:color w:val="000000"/>
+          <w:sz w:val="19"/>
+          <w:lang w:val="en-US"/>
+        </w:rPr>
+        <w:t xml:space="preserve">            </w:t>
+      </w:r>
+      <w:r>
+        <w:rPr>
+          <w:rFonts w:ascii="Consolas" w:hAnsi="Consolas"/>
+          <w:color w:val="0000FF"/>
+          <w:sz w:val="19"/>
+          <w:lang w:val="en-US"/>
+        </w:rPr>
+        <w:t>for</w:t>
+      </w:r>
+      <w:r>
+        <w:rPr>
+          <w:rFonts w:ascii="Consolas" w:hAnsi="Consolas"/>
+          <w:color w:val="000000"/>
+          <w:sz w:val="19"/>
+          <w:lang w:val="en-US"/>
+        </w:rPr>
+        <w:t xml:space="preserve"> (</w:t>
+      </w:r>
+      <w:r>
+        <w:rPr>
+          <w:rFonts w:ascii="Consolas" w:hAnsi="Consolas"/>
+          <w:color w:val="0000FF"/>
+          <w:sz w:val="19"/>
+          <w:lang w:val="en-US"/>
+        </w:rPr>
+        <w:t>int</w:t>
+      </w:r>
+      <w:r>
+        <w:rPr>
+          <w:rFonts w:ascii="Consolas" w:hAnsi="Consolas"/>
+          <w:color w:val="000000"/>
+          <w:sz w:val="19"/>
+          <w:lang w:val="en-US"/>
+        </w:rPr>
+        <w:t xml:space="preserve"> i = 0; i &lt; mas.Length; i++)</w:t>
+      </w:r>
+    </w:p>
+    <w:p>
+      <w:pPr>
+        <w:rPr>
+          <w:lang w:val="en-US"/>
+        </w:rPr>
+      </w:pPr>
+      <w:r>
+        <w:rPr>
+          <w:rFonts w:ascii="Consolas" w:hAnsi="Consolas"/>
+          <w:color w:val="000000"/>
+          <w:sz w:val="19"/>
+          <w:lang w:val="en-US"/>
+        </w:rPr>
+        <w:t xml:space="preserve">            {</w:t>
+      </w:r>
+    </w:p>
+    <w:p>
+      <w:pPr>
+        <w:rPr>
+          <w:lang w:val="en-US"/>
+        </w:rPr>
+      </w:pPr>
+      <w:r>
+        <w:rPr>
+          <w:rFonts w:ascii="Consolas" w:hAnsi="Consolas"/>
+          <w:color w:val="000000"/>
+          <w:sz w:val="19"/>
+          <w:lang w:val="en-US"/>
+        </w:rPr>
+        <w:t xml:space="preserve">                </w:t>
+      </w:r>
+      <w:r>
+        <w:rPr>
+          <w:rFonts w:ascii="Consolas" w:hAnsi="Consolas"/>
+          <w:color w:val="0000FF"/>
+          <w:sz w:val="19"/>
+          <w:lang w:val="en-US"/>
+        </w:rPr>
+        <w:t>double</w:t>
+      </w:r>
+      <w:r>
+        <w:rPr>
+          <w:rFonts w:ascii="Consolas" w:hAnsi="Consolas"/>
+          <w:color w:val="000000"/>
+          <w:sz w:val="19"/>
+          <w:lang w:val="en-US"/>
+        </w:rPr>
+        <w:t xml:space="preserve"> x = Math.Sin(mas[i]) * Math.Sin(mas[i]);</w:t>
+      </w:r>
+    </w:p>
+    <w:p>
+      <w:pPr>
+        <w:rPr>
+          <w:lang w:val="en-US"/>
+        </w:rPr>
+      </w:pPr>
+      <w:r>
+        <w:rPr>
+          <w:rFonts w:ascii="Consolas" w:hAnsi="Consolas"/>
+          <w:color w:val="000000"/>
+          <w:sz w:val="19"/>
+          <w:lang w:val="en-US"/>
+        </w:rPr>
+        <w:t xml:space="preserve">                Console.WriteLine(</w:t>
+      </w:r>
+      <w:r>
+        <w:rPr>
+          <w:rFonts w:ascii="Consolas" w:hAnsi="Consolas"/>
+          <w:color w:val="A31515"/>
+          <w:sz w:val="19"/>
+          <w:lang w:val="en-US"/>
+        </w:rPr>
+        <w:t>"x={0}"</w:t>
+      </w:r>
+      <w:r>
+        <w:rPr>
+          <w:rFonts w:ascii="Consolas" w:hAnsi="Consolas"/>
+          <w:color w:val="000000"/>
+          <w:sz w:val="19"/>
+          <w:lang w:val="en-US"/>
+        </w:rPr>
+        <w:t>, x);</w:t>
+      </w:r>
+    </w:p>
+    <w:p>
+      <w:pPr>
+        <w:rPr>
+          <w:lang w:val="en-US"/>
+        </w:rPr>
+      </w:pPr>
+      <w:r>
+        <w:rPr>
+          <w:rFonts w:ascii="Consolas" w:hAnsi="Consolas"/>
+          <w:color w:val="000000"/>
+          <w:sz w:val="19"/>
+          <w:lang w:val="en-US"/>
+        </w:rPr>
+        <w:t xml:space="preserve">            }</w:t>
+      </w:r>
+    </w:p>
+    <w:p>
+      <w:pPr>
+        <w:rPr>
+          <w:lang w:val="en-US"/>
+        </w:rPr>
+      </w:pPr>
+      <w:r>
+        <w:rPr>
+          <w:rFonts w:ascii="Consolas" w:hAnsi="Consolas"/>
+          <w:color w:val="000000"/>
+          <w:sz w:val="19"/>
+          <w:lang w:val="en-US"/>
+        </w:rPr>
+        <w:t xml:space="preserve">            </w:t>
+      </w:r>
+      <w:r>
+        <w:rPr>
+          <w:rFonts w:ascii="Consolas" w:hAnsi="Consolas"/>
+          <w:color w:val="0000FF"/>
+          <w:sz w:val="19"/>
+          <w:lang w:val="en-US"/>
+        </w:rPr>
+        <w:t>for</w:t>
+      </w:r>
+      <w:r>
+        <w:rPr>
+          <w:rFonts w:ascii="Consolas" w:hAnsi="Consolas"/>
+          <w:color w:val="000000"/>
+          <w:sz w:val="19"/>
+          <w:lang w:val="en-US"/>
+        </w:rPr>
+        <w:t xml:space="preserve"> (</w:t>
+      </w:r>
+      <w:r>
+        <w:rPr>
+          <w:rFonts w:ascii="Consolas" w:hAnsi="Consolas"/>
+          <w:color w:val="0000FF"/>
+          <w:sz w:val="19"/>
+          <w:lang w:val="en-US"/>
+        </w:rPr>
+        <w:t>int</w:t>
+      </w:r>
+      <w:r>
+        <w:rPr>
+          <w:rFonts w:ascii="Consolas" w:hAnsi="Consolas"/>
+          <w:color w:val="000000"/>
+          <w:sz w:val="19"/>
+          <w:lang w:val="en-US"/>
+        </w:rPr>
+        <w:t xml:space="preserve"> i = 0; i &lt; mas.Length; i++)</w:t>
+      </w:r>
+    </w:p>
+    <w:p>
+      <w:pPr>
+        <w:rPr>
+          <w:lang w:val="en-US"/>
+        </w:rPr>
+      </w:pPr>
+      <w:r>
+        <w:rPr>
+          <w:rFonts w:ascii="Consolas" w:hAnsi="Consolas"/>
+          <w:color w:val="000000"/>
+          <w:sz w:val="19"/>
+          <w:lang w:val="en-US"/>
+        </w:rPr>
+        <w:t xml:space="preserve">            {</w:t>
+      </w:r>
+    </w:p>
+    <w:p>
+      <w:pPr>
+        <w:rPr>
+          <w:lang w:val="en-US"/>
+        </w:rPr>
+      </w:pPr>
+      <w:r>
+        <w:rPr>
+          <w:rFonts w:ascii="Consolas" w:hAnsi="Consolas"/>
+          <w:color w:val="000000"/>
+          <w:sz w:val="19"/>
+          <w:lang w:val="en-US"/>
+        </w:rPr>
+        <w:t xml:space="preserve">                </w:t>
+      </w:r>
+      <w:r>
+        <w:rPr>
+          <w:rFonts w:ascii="Consolas" w:hAnsi="Consolas"/>
+          <w:color w:val="0000FF"/>
+          <w:sz w:val="19"/>
+          <w:lang w:val="en-US"/>
+        </w:rPr>
+        <w:t>double</w:t>
+      </w:r>
+      <w:r>
+        <w:rPr>
+          <w:rFonts w:ascii="Consolas" w:hAnsi="Consolas"/>
+          <w:color w:val="000000"/>
+          <w:sz w:val="19"/>
+          <w:lang w:val="en-US"/>
+        </w:rPr>
+        <w:t xml:space="preserve"> y = Math.Cos(mas[i]) * Math.Cos(mas[i]);</w:t>
+      </w:r>
+    </w:p>
+    <w:p>
+      <w:pPr>
+        <w:rPr>
+          <w:lang w:val="en-US"/>
+        </w:rPr>
+      </w:pPr>
+      <w:r>
+        <w:rPr>
+          <w:rFonts w:ascii="Consolas" w:hAnsi="Consolas"/>
+          <w:color w:val="000000"/>
+          <w:sz w:val="19"/>
+          <w:lang w:val="en-US"/>
+        </w:rPr>
+        <w:t xml:space="preserve">                Console.WriteLine(</w:t>
+      </w:r>
+      <w:r>
+        <w:rPr>
+          <w:rFonts w:ascii="Consolas" w:hAnsi="Consolas"/>
+          <w:color w:val="A31515"/>
+          <w:sz w:val="19"/>
+          <w:lang w:val="en-US"/>
+        </w:rPr>
+        <w:t>"y={0}"</w:t>
+      </w:r>
+      <w:r>
+        <w:rPr>
+          <w:rFonts w:ascii="Consolas" w:hAnsi="Consolas"/>
+          <w:color w:val="000000"/>
+          <w:sz w:val="19"/>
+          <w:lang w:val="en-US"/>
+        </w:rPr>
+        <w:t>, y);</w:t>
+      </w:r>
+    </w:p>
+    <w:p>
+      <w:pPr>
+        <w:rPr>
+          <w:lang w:val="en-US"/>
+        </w:rPr>
+      </w:pPr>
+      <w:r>
+        <w:rPr>
+          <w:rFonts w:ascii="Consolas" w:hAnsi="Consolas"/>
+          <w:color w:val="000000"/>
+          <w:sz w:val="19"/>
+          <w:lang w:val="en-US"/>
+        </w:rPr>
+        <w:t xml:space="preserve">            }</w:t>
+      </w:r>
+    </w:p>
+    <w:p>
+      <w:pPr>
+        <w:rPr>
+          <w:lang w:val="en-US"/>
+        </w:rPr>
+      </w:pPr>
+      <w:r>
+        <w:rPr>
+          <w:rFonts w:ascii="Consolas" w:hAnsi="Consolas"/>
+          <w:color w:val="000000"/>
+          <w:sz w:val="19"/>
+          <w:lang w:val="en-US"/>
+        </w:rPr>
+        <w:t xml:space="preserve">            }</w:t>
+      </w:r>
+    </w:p>
+    <w:p>
+      <w:pPr>
+        <w:rPr>
+          <w:lang w:val="en-US"/>
+        </w:rPr>
+      </w:pPr>
+      <w:r>
+        <w:rPr>
+          <w:rFonts w:ascii="Consolas" w:hAnsi="Consolas"/>
+          <w:color w:val="000000"/>
+          <w:sz w:val="19"/>
+          <w:lang w:val="en-US"/>
+        </w:rPr>
+        <w:t xml:space="preserve">        }</w:t>
+      </w:r>
+    </w:p>
+    <w:p>
+      <w:pPr>
+        <w:tabs>
+          <w:tab w:val="left" w:pos="1157"/>
+        </w:tabs>
+        <w:spacing w:before="64" w:after="0" w:line="240" w:lineRule="auto"/>
+        <w:ind w:left="107" w:right="103" w:firstLine="1"/>
+        <w:rPr>
+          <w:lang w:val="en-US"/>
+        </w:rPr>
+      </w:pPr>
+      <w:r>
+        <w:rPr>
+          <w:rFonts w:ascii="Consolas" w:hAnsi="Consolas"/>
+          <w:color w:val="000000"/>
+          <w:sz w:val="19"/>
+          <w:lang w:val="en-US"/>
+        </w:rPr>
+        <w:t xml:space="preserve">    }</w:t>
+      </w:r>
+    </w:p>
+    <w:p>
+      <w:pPr>
+        <w:rPr>
+          <w:b/>
+        </w:rPr>
+      </w:pPr>
+    </w:p>
+    <w:p>
+      <w:pPr>
+        <w:tabs>
+          <w:tab w:val="left" w:pos="1157"/>
+        </w:tabs>
+        <w:ind w:left="108" w:right="106"/>
+        <w:rPr>
+          <w:sz w:val="28"/>
+        </w:rPr>
+      </w:pPr>
+      <w:r>
+        <w:rPr>
+          <w:sz w:val="28"/>
+        </w:rPr>
+        <w:t>Дан массив, содержащий 12 элементов. Все четные элементы</w:t>
+      </w:r>
+      <w:r>
+        <w:rPr>
+          <w:spacing w:val="1"/>
+          <w:sz w:val="28"/>
+        </w:rPr>
+        <w:t xml:space="preserve"> </w:t>
+      </w:r>
+      <w:r>
+        <w:rPr>
+          <w:sz w:val="28"/>
+        </w:rPr>
+        <w:t>сложить, вывести массив</w:t>
+      </w:r>
+      <w:r>
+        <w:rPr>
+          <w:spacing w:val="-2"/>
+          <w:sz w:val="28"/>
+        </w:rPr>
+        <w:t xml:space="preserve"> </w:t>
+      </w:r>
+      <w:r>
+        <w:rPr>
+          <w:sz w:val="28"/>
+        </w:rPr>
+        <w:t>и</w:t>
+      </w:r>
+      <w:r>
+        <w:rPr>
+          <w:spacing w:val="-2"/>
+          <w:sz w:val="28"/>
+        </w:rPr>
+        <w:t xml:space="preserve"> </w:t>
+      </w:r>
+      <w:r>
+        <w:rPr>
+          <w:sz w:val="28"/>
+        </w:rPr>
+        <w:t>результат.</w:t>
+      </w:r>
+    </w:p>
+    <w:p>
+      <w:pPr>
+        <w:spacing w:after="0" w:line="240" w:lineRule="auto"/>
+        <w:rPr>
+          <w:rFonts w:ascii="Consolas" w:hAnsi="Consolas" w:cs="Consolas"/>
+          <w:color w:val="000000"/>
+          <w:sz w:val="19"/>
+          <w:szCs w:val="19"/>
+          <w:lang w:val="en-US"/>
+        </w:rPr>
+      </w:pPr>
+      <w:r>
+        <w:rPr>
+          <w:rFonts w:ascii="Consolas" w:hAnsi="Consolas" w:cs="Consolas"/>
+          <w:color w:val="0000FF"/>
+          <w:sz w:val="19"/>
+          <w:szCs w:val="19"/>
+          <w:lang w:val="en-US"/>
+        </w:rPr>
+        <w:t>using</w:t>
+      </w:r>
+      <w:r>
+        <w:rPr>
+          <w:rFonts w:ascii="Consolas" w:hAnsi="Consolas" w:cs="Consolas"/>
+          <w:color w:val="000000"/>
+          <w:sz w:val="19"/>
+          <w:szCs w:val="19"/>
+          <w:lang w:val="en-US"/>
+        </w:rPr>
+        <w:t xml:space="preserve"> System;</w:t>
+      </w:r>
+    </w:p>
+    <w:p>
+      <w:pPr>
+        <w:spacing w:after="0" w:line="240" w:lineRule="auto"/>
+        <w:rPr>
+          <w:rFonts w:ascii="Consolas" w:hAnsi="Consolas" w:cs="Consolas"/>
+          <w:color w:val="000000"/>
+          <w:sz w:val="19"/>
+          <w:szCs w:val="19"/>
+          <w:lang w:val="en-US"/>
+        </w:rPr>
+      </w:pPr>
+    </w:p>
+    <w:p>
+      <w:pPr>
+        <w:spacing w:after="0" w:line="240" w:lineRule="auto"/>
+        <w:rPr>
+          <w:rFonts w:ascii="Consolas" w:hAnsi="Consolas" w:cs="Consolas"/>
+          <w:color w:val="000000"/>
+          <w:sz w:val="19"/>
+          <w:szCs w:val="19"/>
+          <w:lang w:val="en-US"/>
+        </w:rPr>
+      </w:pPr>
+      <w:r>
+        <w:rPr>
+          <w:rFonts w:ascii="Consolas" w:hAnsi="Consolas" w:cs="Consolas"/>
+          <w:color w:val="0000FF"/>
+          <w:sz w:val="19"/>
+          <w:szCs w:val="19"/>
+          <w:lang w:val="en-US"/>
+        </w:rPr>
+        <w:t>namespace</w:t>
+      </w:r>
+      <w:r>
+        <w:rPr>
+          <w:rFonts w:ascii="Consolas" w:hAnsi="Consolas" w:cs="Consolas"/>
+          <w:color w:val="000000"/>
+          <w:sz w:val="19"/>
+          <w:szCs w:val="19"/>
+          <w:lang w:val="en-US"/>
+        </w:rPr>
+        <w:t xml:space="preserve"> ConsoleApp14</w:t>
+      </w:r>
+    </w:p>
+    <w:p>
+      <w:pPr>
+        <w:spacing w:after="0" w:line="240" w:lineRule="auto"/>
+        <w:rPr>
+          <w:rFonts w:ascii="Consolas" w:hAnsi="Consolas" w:cs="Consolas"/>
+          <w:color w:val="000000"/>
+          <w:sz w:val="19"/>
+          <w:szCs w:val="19"/>
+          <w:lang w:val="en-US"/>
+        </w:rPr>
+      </w:pPr>
+      <w:r>
+        <w:rPr>
+          <w:rFonts w:ascii="Consolas" w:hAnsi="Consolas" w:cs="Consolas"/>
+          <w:color w:val="000000"/>
+          <w:sz w:val="19"/>
+          <w:szCs w:val="19"/>
+          <w:lang w:val="en-US"/>
+        </w:rPr>
+        <w:t>{</w:t>
+      </w:r>
+    </w:p>
+    <w:p>
+      <w:pPr>
+        <w:spacing w:after="0" w:line="240" w:lineRule="auto"/>
+        <w:rPr>
+          <w:rFonts w:ascii="Consolas" w:hAnsi="Consolas" w:cs="Consolas"/>
+          <w:color w:val="000000"/>
+          <w:sz w:val="19"/>
+          <w:szCs w:val="19"/>
+          <w:lang w:val="en-US"/>
+        </w:rPr>
+      </w:pPr>
+      <w:r>
+        <w:rPr>
+          <w:rFonts w:ascii="Consolas" w:hAnsi="Consolas" w:cs="Consolas"/>
+          <w:color w:val="000000"/>
+          <w:sz w:val="19"/>
+          <w:szCs w:val="19"/>
+          <w:lang w:val="en-US"/>
+        </w:rPr>
+        <w:t xml:space="preserve">    </w:t>
+      </w:r>
+      <w:r>
+        <w:rPr>
+          <w:rFonts w:ascii="Consolas" w:hAnsi="Consolas" w:cs="Consolas"/>
+          <w:color w:val="0000FF"/>
+          <w:sz w:val="19"/>
+          <w:szCs w:val="19"/>
+          <w:lang w:val="en-US"/>
+        </w:rPr>
+        <w:t>class</w:t>
+      </w:r>
+      <w:r>
+        <w:rPr>
+          <w:rFonts w:ascii="Consolas" w:hAnsi="Consolas" w:cs="Consolas"/>
+          <w:color w:val="000000"/>
+          <w:sz w:val="19"/>
+          <w:szCs w:val="19"/>
+          <w:lang w:val="en-US"/>
+        </w:rPr>
+        <w:t xml:space="preserve"> </w:t>
+      </w:r>
+      <w:r>
+        <w:rPr>
+          <w:rFonts w:ascii="Consolas" w:hAnsi="Consolas" w:cs="Consolas"/>
+          <w:color w:val="2B91AF"/>
+          <w:sz w:val="19"/>
+          <w:szCs w:val="19"/>
+          <w:lang w:val="en-US"/>
+        </w:rPr>
+        <w:t>Program</w:t>
+      </w:r>
+    </w:p>
+    <w:p>
+      <w:pPr>
+        <w:spacing w:after="0" w:line="240" w:lineRule="auto"/>
+        <w:rPr>
+          <w:rFonts w:ascii="Consolas" w:hAnsi="Consolas" w:cs="Consolas"/>
+          <w:color w:val="000000"/>
+          <w:sz w:val="19"/>
+          <w:szCs w:val="19"/>
+          <w:lang w:val="en-US"/>
+        </w:rPr>
+      </w:pPr>
+      <w:r>
+        <w:rPr>
+          <w:rFonts w:ascii="Consolas" w:hAnsi="Consolas" w:cs="Consolas"/>
+          <w:color w:val="000000"/>
+          <w:sz w:val="19"/>
+          <w:szCs w:val="19"/>
+          <w:lang w:val="en-US"/>
+        </w:rPr>
+        <w:t xml:space="preserve">    {</w:t>
+      </w:r>
+    </w:p>
+    <w:p>
+      <w:pPr>
+        <w:spacing w:after="0" w:line="240" w:lineRule="auto"/>
+        <w:rPr>
+          <w:rFonts w:ascii="Consolas" w:hAnsi="Consolas" w:cs="Consolas"/>
+          <w:color w:val="000000"/>
+          <w:sz w:val="19"/>
+          <w:szCs w:val="19"/>
+          <w:lang w:val="en-US"/>
+        </w:rPr>
+      </w:pPr>
+      <w:r>
+        <w:rPr>
+          <w:rFonts w:ascii="Consolas" w:hAnsi="Consolas" w:cs="Consolas"/>
+          <w:color w:val="000000"/>
+          <w:sz w:val="19"/>
+          <w:szCs w:val="19"/>
+          <w:lang w:val="en-US"/>
+        </w:rPr>
+        <w:t xml:space="preserve">        </w:t>
+      </w:r>
+      <w:r>
+        <w:rPr>
+          <w:rFonts w:ascii="Consolas" w:hAnsi="Consolas" w:cs="Consolas"/>
+          <w:color w:val="0000FF"/>
+          <w:sz w:val="19"/>
+          <w:szCs w:val="19"/>
+          <w:lang w:val="en-US"/>
+        </w:rPr>
+        <w:t>static</w:t>
+      </w:r>
+      <w:r>
+        <w:rPr>
+          <w:rFonts w:ascii="Consolas" w:hAnsi="Consolas" w:cs="Consolas"/>
+          <w:color w:val="000000"/>
+          <w:sz w:val="19"/>
+          <w:szCs w:val="19"/>
+          <w:lang w:val="en-US"/>
+        </w:rPr>
+        <w:t xml:space="preserve"> </w:t>
+      </w:r>
+      <w:r>
+        <w:rPr>
+          <w:rFonts w:ascii="Consolas" w:hAnsi="Consolas" w:cs="Consolas"/>
+          <w:color w:val="0000FF"/>
+          <w:sz w:val="19"/>
+          <w:szCs w:val="19"/>
+          <w:lang w:val="en-US"/>
+        </w:rPr>
+        <w:t>void</w:t>
+      </w:r>
+      <w:r>
+        <w:rPr>
+          <w:rFonts w:ascii="Consolas" w:hAnsi="Consolas" w:cs="Consolas"/>
+          <w:color w:val="000000"/>
+          <w:sz w:val="19"/>
+          <w:szCs w:val="19"/>
+          <w:lang w:val="en-US"/>
+        </w:rPr>
+        <w:t xml:space="preserve"> Main(</w:t>
+      </w:r>
+      <w:r>
+        <w:rPr>
+          <w:rFonts w:ascii="Consolas" w:hAnsi="Consolas" w:cs="Consolas"/>
+          <w:color w:val="0000FF"/>
+          <w:sz w:val="19"/>
+          <w:szCs w:val="19"/>
+          <w:lang w:val="en-US"/>
+        </w:rPr>
+        <w:t>string</w:t>
+      </w:r>
+      <w:r>
+        <w:rPr>
+          <w:rFonts w:ascii="Consolas" w:hAnsi="Consolas" w:cs="Consolas"/>
+          <w:color w:val="000000"/>
+          <w:sz w:val="19"/>
+          <w:szCs w:val="19"/>
+          <w:lang w:val="en-US"/>
+        </w:rPr>
+        <w:t>[] args)</w:t>
+      </w:r>
+    </w:p>
+    <w:p>
+      <w:pPr>
+        <w:spacing w:after="0" w:line="240" w:lineRule="auto"/>
+        <w:rPr>
+          <w:rFonts w:ascii="Consolas" w:hAnsi="Consolas" w:cs="Consolas"/>
+          <w:color w:val="000000"/>
+          <w:sz w:val="19"/>
+          <w:szCs w:val="19"/>
+          <w:lang w:val="en-US"/>
+        </w:rPr>
+      </w:pPr>
+      <w:r>
+        <w:rPr>
+          <w:rFonts w:ascii="Consolas" w:hAnsi="Consolas" w:cs="Consolas"/>
+          <w:color w:val="000000"/>
+          <w:sz w:val="19"/>
+          <w:szCs w:val="19"/>
+          <w:lang w:val="en-US"/>
+        </w:rPr>
+        <w:t xml:space="preserve">        {</w:t>
+      </w:r>
+    </w:p>
+    <w:p>
+      <w:pPr>
+        <w:spacing w:after="0" w:line="240" w:lineRule="auto"/>
+        <w:rPr>
+          <w:rFonts w:ascii="Consolas" w:hAnsi="Consolas" w:cs="Consolas"/>
+          <w:color w:val="000000"/>
+          <w:sz w:val="19"/>
+          <w:szCs w:val="19"/>
+          <w:lang w:val="en-US"/>
+        </w:rPr>
+      </w:pPr>
+      <w:r>
+        <w:rPr>
+          <w:rFonts w:ascii="Consolas" w:hAnsi="Consolas" w:cs="Consolas"/>
+          <w:color w:val="000000"/>
+          <w:sz w:val="19"/>
+          <w:szCs w:val="19"/>
+          <w:lang w:val="en-US"/>
+        </w:rPr>
+        <w:t xml:space="preserve">            Random rnd = </w:t>
+      </w:r>
+      <w:r>
+        <w:rPr>
+          <w:rFonts w:ascii="Consolas" w:hAnsi="Consolas" w:cs="Consolas"/>
+          <w:color w:val="0000FF"/>
+          <w:sz w:val="19"/>
+          <w:szCs w:val="19"/>
+          <w:lang w:val="en-US"/>
+        </w:rPr>
+        <w:t>new</w:t>
+      </w:r>
+      <w:r>
+        <w:rPr>
+          <w:rFonts w:ascii="Consolas" w:hAnsi="Consolas" w:cs="Consolas"/>
+          <w:color w:val="000000"/>
+          <w:sz w:val="19"/>
+          <w:szCs w:val="19"/>
+          <w:lang w:val="en-US"/>
+        </w:rPr>
+        <w:t xml:space="preserve"> Random();</w:t>
+      </w:r>
+    </w:p>
+    <w:p>
+      <w:pPr>
+        <w:spacing w:after="0" w:line="240" w:lineRule="auto"/>
+        <w:rPr>
+          <w:rFonts w:ascii="Consolas" w:hAnsi="Consolas" w:cs="Consolas"/>
+          <w:color w:val="000000"/>
+          <w:sz w:val="19"/>
+          <w:szCs w:val="19"/>
+          <w:lang w:val="en-US"/>
+        </w:rPr>
+      </w:pPr>
+      <w:r>
+        <w:rPr>
+          <w:rFonts w:ascii="Consolas" w:hAnsi="Consolas" w:cs="Consolas"/>
+          <w:color w:val="000000"/>
+          <w:sz w:val="19"/>
+          <w:szCs w:val="19"/>
+          <w:lang w:val="en-US"/>
+        </w:rPr>
+        <w:t xml:space="preserve">            </w:t>
+      </w:r>
+      <w:r>
+        <w:rPr>
+          <w:rFonts w:ascii="Consolas" w:hAnsi="Consolas" w:cs="Consolas"/>
+          <w:color w:val="0000FF"/>
+          <w:sz w:val="19"/>
+          <w:szCs w:val="19"/>
+          <w:lang w:val="en-US"/>
+        </w:rPr>
+        <w:t>double</w:t>
+      </w:r>
+      <w:r>
+        <w:rPr>
+          <w:rFonts w:ascii="Consolas" w:hAnsi="Consolas" w:cs="Consolas"/>
+          <w:color w:val="000000"/>
+          <w:sz w:val="19"/>
+          <w:szCs w:val="19"/>
+          <w:lang w:val="en-US"/>
+        </w:rPr>
+        <w:t xml:space="preserve">[] mas = </w:t>
+      </w:r>
+      <w:r>
+        <w:rPr>
+          <w:rFonts w:ascii="Consolas" w:hAnsi="Consolas" w:cs="Consolas"/>
+          <w:color w:val="0000FF"/>
+          <w:sz w:val="19"/>
+          <w:szCs w:val="19"/>
+          <w:lang w:val="en-US"/>
+        </w:rPr>
+        <w:t>new</w:t>
+      </w:r>
+      <w:r>
+        <w:rPr>
+          <w:rFonts w:ascii="Consolas" w:hAnsi="Consolas" w:cs="Consolas"/>
+          <w:color w:val="000000"/>
+          <w:sz w:val="19"/>
+          <w:szCs w:val="19"/>
+          <w:lang w:val="en-US"/>
+        </w:rPr>
+        <w:t xml:space="preserve"> </w:t>
+      </w:r>
+      <w:r>
+        <w:rPr>
+          <w:rFonts w:ascii="Consolas" w:hAnsi="Consolas" w:cs="Consolas"/>
+          <w:color w:val="0000FF"/>
+          <w:sz w:val="19"/>
+          <w:szCs w:val="19"/>
+          <w:lang w:val="en-US"/>
+        </w:rPr>
+        <w:t>double</w:t>
+      </w:r>
+      <w:r>
+        <w:rPr>
+          <w:rFonts w:ascii="Consolas" w:hAnsi="Consolas" w:cs="Consolas"/>
+          <w:color w:val="000000"/>
+          <w:sz w:val="19"/>
+          <w:szCs w:val="19"/>
+          <w:lang w:val="en-US"/>
+        </w:rPr>
+        <w:t>[20];</w:t>
+      </w:r>
+    </w:p>
+    <w:p>
+      <w:pPr>
+        <w:spacing w:after="0" w:line="240" w:lineRule="auto"/>
+        <w:rPr>
+          <w:rFonts w:ascii="Consolas" w:hAnsi="Consolas" w:cs="Consolas"/>
+          <w:color w:val="000000"/>
+          <w:sz w:val="19"/>
+          <w:szCs w:val="19"/>
+          <w:lang w:val="en-US"/>
+        </w:rPr>
+      </w:pPr>
+      <w:r>
+        <w:rPr>
+          <w:rFonts w:ascii="Consolas" w:hAnsi="Consolas" w:cs="Consolas"/>
+          <w:color w:val="000000"/>
+          <w:sz w:val="19"/>
+          <w:szCs w:val="19"/>
+          <w:lang w:val="en-US"/>
+        </w:rPr>
+        <w:t xml:space="preserve">            </w:t>
+      </w:r>
+      <w:r>
+        <w:rPr>
+          <w:rFonts w:ascii="Consolas" w:hAnsi="Consolas" w:cs="Consolas"/>
+          <w:color w:val="0000FF"/>
+          <w:sz w:val="19"/>
+          <w:szCs w:val="19"/>
+          <w:lang w:val="en-US"/>
+        </w:rPr>
+        <w:t>double</w:t>
+      </w:r>
+      <w:r>
+        <w:rPr>
+          <w:rFonts w:ascii="Consolas" w:hAnsi="Consolas" w:cs="Consolas"/>
+          <w:color w:val="000000"/>
+          <w:sz w:val="19"/>
+          <w:szCs w:val="19"/>
+          <w:lang w:val="en-US"/>
+        </w:rPr>
+        <w:t xml:space="preserve"> s = 0;</w:t>
+      </w:r>
+    </w:p>
+    <w:p>
+      <w:pPr>
+        <w:spacing w:after="0" w:line="240" w:lineRule="auto"/>
+        <w:rPr>
+          <w:rFonts w:ascii="Consolas" w:hAnsi="Consolas" w:cs="Consolas"/>
+          <w:color w:val="000000"/>
+          <w:sz w:val="19"/>
+          <w:szCs w:val="19"/>
+          <w:lang w:val="en-US"/>
+        </w:rPr>
+      </w:pPr>
+      <w:r>
+        <w:rPr>
+          <w:rFonts w:ascii="Consolas" w:hAnsi="Consolas" w:cs="Consolas"/>
+          <w:color w:val="000000"/>
+          <w:sz w:val="19"/>
+          <w:szCs w:val="19"/>
+          <w:lang w:val="en-US"/>
+        </w:rPr>
+        <w:t xml:space="preserve">            </w:t>
+      </w:r>
+      <w:r>
+        <w:rPr>
+          <w:rFonts w:ascii="Consolas" w:hAnsi="Consolas" w:cs="Consolas"/>
+          <w:color w:val="0000FF"/>
+          <w:sz w:val="19"/>
+          <w:szCs w:val="19"/>
+          <w:lang w:val="en-US"/>
+        </w:rPr>
+        <w:t>for</w:t>
+      </w:r>
+      <w:r>
+        <w:rPr>
+          <w:rFonts w:ascii="Consolas" w:hAnsi="Consolas" w:cs="Consolas"/>
+          <w:color w:val="000000"/>
+          <w:sz w:val="19"/>
+          <w:szCs w:val="19"/>
+          <w:lang w:val="en-US"/>
+        </w:rPr>
+        <w:t xml:space="preserve"> (</w:t>
+      </w:r>
+      <w:r>
+        <w:rPr>
+          <w:rFonts w:ascii="Consolas" w:hAnsi="Consolas" w:cs="Consolas"/>
+          <w:color w:val="0000FF"/>
+          <w:sz w:val="19"/>
+          <w:szCs w:val="19"/>
+          <w:lang w:val="en-US"/>
+        </w:rPr>
+        <w:t>int</w:t>
+      </w:r>
+      <w:r>
+        <w:rPr>
+          <w:rFonts w:ascii="Consolas" w:hAnsi="Consolas" w:cs="Consolas"/>
+          <w:color w:val="000000"/>
+          <w:sz w:val="19"/>
+          <w:szCs w:val="19"/>
+          <w:lang w:val="en-US"/>
+        </w:rPr>
+        <w:t xml:space="preserve"> i = 0; i &lt; mas.Length; i++)</w:t>
+      </w:r>
+    </w:p>
+    <w:p>
+      <w:pPr>
+        <w:spacing w:after="0" w:line="240" w:lineRule="auto"/>
+        <w:rPr>
+          <w:rFonts w:ascii="Consolas" w:hAnsi="Consolas" w:cs="Consolas"/>
+          <w:color w:val="000000"/>
+          <w:sz w:val="19"/>
+          <w:szCs w:val="19"/>
+          <w:lang w:val="en-US"/>
+        </w:rPr>
+      </w:pPr>
+      <w:r>
+        <w:rPr>
+          <w:rFonts w:ascii="Consolas" w:hAnsi="Consolas" w:cs="Consolas"/>
+          <w:color w:val="000000"/>
+          <w:sz w:val="19"/>
+          <w:szCs w:val="19"/>
+          <w:lang w:val="en-US"/>
+        </w:rPr>
+        <w:t xml:space="preserve">            {</w:t>
+      </w:r>
+    </w:p>
+    <w:p>
+      <w:pPr>
+        <w:spacing w:after="0" w:line="240" w:lineRule="auto"/>
+        <w:rPr>
+          <w:rFonts w:ascii="Consolas" w:hAnsi="Consolas" w:cs="Consolas"/>
+          <w:color w:val="000000"/>
+          <w:sz w:val="19"/>
+          <w:szCs w:val="19"/>
+          <w:lang w:val="en-US"/>
+        </w:rPr>
+      </w:pPr>
+      <w:r>
+        <w:rPr>
+          <w:rFonts w:ascii="Consolas" w:hAnsi="Consolas" w:cs="Consolas"/>
+          <w:color w:val="000000"/>
+          <w:sz w:val="19"/>
+          <w:szCs w:val="19"/>
+          <w:lang w:val="en-US"/>
+        </w:rPr>
+        <w:t xml:space="preserve">                mas[i] = rnd.Next(100);</w:t>
+      </w:r>
+    </w:p>
+    <w:p>
+      <w:pPr>
+        <w:spacing w:after="0" w:line="240" w:lineRule="auto"/>
+        <w:rPr>
+          <w:rFonts w:ascii="Consolas" w:hAnsi="Consolas" w:cs="Consolas"/>
+          <w:color w:val="000000"/>
+          <w:sz w:val="19"/>
+          <w:szCs w:val="19"/>
+          <w:lang w:val="en-US"/>
+        </w:rPr>
+      </w:pPr>
+      <w:r>
+        <w:rPr>
+          <w:rFonts w:ascii="Consolas" w:hAnsi="Consolas" w:cs="Consolas"/>
+          <w:color w:val="000000"/>
+          <w:sz w:val="19"/>
+          <w:szCs w:val="19"/>
+          <w:lang w:val="en-US"/>
+        </w:rPr>
+        <w:t xml:space="preserve">                Console.WriteLine(</w:t>
+      </w:r>
+      <w:r>
+        <w:rPr>
+          <w:rFonts w:ascii="Consolas" w:hAnsi="Consolas" w:cs="Consolas"/>
+          <w:color w:val="A31515"/>
+          <w:sz w:val="19"/>
+          <w:szCs w:val="19"/>
+          <w:lang w:val="en-US"/>
+        </w:rPr>
+        <w:t>"{0} ,"</w:t>
+      </w:r>
+      <w:r>
+        <w:rPr>
+          <w:rFonts w:ascii="Consolas" w:hAnsi="Consolas" w:cs="Consolas"/>
+          <w:color w:val="000000"/>
+          <w:sz w:val="19"/>
+          <w:szCs w:val="19"/>
+          <w:lang w:val="en-US"/>
+        </w:rPr>
+        <w:t>, mas[i]);</w:t>
+      </w:r>
+    </w:p>
+    <w:p>
+      <w:pPr>
+        <w:spacing w:after="0" w:line="240" w:lineRule="auto"/>
+        <w:rPr>
+          <w:rFonts w:ascii="Consolas" w:hAnsi="Consolas" w:cs="Consolas"/>
+          <w:color w:val="000000"/>
+          <w:sz w:val="19"/>
+          <w:szCs w:val="19"/>
+          <w:lang w:val="en-US"/>
+        </w:rPr>
+      </w:pPr>
+      <w:r>
+        <w:rPr>
+          <w:rFonts w:ascii="Consolas" w:hAnsi="Consolas" w:cs="Consolas"/>
+          <w:color w:val="000000"/>
+          <w:sz w:val="19"/>
+          <w:szCs w:val="19"/>
+          <w:lang w:val="en-US"/>
+        </w:rPr>
+        <w:t xml:space="preserve">                </w:t>
+      </w:r>
+      <w:r>
+        <w:rPr>
+          <w:rFonts w:ascii="Consolas" w:hAnsi="Consolas" w:cs="Consolas"/>
+          <w:color w:val="0000FF"/>
+          <w:sz w:val="19"/>
+          <w:szCs w:val="19"/>
+          <w:lang w:val="en-US"/>
+        </w:rPr>
+        <w:t>if</w:t>
+      </w:r>
+      <w:r>
+        <w:rPr>
+          <w:rFonts w:ascii="Consolas" w:hAnsi="Consolas" w:cs="Consolas"/>
+          <w:color w:val="000000"/>
+          <w:sz w:val="19"/>
+          <w:szCs w:val="19"/>
+          <w:lang w:val="en-US"/>
+        </w:rPr>
+        <w:t xml:space="preserve"> (mas[i] % 2 == 0) s = s + mas[i];</w:t>
+      </w:r>
+    </w:p>
+    <w:p>
+      <w:pPr>
+        <w:spacing w:after="0" w:line="240" w:lineRule="auto"/>
+        <w:rPr>
+          <w:rFonts w:ascii="Consolas" w:hAnsi="Consolas" w:cs="Consolas"/>
+          <w:color w:val="000000"/>
+          <w:sz w:val="19"/>
+          <w:szCs w:val="19"/>
+          <w:lang w:val="en-US"/>
+        </w:rPr>
+      </w:pPr>
+      <w:r>
+        <w:rPr>
+          <w:rFonts w:ascii="Consolas" w:hAnsi="Consolas" w:cs="Consolas"/>
+          <w:color w:val="000000"/>
+          <w:sz w:val="19"/>
+          <w:szCs w:val="19"/>
+          <w:lang w:val="en-US"/>
+        </w:rPr>
+        <w:t xml:space="preserve">                </w:t>
+      </w:r>
+    </w:p>
+    <w:p>
+      <w:pPr>
+        <w:spacing w:after="0" w:line="240" w:lineRule="auto"/>
+        <w:rPr>
+          <w:rFonts w:ascii="Consolas" w:hAnsi="Consolas" w:cs="Consolas"/>
+          <w:color w:val="000000"/>
+          <w:sz w:val="19"/>
+          <w:szCs w:val="19"/>
+          <w:lang w:val="en-US"/>
+        </w:rPr>
+      </w:pPr>
+      <w:r>
+        <w:rPr>
+          <w:rFonts w:ascii="Consolas" w:hAnsi="Consolas" w:cs="Consolas"/>
+          <w:color w:val="000000"/>
+          <w:sz w:val="19"/>
+          <w:szCs w:val="19"/>
+          <w:lang w:val="en-US"/>
+        </w:rPr>
+        <w:t xml:space="preserve">                </w:t>
+      </w:r>
+    </w:p>
+    <w:p>
+      <w:pPr>
+        <w:spacing w:after="0" w:line="240" w:lineRule="auto"/>
+        <w:rPr>
+          <w:rFonts w:ascii="Consolas" w:hAnsi="Consolas" w:cs="Consolas"/>
+          <w:color w:val="000000"/>
+          <w:sz w:val="19"/>
+          <w:szCs w:val="19"/>
+          <w:lang w:val="en-US"/>
+        </w:rPr>
+      </w:pPr>
+      <w:r>
+        <w:rPr>
+          <w:rFonts w:ascii="Consolas" w:hAnsi="Consolas" w:cs="Consolas"/>
+          <w:color w:val="000000"/>
+          <w:sz w:val="19"/>
+          <w:szCs w:val="19"/>
+          <w:lang w:val="en-US"/>
+        </w:rPr>
+        <w:t xml:space="preserve">            </w:t>
+      </w:r>
+      <w:r>
+        <w:rPr>
+          <w:rFonts w:ascii="Consolas" w:hAnsi="Consolas" w:cs="Consolas"/>
+          <w:color w:val="000000"/>
+          <w:sz w:val="19"/>
+          <w:szCs w:val="19"/>
+          <w:lang w:val="en-US"/>
+        </w:rPr>
+        <w:t>}</w:t>
+      </w:r>
+    </w:p>
+    <w:p>
+      <w:pPr>
+        <w:spacing w:after="0" w:line="240" w:lineRule="auto"/>
+        <w:rPr>
+          <w:rFonts w:ascii="Consolas" w:hAnsi="Consolas" w:cs="Consolas"/>
+          <w:color w:val="000000"/>
+          <w:sz w:val="19"/>
+          <w:szCs w:val="19"/>
+          <w:lang w:val="en-US"/>
+        </w:rPr>
+      </w:pPr>
+      <w:r>
+        <w:rPr>
+          <w:rFonts w:ascii="Consolas" w:hAnsi="Consolas" w:cs="Consolas"/>
+          <w:color w:val="000000"/>
+          <w:sz w:val="19"/>
+          <w:szCs w:val="19"/>
+          <w:lang w:val="en-US"/>
+        </w:rPr>
+        <w:t xml:space="preserve">                    Console.WriteLine(</w:t>
+      </w:r>
+      <w:r>
+        <w:rPr>
+          <w:rFonts w:ascii="Consolas" w:hAnsi="Consolas" w:cs="Consolas"/>
+          <w:color w:val="A31515"/>
+          <w:sz w:val="19"/>
+          <w:szCs w:val="19"/>
+          <w:lang w:val="en-US"/>
+        </w:rPr>
+        <w:t>"s={0}"</w:t>
+      </w:r>
+      <w:r>
+        <w:rPr>
+          <w:rFonts w:ascii="Consolas" w:hAnsi="Consolas" w:cs="Consolas"/>
+          <w:color w:val="000000"/>
+          <w:sz w:val="19"/>
+          <w:szCs w:val="19"/>
+          <w:lang w:val="en-US"/>
+        </w:rPr>
+        <w:t>, s);</w:t>
+      </w:r>
+    </w:p>
+    <w:p>
+      <w:pPr>
+        <w:spacing w:after="0" w:line="240" w:lineRule="auto"/>
+        <w:rPr>
+          <w:rFonts w:ascii="Consolas" w:hAnsi="Consolas" w:cs="Consolas"/>
+          <w:color w:val="000000"/>
+          <w:sz w:val="19"/>
+          <w:szCs w:val="19"/>
+          <w:lang w:val="en-US"/>
+        </w:rPr>
+      </w:pPr>
+    </w:p>
+    <w:p>
+      <w:pPr>
+        <w:spacing w:after="0" w:line="240" w:lineRule="auto"/>
+        <w:rPr>
+          <w:rFonts w:ascii="Consolas" w:hAnsi="Consolas" w:cs="Consolas"/>
+          <w:color w:val="000000"/>
+          <w:sz w:val="19"/>
+          <w:szCs w:val="19"/>
+          <w:lang w:val="en-US"/>
+        </w:rPr>
+      </w:pPr>
+    </w:p>
+    <w:p>
+      <w:pPr>
+        <w:spacing w:after="0" w:line="240" w:lineRule="auto"/>
+        <w:rPr>
+          <w:rFonts w:ascii="Consolas" w:hAnsi="Consolas" w:cs="Consolas"/>
+          <w:color w:val="000000"/>
+          <w:sz w:val="19"/>
+          <w:szCs w:val="19"/>
+          <w:lang w:val="en-US"/>
+        </w:rPr>
+      </w:pPr>
+    </w:p>
+    <w:p>
+      <w:pPr>
+        <w:spacing w:after="0" w:line="240" w:lineRule="auto"/>
+        <w:rPr>
+          <w:rFonts w:ascii="Consolas" w:hAnsi="Consolas" w:cs="Consolas"/>
+          <w:color w:val="000000"/>
+          <w:sz w:val="19"/>
+          <w:szCs w:val="19"/>
+          <w:lang w:val="en-US"/>
+        </w:rPr>
+      </w:pPr>
+      <w:r>
+        <w:rPr>
+          <w:rFonts w:ascii="Consolas" w:hAnsi="Consolas" w:cs="Consolas"/>
+          <w:color w:val="000000"/>
+          <w:sz w:val="19"/>
+          <w:szCs w:val="19"/>
+          <w:lang w:val="en-US"/>
+        </w:rPr>
+        <w:t xml:space="preserve">        }</w:t>
+      </w:r>
+    </w:p>
+    <w:p>
+      <w:pPr>
+        <w:spacing w:after="0" w:line="240" w:lineRule="auto"/>
+        <w:rPr>
+          <w:rFonts w:ascii="Consolas" w:hAnsi="Consolas" w:cs="Consolas"/>
+          <w:color w:val="000000"/>
+          <w:sz w:val="19"/>
+          <w:szCs w:val="19"/>
+          <w:lang w:val="en-US"/>
+        </w:rPr>
+      </w:pPr>
+      <w:r>
+        <w:rPr>
+          <w:rFonts w:ascii="Consolas" w:hAnsi="Consolas" w:cs="Consolas"/>
+          <w:color w:val="000000"/>
+          <w:sz w:val="19"/>
+          <w:szCs w:val="19"/>
+          <w:lang w:val="en-US"/>
+        </w:rPr>
+        <w:t xml:space="preserve">    }</w:t>
+      </w:r>
+    </w:p>
+    <w:p>
+      <w:pPr>
+        <w:spacing w:after="0" w:line="240" w:lineRule="auto"/>
+        <w:rPr>
+          <w:rFonts w:ascii="Consolas" w:hAnsi="Consolas" w:cs="Consolas"/>
+          <w:color w:val="000000"/>
+          <w:sz w:val="19"/>
+          <w:szCs w:val="19"/>
+          <w:lang w:val="en-US"/>
+        </w:rPr>
+      </w:pPr>
+      <w:r>
+        <w:rPr>
+          <w:rFonts w:ascii="Consolas" w:hAnsi="Consolas" w:cs="Consolas"/>
+          <w:color w:val="000000"/>
+          <w:sz w:val="19"/>
+          <w:szCs w:val="19"/>
+          <w:lang w:val="en-US"/>
+        </w:rPr>
+        <w:t>}</w:t>
+      </w:r>
+    </w:p>
+    <w:p>
+      <w:pPr>
+        <w:rPr>
+          <w:b/>
+        </w:rPr>
+      </w:pPr>
+      <w:bookmarkStart w:id="49" w:name="_GoBack"/>
+      <w:bookmarkEnd w:id="49"/>
+    </w:p>
     <w:sectPr>
       <w:pgSz w:w="11906" w:h="16838"/>
       <w:pgMar w:top="1134" w:right="850" w:bottom="1134" w:left="1701" w:header="708" w:footer="708" w:gutter="0"/>

--- a/Отчет по УП.docx
+++ b/Отчет по УП.docx
@@ -201,7 +201,6 @@
           <w:noProof/>
           <w:lang w:eastAsia="ru-RU"/>
         </w:rPr>
-        <w:lastRenderedPageBreak/>
         <w:drawing>
           <wp:inline distT="0" distB="0" distL="0" distR="0" wp14:anchorId="714E858D" wp14:editId="3223A734">
             <wp:extent cx="4229100" cy="8439150"/>
@@ -10791,6 +10790,7 @@
           <w:spacing w:val="-1"/>
           <w:sz w:val="24"/>
           <w:szCs w:val="24"/>
+          <w:lang w:val="en-US"/>
         </w:rPr>
       </w:pPr>
     </w:p>
@@ -10821,6 +10821,7 @@
           <w:spacing w:val="126"/>
           <w:sz w:val="24"/>
           <w:szCs w:val="24"/>
+          <w:lang w:val="en-US"/>
         </w:rPr>
         <w:t xml:space="preserve"> </w:t>
       </w:r>
@@ -10837,6 +10838,7 @@
           <w:spacing w:val="-1"/>
           <w:sz w:val="24"/>
           <w:szCs w:val="24"/>
+          <w:lang w:val="en-US"/>
         </w:rPr>
         <w:t>,</w:t>
       </w:r>
@@ -10845,6 +10847,7 @@
           <w:spacing w:val="194"/>
           <w:sz w:val="24"/>
           <w:szCs w:val="24"/>
+          <w:lang w:val="en-US"/>
         </w:rPr>
         <w:t xml:space="preserve"> </w:t>
       </w:r>
@@ -10861,6 +10864,7 @@
           <w:spacing w:val="194"/>
           <w:sz w:val="24"/>
           <w:szCs w:val="24"/>
+          <w:lang w:val="en-US"/>
         </w:rPr>
         <w:t xml:space="preserve"> </w:t>
       </w:r>
@@ -10877,6 +10881,7 @@
           <w:spacing w:val="195"/>
           <w:sz w:val="24"/>
           <w:szCs w:val="24"/>
+          <w:lang w:val="en-US"/>
         </w:rPr>
         <w:t xml:space="preserve"> </w:t>
       </w:r>
@@ -10891,6 +10896,7 @@
         <w:rPr>
           <w:sz w:val="24"/>
           <w:szCs w:val="24"/>
+          <w:lang w:val="en-US"/>
         </w:rPr>
         <w:t xml:space="preserve">  </w:t>
       </w:r>
@@ -10899,6 +10905,7 @@
           <w:spacing w:val="53"/>
           <w:sz w:val="24"/>
           <w:szCs w:val="24"/>
+          <w:lang w:val="en-US"/>
         </w:rPr>
         <w:t xml:space="preserve"> </w:t>
       </w:r>
@@ -10915,6 +10922,7 @@
           <w:spacing w:val="-25"/>
           <w:sz w:val="24"/>
           <w:szCs w:val="24"/>
+          <w:lang w:val="en-US"/>
         </w:rPr>
         <w:t xml:space="preserve"> </w:t>
       </w:r>
@@ -10922,6 +10930,7 @@
         <w:rPr>
           <w:sz w:val="24"/>
           <w:szCs w:val="24"/>
+          <w:lang w:val="en-US"/>
         </w:rPr>
         <w:t>=</w:t>
       </w:r>
@@ -10930,6 +10939,7 @@
           <w:spacing w:val="-25"/>
           <w:sz w:val="24"/>
           <w:szCs w:val="24"/>
+          <w:lang w:val="en-US"/>
         </w:rPr>
         <w:t xml:space="preserve"> </w:t>
       </w:r>
@@ -10946,6 +10956,7 @@
           <w:sz w:val="24"/>
           <w:szCs w:val="24"/>
           <w:vertAlign w:val="superscript"/>
+          <w:lang w:val="en-US"/>
         </w:rPr>
         <w:t>2</w:t>
       </w:r>
@@ -10953,6 +10964,7 @@
         <w:rPr>
           <w:sz w:val="24"/>
           <w:szCs w:val="24"/>
+          <w:lang w:val="en-US"/>
         </w:rPr>
         <w:t>(</w:t>
       </w:r>
@@ -10968,6 +10980,7 @@
         <w:rPr>
           <w:sz w:val="24"/>
           <w:szCs w:val="24"/>
+          <w:lang w:val="en-US"/>
         </w:rPr>
         <w:t xml:space="preserve">) </w:t>
       </w:r>
@@ -10984,6 +10997,7 @@
           <w:spacing w:val="-1"/>
           <w:sz w:val="24"/>
           <w:szCs w:val="24"/>
+          <w:lang w:val="en-US"/>
         </w:rPr>
         <w:t xml:space="preserve"> </w:t>
       </w:r>
@@ -11001,6 +11015,7 @@
           <w:spacing w:val="-25"/>
           <w:sz w:val="24"/>
           <w:szCs w:val="24"/>
+          <w:lang w:val="en-US"/>
         </w:rPr>
         <w:t xml:space="preserve"> </w:t>
       </w:r>
@@ -11009,6 +11024,7 @@
           <w:spacing w:val="-1"/>
           <w:sz w:val="24"/>
           <w:szCs w:val="24"/>
+          <w:lang w:val="en-US"/>
         </w:rPr>
         <w:t>=</w:t>
       </w:r>
@@ -11017,6 +11033,7 @@
           <w:spacing w:val="-26"/>
           <w:sz w:val="24"/>
           <w:szCs w:val="24"/>
+          <w:lang w:val="en-US"/>
         </w:rPr>
         <w:t xml:space="preserve"> </w:t>
       </w:r>
@@ -11035,6 +11052,7 @@
           <w:sz w:val="24"/>
           <w:szCs w:val="24"/>
           <w:vertAlign w:val="superscript"/>
+          <w:lang w:val="en-US"/>
         </w:rPr>
         <w:t>2</w:t>
       </w:r>
@@ -11043,6 +11061,7 @@
           <w:spacing w:val="-1"/>
           <w:sz w:val="24"/>
           <w:szCs w:val="24"/>
+          <w:lang w:val="en-US"/>
         </w:rPr>
         <w:t>(</w:t>
       </w:r>
@@ -11060,6 +11079,7 @@
           <w:spacing w:val="-1"/>
           <w:sz w:val="24"/>
           <w:szCs w:val="24"/>
+          <w:lang w:val="en-US"/>
         </w:rPr>
         <w:t xml:space="preserve">). </w:t>
       </w:r>
@@ -11841,6 +11861,7 @@
       <w:pPr>
         <w:rPr>
           <w:b/>
+          <w:lang w:val="en-US"/>
         </w:rPr>
       </w:pPr>
     </w:p>
@@ -11858,7 +11879,59 @@
         <w:rPr>
           <w:sz w:val="28"/>
         </w:rPr>
-        <w:t>Дан массив, содержащий 12 элементов. Все четные элементы</w:t>
+        <w:t>Дан</w:t>
+      </w:r>
+      <w:r>
+        <w:rPr>
+          <w:sz w:val="28"/>
+          <w:lang w:val="en-US"/>
+        </w:rPr>
+        <w:t xml:space="preserve"> </w:t>
+      </w:r>
+      <w:r>
+        <w:rPr>
+          <w:sz w:val="28"/>
+        </w:rPr>
+        <w:t>массив</w:t>
+      </w:r>
+      <w:r>
+        <w:rPr>
+          <w:sz w:val="28"/>
+          <w:lang w:val="en-US"/>
+        </w:rPr>
+        <w:t xml:space="preserve">, </w:t>
+      </w:r>
+      <w:r>
+        <w:rPr>
+          <w:sz w:val="28"/>
+        </w:rPr>
+        <w:t>содержащий</w:t>
+      </w:r>
+      <w:r>
+        <w:rPr>
+          <w:sz w:val="28"/>
+          <w:lang w:val="en-US"/>
+        </w:rPr>
+        <w:t xml:space="preserve"> 12 </w:t>
+      </w:r>
+      <w:r>
+        <w:rPr>
+          <w:sz w:val="28"/>
+        </w:rPr>
+        <w:t>элементов</w:t>
+      </w:r>
+      <w:r>
+        <w:rPr>
+          <w:sz w:val="28"/>
+          <w:lang w:val="en-US"/>
+        </w:rPr>
+        <w:t xml:space="preserve">. </w:t>
+      </w:r>
+      <w:r>
+        <w:rPr>
+          <w:sz w:val="28"/>
+        </w:rPr>
+        <w:t>Все четные элементы</w:t>
       </w:r>
       <w:r>
         <w:rPr>
@@ -12750,6 +12823,323 @@
           <w:lang w:val="en-US"/>
         </w:rPr>
         <w:t>}</w:t>
+      </w:r>
+    </w:p>
+    <w:p>
+      <w:pPr>
+        <w:rPr>
+          <w:b/>
+        </w:rPr>
+      </w:pPr>
+    </w:p>
+    <w:p>
+      <w:pPr>
+        <w:rPr>
+          <w:b/>
+        </w:rPr>
+      </w:pPr>
+    </w:p>
+    <w:p>
+      <w:pPr>
+        <w:rPr>
+          <w:b/>
+        </w:rPr>
+      </w:pPr>
+    </w:p>
+    <w:p>
+      <w:pPr>
+        <w:rPr>
+          <w:b/>
+        </w:rPr>
+      </w:pPr>
+    </w:p>
+    <w:p>
+      <w:pPr>
+        <w:rPr>
+          <w:b/>
+        </w:rPr>
+      </w:pPr>
+    </w:p>
+    <w:p>
+      <w:pPr>
+        <w:rPr>
+          <w:b/>
+        </w:rPr>
+      </w:pPr>
+    </w:p>
+    <w:p>
+      <w:pPr>
+        <w:rPr>
+          <w:b/>
+        </w:rPr>
+      </w:pPr>
+    </w:p>
+    <w:p>
+      <w:pPr>
+        <w:rPr>
+          <w:b/>
+        </w:rPr>
+      </w:pPr>
+    </w:p>
+    <w:p>
+      <w:pPr>
+        <w:rPr>
+          <w:b/>
+        </w:rPr>
+      </w:pPr>
+    </w:p>
+    <w:p>
+      <w:pPr>
+        <w:rPr>
+          <w:b/>
+        </w:rPr>
+      </w:pPr>
+    </w:p>
+    <w:p>
+      <w:pPr>
+        <w:rPr>
+          <w:b/>
+        </w:rPr>
+      </w:pPr>
+    </w:p>
+    <w:p>
+      <w:pPr>
+        <w:rPr>
+          <w:b/>
+        </w:rPr>
+      </w:pPr>
+    </w:p>
+    <w:p>
+      <w:pPr>
+        <w:rPr>
+          <w:b/>
+        </w:rPr>
+      </w:pPr>
+    </w:p>
+    <w:p>
+      <w:pPr>
+        <w:rPr>
+          <w:b/>
+        </w:rPr>
+      </w:pPr>
+    </w:p>
+    <w:p>
+      <w:pPr>
+        <w:jc w:val="center"/>
+        <w:rPr>
+          <w:rFonts w:ascii="GOST type B" w:hAnsi="GOST type B"/>
+          <w:i/>
+          <w:sz w:val="60"/>
+          <w:szCs w:val="60"/>
+        </w:rPr>
+      </w:pPr>
+      <w:r>
+        <w:rPr>
+          <w:rFonts w:ascii="GOST type B" w:hAnsi="GOST type B"/>
+          <w:i/>
+          <w:sz w:val="60"/>
+          <w:szCs w:val="60"/>
+        </w:rPr>
+        <w:t>ПРИЛОЖЕНИЕ E</w:t>
+      </w:r>
+    </w:p>
+    <w:p>
+      <w:pPr>
+        <w:rPr>
+          <w:b/>
+        </w:rPr>
+      </w:pPr>
+    </w:p>
+    <w:p>
+      <w:pPr>
+        <w:rPr>
+          <w:b/>
+        </w:rPr>
+      </w:pPr>
+      <w:r>
+        <w:rPr>
+          <w:noProof/>
+          <w:lang w:eastAsia="ru-RU"/>
+        </w:rPr>
+        <w:drawing>
+          <wp:inline distT="0" distB="0" distL="0" distR="0" wp14:anchorId="1379A14D" wp14:editId="1ACB94FE">
+            <wp:extent cx="5940425" cy="4809490"/>
+            <wp:effectExtent l="0" t="0" r="3175" b="0"/>
+            <wp:docPr id="54" name="Рисунок 54"/>
+            <wp:cNvGraphicFramePr>
+              <a:graphicFrameLocks xmlns:a="http://schemas.openxmlformats.org/drawingml/2006/main" noChangeAspect="1"/>
+            </wp:cNvGraphicFramePr>
+            <a:graphic xmlns:a="http://schemas.openxmlformats.org/drawingml/2006/main">
+              <a:graphicData uri="http://schemas.openxmlformats.org/drawingml/2006/picture">
+                <pic:pic xmlns:pic="http://schemas.openxmlformats.org/drawingml/2006/picture">
+                  <pic:nvPicPr>
+                    <pic:cNvPr id="1" name=""/>
+                    <pic:cNvPicPr/>
+                  </pic:nvPicPr>
+                  <pic:blipFill>
+                    <a:blip r:embed="rId51"/>
+                    <a:stretch>
+                      <a:fillRect/>
+                    </a:stretch>
+                  </pic:blipFill>
+                  <pic:spPr>
+                    <a:xfrm>
+                      <a:off x="0" y="0"/>
+                      <a:ext cx="5940425" cy="4809490"/>
+                    </a:xfrm>
+                    <a:prstGeom prst="rect">
+                      <a:avLst/>
+                    </a:prstGeom>
+                  </pic:spPr>
+                </pic:pic>
+              </a:graphicData>
+            </a:graphic>
+          </wp:inline>
+        </w:drawing>
+      </w:r>
+    </w:p>
+    <w:p>
+      <w:pPr>
+        <w:rPr>
+          <w:b/>
+        </w:rPr>
+      </w:pPr>
+      <w:r>
+        <w:rPr>
+          <w:noProof/>
+          <w:lang w:eastAsia="ru-RU"/>
+        </w:rPr>
+        <w:drawing>
+          <wp:inline distT="0" distB="0" distL="0" distR="0" wp14:anchorId="415993A0" wp14:editId="4B5C13F4">
+            <wp:extent cx="5940425" cy="7421245"/>
+            <wp:effectExtent l="0" t="0" r="3175" b="8255"/>
+            <wp:docPr id="55" name="Рисунок 55"/>
+            <wp:cNvGraphicFramePr>
+              <a:graphicFrameLocks xmlns:a="http://schemas.openxmlformats.org/drawingml/2006/main" noChangeAspect="1"/>
+            </wp:cNvGraphicFramePr>
+            <a:graphic xmlns:a="http://schemas.openxmlformats.org/drawingml/2006/main">
+              <a:graphicData uri="http://schemas.openxmlformats.org/drawingml/2006/picture">
+                <pic:pic xmlns:pic="http://schemas.openxmlformats.org/drawingml/2006/picture">
+                  <pic:nvPicPr>
+                    <pic:cNvPr id="1" name=""/>
+                    <pic:cNvPicPr/>
+                  </pic:nvPicPr>
+                  <pic:blipFill>
+                    <a:blip r:embed="rId52"/>
+                    <a:stretch>
+                      <a:fillRect/>
+                    </a:stretch>
+                  </pic:blipFill>
+                  <pic:spPr>
+                    <a:xfrm>
+                      <a:off x="0" y="0"/>
+                      <a:ext cx="5940425" cy="7421245"/>
+                    </a:xfrm>
+                    <a:prstGeom prst="rect">
+                      <a:avLst/>
+                    </a:prstGeom>
+                  </pic:spPr>
+                </pic:pic>
+              </a:graphicData>
+            </a:graphic>
+          </wp:inline>
+        </w:drawing>
+      </w:r>
+    </w:p>
+    <w:p>
+      <w:pPr>
+        <w:rPr>
+          <w:b/>
+        </w:rPr>
+      </w:pPr>
+      <w:r>
+        <w:rPr>
+          <w:noProof/>
+          <w:lang w:eastAsia="ru-RU"/>
+        </w:rPr>
+        <w:drawing>
+          <wp:inline distT="0" distB="0" distL="0" distR="0" wp14:anchorId="0F694C42" wp14:editId="0B5498E3">
+            <wp:extent cx="5940425" cy="5783580"/>
+            <wp:effectExtent l="0" t="0" r="3175" b="7620"/>
+            <wp:docPr id="56" name="Рисунок 56"/>
+            <wp:cNvGraphicFramePr>
+              <a:graphicFrameLocks xmlns:a="http://schemas.openxmlformats.org/drawingml/2006/main" noChangeAspect="1"/>
+            </wp:cNvGraphicFramePr>
+            <a:graphic xmlns:a="http://schemas.openxmlformats.org/drawingml/2006/main">
+              <a:graphicData uri="http://schemas.openxmlformats.org/drawingml/2006/picture">
+                <pic:pic xmlns:pic="http://schemas.openxmlformats.org/drawingml/2006/picture">
+                  <pic:nvPicPr>
+                    <pic:cNvPr id="1" name=""/>
+                    <pic:cNvPicPr/>
+                  </pic:nvPicPr>
+                  <pic:blipFill>
+                    <a:blip r:embed="rId53"/>
+                    <a:stretch>
+                      <a:fillRect/>
+                    </a:stretch>
+                  </pic:blipFill>
+                  <pic:spPr>
+                    <a:xfrm>
+                      <a:off x="0" y="0"/>
+                      <a:ext cx="5940425" cy="5783580"/>
+                    </a:xfrm>
+                    <a:prstGeom prst="rect">
+                      <a:avLst/>
+                    </a:prstGeom>
+                  </pic:spPr>
+                </pic:pic>
+              </a:graphicData>
+            </a:graphic>
+          </wp:inline>
+        </w:drawing>
+      </w:r>
+    </w:p>
+    <w:p>
+      <w:pPr>
+        <w:rPr>
+          <w:b/>
+        </w:rPr>
+      </w:pPr>
+      <w:r>
+        <w:rPr>
+          <w:noProof/>
+          <w:lang w:eastAsia="ru-RU"/>
+        </w:rPr>
+        <w:drawing>
+          <wp:inline distT="0" distB="0" distL="0" distR="0" wp14:anchorId="1900232A" wp14:editId="1BEFA508">
+            <wp:extent cx="5940425" cy="5532120"/>
+            <wp:effectExtent l="0" t="0" r="3175" b="0"/>
+            <wp:docPr id="57" name="Рисунок 57"/>
+            <wp:cNvGraphicFramePr>
+              <a:graphicFrameLocks xmlns:a="http://schemas.openxmlformats.org/drawingml/2006/main" noChangeAspect="1"/>
+            </wp:cNvGraphicFramePr>
+            <a:graphic xmlns:a="http://schemas.openxmlformats.org/drawingml/2006/main">
+              <a:graphicData uri="http://schemas.openxmlformats.org/drawingml/2006/picture">
+                <pic:pic xmlns:pic="http://schemas.openxmlformats.org/drawingml/2006/picture">
+                  <pic:nvPicPr>
+                    <pic:cNvPr id="1" name=""/>
+                    <pic:cNvPicPr/>
+                  </pic:nvPicPr>
+                  <pic:blipFill>
+                    <a:blip r:embed="rId54"/>
+                    <a:stretch>
+                      <a:fillRect/>
+                    </a:stretch>
+                  </pic:blipFill>
+                  <pic:spPr>
+                    <a:xfrm>
+                      <a:off x="0" y="0"/>
+                      <a:ext cx="5940425" cy="5532120"/>
+                    </a:xfrm>
+                    <a:prstGeom prst="rect">
+                      <a:avLst/>
+                    </a:prstGeom>
+                  </pic:spPr>
+                </pic:pic>
+              </a:graphicData>
+            </a:graphic>
+          </wp:inline>
+        </w:drawing>
       </w:r>
     </w:p>
     <w:p>
